--- a/Opleverset/Eindverslag.docx
+++ b/Opleverset/Eindverslag.docx
@@ -3132,8 +3132,8 @@
           <w:cols w:space="708"/>
           <w:titlePg/>
           <w:docGrid w:linePitch="360"/>
-          <w:headerReference w:type="first" r:id="Re0e49a72ca764da6"/>
-          <w:footerReference w:type="first" r:id="R6d5ce2e82c43415e"/>
+          <w:headerReference w:type="first" r:id="R8488373bcf9f4923"/>
+          <w:footerReference w:type="first" r:id="Rd8a91dcb6a1c42fa"/>
         </w:sectPr>
       </w:pPr>
       <w:bookmarkStart w:name="_Toc94875857" w:id="3"/>
@@ -5986,8 +5986,8 @@
           <w:cols w:space="708"/>
           <w:titlePg/>
           <w:docGrid w:linePitch="360"/>
-          <w:headerReference w:type="first" r:id="R4192a1e2aa934210"/>
-          <w:footerReference w:type="first" r:id="R32b4f8c5c25d4890"/>
+          <w:headerReference w:type="first" r:id="R565a7dd70af34e60"/>
+          <w:footerReference w:type="first" r:id="R84e88efa475149b4"/>
         </w:sectPr>
       </w:pPr>
     </w:p>
@@ -6000,8 +6000,8 @@
           <w:cols w:space="708"/>
           <w:titlePg/>
           <w:docGrid w:linePitch="360"/>
-          <w:headerReference w:type="first" r:id="R03b1c0d8000b4ef8"/>
-          <w:footerReference w:type="first" r:id="R280a11d3eeb8444b"/>
+          <w:headerReference w:type="first" r:id="R0a85dea2d37946f7"/>
+          <w:footerReference w:type="first" r:id="R804bdd535f624592"/>
         </w:sectPr>
       </w:pPr>
     </w:p>
@@ -6015,63 +6015,18 @@
           <w:pgMar w:top="1080" w:right="1440" w:bottom="1080" w:left="1440" w:header="708" w:footer="708" w:gutter="0"/>
           <w:cols w:space="708"/>
           <w:docGrid w:linePitch="360"/>
-          <w:headerReference w:type="first" r:id="Rbec3f8715a2944ce"/>
-          <w:footerReference w:type="first" r:id="R5611e1ef93934f0d"/>
+          <w:headerReference w:type="first" r:id="R405bf9bb2d904c00"/>
+          <w:footerReference w:type="first" r:id="Rf60b5d3eeee642c2"/>
         </w:sectPr>
-      </w:pPr>
-    </w:p>
-    <w:p w14:noSpellErr="1">
-      <w:pPr>
-        <w:pStyle w:val="Normal"/>
-        <w:spacing w:after="160" w:line="259" w:lineRule="auto"/>
-        <w:rPr>
-          <w:rFonts w:ascii="Arial" w:hAnsi="Arial" w:eastAsia="Arial" w:cs="Arial"/>
-          <w:color w:val="2F5496" w:themeColor="accent1" w:themeTint="FF" w:themeShade="BF"/>
-          <w:sz w:val="26"/>
-          <w:szCs w:val="26"/>
-        </w:rPr>
       </w:pPr>
       <w:bookmarkEnd w:id="3"/>
     </w:p>
     <w:p>
       <w:pPr>
         <w:pStyle w:val="Heading2"/>
-      </w:pPr>
-      <w:bookmarkStart w:name="_Toc94875862" w:id="34"/>
-      <w:r>
-        <w:t>8. Je kunt een bouwtekening maken van een mechatronisch systeem.</w:t>
-      </w:r>
-      <w:bookmarkEnd w:id="34"/>
-      <w:r>
-        <w:t xml:space="preserve"> </w:t>
-      </w:r>
-    </w:p>
-    <w:p>
-      <w:r>
-        <w:t>Uitleggen dat we die niet hebben</w:t>
-      </w:r>
-    </w:p>
-    <w:p w14:noSpellErr="1">
-      <w:pPr>
         <w:spacing w:after="160" w:line="259" w:lineRule="auto"/>
         <w:rPr>
-          <w:rFonts w:ascii="Calibri Light" w:hAnsi="Calibri Light" w:eastAsia="游ゴシック Light" w:cs="Times New Roman" w:asciiTheme="majorAscii" w:hAnsiTheme="majorAscii" w:eastAsiaTheme="majorEastAsia" w:cstheme="majorBidi"/>
-          <w:color w:val="2F5496" w:themeColor="accent1" w:themeTint="FF" w:themeShade="BF"/>
-          <w:sz w:val="26"/>
-          <w:szCs w:val="26"/>
-        </w:rPr>
-      </w:pPr>
-      <w:bookmarkStart w:name="_Toc94875863" w:id="35"/>
-      <w:r>
-        <w:br w:type="page"/>
-      </w:r>
-      <w:bookmarkEnd w:id="35"/>
-    </w:p>
-    <w:p>
-      <w:pPr>
-        <w:pStyle w:val="Heading2"/>
-        <w:rPr>
-          <w:rFonts w:cstheme="majorHAnsi"/>
+          <w:rFonts w:cs="Calibri Light" w:cstheme="majorAscii"/>
           <w:color w:val="4472C4" w:themeColor="accent1"/>
           <w:sz w:val="28"/>
           <w:szCs w:val="28"/>
@@ -6088,6 +6043,7 @@
         </w:rPr>
       </w:pPr>
       <w:r>
+        <w:rPr/>
         <w:t>Veiligheid en privacy</w:t>
       </w:r>
     </w:p>
@@ -7412,10 +7368,10 @@
     </w:p>
     <w:p>
       <w:pPr>
-        <w:spacing w:after="160" w:line="259" w:lineRule="auto"/>
-        <w:rPr>
-          <w:rFonts w:eastAsia="Calibri" w:asciiTheme="majorHAnsi" w:hAnsiTheme="majorHAnsi" w:cstheme="majorBidi"/>
-          <w:color w:val="2F5496" w:themeColor="accent1" w:themeShade="BF"/>
+        <w:pStyle w:val="Heading2"/>
+        <w:rPr>
+          <w:rFonts w:ascii="Calibri Light" w:hAnsi="Calibri Light" w:eastAsia="Calibri" w:cs="Times New Roman" w:asciiTheme="majorAscii" w:hAnsiTheme="majorAscii" w:cstheme="majorBidi"/>
+          <w:color w:val="2F5496" w:themeColor="accent1" w:themeTint="FF" w:themeShade="BF"/>
           <w:sz w:val="26"/>
           <w:szCs w:val="26"/>
         </w:rPr>
@@ -7426,6 +7382,28 @@
         </w:rPr>
         <w:br w:type="page"/>
       </w:r>
+      <w:r>
+        <w:rPr/>
+        <w:t xml:space="preserve">8. Je kunt een bouwtekening maken van een mechatronisch systeem. </w:t>
+      </w:r>
+    </w:p>
+    <w:p w14:noSpellErr="1">
+      <w:r>
+        <w:rPr/>
+        <w:t>Uitleggen dat we die niet hebben</w:t>
+      </w:r>
+    </w:p>
+    <w:p>
+      <w:pPr>
+        <w:pStyle w:val="Heading2"/>
+        <w:spacing w:after="160" w:line="259" w:lineRule="auto"/>
+        <w:rPr>
+          <w:rFonts w:ascii="Calibri Light" w:hAnsi="Calibri Light" w:eastAsia="游ゴシック Light" w:cs="Times New Roman"/>
+          <w:color w:val="2F5496" w:themeColor="accent1" w:themeTint="FF" w:themeShade="BF"/>
+          <w:sz w:val="26"/>
+          <w:szCs w:val="26"/>
+        </w:rPr>
+      </w:pPr>
     </w:p>
     <w:p>
       <w:pPr>
@@ -7470,8 +7448,8 @@
       <w:pgMar w:top="1440" w:right="1080" w:bottom="1440" w:left="1080" w:header="708" w:footer="708" w:gutter="0"/>
       <w:cols w:space="708"/>
       <w:docGrid w:linePitch="360"/>
-      <w:headerReference w:type="first" r:id="Ra11e8126c5544b57"/>
-      <w:footerReference w:type="first" r:id="R1496f412137144e2"/>
+      <w:headerReference w:type="first" r:id="R048fd7504c3841c4"/>
+      <w:footerReference w:type="first" r:id="Rd058cdece9b44bb3"/>
     </w:sectPr>
   </w:body>
 </w:document>
@@ -9477,7 +9455,7 @@
         <w:behaviors>
           <w:behavior w:val="content"/>
         </w:behaviors>
-        <w:guid w:val="{41bdb14c-2ef4-4f2c-810c-64bf95b6b3fa}"/>
+        <w:guid w:val="{e117adf1-12a7-4416-b128-772d5e17ec07}"/>
       </w:docPartPr>
       <w:docPartBody>
         <w:p>

--- a/Opleverset/Eindverslag.docx
+++ b/Opleverset/Eindverslag.docx
@@ -1,19 +1,19 @@
 
 <file path=word/document.xml><?xml version="1.0" encoding="utf-8"?>
-<w:document xmlns:wpc="http://schemas.microsoft.com/office/word/2010/wordprocessingCanvas" xmlns:cx="http://schemas.microsoft.com/office/drawing/2014/chartex" xmlns:cx1="http://schemas.microsoft.com/office/drawing/2015/9/8/chartex" xmlns:cx2="http://schemas.microsoft.com/office/drawing/2015/10/21/chartex" xmlns:cx3="http://schemas.microsoft.com/office/drawing/2016/5/9/chartex" xmlns:cx4="http://schemas.microsoft.com/office/drawing/2016/5/10/chartex" xmlns:cx5="http://schemas.microsoft.com/office/drawing/2016/5/11/chartex" xmlns:cx6="http://schemas.microsoft.com/office/drawing/2016/5/12/chartex" xmlns:cx7="http://schemas.microsoft.com/office/drawing/2016/5/13/chartex" xmlns:cx8="http://schemas.microsoft.com/office/drawing/2016/5/14/chartex" xmlns:mc="http://schemas.openxmlformats.org/markup-compatibility/2006" xmlns:aink="http://schemas.microsoft.com/office/drawing/2016/ink" xmlns:am3d="http://schemas.microsoft.com/office/drawing/2017/model3d" xmlns:o="urn:schemas-microsoft-com:office:office" xmlns:r="http://schemas.openxmlformats.org/officeDocument/2006/relationships" xmlns:m="http://schemas.openxmlformats.org/officeDocument/2006/math" xmlns:v="urn:schemas-microsoft-com:vml" xmlns:wp14="http://schemas.microsoft.com/office/word/2010/wordprocessingDrawing" xmlns:wp="http://schemas.openxmlformats.org/drawingml/2006/wordprocessingDrawing" xmlns:w10="urn:schemas-microsoft-com:office:word" xmlns:w="http://schemas.openxmlformats.org/wordprocessingml/2006/main" xmlns:w14="http://schemas.microsoft.com/office/word/2010/wordml" xmlns:w15="http://schemas.microsoft.com/office/word/2012/wordml" xmlns:w16cex="http://schemas.microsoft.com/office/word/2018/wordml/cex" xmlns:w16cid="http://schemas.microsoft.com/office/word/2016/wordml/cid" xmlns:w16="http://schemas.microsoft.com/office/word/2018/wordml" xmlns:w16sdtdh="http://schemas.microsoft.com/office/word/2020/wordml/sdtdatahash" xmlns:w16se="http://schemas.microsoft.com/office/word/2015/wordml/symex" xmlns:wpg="http://schemas.microsoft.com/office/word/2010/wordprocessingGroup" xmlns:wpi="http://schemas.microsoft.com/office/word/2010/wordprocessingInk" xmlns:wne="http://schemas.microsoft.com/office/word/2006/wordml" xmlns:wps="http://schemas.microsoft.com/office/word/2010/wordprocessingShape" xmlns:a="http://schemas.openxmlformats.org/drawingml/2006/main" xmlns:pic="http://schemas.openxmlformats.org/drawingml/2006/picture" xmlns:a14="http://schemas.microsoft.com/office/drawing/2010/main" mc:Ignorable="w14 w15 w16se w16cid w16 w16cex w16sdtdh wp14">
+<w:document xmlns:wpc="http://schemas.microsoft.com/office/word/2010/wordprocessingCanvas" xmlns:cx="http://schemas.microsoft.com/office/drawing/2014/chartex" xmlns:cx1="http://schemas.microsoft.com/office/drawing/2015/9/8/chartex" xmlns:cx2="http://schemas.microsoft.com/office/drawing/2015/10/21/chartex" xmlns:cx3="http://schemas.microsoft.com/office/drawing/2016/5/9/chartex" xmlns:cx4="http://schemas.microsoft.com/office/drawing/2016/5/10/chartex" xmlns:cx5="http://schemas.microsoft.com/office/drawing/2016/5/11/chartex" xmlns:cx6="http://schemas.microsoft.com/office/drawing/2016/5/12/chartex" xmlns:cx7="http://schemas.microsoft.com/office/drawing/2016/5/13/chartex" xmlns:cx8="http://schemas.microsoft.com/office/drawing/2016/5/14/chartex" xmlns:mc="http://schemas.openxmlformats.org/markup-compatibility/2006" xmlns:aink="http://schemas.microsoft.com/office/drawing/2016/ink" xmlns:am3d="http://schemas.microsoft.com/office/drawing/2017/model3d" xmlns:o="urn:schemas-microsoft-com:office:office" xmlns:r="http://schemas.openxmlformats.org/officeDocument/2006/relationships" xmlns:m="http://schemas.openxmlformats.org/officeDocument/2006/math" xmlns:v="urn:schemas-microsoft-com:vml" xmlns:wp14="http://schemas.microsoft.com/office/word/2010/wordprocessingDrawing" xmlns:wp="http://schemas.openxmlformats.org/drawingml/2006/wordprocessingDrawing" xmlns:w10="urn:schemas-microsoft-com:office:word" xmlns:w="http://schemas.openxmlformats.org/wordprocessingml/2006/main" xmlns:w14="http://schemas.microsoft.com/office/word/2010/wordml" xmlns:w15="http://schemas.microsoft.com/office/word/2012/wordml" xmlns:w16cex="http://schemas.microsoft.com/office/word/2018/wordml/cex" xmlns:w16cid="http://schemas.microsoft.com/office/word/2016/wordml/cid" xmlns:w16="http://schemas.microsoft.com/office/word/2018/wordml" xmlns:w16sdtdh="http://schemas.microsoft.com/office/word/2020/wordml/sdtdatahash" xmlns:w16se="http://schemas.microsoft.com/office/word/2015/wordml/symex" xmlns:wpg="http://schemas.microsoft.com/office/word/2010/wordprocessingGroup" xmlns:wpi="http://schemas.microsoft.com/office/word/2010/wordprocessingInk" xmlns:wne="http://schemas.microsoft.com/office/word/2006/wordml" xmlns:wps="http://schemas.microsoft.com/office/word/2010/wordprocessingShape" mc:Ignorable="w14 w15 w16se w16cid w16 w16cex w16sdtdh wp14">
   <w:body>
     <w:p>
       <w:pPr>
         <w:jc w:val="center"/>
         <w:rPr>
-          <w:rFonts w:ascii="Calibri" w:hAnsi="Calibri" w:eastAsia="Calibri" w:cs="Calibri"/>
+          <w:rFonts w:ascii="Calibri" w:eastAsia="Calibri" w:hAnsi="Calibri" w:cs="Calibri"/>
           <w:sz w:val="64"/>
           <w:szCs w:val="64"/>
         </w:rPr>
       </w:pPr>
       <w:r>
         <w:rPr>
-          <w:rFonts w:ascii="Calibri" w:hAnsi="Calibri" w:eastAsia="Calibri" w:cs="Calibri"/>
+          <w:rFonts w:ascii="Calibri" w:eastAsia="Calibri" w:hAnsi="Calibri" w:cs="Calibri"/>
           <w:sz w:val="64"/>
           <w:szCs w:val="64"/>
         </w:rPr>
@@ -24,14 +24,14 @@
       <w:pPr>
         <w:jc w:val="center"/>
         <w:rPr>
-          <w:rFonts w:ascii="Calibri" w:hAnsi="Calibri" w:eastAsia="Calibri" w:cs="Calibri"/>
+          <w:rFonts w:ascii="Calibri" w:eastAsia="Calibri" w:hAnsi="Calibri" w:cs="Calibri"/>
           <w:sz w:val="28"/>
           <w:szCs w:val="28"/>
         </w:rPr>
       </w:pPr>
       <w:r>
         <w:rPr>
-          <w:rFonts w:ascii="Calibri" w:hAnsi="Calibri" w:eastAsia="Calibri" w:cs="Calibri"/>
+          <w:rFonts w:ascii="Calibri" w:eastAsia="Calibri" w:hAnsi="Calibri" w:cs="Calibri"/>
           <w:sz w:val="28"/>
           <w:szCs w:val="28"/>
         </w:rPr>
@@ -42,7 +42,7 @@
       <w:pPr>
         <w:jc w:val="center"/>
         <w:rPr>
-          <w:rFonts w:ascii="Calibri" w:hAnsi="Calibri" w:eastAsia="Calibri" w:cs="Calibri"/>
+          <w:rFonts w:ascii="Calibri" w:eastAsia="Calibri" w:hAnsi="Calibri" w:cs="Calibri"/>
           <w:sz w:val="28"/>
           <w:szCs w:val="28"/>
         </w:rPr>
@@ -52,7 +52,7 @@
       <w:pPr>
         <w:jc w:val="center"/>
         <w:rPr>
-          <w:rFonts w:ascii="Calibri" w:hAnsi="Calibri" w:eastAsia="Calibri" w:cs="Calibri"/>
+          <w:rFonts w:ascii="Calibri" w:eastAsia="Calibri" w:hAnsi="Calibri" w:cs="Calibri"/>
           <w:sz w:val="28"/>
           <w:szCs w:val="28"/>
         </w:rPr>
@@ -61,12 +61,12 @@
     <w:p>
       <w:pPr>
         <w:rPr>
-          <w:rFonts w:ascii="Calibri" w:hAnsi="Calibri" w:eastAsia="Calibri" w:cs="Calibri"/>
+          <w:rFonts w:ascii="Calibri" w:eastAsia="Calibri" w:hAnsi="Calibri" w:cs="Calibri"/>
         </w:rPr>
       </w:pPr>
       <w:r>
         <w:rPr>
-          <w:rFonts w:ascii="Calibri" w:hAnsi="Calibri" w:eastAsia="Calibri" w:cs="Calibri"/>
+          <w:rFonts w:ascii="Calibri" w:eastAsia="Calibri" w:hAnsi="Calibri" w:cs="Calibri"/>
           <w:noProof/>
         </w:rPr>
         <w:drawing>
@@ -109,43 +109,43 @@
     <w:p>
       <w:pPr>
         <w:rPr>
-          <w:rFonts w:ascii="Calibri" w:hAnsi="Calibri" w:eastAsia="Calibri" w:cs="Calibri"/>
+          <w:rFonts w:ascii="Calibri" w:eastAsia="Calibri" w:hAnsi="Calibri" w:cs="Calibri"/>
         </w:rPr>
       </w:pPr>
     </w:p>
     <w:p>
       <w:pPr>
         <w:rPr>
-          <w:rFonts w:ascii="Calibri" w:hAnsi="Calibri" w:eastAsia="Calibri" w:cs="Calibri"/>
+          <w:rFonts w:ascii="Calibri" w:eastAsia="Calibri" w:hAnsi="Calibri" w:cs="Calibri"/>
         </w:rPr>
       </w:pPr>
       <w:r>
         <w:rPr>
-          <w:rFonts w:ascii="Calibri" w:hAnsi="Calibri" w:eastAsia="Calibri" w:cs="Calibri"/>
+          <w:rFonts w:ascii="Calibri" w:eastAsia="Calibri" w:hAnsi="Calibri" w:cs="Calibri"/>
         </w:rPr>
         <w:t>Project: AquaBot I</w:t>
       </w:r>
       <w:r>
         <w:rPr>
-          <w:rFonts w:ascii="Calibri" w:hAnsi="Calibri" w:eastAsia="Calibri" w:cs="Calibri"/>
+          <w:rFonts w:ascii="Calibri" w:eastAsia="Calibri" w:hAnsi="Calibri" w:cs="Calibri"/>
         </w:rPr>
         <w:t>V</w:t>
       </w:r>
       <w:r>
         <w:rPr>
-          <w:rFonts w:ascii="Calibri" w:hAnsi="Calibri" w:eastAsia="Calibri" w:cs="Calibri"/>
+          <w:rFonts w:ascii="Calibri" w:eastAsia="Calibri" w:hAnsi="Calibri" w:cs="Calibri"/>
         </w:rPr>
         <w:t xml:space="preserve"> (modelvaartuig </w:t>
       </w:r>
       <w:r>
         <w:rPr>
-          <w:rFonts w:ascii="Calibri" w:hAnsi="Calibri" w:eastAsia="Calibri" w:cs="Calibri"/>
+          <w:rFonts w:ascii="Calibri" w:eastAsia="Calibri" w:hAnsi="Calibri" w:cs="Calibri"/>
         </w:rPr>
         <w:t>bedieningssyteem</w:t>
       </w:r>
       <w:r>
         <w:rPr>
-          <w:rFonts w:ascii="Calibri" w:hAnsi="Calibri" w:eastAsia="Calibri" w:cs="Calibri"/>
+          <w:rFonts w:ascii="Calibri" w:eastAsia="Calibri" w:hAnsi="Calibri" w:cs="Calibri"/>
         </w:rPr>
         <w:t>)</w:t>
       </w:r>
@@ -153,12 +153,12 @@
     <w:p>
       <w:pPr>
         <w:rPr>
-          <w:rFonts w:ascii="Calibri" w:hAnsi="Calibri" w:eastAsia="Calibri" w:cs="Calibri"/>
+          <w:rFonts w:ascii="Calibri" w:eastAsia="Calibri" w:hAnsi="Calibri" w:cs="Calibri"/>
         </w:rPr>
       </w:pPr>
       <w:r>
         <w:rPr>
-          <w:rFonts w:ascii="Calibri" w:hAnsi="Calibri" w:eastAsia="Calibri" w:cs="Calibri"/>
+          <w:rFonts w:ascii="Calibri" w:eastAsia="Calibri" w:hAnsi="Calibri" w:cs="Calibri"/>
         </w:rPr>
         <w:t>Leerjaar: 2</w:t>
       </w:r>
@@ -166,43 +166,43 @@
     <w:p>
       <w:pPr>
         <w:rPr>
-          <w:rFonts w:ascii="Calibri" w:hAnsi="Calibri" w:eastAsia="Calibri" w:cs="Calibri"/>
+          <w:rFonts w:ascii="Calibri" w:eastAsia="Calibri" w:hAnsi="Calibri" w:cs="Calibri"/>
         </w:rPr>
       </w:pPr>
     </w:p>
     <w:p>
       <w:pPr>
         <w:rPr>
-          <w:rFonts w:ascii="Calibri" w:hAnsi="Calibri" w:eastAsia="Calibri" w:cs="Calibri"/>
+          <w:rFonts w:ascii="Calibri" w:eastAsia="Calibri" w:hAnsi="Calibri" w:cs="Calibri"/>
         </w:rPr>
       </w:pPr>
       <w:r>
         <w:rPr>
-          <w:rFonts w:ascii="Calibri" w:hAnsi="Calibri" w:eastAsia="Calibri" w:cs="Calibri"/>
+          <w:rFonts w:ascii="Calibri" w:eastAsia="Calibri" w:hAnsi="Calibri" w:cs="Calibri"/>
         </w:rPr>
         <w:t xml:space="preserve">Docenten: W.B. (Wouter) Volders </w:t>
       </w:r>
       <w:r>
         <w:rPr>
-          <w:rFonts w:ascii="Calibri" w:hAnsi="Calibri" w:eastAsia="Calibri" w:cs="Calibri"/>
+          <w:rFonts w:ascii="Calibri" w:eastAsia="Calibri" w:hAnsi="Calibri" w:cs="Calibri"/>
         </w:rPr>
         <w:t xml:space="preserve">&amp; </w:t>
       </w:r>
       <w:r>
         <w:rPr>
-          <w:rFonts w:ascii="Calibri" w:hAnsi="Calibri" w:eastAsia="Calibri" w:cs="Calibri"/>
+          <w:rFonts w:ascii="Calibri" w:eastAsia="Calibri" w:hAnsi="Calibri" w:cs="Calibri"/>
         </w:rPr>
         <w:t xml:space="preserve">L. </w:t>
       </w:r>
       <w:r>
         <w:rPr>
-          <w:rFonts w:ascii="Calibri" w:hAnsi="Calibri" w:eastAsia="Calibri" w:cs="Calibri"/>
+          <w:rFonts w:ascii="Calibri" w:eastAsia="Calibri" w:hAnsi="Calibri" w:cs="Calibri"/>
         </w:rPr>
         <w:t>(Leon)</w:t>
       </w:r>
       <w:r>
         <w:rPr>
-          <w:rFonts w:ascii="Calibri" w:hAnsi="Calibri" w:eastAsia="Calibri" w:cs="Calibri"/>
+          <w:rFonts w:ascii="Calibri" w:eastAsia="Calibri" w:hAnsi="Calibri" w:cs="Calibri"/>
         </w:rPr>
         <w:t xml:space="preserve"> van Dam</w:t>
       </w:r>
@@ -210,12 +210,12 @@
     <w:p>
       <w:pPr>
         <w:rPr>
-          <w:rFonts w:ascii="Calibri" w:hAnsi="Calibri" w:eastAsia="Calibri" w:cs="Calibri"/>
+          <w:rFonts w:ascii="Calibri" w:eastAsia="Calibri" w:hAnsi="Calibri" w:cs="Calibri"/>
         </w:rPr>
       </w:pPr>
       <w:r>
         <w:rPr>
-          <w:rFonts w:ascii="Calibri" w:hAnsi="Calibri" w:eastAsia="Calibri" w:cs="Calibri"/>
+          <w:rFonts w:ascii="Calibri" w:eastAsia="Calibri" w:hAnsi="Calibri" w:cs="Calibri"/>
         </w:rPr>
         <w:t xml:space="preserve">Contactpersoon: J.C. (Jan) Scholtens </w:t>
       </w:r>
@@ -223,19 +223,19 @@
     <w:p>
       <w:pPr>
         <w:rPr>
-          <w:rFonts w:ascii="Calibri" w:hAnsi="Calibri" w:eastAsia="Calibri" w:cs="Calibri"/>
+          <w:rFonts w:ascii="Calibri" w:eastAsia="Calibri" w:hAnsi="Calibri" w:cs="Calibri"/>
         </w:rPr>
       </w:pPr>
     </w:p>
     <w:p>
       <w:pPr>
         <w:rPr>
-          <w:rFonts w:ascii="Calibri" w:hAnsi="Calibri" w:eastAsia="Calibri" w:cs="Calibri"/>
+          <w:rFonts w:ascii="Calibri" w:eastAsia="Calibri" w:hAnsi="Calibri" w:cs="Calibri"/>
         </w:rPr>
       </w:pPr>
       <w:r>
         <w:rPr>
-          <w:rFonts w:ascii="Calibri" w:hAnsi="Calibri" w:eastAsia="Calibri" w:cs="Calibri"/>
+          <w:rFonts w:ascii="Calibri" w:eastAsia="Calibri" w:hAnsi="Calibri" w:cs="Calibri"/>
         </w:rPr>
         <w:t>Namen:</w:t>
       </w:r>
@@ -243,47 +243,47 @@
     <w:p>
       <w:pPr>
         <w:rPr>
-          <w:rFonts w:ascii="Calibri" w:hAnsi="Calibri" w:eastAsia="Calibri" w:cs="Calibri"/>
+          <w:rFonts w:ascii="Calibri" w:eastAsia="Calibri" w:hAnsi="Calibri" w:cs="Calibri"/>
           <w:lang w:val="nl-NL"/>
         </w:rPr>
       </w:pPr>
       <w:r>
         <w:rPr>
-          <w:rFonts w:ascii="Calibri" w:hAnsi="Calibri" w:eastAsia="Calibri" w:cs="Calibri"/>
+          <w:rFonts w:ascii="Calibri" w:eastAsia="Calibri" w:hAnsi="Calibri" w:cs="Calibri"/>
         </w:rPr>
         <w:tab/>
       </w:r>
       <w:r>
         <w:rPr>
-          <w:rFonts w:ascii="Calibri" w:hAnsi="Calibri" w:eastAsia="Calibri" w:cs="Calibri"/>
+          <w:rFonts w:ascii="Calibri" w:eastAsia="Calibri" w:hAnsi="Calibri" w:cs="Calibri"/>
           <w:lang w:val="nl-NL"/>
         </w:rPr>
         <w:t>Br</w:t>
       </w:r>
       <w:r>
         <w:rPr>
-          <w:rFonts w:ascii="Calibri" w:hAnsi="Calibri" w:eastAsia="Calibri" w:cs="Calibri"/>
+          <w:rFonts w:ascii="Calibri" w:eastAsia="Calibri" w:hAnsi="Calibri" w:cs="Calibri"/>
           <w:lang w:val="nl-NL"/>
         </w:rPr>
         <w:t>ya</w:t>
       </w:r>
       <w:r>
         <w:rPr>
-          <w:rFonts w:ascii="Calibri" w:hAnsi="Calibri" w:eastAsia="Calibri" w:cs="Calibri"/>
+          <w:rFonts w:ascii="Calibri" w:eastAsia="Calibri" w:hAnsi="Calibri" w:cs="Calibri"/>
           <w:lang w:val="nl-NL"/>
         </w:rPr>
         <w:t>n</w:t>
       </w:r>
       <w:r>
         <w:rPr>
-          <w:rFonts w:ascii="Calibri" w:hAnsi="Calibri" w:eastAsia="Calibri" w:cs="Calibri"/>
+          <w:rFonts w:ascii="Calibri" w:eastAsia="Calibri" w:hAnsi="Calibri" w:cs="Calibri"/>
           <w:lang w:val="nl-NL"/>
         </w:rPr>
         <w:t xml:space="preserve"> </w:t>
       </w:r>
       <w:r>
         <w:rPr>
-          <w:rFonts w:ascii="Calibri" w:hAnsi="Calibri" w:eastAsia="Calibri" w:cs="Calibri"/>
+          <w:rFonts w:ascii="Calibri" w:eastAsia="Calibri" w:hAnsi="Calibri" w:cs="Calibri"/>
           <w:lang w:val="nl-NL"/>
         </w:rPr>
         <w:t>Chung</w:t>
@@ -292,91 +292,87 @@
     <w:p>
       <w:pPr>
         <w:rPr>
-          <w:rFonts w:ascii="Calibri" w:hAnsi="Calibri" w:eastAsia="Calibri" w:cs="Calibri"/>
+          <w:rFonts w:ascii="Calibri" w:eastAsia="Calibri" w:hAnsi="Calibri" w:cs="Calibri"/>
           <w:lang w:val="nl-NL"/>
         </w:rPr>
       </w:pPr>
       <w:r>
         <w:rPr>
-          <w:rFonts w:ascii="Calibri" w:hAnsi="Calibri" w:eastAsia="Calibri" w:cs="Calibri"/>
+          <w:rFonts w:ascii="Calibri" w:eastAsia="Calibri" w:hAnsi="Calibri" w:cs="Calibri"/>
           <w:lang w:val="nl-NL"/>
         </w:rPr>
         <w:tab/>
       </w:r>
-      <w:proofErr w:type="spellStart"/>
       <w:r>
         <w:rPr>
-          <w:rFonts w:ascii="Calibri" w:hAnsi="Calibri" w:eastAsia="Calibri" w:cs="Calibri"/>
+          <w:rFonts w:ascii="Calibri" w:eastAsia="Calibri" w:hAnsi="Calibri" w:cs="Calibri"/>
           <w:lang w:val="nl-NL"/>
         </w:rPr>
         <w:t>J</w:t>
       </w:r>
       <w:r>
         <w:rPr>
-          <w:rFonts w:ascii="Calibri" w:hAnsi="Calibri" w:eastAsia="Calibri" w:cs="Calibri"/>
+          <w:rFonts w:ascii="Calibri" w:eastAsia="Calibri" w:hAnsi="Calibri" w:cs="Calibri"/>
           <w:lang w:val="nl-NL"/>
         </w:rPr>
         <w:t>ia</w:t>
       </w:r>
       <w:r>
         <w:rPr>
-          <w:rFonts w:ascii="Calibri" w:hAnsi="Calibri" w:eastAsia="Calibri" w:cs="Calibri"/>
+          <w:rFonts w:ascii="Calibri" w:eastAsia="Calibri" w:hAnsi="Calibri" w:cs="Calibri"/>
           <w:lang w:val="nl-NL"/>
         </w:rPr>
         <w:t>-jie</w:t>
       </w:r>
-      <w:proofErr w:type="spellEnd"/>
       <w:r>
         <w:rPr>
-          <w:rFonts w:ascii="Calibri" w:hAnsi="Calibri" w:eastAsia="Calibri" w:cs="Calibri"/>
+          <w:rFonts w:ascii="Calibri" w:eastAsia="Calibri" w:hAnsi="Calibri" w:cs="Calibri"/>
           <w:lang w:val="nl-NL"/>
         </w:rPr>
         <w:t xml:space="preserve"> </w:t>
       </w:r>
-      <w:proofErr w:type="spellStart"/>
       <w:r>
         <w:rPr>
-          <w:rFonts w:ascii="Calibri" w:hAnsi="Calibri" w:eastAsia="Calibri" w:cs="Calibri"/>
+          <w:rFonts w:ascii="Calibri" w:eastAsia="Calibri" w:hAnsi="Calibri" w:cs="Calibri"/>
           <w:lang w:val="nl-NL"/>
         </w:rPr>
         <w:t>Yeh</w:t>
       </w:r>
-      <w:proofErr w:type="spellEnd"/>
     </w:p>
     <w:p>
       <w:pPr>
         <w:rPr>
-          <w:rFonts w:ascii="Calibri" w:hAnsi="Calibri" w:eastAsia="Calibri" w:cs="Calibri"/>
+          <w:rFonts w:ascii="Calibri" w:eastAsia="Calibri" w:hAnsi="Calibri" w:cs="Calibri"/>
         </w:rPr>
       </w:pPr>
       <w:r>
         <w:rPr>
-          <w:rFonts w:ascii="Calibri" w:hAnsi="Calibri" w:eastAsia="Calibri" w:cs="Calibri"/>
+          <w:rFonts w:ascii="Calibri" w:eastAsia="Calibri" w:hAnsi="Calibri" w:cs="Calibri"/>
           <w:lang w:val="nl-NL"/>
         </w:rPr>
         <w:tab/>
       </w:r>
       <w:r>
         <w:rPr>
-          <w:rFonts w:ascii="Calibri" w:hAnsi="Calibri" w:eastAsia="Calibri" w:cs="Calibri"/>
+          <w:rFonts w:ascii="Calibri" w:eastAsia="Calibri" w:hAnsi="Calibri" w:cs="Calibri"/>
         </w:rPr>
         <w:t xml:space="preserve">Mick </w:t>
       </w:r>
       <w:r>
         <w:rPr>
-          <w:rFonts w:ascii="Calibri" w:hAnsi="Calibri" w:eastAsia="Calibri" w:cs="Calibri"/>
+          <w:rFonts w:ascii="Calibri" w:eastAsia="Calibri" w:hAnsi="Calibri" w:cs="Calibri"/>
         </w:rPr>
         <w:t>V</w:t>
       </w:r>
       <w:r>
         <w:rPr>
-          <w:rFonts w:ascii="Calibri" w:hAnsi="Calibri" w:eastAsia="Calibri" w:cs="Calibri"/>
+          <w:rFonts w:ascii="Calibri" w:eastAsia="Calibri" w:hAnsi="Calibri" w:cs="Calibri"/>
         </w:rPr>
         <w:t>erm</w:t>
       </w:r>
       <w:r>
         <w:rPr>
-          <w:rFonts w:ascii="Calibri" w:hAnsi="Calibri" w:eastAsia="Calibri" w:cs="Calibri"/>
+          <w:rFonts w:ascii="Calibri" w:eastAsia="Calibri" w:hAnsi="Calibri" w:cs="Calibri"/>
         </w:rPr>
         <w:t>eulen</w:t>
       </w:r>
@@ -384,18 +380,18 @@
     <w:p>
       <w:pPr>
         <w:rPr>
-          <w:rFonts w:ascii="Calibri" w:hAnsi="Calibri" w:eastAsia="Calibri" w:cs="Calibri"/>
+          <w:rFonts w:ascii="Calibri" w:eastAsia="Calibri" w:hAnsi="Calibri" w:cs="Calibri"/>
         </w:rPr>
       </w:pPr>
       <w:r>
         <w:rPr>
-          <w:rFonts w:ascii="Calibri" w:hAnsi="Calibri" w:eastAsia="Calibri" w:cs="Calibri"/>
+          <w:rFonts w:ascii="Calibri" w:eastAsia="Calibri" w:hAnsi="Calibri" w:cs="Calibri"/>
         </w:rPr>
         <w:tab/>
       </w:r>
       <w:r>
         <w:rPr>
-          <w:rFonts w:ascii="Calibri" w:hAnsi="Calibri" w:eastAsia="Calibri" w:cs="Calibri"/>
+          <w:rFonts w:ascii="Calibri" w:eastAsia="Calibri" w:hAnsi="Calibri" w:cs="Calibri"/>
         </w:rPr>
         <w:t>Timo de Haan</w:t>
       </w:r>
@@ -403,19 +399,14 @@
     <w:p>
       <w:pPr>
         <w:rPr>
-          <w:rFonts w:ascii="Calibri" w:hAnsi="Calibri" w:eastAsia="Calibri" w:cs="Calibri"/>
+          <w:rFonts w:ascii="Calibri" w:eastAsia="Calibri" w:hAnsi="Calibri" w:cs="Calibri"/>
         </w:rPr>
       </w:pPr>
       <w:r>
         <w:rPr>
-          <w:rFonts w:ascii="Calibri" w:hAnsi="Calibri" w:eastAsia="Calibri" w:cs="Calibri"/>
+          <w:rFonts w:ascii="Calibri" w:eastAsia="Calibri" w:hAnsi="Calibri" w:cs="Calibri"/>
         </w:rPr>
         <w:tab/>
-      </w:r>
-      <w:r>
-        <w:rPr>
-          <w:rFonts w:ascii="Calibri" w:hAnsi="Calibri" w:eastAsia="Calibri" w:cs="Calibri"/>
-        </w:rPr>
         <w:t>Wouter van Huut</w:t>
       </w:r>
     </w:p>
@@ -430,7 +421,7 @@
     <w:sdt>
       <w:sdtPr>
         <w:rPr>
-          <w:rFonts w:ascii="Arial" w:hAnsi="Arial" w:eastAsia="Arial" w:cs="Arial"/>
+          <w:rFonts w:ascii="Arial" w:eastAsia="Arial" w:hAnsi="Arial" w:cs="Arial"/>
           <w:color w:val="auto"/>
           <w:sz w:val="22"/>
           <w:szCs w:val="22"/>
@@ -451,7 +442,7 @@
       <w:sdtContent>
         <w:p>
           <w:pPr>
-            <w:pStyle w:val="TOCHeading"/>
+            <w:pStyle w:val="Kopvaninhoudsopgave"/>
           </w:pPr>
           <w:r>
             <w:t>Inhoud</w:t>
@@ -459,12 +450,12 @@
         </w:p>
         <w:p>
           <w:pPr>
-            <w:pStyle w:val="TOC2"/>
+            <w:pStyle w:val="Inhopg2"/>
             <w:tabs>
               <w:tab w:val="right" w:leader="dot" w:pos="9016"/>
             </w:tabs>
             <w:rPr>
-              <w:rFonts w:asciiTheme="minorHAnsi" w:hAnsiTheme="minorHAnsi" w:eastAsiaTheme="minorEastAsia" w:cstheme="minorBidi"/>
+              <w:rFonts w:asciiTheme="minorHAnsi" w:eastAsiaTheme="minorEastAsia" w:hAnsiTheme="minorHAnsi" w:cstheme="minorBidi"/>
               <w:noProof/>
               <w:lang w:val="nl-NL"/>
             </w:rPr>
@@ -478,7 +469,7 @@
           <w:r>
             <w:fldChar w:fldCharType="separate"/>
           </w:r>
-          <w:hyperlink w:history="1" w:anchor="_Toc94875854">
+          <w:hyperlink w:anchor="_Toc94875854" w:history="1">
             <w:r>
               <w:rPr>
                 <w:rStyle w:val="Hyperlink"/>
@@ -538,17 +529,17 @@
         </w:p>
         <w:p>
           <w:pPr>
-            <w:pStyle w:val="TOC2"/>
+            <w:pStyle w:val="Inhopg2"/>
             <w:tabs>
               <w:tab w:val="right" w:leader="dot" w:pos="9016"/>
             </w:tabs>
             <w:rPr>
-              <w:rFonts w:asciiTheme="minorHAnsi" w:hAnsiTheme="minorHAnsi" w:eastAsiaTheme="minorEastAsia" w:cstheme="minorBidi"/>
+              <w:rFonts w:asciiTheme="minorHAnsi" w:eastAsiaTheme="minorEastAsia" w:hAnsiTheme="minorHAnsi" w:cstheme="minorBidi"/>
               <w:noProof/>
               <w:lang w:val="nl-NL"/>
             </w:rPr>
           </w:pPr>
-          <w:hyperlink w:history="1" w:anchor="_Toc94875855">
+          <w:hyperlink w:anchor="_Toc94875855" w:history="1">
             <w:r>
               <w:rPr>
                 <w:rStyle w:val="Hyperlink"/>
@@ -608,17 +599,17 @@
         </w:p>
         <w:p>
           <w:pPr>
-            <w:pStyle w:val="TOC2"/>
+            <w:pStyle w:val="Inhopg2"/>
             <w:tabs>
               <w:tab w:val="right" w:leader="dot" w:pos="9016"/>
             </w:tabs>
             <w:rPr>
-              <w:rFonts w:asciiTheme="minorHAnsi" w:hAnsiTheme="minorHAnsi" w:eastAsiaTheme="minorEastAsia" w:cstheme="minorBidi"/>
+              <w:rFonts w:asciiTheme="minorHAnsi" w:eastAsiaTheme="minorEastAsia" w:hAnsiTheme="minorHAnsi" w:cstheme="minorBidi"/>
               <w:noProof/>
               <w:lang w:val="nl-NL"/>
             </w:rPr>
           </w:pPr>
-          <w:hyperlink w:history="1" w:anchor="_Toc94875856">
+          <w:hyperlink w:anchor="_Toc94875856" w:history="1">
             <w:r>
               <w:rPr>
                 <w:rStyle w:val="Hyperlink"/>
@@ -678,17 +669,17 @@
         </w:p>
         <w:p>
           <w:pPr>
-            <w:pStyle w:val="TOC2"/>
+            <w:pStyle w:val="Inhopg2"/>
             <w:tabs>
               <w:tab w:val="right" w:leader="dot" w:pos="9016"/>
             </w:tabs>
             <w:rPr>
-              <w:rFonts w:asciiTheme="minorHAnsi" w:hAnsiTheme="minorHAnsi" w:eastAsiaTheme="minorEastAsia" w:cstheme="minorBidi"/>
+              <w:rFonts w:asciiTheme="minorHAnsi" w:eastAsiaTheme="minorEastAsia" w:hAnsiTheme="minorHAnsi" w:cstheme="minorBidi"/>
               <w:noProof/>
               <w:lang w:val="nl-NL"/>
             </w:rPr>
           </w:pPr>
-          <w:hyperlink w:history="1" w:anchor="_Toc94875857">
+          <w:hyperlink w:anchor="_Toc94875857" w:history="1">
             <w:r>
               <w:rPr>
                 <w:rStyle w:val="Hyperlink"/>
@@ -748,17 +739,17 @@
         </w:p>
         <w:p>
           <w:pPr>
-            <w:pStyle w:val="TOC2"/>
+            <w:pStyle w:val="Inhopg2"/>
             <w:tabs>
               <w:tab w:val="right" w:leader="dot" w:pos="9016"/>
             </w:tabs>
             <w:rPr>
-              <w:rFonts w:asciiTheme="minorHAnsi" w:hAnsiTheme="minorHAnsi" w:eastAsiaTheme="minorEastAsia" w:cstheme="minorBidi"/>
+              <w:rFonts w:asciiTheme="minorHAnsi" w:eastAsiaTheme="minorEastAsia" w:hAnsiTheme="minorHAnsi" w:cstheme="minorBidi"/>
               <w:noProof/>
               <w:lang w:val="nl-NL"/>
             </w:rPr>
           </w:pPr>
-          <w:hyperlink w:history="1" w:anchor="_Toc94875858">
+          <w:hyperlink w:anchor="_Toc94875858" w:history="1">
             <w:r>
               <w:rPr>
                 <w:rStyle w:val="Hyperlink"/>
@@ -818,17 +809,17 @@
         </w:p>
         <w:p>
           <w:pPr>
-            <w:pStyle w:val="TOC2"/>
+            <w:pStyle w:val="Inhopg2"/>
             <w:tabs>
               <w:tab w:val="right" w:leader="dot" w:pos="9016"/>
             </w:tabs>
             <w:rPr>
-              <w:rFonts w:asciiTheme="minorHAnsi" w:hAnsiTheme="minorHAnsi" w:eastAsiaTheme="minorEastAsia" w:cstheme="minorBidi"/>
+              <w:rFonts w:asciiTheme="minorHAnsi" w:eastAsiaTheme="minorEastAsia" w:hAnsiTheme="minorHAnsi" w:cstheme="minorBidi"/>
               <w:noProof/>
               <w:lang w:val="nl-NL"/>
             </w:rPr>
           </w:pPr>
-          <w:hyperlink w:history="1" w:anchor="_Toc94875859">
+          <w:hyperlink w:anchor="_Toc94875859" w:history="1">
             <w:r>
               <w:rPr>
                 <w:rStyle w:val="Hyperlink"/>
@@ -888,17 +879,17 @@
         </w:p>
         <w:p>
           <w:pPr>
-            <w:pStyle w:val="TOC2"/>
+            <w:pStyle w:val="Inhopg2"/>
             <w:tabs>
               <w:tab w:val="right" w:leader="dot" w:pos="9016"/>
             </w:tabs>
             <w:rPr>
-              <w:rFonts w:asciiTheme="minorHAnsi" w:hAnsiTheme="minorHAnsi" w:eastAsiaTheme="minorEastAsia" w:cstheme="minorBidi"/>
+              <w:rFonts w:asciiTheme="minorHAnsi" w:eastAsiaTheme="minorEastAsia" w:hAnsiTheme="minorHAnsi" w:cstheme="minorBidi"/>
               <w:noProof/>
               <w:lang w:val="nl-NL"/>
             </w:rPr>
           </w:pPr>
-          <w:hyperlink w:history="1" w:anchor="_Toc94875860">
+          <w:hyperlink w:anchor="_Toc94875860" w:history="1">
             <w:r>
               <w:rPr>
                 <w:rStyle w:val="Hyperlink"/>
@@ -958,17 +949,17 @@
         </w:p>
         <w:p>
           <w:pPr>
-            <w:pStyle w:val="TOC2"/>
+            <w:pStyle w:val="Inhopg2"/>
             <w:tabs>
               <w:tab w:val="right" w:leader="dot" w:pos="9016"/>
             </w:tabs>
             <w:rPr>
-              <w:rFonts w:asciiTheme="minorHAnsi" w:hAnsiTheme="minorHAnsi" w:eastAsiaTheme="minorEastAsia" w:cstheme="minorBidi"/>
+              <w:rFonts w:asciiTheme="minorHAnsi" w:eastAsiaTheme="minorEastAsia" w:hAnsiTheme="minorHAnsi" w:cstheme="minorBidi"/>
               <w:noProof/>
               <w:lang w:val="nl-NL"/>
             </w:rPr>
           </w:pPr>
-          <w:hyperlink w:history="1" w:anchor="_Toc94875861">
+          <w:hyperlink w:anchor="_Toc94875861" w:history="1">
             <w:r>
               <w:rPr>
                 <w:rStyle w:val="Hyperlink"/>
@@ -1028,17 +1019,17 @@
         </w:p>
         <w:p>
           <w:pPr>
-            <w:pStyle w:val="TOC2"/>
+            <w:pStyle w:val="Inhopg2"/>
             <w:tabs>
               <w:tab w:val="right" w:leader="dot" w:pos="9016"/>
             </w:tabs>
             <w:rPr>
-              <w:rFonts w:asciiTheme="minorHAnsi" w:hAnsiTheme="minorHAnsi" w:eastAsiaTheme="minorEastAsia" w:cstheme="minorBidi"/>
+              <w:rFonts w:asciiTheme="minorHAnsi" w:eastAsiaTheme="minorEastAsia" w:hAnsiTheme="minorHAnsi" w:cstheme="minorBidi"/>
               <w:noProof/>
               <w:lang w:val="nl-NL"/>
             </w:rPr>
           </w:pPr>
-          <w:hyperlink w:history="1" w:anchor="_Toc94875862">
+          <w:hyperlink w:anchor="_Toc94875862" w:history="1">
             <w:r>
               <w:rPr>
                 <w:rStyle w:val="Hyperlink"/>
@@ -1098,17 +1089,17 @@
         </w:p>
         <w:p>
           <w:pPr>
-            <w:pStyle w:val="TOC2"/>
+            <w:pStyle w:val="Inhopg2"/>
             <w:tabs>
               <w:tab w:val="right" w:leader="dot" w:pos="9016"/>
             </w:tabs>
             <w:rPr>
-              <w:rFonts w:asciiTheme="minorHAnsi" w:hAnsiTheme="minorHAnsi" w:eastAsiaTheme="minorEastAsia" w:cstheme="minorBidi"/>
+              <w:rFonts w:asciiTheme="minorHAnsi" w:eastAsiaTheme="minorEastAsia" w:hAnsiTheme="minorHAnsi" w:cstheme="minorBidi"/>
               <w:noProof/>
               <w:lang w:val="nl-NL"/>
             </w:rPr>
           </w:pPr>
-          <w:hyperlink w:history="1" w:anchor="_Toc94875863">
+          <w:hyperlink w:anchor="_Toc94875863" w:history="1">
             <w:r>
               <w:rPr>
                 <w:rStyle w:val="Hyperlink"/>
@@ -1168,17 +1159,17 @@
         </w:p>
         <w:p>
           <w:pPr>
-            <w:pStyle w:val="TOC2"/>
+            <w:pStyle w:val="Inhopg2"/>
             <w:tabs>
               <w:tab w:val="right" w:leader="dot" w:pos="9016"/>
             </w:tabs>
             <w:rPr>
-              <w:rFonts w:asciiTheme="minorHAnsi" w:hAnsiTheme="minorHAnsi" w:eastAsiaTheme="minorEastAsia" w:cstheme="minorBidi"/>
+              <w:rFonts w:asciiTheme="minorHAnsi" w:eastAsiaTheme="minorEastAsia" w:hAnsiTheme="minorHAnsi" w:cstheme="minorBidi"/>
               <w:noProof/>
               <w:lang w:val="nl-NL"/>
             </w:rPr>
           </w:pPr>
-          <w:hyperlink w:history="1" w:anchor="_Toc94875864">
+          <w:hyperlink w:anchor="_Toc94875864" w:history="1">
             <w:r>
               <w:rPr>
                 <w:rStyle w:val="Hyperlink"/>
@@ -1239,17 +1230,17 @@
         </w:p>
         <w:p>
           <w:pPr>
-            <w:pStyle w:val="TOC2"/>
+            <w:pStyle w:val="Inhopg2"/>
             <w:tabs>
               <w:tab w:val="right" w:leader="dot" w:pos="9016"/>
             </w:tabs>
             <w:rPr>
-              <w:rFonts w:asciiTheme="minorHAnsi" w:hAnsiTheme="minorHAnsi" w:eastAsiaTheme="minorEastAsia" w:cstheme="minorBidi"/>
+              <w:rFonts w:asciiTheme="minorHAnsi" w:eastAsiaTheme="minorEastAsia" w:hAnsiTheme="minorHAnsi" w:cstheme="minorBidi"/>
               <w:noProof/>
               <w:lang w:val="nl-NL"/>
             </w:rPr>
           </w:pPr>
-          <w:hyperlink w:history="1" w:anchor="_Toc94875865">
+          <w:hyperlink w:anchor="_Toc94875865" w:history="1">
             <w:r>
               <w:rPr>
                 <w:rStyle w:val="Hyperlink"/>
@@ -1309,17 +1300,17 @@
         </w:p>
         <w:p>
           <w:pPr>
-            <w:pStyle w:val="TOC2"/>
+            <w:pStyle w:val="Inhopg2"/>
             <w:tabs>
               <w:tab w:val="right" w:leader="dot" w:pos="9016"/>
             </w:tabs>
             <w:rPr>
-              <w:rFonts w:asciiTheme="minorHAnsi" w:hAnsiTheme="minorHAnsi" w:eastAsiaTheme="minorEastAsia" w:cstheme="minorBidi"/>
+              <w:rFonts w:asciiTheme="minorHAnsi" w:eastAsiaTheme="minorEastAsia" w:hAnsiTheme="minorHAnsi" w:cstheme="minorBidi"/>
               <w:noProof/>
               <w:lang w:val="nl-NL"/>
             </w:rPr>
           </w:pPr>
-          <w:hyperlink w:history="1" w:anchor="_Toc94875866">
+          <w:hyperlink w:anchor="_Toc94875866" w:history="1">
             <w:r>
               <w:rPr>
                 <w:rStyle w:val="Hyperlink"/>
@@ -1379,17 +1370,17 @@
         </w:p>
         <w:p>
           <w:pPr>
-            <w:pStyle w:val="TOC2"/>
+            <w:pStyle w:val="Inhopg2"/>
             <w:tabs>
               <w:tab w:val="right" w:leader="dot" w:pos="9016"/>
             </w:tabs>
             <w:rPr>
-              <w:rFonts w:asciiTheme="minorHAnsi" w:hAnsiTheme="minorHAnsi" w:eastAsiaTheme="minorEastAsia" w:cstheme="minorBidi"/>
+              <w:rFonts w:asciiTheme="minorHAnsi" w:eastAsiaTheme="minorEastAsia" w:hAnsiTheme="minorHAnsi" w:cstheme="minorBidi"/>
               <w:noProof/>
               <w:lang w:val="nl-NL"/>
             </w:rPr>
           </w:pPr>
-          <w:hyperlink w:history="1" w:anchor="_Toc94875867">
+          <w:hyperlink w:anchor="_Toc94875867" w:history="1">
             <w:r>
               <w:rPr>
                 <w:rStyle w:val="Hyperlink"/>
@@ -1449,17 +1440,17 @@
         </w:p>
         <w:p>
           <w:pPr>
-            <w:pStyle w:val="TOC2"/>
+            <w:pStyle w:val="Inhopg2"/>
             <w:tabs>
               <w:tab w:val="right" w:leader="dot" w:pos="9016"/>
             </w:tabs>
             <w:rPr>
-              <w:rFonts w:asciiTheme="minorHAnsi" w:hAnsiTheme="minorHAnsi" w:eastAsiaTheme="minorEastAsia" w:cstheme="minorBidi"/>
+              <w:rFonts w:asciiTheme="minorHAnsi" w:eastAsiaTheme="minorEastAsia" w:hAnsiTheme="minorHAnsi" w:cstheme="minorBidi"/>
               <w:noProof/>
               <w:lang w:val="nl-NL"/>
             </w:rPr>
           </w:pPr>
-          <w:hyperlink w:history="1" w:anchor="_Toc94875868">
+          <w:hyperlink w:anchor="_Toc94875868" w:history="1">
             <w:r>
               <w:rPr>
                 <w:rStyle w:val="Hyperlink"/>
@@ -1520,17 +1511,17 @@
         </w:p>
         <w:p>
           <w:pPr>
-            <w:pStyle w:val="TOC2"/>
+            <w:pStyle w:val="Inhopg2"/>
             <w:tabs>
               <w:tab w:val="right" w:leader="dot" w:pos="9016"/>
             </w:tabs>
             <w:rPr>
-              <w:rFonts w:asciiTheme="minorHAnsi" w:hAnsiTheme="minorHAnsi" w:eastAsiaTheme="minorEastAsia" w:cstheme="minorBidi"/>
+              <w:rFonts w:asciiTheme="minorHAnsi" w:eastAsiaTheme="minorEastAsia" w:hAnsiTheme="minorHAnsi" w:cstheme="minorBidi"/>
               <w:noProof/>
               <w:lang w:val="nl-NL"/>
             </w:rPr>
           </w:pPr>
-          <w:hyperlink w:history="1" w:anchor="_Toc94875869">
+          <w:hyperlink w:anchor="_Toc94875869" w:history="1">
             <w:r>
               <w:rPr>
                 <w:rStyle w:val="Hyperlink"/>
@@ -1609,9 +1600,9 @@
     </w:p>
     <w:p>
       <w:pPr>
-        <w:pStyle w:val="Heading2"/>
+        <w:pStyle w:val="Kop2"/>
       </w:pPr>
-      <w:bookmarkStart w:name="_Toc94875854" w:id="0"/>
+      <w:bookmarkStart w:id="0" w:name="_Toc94875854"/>
       <w:r>
         <w:t>Inleiding</w:t>
       </w:r>
@@ -1623,7 +1614,7 @@
     <w:p/>
     <w:p>
       <w:pPr>
-        <w:pStyle w:val="Heading3"/>
+        <w:pStyle w:val="Kop3"/>
       </w:pPr>
       <w:r>
         <w:t>Voorwoord</w:t>
@@ -1636,7 +1627,45 @@
     </w:p>
     <w:p>
       <w:pPr>
-        <w:pStyle w:val="Heading3"/>
+        <w:spacing w:line="257" w:lineRule="auto"/>
+      </w:pPr>
+      <w:r>
+        <w:rPr>
+          <w:rFonts w:ascii="Calibri" w:eastAsia="Calibri" w:hAnsi="Calibri" w:cs="Calibri"/>
+        </w:rPr>
+        <w:t>Dit project gaat over het communicatie systeem van de boot EindMaas.</w:t>
+      </w:r>
+    </w:p>
+    <w:p>
+      <w:pPr>
+        <w:spacing w:line="257" w:lineRule="auto"/>
+        <w:rPr>
+          <w:rFonts w:ascii="Calibri" w:eastAsia="Calibri" w:hAnsi="Calibri" w:cs="Calibri"/>
+        </w:rPr>
+      </w:pPr>
+      <w:r>
+        <w:rPr>
+          <w:rFonts w:ascii="Calibri" w:eastAsia="Calibri" w:hAnsi="Calibri" w:cs="Calibri"/>
+        </w:rPr>
+        <w:t xml:space="preserve">De EindMaas is een water drone die over de Maas moet kunnen varen door middel van afstandsbesturing. In dit project wordt er voor de communicatie tussen componenten in de boot gezorgd en voor het ontvangst van de informatie van de kant. Dit word door middel van smart componenten gedaan. Als het systeem compleet is zou </w:t>
+      </w:r>
+      <w:r>
+        <w:rPr>
+          <w:rFonts w:ascii="Calibri" w:eastAsia="Calibri" w:hAnsi="Calibri" w:cs="Calibri"/>
+        </w:rPr>
+        <w:t>het volgens het “plug&amp;play” principe het makkelijk moeten zijn om nieuwe componenten aan het systeem toe te voegen,</w:t>
+      </w:r>
+      <w:r>
+        <w:rPr>
+          <w:rFonts w:ascii="Calibri" w:eastAsia="Calibri" w:hAnsi="Calibri" w:cs="Calibri"/>
+        </w:rPr>
+        <w:t xml:space="preserve"> daarnaast zal het systeem ook kunnen </w:t>
+      </w:r>
+    </w:p>
+    <w:p/>
+    <w:p>
+      <w:pPr>
+        <w:pStyle w:val="Kop3"/>
       </w:pPr>
       <w:r>
         <w:t>Het project</w:t>
@@ -1649,7 +1678,7 @@
     </w:p>
     <w:p>
       <w:pPr>
-        <w:pStyle w:val="Heading3"/>
+        <w:pStyle w:val="Kop3"/>
       </w:pPr>
       <w:r>
         <w:t>Meetings</w:t>
@@ -1671,34 +1700,34 @@
     </w:p>
     <w:p/>
     <w:p/>
-    <w:p w14:noSpellErr="1">
+    <w:p>
       <w:pPr>
         <w:spacing w:after="160" w:line="259" w:lineRule="auto"/>
       </w:pPr>
     </w:p>
-    <w:p w14:noSpellErr="1">
+    <w:p>
       <w:pPr>
         <w:spacing w:after="160" w:line="259" w:lineRule="auto"/>
         <w:rPr>
-          <w:rFonts w:ascii="Calibri Light" w:hAnsi="Calibri Light" w:eastAsia="游ゴシック Light" w:cs="Times New Roman" w:asciiTheme="majorAscii" w:hAnsiTheme="majorAscii" w:eastAsiaTheme="majorEastAsia" w:cstheme="majorBidi"/>
+          <w:rFonts w:asciiTheme="majorHAnsi" w:eastAsiaTheme="majorEastAsia" w:hAnsiTheme="majorHAnsi" w:cstheme="majorBidi"/>
           <w:color w:val="2F5496" w:themeColor="accent1" w:themeShade="BF"/>
           <w:sz w:val="26"/>
           <w:szCs w:val="26"/>
         </w:rPr>
       </w:pPr>
-      <w:bookmarkStart w:name="_Toc94875856" w:id="2"/>
+      <w:bookmarkStart w:id="1" w:name="_Toc94875856"/>
       <w:r>
         <w:br w:type="page"/>
       </w:r>
-      <w:bookmarkEnd w:id="2"/>
+      <w:bookmarkEnd w:id="1"/>
     </w:p>
     <w:p>
       <w:pPr>
-        <w:pStyle w:val="Heading1"/>
+        <w:pStyle w:val="Kop1"/>
       </w:pPr>
       <w:r>
         <w:rPr>
-          <w:rFonts w:ascii="Calibri Light" w:hAnsi="Calibri Light" w:eastAsia="Calibri Light" w:cs="Calibri Light"/>
+          <w:rFonts w:ascii="Calibri Light" w:eastAsia="Calibri Light" w:hAnsi="Calibri Light" w:cs="Calibri Light"/>
         </w:rPr>
         <w:t xml:space="preserve">                                          Requirementsanalyse </w:t>
       </w:r>
@@ -1710,7 +1739,7 @@
       </w:pPr>
       <w:r>
         <w:rPr>
-          <w:rFonts w:ascii="Calibri" w:hAnsi="Calibri" w:eastAsia="Calibri" w:cs="Calibri"/>
+          <w:rFonts w:ascii="Calibri" w:eastAsia="Calibri" w:hAnsi="Calibri" w:cs="Calibri"/>
           <w:i/>
           <w:iCs/>
           <w:color w:val="4472C4" w:themeColor="accent1"/>
@@ -1724,14 +1753,14 @@
       </w:pPr>
       <w:r>
         <w:rPr>
-          <w:rFonts w:ascii="Calibri" w:hAnsi="Calibri" w:eastAsia="Calibri" w:cs="Calibri"/>
+          <w:rFonts w:ascii="Calibri" w:eastAsia="Calibri" w:hAnsi="Calibri" w:cs="Calibri"/>
         </w:rPr>
         <w:t xml:space="preserve"> </w:t>
       </w:r>
     </w:p>
     <w:tbl>
       <w:tblPr>
-        <w:tblStyle w:val="TableGrid"/>
+        <w:tblStyle w:val="Tabelraster"/>
         <w:tblW w:w="0" w:type="auto"/>
         <w:tblLayout w:type="fixed"/>
         <w:tblLook w:val="06A0" w:firstRow="1" w:lastRow="0" w:firstColumn="1" w:lastColumn="0" w:noHBand="1" w:noVBand="1"/>
@@ -1746,17 +1775,16 @@
           <w:tcPr>
             <w:tcW w:w="1006" w:type="dxa"/>
             <w:tcBorders>
-              <w:top w:val="single" w:color="000000" w:themeColor="text1" w:sz="8" w:space="0"/>
-              <w:left w:val="single" w:color="000000" w:themeColor="text1" w:sz="8" w:space="0"/>
-              <w:bottom w:val="single" w:color="000000" w:themeColor="text1" w:sz="8" w:space="0"/>
-              <w:right w:val="single" w:color="000000" w:themeColor="text1" w:sz="8" w:space="0"/>
-            </w:tcBorders>
-            <w:tcMar/>
-          </w:tcPr>
-          <w:p>
-            <w:r>
-              <w:rPr>
-                <w:rFonts w:ascii="Calibri" w:hAnsi="Calibri" w:eastAsia="Calibri" w:cs="Calibri"/>
+              <w:top w:val="single" w:sz="8" w:space="0" w:color="000000" w:themeColor="text1"/>
+              <w:left w:val="single" w:sz="8" w:space="0" w:color="000000" w:themeColor="text1"/>
+              <w:bottom w:val="single" w:sz="8" w:space="0" w:color="000000" w:themeColor="text1"/>
+              <w:right w:val="single" w:sz="8" w:space="0" w:color="000000" w:themeColor="text1"/>
+            </w:tcBorders>
+          </w:tcPr>
+          <w:p>
+            <w:r>
+              <w:rPr>
+                <w:rFonts w:ascii="Calibri" w:eastAsia="Calibri" w:hAnsi="Calibri" w:cs="Calibri"/>
               </w:rPr>
               <w:t>Functie</w:t>
             </w:r>
@@ -1766,17 +1794,16 @@
           <w:tcPr>
             <w:tcW w:w="7003" w:type="dxa"/>
             <w:tcBorders>
-              <w:top w:val="single" w:color="000000" w:themeColor="text1" w:sz="8" w:space="0"/>
-              <w:left w:val="single" w:color="000000" w:themeColor="text1" w:sz="8" w:space="0"/>
-              <w:bottom w:val="single" w:color="000000" w:themeColor="text1" w:sz="8" w:space="0"/>
-              <w:right w:val="single" w:color="000000" w:themeColor="text1" w:sz="8" w:space="0"/>
-            </w:tcBorders>
-            <w:tcMar/>
-          </w:tcPr>
-          <w:p>
-            <w:r>
-              <w:rPr>
-                <w:rFonts w:ascii="Calibri" w:hAnsi="Calibri" w:eastAsia="Calibri" w:cs="Calibri"/>
+              <w:top w:val="single" w:sz="8" w:space="0" w:color="000000" w:themeColor="text1"/>
+              <w:left w:val="single" w:sz="8" w:space="0" w:color="000000" w:themeColor="text1"/>
+              <w:bottom w:val="single" w:sz="8" w:space="0" w:color="000000" w:themeColor="text1"/>
+              <w:right w:val="single" w:sz="8" w:space="0" w:color="000000" w:themeColor="text1"/>
+            </w:tcBorders>
+          </w:tcPr>
+          <w:p>
+            <w:r>
+              <w:rPr>
+                <w:rFonts w:ascii="Calibri" w:eastAsia="Calibri" w:hAnsi="Calibri" w:cs="Calibri"/>
               </w:rPr>
               <w:t>Requirement</w:t>
             </w:r>
@@ -1786,17 +1813,16 @@
           <w:tcPr>
             <w:tcW w:w="1006" w:type="dxa"/>
             <w:tcBorders>
-              <w:top w:val="single" w:color="000000" w:themeColor="text1" w:sz="8" w:space="0"/>
-              <w:left w:val="single" w:color="000000" w:themeColor="text1" w:sz="8" w:space="0"/>
-              <w:bottom w:val="single" w:color="000000" w:themeColor="text1" w:sz="8" w:space="0"/>
-              <w:right w:val="single" w:color="000000" w:themeColor="text1" w:sz="8" w:space="0"/>
-            </w:tcBorders>
-            <w:tcMar/>
-          </w:tcPr>
-          <w:p>
-            <w:r>
-              <w:rPr>
-                <w:rFonts w:ascii="Calibri" w:hAnsi="Calibri" w:eastAsia="Calibri" w:cs="Calibri"/>
+              <w:top w:val="single" w:sz="8" w:space="0" w:color="000000" w:themeColor="text1"/>
+              <w:left w:val="single" w:sz="8" w:space="0" w:color="000000" w:themeColor="text1"/>
+              <w:bottom w:val="single" w:sz="8" w:space="0" w:color="000000" w:themeColor="text1"/>
+              <w:right w:val="single" w:sz="8" w:space="0" w:color="000000" w:themeColor="text1"/>
+            </w:tcBorders>
+          </w:tcPr>
+          <w:p>
+            <w:r>
+              <w:rPr>
+                <w:rFonts w:ascii="Calibri" w:eastAsia="Calibri" w:hAnsi="Calibri" w:cs="Calibri"/>
               </w:rPr>
               <w:t>MoScoW</w:t>
             </w:r>
@@ -1808,17 +1834,16 @@
           <w:tcPr>
             <w:tcW w:w="1006" w:type="dxa"/>
             <w:tcBorders>
-              <w:top w:val="single" w:color="000000" w:themeColor="text1" w:sz="8" w:space="0"/>
-              <w:left w:val="single" w:color="000000" w:themeColor="text1" w:sz="8" w:space="0"/>
-              <w:bottom w:val="single" w:color="000000" w:themeColor="text1" w:sz="8" w:space="0"/>
-              <w:right w:val="single" w:color="000000" w:themeColor="text1" w:sz="8" w:space="0"/>
-            </w:tcBorders>
-            <w:tcMar/>
-          </w:tcPr>
-          <w:p>
-            <w:r>
-              <w:rPr>
-                <w:rFonts w:ascii="Calibri" w:hAnsi="Calibri" w:eastAsia="Calibri" w:cs="Calibri"/>
+              <w:top w:val="single" w:sz="8" w:space="0" w:color="000000" w:themeColor="text1"/>
+              <w:left w:val="single" w:sz="8" w:space="0" w:color="000000" w:themeColor="text1"/>
+              <w:bottom w:val="single" w:sz="8" w:space="0" w:color="000000" w:themeColor="text1"/>
+              <w:right w:val="single" w:sz="8" w:space="0" w:color="000000" w:themeColor="text1"/>
+            </w:tcBorders>
+          </w:tcPr>
+          <w:p>
+            <w:r>
+              <w:rPr>
+                <w:rFonts w:ascii="Calibri" w:eastAsia="Calibri" w:hAnsi="Calibri" w:cs="Calibri"/>
               </w:rPr>
               <w:t>F2</w:t>
             </w:r>
@@ -1828,17 +1853,16 @@
           <w:tcPr>
             <w:tcW w:w="7003" w:type="dxa"/>
             <w:tcBorders>
-              <w:top w:val="single" w:color="000000" w:themeColor="text1" w:sz="8" w:space="0"/>
-              <w:left w:val="single" w:color="000000" w:themeColor="text1" w:sz="8" w:space="0"/>
-              <w:bottom w:val="single" w:color="000000" w:themeColor="text1" w:sz="8" w:space="0"/>
-              <w:right w:val="single" w:color="000000" w:themeColor="text1" w:sz="8" w:space="0"/>
-            </w:tcBorders>
-            <w:tcMar/>
-          </w:tcPr>
-          <w:p>
-            <w:r>
-              <w:rPr>
-                <w:rFonts w:ascii="Calibri" w:hAnsi="Calibri" w:eastAsia="Calibri" w:cs="Calibri"/>
+              <w:top w:val="single" w:sz="8" w:space="0" w:color="000000" w:themeColor="text1"/>
+              <w:left w:val="single" w:sz="8" w:space="0" w:color="000000" w:themeColor="text1"/>
+              <w:bottom w:val="single" w:sz="8" w:space="0" w:color="000000" w:themeColor="text1"/>
+              <w:right w:val="single" w:sz="8" w:space="0" w:color="000000" w:themeColor="text1"/>
+            </w:tcBorders>
+          </w:tcPr>
+          <w:p>
+            <w:r>
+              <w:rPr>
+                <w:rFonts w:ascii="Calibri" w:eastAsia="Calibri" w:hAnsi="Calibri" w:cs="Calibri"/>
               </w:rPr>
               <w:t>De componenten binnen de boot moeten maximaal met een latency van 20ms een bericht naar elkaar kunnen sturen.</w:t>
             </w:r>
@@ -1848,17 +1872,16 @@
           <w:tcPr>
             <w:tcW w:w="1006" w:type="dxa"/>
             <w:tcBorders>
-              <w:top w:val="single" w:color="000000" w:themeColor="text1" w:sz="8" w:space="0"/>
-              <w:left w:val="single" w:color="000000" w:themeColor="text1" w:sz="8" w:space="0"/>
-              <w:bottom w:val="single" w:color="000000" w:themeColor="text1" w:sz="8" w:space="0"/>
-              <w:right w:val="single" w:color="000000" w:themeColor="text1" w:sz="8" w:space="0"/>
-            </w:tcBorders>
-            <w:tcMar/>
-          </w:tcPr>
-          <w:p>
-            <w:r>
-              <w:rPr>
-                <w:rFonts w:ascii="Calibri" w:hAnsi="Calibri" w:eastAsia="Calibri" w:cs="Calibri"/>
+              <w:top w:val="single" w:sz="8" w:space="0" w:color="000000" w:themeColor="text1"/>
+              <w:left w:val="single" w:sz="8" w:space="0" w:color="000000" w:themeColor="text1"/>
+              <w:bottom w:val="single" w:sz="8" w:space="0" w:color="000000" w:themeColor="text1"/>
+              <w:right w:val="single" w:sz="8" w:space="0" w:color="000000" w:themeColor="text1"/>
+            </w:tcBorders>
+          </w:tcPr>
+          <w:p>
+            <w:r>
+              <w:rPr>
+                <w:rFonts w:ascii="Calibri" w:eastAsia="Calibri" w:hAnsi="Calibri" w:cs="Calibri"/>
               </w:rPr>
               <w:t>M</w:t>
             </w:r>
@@ -1870,17 +1893,16 @@
           <w:tcPr>
             <w:tcW w:w="1006" w:type="dxa"/>
             <w:tcBorders>
-              <w:top w:val="single" w:color="000000" w:themeColor="text1" w:sz="8" w:space="0"/>
-              <w:left w:val="single" w:color="000000" w:themeColor="text1" w:sz="8" w:space="0"/>
-              <w:bottom w:val="single" w:color="000000" w:themeColor="text1" w:sz="8" w:space="0"/>
-              <w:right w:val="single" w:color="000000" w:themeColor="text1" w:sz="8" w:space="0"/>
-            </w:tcBorders>
-            <w:tcMar/>
-          </w:tcPr>
-          <w:p>
-            <w:r>
-              <w:rPr>
-                <w:rFonts w:ascii="Calibri" w:hAnsi="Calibri" w:eastAsia="Calibri" w:cs="Calibri"/>
+              <w:top w:val="single" w:sz="8" w:space="0" w:color="000000" w:themeColor="text1"/>
+              <w:left w:val="single" w:sz="8" w:space="0" w:color="000000" w:themeColor="text1"/>
+              <w:bottom w:val="single" w:sz="8" w:space="0" w:color="000000" w:themeColor="text1"/>
+              <w:right w:val="single" w:sz="8" w:space="0" w:color="000000" w:themeColor="text1"/>
+            </w:tcBorders>
+          </w:tcPr>
+          <w:p>
+            <w:r>
+              <w:rPr>
+                <w:rFonts w:ascii="Calibri" w:eastAsia="Calibri" w:hAnsi="Calibri" w:cs="Calibri"/>
               </w:rPr>
               <w:t>F7/F3c</w:t>
             </w:r>
@@ -1890,17 +1912,16 @@
           <w:tcPr>
             <w:tcW w:w="7003" w:type="dxa"/>
             <w:tcBorders>
-              <w:top w:val="single" w:color="000000" w:themeColor="text1" w:sz="8" w:space="0"/>
-              <w:left w:val="single" w:color="000000" w:themeColor="text1" w:sz="8" w:space="0"/>
-              <w:bottom w:val="single" w:color="000000" w:themeColor="text1" w:sz="8" w:space="0"/>
-              <w:right w:val="single" w:color="000000" w:themeColor="text1" w:sz="8" w:space="0"/>
-            </w:tcBorders>
-            <w:tcMar/>
-          </w:tcPr>
-          <w:p>
-            <w:r>
-              <w:rPr>
-                <w:rFonts w:ascii="Calibri" w:hAnsi="Calibri" w:eastAsia="Calibri" w:cs="Calibri"/>
+              <w:top w:val="single" w:sz="8" w:space="0" w:color="000000" w:themeColor="text1"/>
+              <w:left w:val="single" w:sz="8" w:space="0" w:color="000000" w:themeColor="text1"/>
+              <w:bottom w:val="single" w:sz="8" w:space="0" w:color="000000" w:themeColor="text1"/>
+              <w:right w:val="single" w:sz="8" w:space="0" w:color="000000" w:themeColor="text1"/>
+            </w:tcBorders>
+          </w:tcPr>
+          <w:p>
+            <w:r>
+              <w:rPr>
+                <w:rFonts w:ascii="Calibri" w:eastAsia="Calibri" w:hAnsi="Calibri" w:cs="Calibri"/>
               </w:rPr>
               <w:t>Berichten die buiten de boot komen mogen een maximale latency hebben van 500ms</w:t>
             </w:r>
@@ -1910,17 +1931,16 @@
           <w:tcPr>
             <w:tcW w:w="1006" w:type="dxa"/>
             <w:tcBorders>
-              <w:top w:val="single" w:color="000000" w:themeColor="text1" w:sz="8" w:space="0"/>
-              <w:left w:val="single" w:color="000000" w:themeColor="text1" w:sz="8" w:space="0"/>
-              <w:bottom w:val="single" w:color="000000" w:themeColor="text1" w:sz="8" w:space="0"/>
-              <w:right w:val="single" w:color="000000" w:themeColor="text1" w:sz="8" w:space="0"/>
-            </w:tcBorders>
-            <w:tcMar/>
-          </w:tcPr>
-          <w:p>
-            <w:r>
-              <w:rPr>
-                <w:rFonts w:ascii="Calibri" w:hAnsi="Calibri" w:eastAsia="Calibri" w:cs="Calibri"/>
+              <w:top w:val="single" w:sz="8" w:space="0" w:color="000000" w:themeColor="text1"/>
+              <w:left w:val="single" w:sz="8" w:space="0" w:color="000000" w:themeColor="text1"/>
+              <w:bottom w:val="single" w:sz="8" w:space="0" w:color="000000" w:themeColor="text1"/>
+              <w:right w:val="single" w:sz="8" w:space="0" w:color="000000" w:themeColor="text1"/>
+            </w:tcBorders>
+          </w:tcPr>
+          <w:p>
+            <w:r>
+              <w:rPr>
+                <w:rFonts w:ascii="Calibri" w:eastAsia="Calibri" w:hAnsi="Calibri" w:cs="Calibri"/>
               </w:rPr>
               <w:t>M</w:t>
             </w:r>
@@ -1932,17 +1952,16 @@
           <w:tcPr>
             <w:tcW w:w="1006" w:type="dxa"/>
             <w:tcBorders>
-              <w:top w:val="single" w:color="000000" w:themeColor="text1" w:sz="8" w:space="0"/>
-              <w:left w:val="single" w:color="000000" w:themeColor="text1" w:sz="8" w:space="0"/>
-              <w:bottom w:val="single" w:color="000000" w:themeColor="text1" w:sz="8" w:space="0"/>
-              <w:right w:val="single" w:color="000000" w:themeColor="text1" w:sz="8" w:space="0"/>
-            </w:tcBorders>
-            <w:tcMar/>
-          </w:tcPr>
-          <w:p>
-            <w:r>
-              <w:rPr>
-                <w:rFonts w:ascii="Calibri" w:hAnsi="Calibri" w:eastAsia="Calibri" w:cs="Calibri"/>
+              <w:top w:val="single" w:sz="8" w:space="0" w:color="000000" w:themeColor="text1"/>
+              <w:left w:val="single" w:sz="8" w:space="0" w:color="000000" w:themeColor="text1"/>
+              <w:bottom w:val="single" w:sz="8" w:space="0" w:color="000000" w:themeColor="text1"/>
+              <w:right w:val="single" w:sz="8" w:space="0" w:color="000000" w:themeColor="text1"/>
+            </w:tcBorders>
+          </w:tcPr>
+          <w:p>
+            <w:r>
+              <w:rPr>
+                <w:rFonts w:ascii="Calibri" w:eastAsia="Calibri" w:hAnsi="Calibri" w:cs="Calibri"/>
               </w:rPr>
               <w:t>F1</w:t>
             </w:r>
@@ -1952,46 +1971,31 @@
           <w:tcPr>
             <w:tcW w:w="7003" w:type="dxa"/>
             <w:tcBorders>
-              <w:top w:val="single" w:color="000000" w:themeColor="text1" w:sz="8" w:space="0"/>
-              <w:left w:val="single" w:color="000000" w:themeColor="text1" w:sz="8" w:space="0"/>
-              <w:bottom w:val="single" w:color="000000" w:themeColor="text1" w:sz="8" w:space="0"/>
-              <w:right w:val="single" w:color="000000" w:themeColor="text1" w:sz="8" w:space="0"/>
-            </w:tcBorders>
-            <w:tcMar/>
-          </w:tcPr>
-          <w:p>
-            <w:r>
-              <w:rPr>
-                <w:rFonts w:ascii="Calibri" w:hAnsi="Calibri" w:eastAsia="Calibri" w:cs="Calibri"/>
+              <w:top w:val="single" w:sz="8" w:space="0" w:color="000000" w:themeColor="text1"/>
+              <w:left w:val="single" w:sz="8" w:space="0" w:color="000000" w:themeColor="text1"/>
+              <w:bottom w:val="single" w:sz="8" w:space="0" w:color="000000" w:themeColor="text1"/>
+              <w:right w:val="single" w:sz="8" w:space="0" w:color="000000" w:themeColor="text1"/>
+            </w:tcBorders>
+          </w:tcPr>
+          <w:p>
+            <w:r>
+              <w:rPr>
+                <w:rFonts w:ascii="Calibri" w:eastAsia="Calibri" w:hAnsi="Calibri" w:cs="Calibri"/>
               </w:rPr>
               <w:t xml:space="preserve">Alle berichten verstuurd binnen de boot moeten volgens het </w:t>
             </w:r>
-            <w:r>
-              <w:fldChar w:fldCharType="begin"/>
-            </w:r>
-            <w:r>
-              <w:instrText xml:space="preserve"> HYPERLINK "https://www.gpsworld.com/what-exactly-is-gps-nmea-data/" \l ":~:text=All%20NMEA%20messages%20start%20with,the%20latitude%20in%20the%20DDMM." \h </w:instrText>
-            </w:r>
-            <w:r>
-              <w:fldChar w:fldCharType="separate"/>
-            </w:r>
-            <w:r>
-              <w:rPr>
-                <w:rStyle w:val="Hyperlink"/>
-                <w:rFonts w:ascii="Calibri" w:hAnsi="Calibri" w:eastAsia="Calibri" w:cs="Calibri"/>
-              </w:rPr>
-              <w:t>NMEA protocol</w:t>
-            </w:r>
-            <w:r>
-              <w:rPr>
-                <w:rStyle w:val="Hyperlink"/>
-                <w:rFonts w:ascii="Calibri" w:hAnsi="Calibri" w:eastAsia="Calibri" w:cs="Calibri"/>
-              </w:rPr>
-              <w:fldChar w:fldCharType="end"/>
-            </w:r>
-            <w:r>
-              <w:rPr>
-                <w:rFonts w:ascii="Calibri" w:hAnsi="Calibri" w:eastAsia="Calibri" w:cs="Calibri"/>
+            <w:hyperlink r:id="rId12" w:anchor=":~:text=All%20NMEA%20messages%20start%20with,the%20latitude%20in%20the%20DDMM.">
+              <w:r>
+                <w:rPr>
+                  <w:rStyle w:val="Hyperlink"/>
+                  <w:rFonts w:ascii="Calibri" w:eastAsia="Calibri" w:hAnsi="Calibri" w:cs="Calibri"/>
+                </w:rPr>
+                <w:t>NMEA protocol</w:t>
+              </w:r>
+            </w:hyperlink>
+            <w:r>
+              <w:rPr>
+                <w:rFonts w:ascii="Calibri" w:eastAsia="Calibri" w:hAnsi="Calibri" w:cs="Calibri"/>
               </w:rPr>
               <w:t xml:space="preserve"> zijn opgebouwd.</w:t>
             </w:r>
@@ -2001,17 +2005,16 @@
           <w:tcPr>
             <w:tcW w:w="1006" w:type="dxa"/>
             <w:tcBorders>
-              <w:top w:val="single" w:color="000000" w:themeColor="text1" w:sz="8" w:space="0"/>
-              <w:left w:val="single" w:color="000000" w:themeColor="text1" w:sz="8" w:space="0"/>
-              <w:bottom w:val="single" w:color="000000" w:themeColor="text1" w:sz="8" w:space="0"/>
-              <w:right w:val="single" w:color="000000" w:themeColor="text1" w:sz="8" w:space="0"/>
-            </w:tcBorders>
-            <w:tcMar/>
-          </w:tcPr>
-          <w:p>
-            <w:r>
-              <w:rPr>
-                <w:rFonts w:ascii="Calibri" w:hAnsi="Calibri" w:eastAsia="Calibri" w:cs="Calibri"/>
+              <w:top w:val="single" w:sz="8" w:space="0" w:color="000000" w:themeColor="text1"/>
+              <w:left w:val="single" w:sz="8" w:space="0" w:color="000000" w:themeColor="text1"/>
+              <w:bottom w:val="single" w:sz="8" w:space="0" w:color="000000" w:themeColor="text1"/>
+              <w:right w:val="single" w:sz="8" w:space="0" w:color="000000" w:themeColor="text1"/>
+            </w:tcBorders>
+          </w:tcPr>
+          <w:p>
+            <w:r>
+              <w:rPr>
+                <w:rFonts w:ascii="Calibri" w:eastAsia="Calibri" w:hAnsi="Calibri" w:cs="Calibri"/>
               </w:rPr>
               <w:t>M</w:t>
             </w:r>
@@ -2023,17 +2026,16 @@
           <w:tcPr>
             <w:tcW w:w="1006" w:type="dxa"/>
             <w:tcBorders>
-              <w:top w:val="single" w:color="000000" w:themeColor="text1" w:sz="8" w:space="0"/>
-              <w:left w:val="single" w:color="000000" w:themeColor="text1" w:sz="8" w:space="0"/>
-              <w:bottom w:val="single" w:color="000000" w:themeColor="text1" w:sz="8" w:space="0"/>
-              <w:right w:val="single" w:color="000000" w:themeColor="text1" w:sz="8" w:space="0"/>
-            </w:tcBorders>
-            <w:tcMar/>
-          </w:tcPr>
-          <w:p>
-            <w:r>
-              <w:rPr>
-                <w:rFonts w:ascii="Calibri" w:hAnsi="Calibri" w:eastAsia="Calibri" w:cs="Calibri"/>
+              <w:top w:val="single" w:sz="8" w:space="0" w:color="000000" w:themeColor="text1"/>
+              <w:left w:val="single" w:sz="8" w:space="0" w:color="000000" w:themeColor="text1"/>
+              <w:bottom w:val="single" w:sz="8" w:space="0" w:color="000000" w:themeColor="text1"/>
+              <w:right w:val="single" w:sz="8" w:space="0" w:color="000000" w:themeColor="text1"/>
+            </w:tcBorders>
+          </w:tcPr>
+          <w:p>
+            <w:r>
+              <w:rPr>
+                <w:rFonts w:ascii="Calibri" w:eastAsia="Calibri" w:hAnsi="Calibri" w:cs="Calibri"/>
               </w:rPr>
               <w:t>F2/F3a</w:t>
             </w:r>
@@ -2043,17 +2045,16 @@
           <w:tcPr>
             <w:tcW w:w="7003" w:type="dxa"/>
             <w:tcBorders>
-              <w:top w:val="single" w:color="000000" w:themeColor="text1" w:sz="8" w:space="0"/>
-              <w:left w:val="single" w:color="000000" w:themeColor="text1" w:sz="8" w:space="0"/>
-              <w:bottom w:val="single" w:color="000000" w:themeColor="text1" w:sz="8" w:space="0"/>
-              <w:right w:val="single" w:color="000000" w:themeColor="text1" w:sz="8" w:space="0"/>
-            </w:tcBorders>
-            <w:tcMar/>
-          </w:tcPr>
-          <w:p>
-            <w:r>
-              <w:rPr>
-                <w:rFonts w:ascii="Calibri" w:hAnsi="Calibri" w:eastAsia="Calibri" w:cs="Calibri"/>
+              <w:top w:val="single" w:sz="8" w:space="0" w:color="000000" w:themeColor="text1"/>
+              <w:left w:val="single" w:sz="8" w:space="0" w:color="000000" w:themeColor="text1"/>
+              <w:bottom w:val="single" w:sz="8" w:space="0" w:color="000000" w:themeColor="text1"/>
+              <w:right w:val="single" w:sz="8" w:space="0" w:color="000000" w:themeColor="text1"/>
+            </w:tcBorders>
+          </w:tcPr>
+          <w:p>
+            <w:r>
+              <w:rPr>
+                <w:rFonts w:ascii="Calibri" w:eastAsia="Calibri" w:hAnsi="Calibri" w:cs="Calibri"/>
               </w:rPr>
               <w:t>Alle componenten moeten zelf in staat zijn om NMEA berichten te verwerken en te sturen.</w:t>
             </w:r>
@@ -2063,12 +2064,11 @@
           <w:tcPr>
             <w:tcW w:w="1006" w:type="dxa"/>
             <w:tcBorders>
-              <w:top w:val="single" w:color="000000" w:themeColor="text1" w:sz="8" w:space="0"/>
-              <w:left w:val="single" w:color="000000" w:themeColor="text1" w:sz="8" w:space="0"/>
-              <w:bottom w:val="single" w:color="000000" w:themeColor="text1" w:sz="8" w:space="0"/>
-              <w:right w:val="single" w:color="000000" w:themeColor="text1" w:sz="8" w:space="0"/>
-            </w:tcBorders>
-            <w:tcMar/>
+              <w:top w:val="single" w:sz="8" w:space="0" w:color="000000" w:themeColor="text1"/>
+              <w:left w:val="single" w:sz="8" w:space="0" w:color="000000" w:themeColor="text1"/>
+              <w:bottom w:val="single" w:sz="8" w:space="0" w:color="000000" w:themeColor="text1"/>
+              <w:right w:val="single" w:sz="8" w:space="0" w:color="000000" w:themeColor="text1"/>
+            </w:tcBorders>
           </w:tcPr>
           <w:p>
             <w:pPr>
@@ -2076,7 +2076,7 @@
             </w:pPr>
             <w:r>
               <w:rPr>
-                <w:rFonts w:ascii="Calibri" w:hAnsi="Calibri" w:eastAsia="Calibri" w:cs="Calibri"/>
+                <w:rFonts w:ascii="Calibri" w:eastAsia="Calibri" w:hAnsi="Calibri" w:cs="Calibri"/>
               </w:rPr>
               <w:t>M</w:t>
             </w:r>
@@ -2088,17 +2088,16 @@
           <w:tcPr>
             <w:tcW w:w="1006" w:type="dxa"/>
             <w:tcBorders>
-              <w:top w:val="single" w:color="000000" w:themeColor="text1" w:sz="8" w:space="0"/>
-              <w:left w:val="single" w:color="000000" w:themeColor="text1" w:sz="8" w:space="0"/>
-              <w:bottom w:val="single" w:color="000000" w:themeColor="text1" w:sz="8" w:space="0"/>
-              <w:right w:val="single" w:color="000000" w:themeColor="text1" w:sz="8" w:space="0"/>
-            </w:tcBorders>
-            <w:tcMar/>
-          </w:tcPr>
-          <w:p>
-            <w:r>
-              <w:rPr>
-                <w:rFonts w:ascii="Calibri" w:hAnsi="Calibri" w:eastAsia="Calibri" w:cs="Calibri"/>
+              <w:top w:val="single" w:sz="8" w:space="0" w:color="000000" w:themeColor="text1"/>
+              <w:left w:val="single" w:sz="8" w:space="0" w:color="000000" w:themeColor="text1"/>
+              <w:bottom w:val="single" w:sz="8" w:space="0" w:color="000000" w:themeColor="text1"/>
+              <w:right w:val="single" w:sz="8" w:space="0" w:color="000000" w:themeColor="text1"/>
+            </w:tcBorders>
+          </w:tcPr>
+          <w:p>
+            <w:r>
+              <w:rPr>
+                <w:rFonts w:ascii="Calibri" w:eastAsia="Calibri" w:hAnsi="Calibri" w:cs="Calibri"/>
               </w:rPr>
               <w:t>F5</w:t>
             </w:r>
@@ -2108,17 +2107,16 @@
           <w:tcPr>
             <w:tcW w:w="7003" w:type="dxa"/>
             <w:tcBorders>
-              <w:top w:val="single" w:color="000000" w:themeColor="text1" w:sz="8" w:space="0"/>
-              <w:left w:val="single" w:color="000000" w:themeColor="text1" w:sz="8" w:space="0"/>
-              <w:bottom w:val="single" w:color="000000" w:themeColor="text1" w:sz="8" w:space="0"/>
-              <w:right w:val="single" w:color="000000" w:themeColor="text1" w:sz="8" w:space="0"/>
-            </w:tcBorders>
-            <w:tcMar/>
-          </w:tcPr>
-          <w:p>
-            <w:r>
-              <w:rPr>
-                <w:rFonts w:ascii="Calibri" w:hAnsi="Calibri" w:eastAsia="Calibri" w:cs="Calibri"/>
+              <w:top w:val="single" w:sz="8" w:space="0" w:color="000000" w:themeColor="text1"/>
+              <w:left w:val="single" w:sz="8" w:space="0" w:color="000000" w:themeColor="text1"/>
+              <w:bottom w:val="single" w:sz="8" w:space="0" w:color="000000" w:themeColor="text1"/>
+              <w:right w:val="single" w:sz="8" w:space="0" w:color="000000" w:themeColor="text1"/>
+            </w:tcBorders>
+          </w:tcPr>
+          <w:p>
+            <w:r>
+              <w:rPr>
+                <w:rFonts w:ascii="Calibri" w:eastAsia="Calibri" w:hAnsi="Calibri" w:cs="Calibri"/>
               </w:rPr>
               <w:t>Componenten zijn in staat om zelf aan te geven via het netwerk wanneer ze niet meer naar behoren werken doormiddel van een status sensor.</w:t>
             </w:r>
@@ -2128,17 +2126,16 @@
           <w:tcPr>
             <w:tcW w:w="1006" w:type="dxa"/>
             <w:tcBorders>
-              <w:top w:val="single" w:color="000000" w:themeColor="text1" w:sz="8" w:space="0"/>
-              <w:left w:val="single" w:color="000000" w:themeColor="text1" w:sz="8" w:space="0"/>
-              <w:bottom w:val="single" w:color="000000" w:themeColor="text1" w:sz="8" w:space="0"/>
-              <w:right w:val="single" w:color="000000" w:themeColor="text1" w:sz="8" w:space="0"/>
-            </w:tcBorders>
-            <w:tcMar/>
-          </w:tcPr>
-          <w:p>
-            <w:r>
-              <w:rPr>
-                <w:rFonts w:ascii="Calibri" w:hAnsi="Calibri" w:eastAsia="Calibri" w:cs="Calibri"/>
+              <w:top w:val="single" w:sz="8" w:space="0" w:color="000000" w:themeColor="text1"/>
+              <w:left w:val="single" w:sz="8" w:space="0" w:color="000000" w:themeColor="text1"/>
+              <w:bottom w:val="single" w:sz="8" w:space="0" w:color="000000" w:themeColor="text1"/>
+              <w:right w:val="single" w:sz="8" w:space="0" w:color="000000" w:themeColor="text1"/>
+            </w:tcBorders>
+          </w:tcPr>
+          <w:p>
+            <w:r>
+              <w:rPr>
+                <w:rFonts w:ascii="Calibri" w:eastAsia="Calibri" w:hAnsi="Calibri" w:cs="Calibri"/>
               </w:rPr>
               <w:t>M</w:t>
             </w:r>
@@ -2150,17 +2147,16 @@
           <w:tcPr>
             <w:tcW w:w="1006" w:type="dxa"/>
             <w:tcBorders>
-              <w:top w:val="single" w:color="000000" w:themeColor="text1" w:sz="8" w:space="0"/>
-              <w:left w:val="single" w:color="000000" w:themeColor="text1" w:sz="8" w:space="0"/>
-              <w:bottom w:val="single" w:color="000000" w:themeColor="text1" w:sz="8" w:space="0"/>
-              <w:right w:val="single" w:color="000000" w:themeColor="text1" w:sz="8" w:space="0"/>
-            </w:tcBorders>
-            <w:tcMar/>
-          </w:tcPr>
-          <w:p>
-            <w:r>
-              <w:rPr>
-                <w:rFonts w:ascii="Calibri" w:hAnsi="Calibri" w:eastAsia="Calibri" w:cs="Calibri"/>
+              <w:top w:val="single" w:sz="8" w:space="0" w:color="000000" w:themeColor="text1"/>
+              <w:left w:val="single" w:sz="8" w:space="0" w:color="000000" w:themeColor="text1"/>
+              <w:bottom w:val="single" w:sz="8" w:space="0" w:color="000000" w:themeColor="text1"/>
+              <w:right w:val="single" w:sz="8" w:space="0" w:color="000000" w:themeColor="text1"/>
+            </w:tcBorders>
+          </w:tcPr>
+          <w:p>
+            <w:r>
+              <w:rPr>
+                <w:rFonts w:ascii="Calibri" w:eastAsia="Calibri" w:hAnsi="Calibri" w:cs="Calibri"/>
               </w:rPr>
               <w:t>F3a</w:t>
             </w:r>
@@ -2170,17 +2166,16 @@
           <w:tcPr>
             <w:tcW w:w="7003" w:type="dxa"/>
             <w:tcBorders>
-              <w:top w:val="single" w:color="000000" w:themeColor="text1" w:sz="8" w:space="0"/>
-              <w:left w:val="single" w:color="000000" w:themeColor="text1" w:sz="8" w:space="0"/>
-              <w:bottom w:val="single" w:color="000000" w:themeColor="text1" w:sz="8" w:space="0"/>
-              <w:right w:val="single" w:color="000000" w:themeColor="text1" w:sz="8" w:space="0"/>
-            </w:tcBorders>
-            <w:tcMar/>
-          </w:tcPr>
-          <w:p>
-            <w:r>
-              <w:rPr>
-                <w:rFonts w:ascii="Calibri" w:hAnsi="Calibri" w:eastAsia="Calibri" w:cs="Calibri"/>
+              <w:top w:val="single" w:sz="8" w:space="0" w:color="000000" w:themeColor="text1"/>
+              <w:left w:val="single" w:sz="8" w:space="0" w:color="000000" w:themeColor="text1"/>
+              <w:bottom w:val="single" w:sz="8" w:space="0" w:color="000000" w:themeColor="text1"/>
+              <w:right w:val="single" w:sz="8" w:space="0" w:color="000000" w:themeColor="text1"/>
+            </w:tcBorders>
+          </w:tcPr>
+          <w:p>
+            <w:r>
+              <w:rPr>
+                <w:rFonts w:ascii="Calibri" w:eastAsia="Calibri" w:hAnsi="Calibri" w:cs="Calibri"/>
               </w:rPr>
               <w:t>De componenten hoeven niet meer handmatig gekalibreerd worden nadat ze opnieuw stroom krijgen en opstarten.</w:t>
             </w:r>
@@ -2190,17 +2185,16 @@
           <w:tcPr>
             <w:tcW w:w="1006" w:type="dxa"/>
             <w:tcBorders>
-              <w:top w:val="single" w:color="000000" w:themeColor="text1" w:sz="8" w:space="0"/>
-              <w:left w:val="single" w:color="000000" w:themeColor="text1" w:sz="8" w:space="0"/>
-              <w:bottom w:val="single" w:color="000000" w:themeColor="text1" w:sz="8" w:space="0"/>
-              <w:right w:val="single" w:color="000000" w:themeColor="text1" w:sz="8" w:space="0"/>
-            </w:tcBorders>
-            <w:tcMar/>
-          </w:tcPr>
-          <w:p>
-            <w:r>
-              <w:rPr>
-                <w:rFonts w:ascii="Calibri" w:hAnsi="Calibri" w:eastAsia="Calibri" w:cs="Calibri"/>
+              <w:top w:val="single" w:sz="8" w:space="0" w:color="000000" w:themeColor="text1"/>
+              <w:left w:val="single" w:sz="8" w:space="0" w:color="000000" w:themeColor="text1"/>
+              <w:bottom w:val="single" w:sz="8" w:space="0" w:color="000000" w:themeColor="text1"/>
+              <w:right w:val="single" w:sz="8" w:space="0" w:color="000000" w:themeColor="text1"/>
+            </w:tcBorders>
+          </w:tcPr>
+          <w:p>
+            <w:r>
+              <w:rPr>
+                <w:rFonts w:ascii="Calibri" w:eastAsia="Calibri" w:hAnsi="Calibri" w:cs="Calibri"/>
               </w:rPr>
               <w:t>M</w:t>
             </w:r>
@@ -2212,17 +2206,16 @@
           <w:tcPr>
             <w:tcW w:w="1006" w:type="dxa"/>
             <w:tcBorders>
-              <w:top w:val="single" w:color="000000" w:themeColor="text1" w:sz="8" w:space="0"/>
-              <w:left w:val="single" w:color="000000" w:themeColor="text1" w:sz="8" w:space="0"/>
-              <w:bottom w:val="single" w:color="000000" w:themeColor="text1" w:sz="8" w:space="0"/>
-              <w:right w:val="single" w:color="000000" w:themeColor="text1" w:sz="8" w:space="0"/>
-            </w:tcBorders>
-            <w:tcMar/>
-          </w:tcPr>
-          <w:p>
-            <w:r>
-              <w:rPr>
-                <w:rFonts w:ascii="Calibri" w:hAnsi="Calibri" w:eastAsia="Calibri" w:cs="Calibri"/>
+              <w:top w:val="single" w:sz="8" w:space="0" w:color="000000" w:themeColor="text1"/>
+              <w:left w:val="single" w:sz="8" w:space="0" w:color="000000" w:themeColor="text1"/>
+              <w:bottom w:val="single" w:sz="8" w:space="0" w:color="000000" w:themeColor="text1"/>
+              <w:right w:val="single" w:sz="8" w:space="0" w:color="000000" w:themeColor="text1"/>
+            </w:tcBorders>
+          </w:tcPr>
+          <w:p>
+            <w:r>
+              <w:rPr>
+                <w:rFonts w:ascii="Calibri" w:eastAsia="Calibri" w:hAnsi="Calibri" w:cs="Calibri"/>
               </w:rPr>
               <w:t>F3c</w:t>
             </w:r>
@@ -2232,17 +2225,16 @@
           <w:tcPr>
             <w:tcW w:w="7003" w:type="dxa"/>
             <w:tcBorders>
-              <w:top w:val="single" w:color="000000" w:themeColor="text1" w:sz="8" w:space="0"/>
-              <w:left w:val="single" w:color="000000" w:themeColor="text1" w:sz="8" w:space="0"/>
-              <w:bottom w:val="single" w:color="000000" w:themeColor="text1" w:sz="8" w:space="0"/>
-              <w:right w:val="single" w:color="000000" w:themeColor="text1" w:sz="8" w:space="0"/>
-            </w:tcBorders>
-            <w:tcMar/>
-          </w:tcPr>
-          <w:p>
-            <w:r>
-              <w:rPr>
-                <w:rFonts w:ascii="Calibri" w:hAnsi="Calibri" w:eastAsia="Calibri" w:cs="Calibri"/>
+              <w:top w:val="single" w:sz="8" w:space="0" w:color="000000" w:themeColor="text1"/>
+              <w:left w:val="single" w:sz="8" w:space="0" w:color="000000" w:themeColor="text1"/>
+              <w:bottom w:val="single" w:sz="8" w:space="0" w:color="000000" w:themeColor="text1"/>
+              <w:right w:val="single" w:sz="8" w:space="0" w:color="000000" w:themeColor="text1"/>
+            </w:tcBorders>
+          </w:tcPr>
+          <w:p>
+            <w:r>
+              <w:rPr>
+                <w:rFonts w:ascii="Calibri" w:eastAsia="Calibri" w:hAnsi="Calibri" w:cs="Calibri"/>
               </w:rPr>
               <w:t>De componenten moeten op het netwerk kunnen worden aangesloten zonder handmatige kalibratie.</w:t>
             </w:r>
@@ -2252,17 +2244,16 @@
           <w:tcPr>
             <w:tcW w:w="1006" w:type="dxa"/>
             <w:tcBorders>
-              <w:top w:val="single" w:color="000000" w:themeColor="text1" w:sz="8" w:space="0"/>
-              <w:left w:val="single" w:color="000000" w:themeColor="text1" w:sz="8" w:space="0"/>
-              <w:bottom w:val="single" w:color="000000" w:themeColor="text1" w:sz="8" w:space="0"/>
-              <w:right w:val="single" w:color="000000" w:themeColor="text1" w:sz="8" w:space="0"/>
-            </w:tcBorders>
-            <w:tcMar/>
-          </w:tcPr>
-          <w:p>
-            <w:r>
-              <w:rPr>
-                <w:rFonts w:ascii="Calibri" w:hAnsi="Calibri" w:eastAsia="Calibri" w:cs="Calibri"/>
+              <w:top w:val="single" w:sz="8" w:space="0" w:color="000000" w:themeColor="text1"/>
+              <w:left w:val="single" w:sz="8" w:space="0" w:color="000000" w:themeColor="text1"/>
+              <w:bottom w:val="single" w:sz="8" w:space="0" w:color="000000" w:themeColor="text1"/>
+              <w:right w:val="single" w:sz="8" w:space="0" w:color="000000" w:themeColor="text1"/>
+            </w:tcBorders>
+          </w:tcPr>
+          <w:p>
+            <w:r>
+              <w:rPr>
+                <w:rFonts w:ascii="Calibri" w:eastAsia="Calibri" w:hAnsi="Calibri" w:cs="Calibri"/>
               </w:rPr>
               <w:t>M</w:t>
             </w:r>
@@ -2274,17 +2265,16 @@
           <w:tcPr>
             <w:tcW w:w="1006" w:type="dxa"/>
             <w:tcBorders>
-              <w:top w:val="single" w:color="000000" w:themeColor="text1" w:sz="8" w:space="0"/>
-              <w:left w:val="single" w:color="000000" w:themeColor="text1" w:sz="8" w:space="0"/>
-              <w:bottom w:val="single" w:color="000000" w:themeColor="text1" w:sz="8" w:space="0"/>
-              <w:right w:val="single" w:color="000000" w:themeColor="text1" w:sz="8" w:space="0"/>
-            </w:tcBorders>
-            <w:tcMar/>
-          </w:tcPr>
-          <w:p>
-            <w:r>
-              <w:rPr>
-                <w:rFonts w:ascii="Calibri" w:hAnsi="Calibri" w:eastAsia="Calibri" w:cs="Calibri"/>
+              <w:top w:val="single" w:sz="8" w:space="0" w:color="000000" w:themeColor="text1"/>
+              <w:left w:val="single" w:sz="8" w:space="0" w:color="000000" w:themeColor="text1"/>
+              <w:bottom w:val="single" w:sz="8" w:space="0" w:color="000000" w:themeColor="text1"/>
+              <w:right w:val="single" w:sz="8" w:space="0" w:color="000000" w:themeColor="text1"/>
+            </w:tcBorders>
+          </w:tcPr>
+          <w:p>
+            <w:r>
+              <w:rPr>
+                <w:rFonts w:ascii="Calibri" w:eastAsia="Calibri" w:hAnsi="Calibri" w:cs="Calibri"/>
               </w:rPr>
               <w:t>F10</w:t>
             </w:r>
@@ -2294,17 +2284,16 @@
           <w:tcPr>
             <w:tcW w:w="7003" w:type="dxa"/>
             <w:tcBorders>
-              <w:top w:val="single" w:color="000000" w:themeColor="text1" w:sz="8" w:space="0"/>
-              <w:left w:val="single" w:color="000000" w:themeColor="text1" w:sz="8" w:space="0"/>
-              <w:bottom w:val="single" w:color="000000" w:themeColor="text1" w:sz="8" w:space="0"/>
-              <w:right w:val="single" w:color="000000" w:themeColor="text1" w:sz="8" w:space="0"/>
-            </w:tcBorders>
-            <w:tcMar/>
-          </w:tcPr>
-          <w:p>
-            <w:r>
-              <w:rPr>
-                <w:rFonts w:ascii="Calibri" w:hAnsi="Calibri" w:eastAsia="Calibri" w:cs="Calibri"/>
+              <w:top w:val="single" w:sz="8" w:space="0" w:color="000000" w:themeColor="text1"/>
+              <w:left w:val="single" w:sz="8" w:space="0" w:color="000000" w:themeColor="text1"/>
+              <w:bottom w:val="single" w:sz="8" w:space="0" w:color="000000" w:themeColor="text1"/>
+              <w:right w:val="single" w:sz="8" w:space="0" w:color="000000" w:themeColor="text1"/>
+            </w:tcBorders>
+          </w:tcPr>
+          <w:p>
+            <w:r>
+              <w:rPr>
+                <w:rFonts w:ascii="Calibri" w:eastAsia="Calibri" w:hAnsi="Calibri" w:cs="Calibri"/>
               </w:rPr>
               <w:t>De documentatie/handleiding moet begrijpbaar voor personen uit de maritieme sector</w:t>
             </w:r>
@@ -2314,17 +2303,16 @@
           <w:tcPr>
             <w:tcW w:w="1006" w:type="dxa"/>
             <w:tcBorders>
-              <w:top w:val="single" w:color="000000" w:themeColor="text1" w:sz="8" w:space="0"/>
-              <w:left w:val="single" w:color="000000" w:themeColor="text1" w:sz="8" w:space="0"/>
-              <w:bottom w:val="single" w:color="000000" w:themeColor="text1" w:sz="8" w:space="0"/>
-              <w:right w:val="single" w:color="000000" w:themeColor="text1" w:sz="8" w:space="0"/>
-            </w:tcBorders>
-            <w:tcMar/>
-          </w:tcPr>
-          <w:p>
-            <w:r>
-              <w:rPr>
-                <w:rFonts w:ascii="Calibri" w:hAnsi="Calibri" w:eastAsia="Calibri" w:cs="Calibri"/>
+              <w:top w:val="single" w:sz="8" w:space="0" w:color="000000" w:themeColor="text1"/>
+              <w:left w:val="single" w:sz="8" w:space="0" w:color="000000" w:themeColor="text1"/>
+              <w:bottom w:val="single" w:sz="8" w:space="0" w:color="000000" w:themeColor="text1"/>
+              <w:right w:val="single" w:sz="8" w:space="0" w:color="000000" w:themeColor="text1"/>
+            </w:tcBorders>
+          </w:tcPr>
+          <w:p>
+            <w:r>
+              <w:rPr>
+                <w:rFonts w:ascii="Calibri" w:eastAsia="Calibri" w:hAnsi="Calibri" w:cs="Calibri"/>
               </w:rPr>
               <w:t>M</w:t>
             </w:r>
@@ -2336,17 +2324,16 @@
           <w:tcPr>
             <w:tcW w:w="1006" w:type="dxa"/>
             <w:tcBorders>
-              <w:top w:val="single" w:color="000000" w:themeColor="text1" w:sz="8" w:space="0"/>
-              <w:left w:val="single" w:color="000000" w:themeColor="text1" w:sz="8" w:space="0"/>
-              <w:bottom w:val="single" w:color="000000" w:themeColor="text1" w:sz="8" w:space="0"/>
-              <w:right w:val="single" w:color="000000" w:themeColor="text1" w:sz="8" w:space="0"/>
-            </w:tcBorders>
-            <w:tcMar/>
-          </w:tcPr>
-          <w:p>
-            <w:r>
-              <w:rPr>
-                <w:rFonts w:ascii="Calibri" w:hAnsi="Calibri" w:eastAsia="Calibri" w:cs="Calibri"/>
+              <w:top w:val="single" w:sz="8" w:space="0" w:color="000000" w:themeColor="text1"/>
+              <w:left w:val="single" w:sz="8" w:space="0" w:color="000000" w:themeColor="text1"/>
+              <w:bottom w:val="single" w:sz="8" w:space="0" w:color="000000" w:themeColor="text1"/>
+              <w:right w:val="single" w:sz="8" w:space="0" w:color="000000" w:themeColor="text1"/>
+            </w:tcBorders>
+          </w:tcPr>
+          <w:p>
+            <w:r>
+              <w:rPr>
+                <w:rFonts w:ascii="Calibri" w:eastAsia="Calibri" w:hAnsi="Calibri" w:cs="Calibri"/>
               </w:rPr>
               <w:t>F7</w:t>
             </w:r>
@@ -2356,17 +2343,16 @@
           <w:tcPr>
             <w:tcW w:w="7003" w:type="dxa"/>
             <w:tcBorders>
-              <w:top w:val="single" w:color="000000" w:themeColor="text1" w:sz="8" w:space="0"/>
-              <w:left w:val="single" w:color="000000" w:themeColor="text1" w:sz="8" w:space="0"/>
-              <w:bottom w:val="single" w:color="000000" w:themeColor="text1" w:sz="8" w:space="0"/>
-              <w:right w:val="single" w:color="000000" w:themeColor="text1" w:sz="8" w:space="0"/>
-            </w:tcBorders>
-            <w:tcMar/>
-          </w:tcPr>
-          <w:p>
-            <w:r>
-              <w:rPr>
-                <w:rFonts w:ascii="Calibri" w:hAnsi="Calibri" w:eastAsia="Calibri" w:cs="Calibri"/>
+              <w:top w:val="single" w:sz="8" w:space="0" w:color="000000" w:themeColor="text1"/>
+              <w:left w:val="single" w:sz="8" w:space="0" w:color="000000" w:themeColor="text1"/>
+              <w:bottom w:val="single" w:sz="8" w:space="0" w:color="000000" w:themeColor="text1"/>
+              <w:right w:val="single" w:sz="8" w:space="0" w:color="000000" w:themeColor="text1"/>
+            </w:tcBorders>
+          </w:tcPr>
+          <w:p>
+            <w:r>
+              <w:rPr>
+                <w:rFonts w:ascii="Calibri" w:eastAsia="Calibri" w:hAnsi="Calibri" w:cs="Calibri"/>
               </w:rPr>
               <w:t>Het systeem moet gemeten kunnen opslaan en bijhouden</w:t>
             </w:r>
@@ -2376,17 +2362,16 @@
           <w:tcPr>
             <w:tcW w:w="1006" w:type="dxa"/>
             <w:tcBorders>
-              <w:top w:val="single" w:color="000000" w:themeColor="text1" w:sz="8" w:space="0"/>
-              <w:left w:val="single" w:color="000000" w:themeColor="text1" w:sz="8" w:space="0"/>
-              <w:bottom w:val="single" w:color="000000" w:themeColor="text1" w:sz="8" w:space="0"/>
-              <w:right w:val="single" w:color="000000" w:themeColor="text1" w:sz="8" w:space="0"/>
-            </w:tcBorders>
-            <w:tcMar/>
-          </w:tcPr>
-          <w:p>
-            <w:r>
-              <w:rPr>
-                <w:rFonts w:ascii="Calibri" w:hAnsi="Calibri" w:eastAsia="Calibri" w:cs="Calibri"/>
+              <w:top w:val="single" w:sz="8" w:space="0" w:color="000000" w:themeColor="text1"/>
+              <w:left w:val="single" w:sz="8" w:space="0" w:color="000000" w:themeColor="text1"/>
+              <w:bottom w:val="single" w:sz="8" w:space="0" w:color="000000" w:themeColor="text1"/>
+              <w:right w:val="single" w:sz="8" w:space="0" w:color="000000" w:themeColor="text1"/>
+            </w:tcBorders>
+          </w:tcPr>
+          <w:p>
+            <w:r>
+              <w:rPr>
+                <w:rFonts w:ascii="Calibri" w:eastAsia="Calibri" w:hAnsi="Calibri" w:cs="Calibri"/>
               </w:rPr>
               <w:t>W</w:t>
             </w:r>
@@ -2398,17 +2383,16 @@
           <w:tcPr>
             <w:tcW w:w="1006" w:type="dxa"/>
             <w:tcBorders>
-              <w:top w:val="single" w:color="000000" w:themeColor="text1" w:sz="8" w:space="0"/>
-              <w:left w:val="single" w:color="000000" w:themeColor="text1" w:sz="8" w:space="0"/>
-              <w:bottom w:val="single" w:color="000000" w:themeColor="text1" w:sz="8" w:space="0"/>
-              <w:right w:val="single" w:color="000000" w:themeColor="text1" w:sz="8" w:space="0"/>
-            </w:tcBorders>
-            <w:tcMar/>
-          </w:tcPr>
-          <w:p>
-            <w:r>
-              <w:rPr>
-                <w:rFonts w:ascii="Calibri" w:hAnsi="Calibri" w:eastAsia="Calibri" w:cs="Calibri"/>
+              <w:top w:val="single" w:sz="8" w:space="0" w:color="000000" w:themeColor="text1"/>
+              <w:left w:val="single" w:sz="8" w:space="0" w:color="000000" w:themeColor="text1"/>
+              <w:bottom w:val="single" w:sz="8" w:space="0" w:color="000000" w:themeColor="text1"/>
+              <w:right w:val="single" w:sz="8" w:space="0" w:color="000000" w:themeColor="text1"/>
+            </w:tcBorders>
+          </w:tcPr>
+          <w:p>
+            <w:r>
+              <w:rPr>
+                <w:rFonts w:ascii="Calibri" w:eastAsia="Calibri" w:hAnsi="Calibri" w:cs="Calibri"/>
               </w:rPr>
               <w:t>F10</w:t>
             </w:r>
@@ -2418,17 +2402,16 @@
           <w:tcPr>
             <w:tcW w:w="7003" w:type="dxa"/>
             <w:tcBorders>
-              <w:top w:val="single" w:color="000000" w:themeColor="text1" w:sz="8" w:space="0"/>
-              <w:left w:val="single" w:color="000000" w:themeColor="text1" w:sz="8" w:space="0"/>
-              <w:bottom w:val="single" w:color="000000" w:themeColor="text1" w:sz="8" w:space="0"/>
-              <w:right w:val="single" w:color="000000" w:themeColor="text1" w:sz="8" w:space="0"/>
-            </w:tcBorders>
-            <w:tcMar/>
-          </w:tcPr>
-          <w:p>
-            <w:r>
-              <w:rPr>
-                <w:rFonts w:ascii="Calibri" w:hAnsi="Calibri" w:eastAsia="Calibri" w:cs="Calibri"/>
+              <w:top w:val="single" w:sz="8" w:space="0" w:color="000000" w:themeColor="text1"/>
+              <w:left w:val="single" w:sz="8" w:space="0" w:color="000000" w:themeColor="text1"/>
+              <w:bottom w:val="single" w:sz="8" w:space="0" w:color="000000" w:themeColor="text1"/>
+              <w:right w:val="single" w:sz="8" w:space="0" w:color="000000" w:themeColor="text1"/>
+            </w:tcBorders>
+          </w:tcPr>
+          <w:p>
+            <w:r>
+              <w:rPr>
+                <w:rFonts w:ascii="Calibri" w:eastAsia="Calibri" w:hAnsi="Calibri" w:cs="Calibri"/>
               </w:rPr>
               <w:t>Er is een functionele compositie gemaakt om alle functies te vertonen</w:t>
             </w:r>
@@ -2438,17 +2421,16 @@
           <w:tcPr>
             <w:tcW w:w="1006" w:type="dxa"/>
             <w:tcBorders>
-              <w:top w:val="single" w:color="000000" w:themeColor="text1" w:sz="8" w:space="0"/>
-              <w:left w:val="single" w:color="000000" w:themeColor="text1" w:sz="8" w:space="0"/>
-              <w:bottom w:val="single" w:color="000000" w:themeColor="text1" w:sz="8" w:space="0"/>
-              <w:right w:val="single" w:color="000000" w:themeColor="text1" w:sz="8" w:space="0"/>
-            </w:tcBorders>
-            <w:tcMar/>
-          </w:tcPr>
-          <w:p>
-            <w:r>
-              <w:rPr>
-                <w:rFonts w:ascii="Calibri" w:hAnsi="Calibri" w:eastAsia="Calibri" w:cs="Calibri"/>
+              <w:top w:val="single" w:sz="8" w:space="0" w:color="000000" w:themeColor="text1"/>
+              <w:left w:val="single" w:sz="8" w:space="0" w:color="000000" w:themeColor="text1"/>
+              <w:bottom w:val="single" w:sz="8" w:space="0" w:color="000000" w:themeColor="text1"/>
+              <w:right w:val="single" w:sz="8" w:space="0" w:color="000000" w:themeColor="text1"/>
+            </w:tcBorders>
+          </w:tcPr>
+          <w:p>
+            <w:r>
+              <w:rPr>
+                <w:rFonts w:ascii="Calibri" w:eastAsia="Calibri" w:hAnsi="Calibri" w:cs="Calibri"/>
               </w:rPr>
               <w:t>M</w:t>
             </w:r>
@@ -2460,17 +2442,16 @@
           <w:tcPr>
             <w:tcW w:w="1006" w:type="dxa"/>
             <w:tcBorders>
-              <w:top w:val="single" w:color="000000" w:themeColor="text1" w:sz="8" w:space="0"/>
-              <w:left w:val="single" w:color="000000" w:themeColor="text1" w:sz="8" w:space="0"/>
-              <w:bottom w:val="single" w:color="000000" w:themeColor="text1" w:sz="8" w:space="0"/>
-              <w:right w:val="single" w:color="000000" w:themeColor="text1" w:sz="8" w:space="0"/>
-            </w:tcBorders>
-            <w:tcMar/>
-          </w:tcPr>
-          <w:p>
-            <w:r>
-              <w:rPr>
-                <w:rFonts w:ascii="Calibri" w:hAnsi="Calibri" w:eastAsia="Calibri" w:cs="Calibri"/>
+              <w:top w:val="single" w:sz="8" w:space="0" w:color="000000" w:themeColor="text1"/>
+              <w:left w:val="single" w:sz="8" w:space="0" w:color="000000" w:themeColor="text1"/>
+              <w:bottom w:val="single" w:sz="8" w:space="0" w:color="000000" w:themeColor="text1"/>
+              <w:right w:val="single" w:sz="8" w:space="0" w:color="000000" w:themeColor="text1"/>
+            </w:tcBorders>
+          </w:tcPr>
+          <w:p>
+            <w:r>
+              <w:rPr>
+                <w:rFonts w:ascii="Calibri" w:eastAsia="Calibri" w:hAnsi="Calibri" w:cs="Calibri"/>
               </w:rPr>
               <w:t>F3b</w:t>
             </w:r>
@@ -2480,17 +2461,16 @@
           <w:tcPr>
             <w:tcW w:w="7003" w:type="dxa"/>
             <w:tcBorders>
-              <w:top w:val="single" w:color="000000" w:themeColor="text1" w:sz="8" w:space="0"/>
-              <w:left w:val="single" w:color="000000" w:themeColor="text1" w:sz="8" w:space="0"/>
-              <w:bottom w:val="single" w:color="000000" w:themeColor="text1" w:sz="8" w:space="0"/>
-              <w:right w:val="single" w:color="000000" w:themeColor="text1" w:sz="8" w:space="0"/>
-            </w:tcBorders>
-            <w:tcMar/>
-          </w:tcPr>
-          <w:p>
-            <w:r>
-              <w:rPr>
-                <w:rFonts w:ascii="Calibri" w:hAnsi="Calibri" w:eastAsia="Calibri" w:cs="Calibri"/>
+              <w:top w:val="single" w:sz="8" w:space="0" w:color="000000" w:themeColor="text1"/>
+              <w:left w:val="single" w:sz="8" w:space="0" w:color="000000" w:themeColor="text1"/>
+              <w:bottom w:val="single" w:sz="8" w:space="0" w:color="000000" w:themeColor="text1"/>
+              <w:right w:val="single" w:sz="8" w:space="0" w:color="000000" w:themeColor="text1"/>
+            </w:tcBorders>
+          </w:tcPr>
+          <w:p>
+            <w:r>
+              <w:rPr>
+                <w:rFonts w:ascii="Calibri" w:eastAsia="Calibri" w:hAnsi="Calibri" w:cs="Calibri"/>
               </w:rPr>
               <w:t>De componenten die op het netwerk zijn aangesloten kunnen de NMEA  berichten die voor hun bestemd zijn op het netwerk herkennen</w:t>
             </w:r>
@@ -2500,17 +2480,16 @@
           <w:tcPr>
             <w:tcW w:w="1006" w:type="dxa"/>
             <w:tcBorders>
-              <w:top w:val="single" w:color="000000" w:themeColor="text1" w:sz="8" w:space="0"/>
-              <w:left w:val="single" w:color="000000" w:themeColor="text1" w:sz="8" w:space="0"/>
-              <w:bottom w:val="single" w:color="000000" w:themeColor="text1" w:sz="8" w:space="0"/>
-              <w:right w:val="single" w:color="000000" w:themeColor="text1" w:sz="8" w:space="0"/>
-            </w:tcBorders>
-            <w:tcMar/>
-          </w:tcPr>
-          <w:p>
-            <w:r>
-              <w:rPr>
-                <w:rFonts w:ascii="Calibri" w:hAnsi="Calibri" w:eastAsia="Calibri" w:cs="Calibri"/>
+              <w:top w:val="single" w:sz="8" w:space="0" w:color="000000" w:themeColor="text1"/>
+              <w:left w:val="single" w:sz="8" w:space="0" w:color="000000" w:themeColor="text1"/>
+              <w:bottom w:val="single" w:sz="8" w:space="0" w:color="000000" w:themeColor="text1"/>
+              <w:right w:val="single" w:sz="8" w:space="0" w:color="000000" w:themeColor="text1"/>
+            </w:tcBorders>
+          </w:tcPr>
+          <w:p>
+            <w:r>
+              <w:rPr>
+                <w:rFonts w:ascii="Calibri" w:eastAsia="Calibri" w:hAnsi="Calibri" w:cs="Calibri"/>
               </w:rPr>
               <w:t>M</w:t>
             </w:r>
@@ -2525,17 +2504,16 @@
           <w:tcPr>
             <w:tcW w:w="1006" w:type="dxa"/>
             <w:tcBorders>
-              <w:top w:val="single" w:color="000000" w:themeColor="text1" w:sz="8" w:space="0"/>
-              <w:left w:val="single" w:color="000000" w:themeColor="text1" w:sz="8" w:space="0"/>
-              <w:bottom w:val="single" w:color="000000" w:themeColor="text1" w:sz="8" w:space="0"/>
-              <w:right w:val="single" w:color="000000" w:themeColor="text1" w:sz="8" w:space="0"/>
-            </w:tcBorders>
-            <w:tcMar/>
-          </w:tcPr>
-          <w:p>
-            <w:r>
-              <w:rPr>
-                <w:rFonts w:ascii="Calibri" w:hAnsi="Calibri" w:eastAsia="Calibri" w:cs="Calibri"/>
+              <w:top w:val="single" w:sz="8" w:space="0" w:color="000000" w:themeColor="text1"/>
+              <w:left w:val="single" w:sz="8" w:space="0" w:color="000000" w:themeColor="text1"/>
+              <w:bottom w:val="single" w:sz="8" w:space="0" w:color="000000" w:themeColor="text1"/>
+              <w:right w:val="single" w:sz="8" w:space="0" w:color="000000" w:themeColor="text1"/>
+            </w:tcBorders>
+          </w:tcPr>
+          <w:p>
+            <w:r>
+              <w:rPr>
+                <w:rFonts w:ascii="Calibri" w:eastAsia="Calibri" w:hAnsi="Calibri" w:cs="Calibri"/>
               </w:rPr>
               <w:t>F11</w:t>
             </w:r>
@@ -2545,17 +2523,16 @@
           <w:tcPr>
             <w:tcW w:w="7003" w:type="dxa"/>
             <w:tcBorders>
-              <w:top w:val="single" w:color="000000" w:themeColor="text1" w:sz="8" w:space="0"/>
-              <w:left w:val="single" w:color="000000" w:themeColor="text1" w:sz="8" w:space="0"/>
-              <w:bottom w:val="single" w:color="000000" w:themeColor="text1" w:sz="8" w:space="0"/>
-              <w:right w:val="single" w:color="000000" w:themeColor="text1" w:sz="8" w:space="0"/>
-            </w:tcBorders>
-            <w:tcMar/>
-          </w:tcPr>
-          <w:p>
-            <w:r>
-              <w:rPr>
-                <w:rFonts w:ascii="Calibri" w:hAnsi="Calibri" w:eastAsia="Calibri" w:cs="Calibri"/>
+              <w:top w:val="single" w:sz="8" w:space="0" w:color="000000" w:themeColor="text1"/>
+              <w:left w:val="single" w:sz="8" w:space="0" w:color="000000" w:themeColor="text1"/>
+              <w:bottom w:val="single" w:sz="8" w:space="0" w:color="000000" w:themeColor="text1"/>
+              <w:right w:val="single" w:sz="8" w:space="0" w:color="000000" w:themeColor="text1"/>
+            </w:tcBorders>
+          </w:tcPr>
+          <w:p>
+            <w:r>
+              <w:rPr>
+                <w:rFonts w:ascii="Calibri" w:eastAsia="Calibri" w:hAnsi="Calibri" w:cs="Calibri"/>
               </w:rPr>
               <w:t>Er is een gebruikersonderzoek samengesteld om de tevredenheid van de    PO's te waarborgen</w:t>
             </w:r>
@@ -2565,17 +2542,16 @@
           <w:tcPr>
             <w:tcW w:w="1006" w:type="dxa"/>
             <w:tcBorders>
-              <w:top w:val="single" w:color="000000" w:themeColor="text1" w:sz="8" w:space="0"/>
-              <w:left w:val="single" w:color="000000" w:themeColor="text1" w:sz="8" w:space="0"/>
-              <w:bottom w:val="single" w:color="000000" w:themeColor="text1" w:sz="8" w:space="0"/>
-              <w:right w:val="single" w:color="000000" w:themeColor="text1" w:sz="8" w:space="0"/>
-            </w:tcBorders>
-            <w:tcMar/>
-          </w:tcPr>
-          <w:p>
-            <w:r>
-              <w:rPr>
-                <w:rFonts w:ascii="Calibri" w:hAnsi="Calibri" w:eastAsia="Calibri" w:cs="Calibri"/>
+              <w:top w:val="single" w:sz="8" w:space="0" w:color="000000" w:themeColor="text1"/>
+              <w:left w:val="single" w:sz="8" w:space="0" w:color="000000" w:themeColor="text1"/>
+              <w:bottom w:val="single" w:sz="8" w:space="0" w:color="000000" w:themeColor="text1"/>
+              <w:right w:val="single" w:sz="8" w:space="0" w:color="000000" w:themeColor="text1"/>
+            </w:tcBorders>
+          </w:tcPr>
+          <w:p>
+            <w:r>
+              <w:rPr>
+                <w:rFonts w:ascii="Calibri" w:eastAsia="Calibri" w:hAnsi="Calibri" w:cs="Calibri"/>
               </w:rPr>
               <w:t>M</w:t>
             </w:r>
@@ -2583,7 +2559,7 @@
           <w:p>
             <w:r>
               <w:rPr>
-                <w:rFonts w:ascii="Calibri" w:hAnsi="Calibri" w:eastAsia="Calibri" w:cs="Calibri"/>
+                <w:rFonts w:ascii="Calibri" w:eastAsia="Calibri" w:hAnsi="Calibri" w:cs="Calibri"/>
               </w:rPr>
               <w:t xml:space="preserve"> </w:t>
             </w:r>
@@ -2593,11 +2569,11 @@
     </w:tbl>
     <w:p>
       <w:pPr>
-        <w:pStyle w:val="Heading3"/>
+        <w:pStyle w:val="Kop3"/>
       </w:pPr>
       <w:r>
         <w:rPr>
-          <w:rFonts w:ascii="Calibri Light" w:hAnsi="Calibri Light" w:eastAsia="Calibri Light" w:cs="Calibri Light"/>
+          <w:rFonts w:ascii="Calibri Light" w:eastAsia="Calibri Light" w:hAnsi="Calibri Light" w:cs="Calibri Light"/>
           <w:color w:val="1F3763"/>
         </w:rPr>
         <w:t xml:space="preserve"> </w:t>
@@ -2605,11 +2581,11 @@
     </w:p>
     <w:p>
       <w:pPr>
-        <w:pStyle w:val="Heading3"/>
+        <w:pStyle w:val="Kop3"/>
       </w:pPr>
       <w:r>
         <w:rPr>
-          <w:rFonts w:ascii="Calibri Light" w:hAnsi="Calibri Light" w:eastAsia="Calibri Light" w:cs="Calibri Light"/>
+          <w:rFonts w:ascii="Calibri Light" w:eastAsia="Calibri Light" w:hAnsi="Calibri Light" w:cs="Calibri Light"/>
           <w:color w:val="1F3763"/>
         </w:rPr>
         <w:t xml:space="preserve"> </w:t>
@@ -2617,11 +2593,11 @@
     </w:p>
     <w:p>
       <w:pPr>
-        <w:pStyle w:val="Heading3"/>
+        <w:pStyle w:val="Kop3"/>
       </w:pPr>
       <w:r>
         <w:rPr>
-          <w:rFonts w:ascii="Calibri Light" w:hAnsi="Calibri Light" w:eastAsia="Calibri Light" w:cs="Calibri Light"/>
+          <w:rFonts w:ascii="Calibri Light" w:eastAsia="Calibri Light" w:hAnsi="Calibri Light" w:cs="Calibri Light"/>
           <w:color w:val="1F3763"/>
         </w:rPr>
         <w:t>Changelog</w:t>
@@ -2629,7 +2605,7 @@
     </w:p>
     <w:tbl>
       <w:tblPr>
-        <w:tblStyle w:val="TableGrid"/>
+        <w:tblStyle w:val="Tabelraster"/>
         <w:tblW w:w="0" w:type="auto"/>
         <w:tblLayout w:type="fixed"/>
         <w:tblLook w:val="06A0" w:firstRow="1" w:lastRow="0" w:firstColumn="1" w:lastColumn="0" w:noHBand="1" w:noVBand="1"/>
@@ -2645,16 +2621,16 @@
           <w:tcPr>
             <w:tcW w:w="1425" w:type="dxa"/>
             <w:tcBorders>
-              <w:top w:val="single" w:color="000000" w:themeColor="text1" w:sz="8" w:space="0"/>
-              <w:left w:val="single" w:color="000000" w:themeColor="text1" w:sz="8" w:space="0"/>
-              <w:bottom w:val="single" w:color="000000" w:themeColor="text1" w:sz="8" w:space="0"/>
-              <w:right w:val="single" w:color="000000" w:themeColor="text1" w:sz="8" w:space="0"/>
-            </w:tcBorders>
-          </w:tcPr>
-          <w:p>
-            <w:r>
-              <w:rPr>
-                <w:rFonts w:ascii="Calibri" w:hAnsi="Calibri" w:eastAsia="Calibri" w:cs="Calibri"/>
+              <w:top w:val="single" w:sz="8" w:space="0" w:color="000000" w:themeColor="text1"/>
+              <w:left w:val="single" w:sz="8" w:space="0" w:color="000000" w:themeColor="text1"/>
+              <w:bottom w:val="single" w:sz="8" w:space="0" w:color="000000" w:themeColor="text1"/>
+              <w:right w:val="single" w:sz="8" w:space="0" w:color="000000" w:themeColor="text1"/>
+            </w:tcBorders>
+          </w:tcPr>
+          <w:p>
+            <w:r>
+              <w:rPr>
+                <w:rFonts w:ascii="Calibri" w:eastAsia="Calibri" w:hAnsi="Calibri" w:cs="Calibri"/>
               </w:rPr>
               <w:t>Datum</w:t>
             </w:r>
@@ -2664,16 +2640,16 @@
           <w:tcPr>
             <w:tcW w:w="855" w:type="dxa"/>
             <w:tcBorders>
-              <w:top w:val="single" w:color="000000" w:themeColor="text1" w:sz="8" w:space="0"/>
-              <w:left w:val="single" w:color="000000" w:themeColor="text1" w:sz="8" w:space="0"/>
-              <w:bottom w:val="single" w:color="000000" w:themeColor="text1" w:sz="8" w:space="0"/>
-              <w:right w:val="single" w:color="000000" w:themeColor="text1" w:sz="8" w:space="0"/>
-            </w:tcBorders>
-          </w:tcPr>
-          <w:p>
-            <w:r>
-              <w:rPr>
-                <w:rFonts w:ascii="Calibri" w:hAnsi="Calibri" w:eastAsia="Calibri" w:cs="Calibri"/>
+              <w:top w:val="single" w:sz="8" w:space="0" w:color="000000" w:themeColor="text1"/>
+              <w:left w:val="single" w:sz="8" w:space="0" w:color="000000" w:themeColor="text1"/>
+              <w:bottom w:val="single" w:sz="8" w:space="0" w:color="000000" w:themeColor="text1"/>
+              <w:right w:val="single" w:sz="8" w:space="0" w:color="000000" w:themeColor="text1"/>
+            </w:tcBorders>
+          </w:tcPr>
+          <w:p>
+            <w:r>
+              <w:rPr>
+                <w:rFonts w:ascii="Calibri" w:eastAsia="Calibri" w:hAnsi="Calibri" w:cs="Calibri"/>
               </w:rPr>
               <w:t>Versie</w:t>
             </w:r>
@@ -2683,16 +2659,16 @@
           <w:tcPr>
             <w:tcW w:w="5010" w:type="dxa"/>
             <w:tcBorders>
-              <w:top w:val="single" w:color="000000" w:themeColor="text1" w:sz="8" w:space="0"/>
-              <w:left w:val="single" w:color="000000" w:themeColor="text1" w:sz="8" w:space="0"/>
-              <w:bottom w:val="single" w:color="000000" w:themeColor="text1" w:sz="8" w:space="0"/>
-              <w:right w:val="single" w:color="000000" w:themeColor="text1" w:sz="8" w:space="0"/>
-            </w:tcBorders>
-          </w:tcPr>
-          <w:p>
-            <w:r>
-              <w:rPr>
-                <w:rFonts w:ascii="Calibri" w:hAnsi="Calibri" w:eastAsia="Calibri" w:cs="Calibri"/>
+              <w:top w:val="single" w:sz="8" w:space="0" w:color="000000" w:themeColor="text1"/>
+              <w:left w:val="single" w:sz="8" w:space="0" w:color="000000" w:themeColor="text1"/>
+              <w:bottom w:val="single" w:sz="8" w:space="0" w:color="000000" w:themeColor="text1"/>
+              <w:right w:val="single" w:sz="8" w:space="0" w:color="000000" w:themeColor="text1"/>
+            </w:tcBorders>
+          </w:tcPr>
+          <w:p>
+            <w:r>
+              <w:rPr>
+                <w:rFonts w:ascii="Calibri" w:eastAsia="Calibri" w:hAnsi="Calibri" w:cs="Calibri"/>
               </w:rPr>
               <w:t>Wijziging</w:t>
             </w:r>
@@ -2702,16 +2678,16 @@
           <w:tcPr>
             <w:tcW w:w="1725" w:type="dxa"/>
             <w:tcBorders>
-              <w:top w:val="single" w:color="000000" w:themeColor="text1" w:sz="8" w:space="0"/>
-              <w:left w:val="single" w:color="000000" w:themeColor="text1" w:sz="8" w:space="0"/>
-              <w:bottom w:val="single" w:color="000000" w:themeColor="text1" w:sz="8" w:space="0"/>
-              <w:right w:val="single" w:color="000000" w:themeColor="text1" w:sz="8" w:space="0"/>
-            </w:tcBorders>
-          </w:tcPr>
-          <w:p>
-            <w:r>
-              <w:rPr>
-                <w:rFonts w:ascii="Calibri" w:hAnsi="Calibri" w:eastAsia="Calibri" w:cs="Calibri"/>
+              <w:top w:val="single" w:sz="8" w:space="0" w:color="000000" w:themeColor="text1"/>
+              <w:left w:val="single" w:sz="8" w:space="0" w:color="000000" w:themeColor="text1"/>
+              <w:bottom w:val="single" w:sz="8" w:space="0" w:color="000000" w:themeColor="text1"/>
+              <w:right w:val="single" w:sz="8" w:space="0" w:color="000000" w:themeColor="text1"/>
+            </w:tcBorders>
+          </w:tcPr>
+          <w:p>
+            <w:r>
+              <w:rPr>
+                <w:rFonts w:ascii="Calibri" w:eastAsia="Calibri" w:hAnsi="Calibri" w:cs="Calibri"/>
               </w:rPr>
               <w:t>Auteur</w:t>
             </w:r>
@@ -2723,16 +2699,16 @@
           <w:tcPr>
             <w:tcW w:w="1425" w:type="dxa"/>
             <w:tcBorders>
-              <w:top w:val="single" w:color="000000" w:themeColor="text1" w:sz="8" w:space="0"/>
-              <w:left w:val="single" w:color="000000" w:themeColor="text1" w:sz="8" w:space="0"/>
-              <w:bottom w:val="single" w:color="000000" w:themeColor="text1" w:sz="8" w:space="0"/>
-              <w:right w:val="single" w:color="000000" w:themeColor="text1" w:sz="8" w:space="0"/>
-            </w:tcBorders>
-          </w:tcPr>
-          <w:p>
-            <w:r>
-              <w:rPr>
-                <w:rFonts w:ascii="Calibri" w:hAnsi="Calibri" w:eastAsia="Calibri" w:cs="Calibri"/>
+              <w:top w:val="single" w:sz="8" w:space="0" w:color="000000" w:themeColor="text1"/>
+              <w:left w:val="single" w:sz="8" w:space="0" w:color="000000" w:themeColor="text1"/>
+              <w:bottom w:val="single" w:sz="8" w:space="0" w:color="000000" w:themeColor="text1"/>
+              <w:right w:val="single" w:sz="8" w:space="0" w:color="000000" w:themeColor="text1"/>
+            </w:tcBorders>
+          </w:tcPr>
+          <w:p>
+            <w:r>
+              <w:rPr>
+                <w:rFonts w:ascii="Calibri" w:eastAsia="Calibri" w:hAnsi="Calibri" w:cs="Calibri"/>
               </w:rPr>
               <w:t>15-10-2021</w:t>
             </w:r>
@@ -2742,16 +2718,16 @@
           <w:tcPr>
             <w:tcW w:w="855" w:type="dxa"/>
             <w:tcBorders>
-              <w:top w:val="single" w:color="000000" w:themeColor="text1" w:sz="8" w:space="0"/>
-              <w:left w:val="single" w:color="000000" w:themeColor="text1" w:sz="8" w:space="0"/>
-              <w:bottom w:val="single" w:color="000000" w:themeColor="text1" w:sz="8" w:space="0"/>
-              <w:right w:val="single" w:color="000000" w:themeColor="text1" w:sz="8" w:space="0"/>
-            </w:tcBorders>
-          </w:tcPr>
-          <w:p>
-            <w:r>
-              <w:rPr>
-                <w:rFonts w:ascii="Calibri" w:hAnsi="Calibri" w:eastAsia="Calibri" w:cs="Calibri"/>
+              <w:top w:val="single" w:sz="8" w:space="0" w:color="000000" w:themeColor="text1"/>
+              <w:left w:val="single" w:sz="8" w:space="0" w:color="000000" w:themeColor="text1"/>
+              <w:bottom w:val="single" w:sz="8" w:space="0" w:color="000000" w:themeColor="text1"/>
+              <w:right w:val="single" w:sz="8" w:space="0" w:color="000000" w:themeColor="text1"/>
+            </w:tcBorders>
+          </w:tcPr>
+          <w:p>
+            <w:r>
+              <w:rPr>
+                <w:rFonts w:ascii="Calibri" w:eastAsia="Calibri" w:hAnsi="Calibri" w:cs="Calibri"/>
               </w:rPr>
               <w:t>1.0</w:t>
             </w:r>
@@ -2761,16 +2737,16 @@
           <w:tcPr>
             <w:tcW w:w="5010" w:type="dxa"/>
             <w:tcBorders>
-              <w:top w:val="single" w:color="000000" w:themeColor="text1" w:sz="8" w:space="0"/>
-              <w:left w:val="single" w:color="000000" w:themeColor="text1" w:sz="8" w:space="0"/>
-              <w:bottom w:val="single" w:color="000000" w:themeColor="text1" w:sz="8" w:space="0"/>
-              <w:right w:val="single" w:color="000000" w:themeColor="text1" w:sz="8" w:space="0"/>
-            </w:tcBorders>
-          </w:tcPr>
-          <w:p>
-            <w:r>
-              <w:rPr>
-                <w:rFonts w:ascii="Calibri" w:hAnsi="Calibri" w:eastAsia="Calibri" w:cs="Calibri"/>
+              <w:top w:val="single" w:sz="8" w:space="0" w:color="000000" w:themeColor="text1"/>
+              <w:left w:val="single" w:sz="8" w:space="0" w:color="000000" w:themeColor="text1"/>
+              <w:bottom w:val="single" w:sz="8" w:space="0" w:color="000000" w:themeColor="text1"/>
+              <w:right w:val="single" w:sz="8" w:space="0" w:color="000000" w:themeColor="text1"/>
+            </w:tcBorders>
+          </w:tcPr>
+          <w:p>
+            <w:r>
+              <w:rPr>
+                <w:rFonts w:ascii="Calibri" w:eastAsia="Calibri" w:hAnsi="Calibri" w:cs="Calibri"/>
               </w:rPr>
               <w:t>Eerste opzet van de requirements</w:t>
             </w:r>
@@ -2780,16 +2756,16 @@
           <w:tcPr>
             <w:tcW w:w="1725" w:type="dxa"/>
             <w:tcBorders>
-              <w:top w:val="single" w:color="000000" w:themeColor="text1" w:sz="8" w:space="0"/>
-              <w:left w:val="single" w:color="000000" w:themeColor="text1" w:sz="8" w:space="0"/>
-              <w:bottom w:val="single" w:color="000000" w:themeColor="text1" w:sz="8" w:space="0"/>
-              <w:right w:val="single" w:color="000000" w:themeColor="text1" w:sz="8" w:space="0"/>
-            </w:tcBorders>
-          </w:tcPr>
-          <w:p>
-            <w:r>
-              <w:rPr>
-                <w:rFonts w:ascii="Calibri" w:hAnsi="Calibri" w:eastAsia="Calibri" w:cs="Calibri"/>
+              <w:top w:val="single" w:sz="8" w:space="0" w:color="000000" w:themeColor="text1"/>
+              <w:left w:val="single" w:sz="8" w:space="0" w:color="000000" w:themeColor="text1"/>
+              <w:bottom w:val="single" w:sz="8" w:space="0" w:color="000000" w:themeColor="text1"/>
+              <w:right w:val="single" w:sz="8" w:space="0" w:color="000000" w:themeColor="text1"/>
+            </w:tcBorders>
+          </w:tcPr>
+          <w:p>
+            <w:r>
+              <w:rPr>
+                <w:rFonts w:ascii="Calibri" w:eastAsia="Calibri" w:hAnsi="Calibri" w:cs="Calibri"/>
               </w:rPr>
               <w:t>Mick Jia Timo</w:t>
             </w:r>
@@ -2801,16 +2777,16 @@
           <w:tcPr>
             <w:tcW w:w="1425" w:type="dxa"/>
             <w:tcBorders>
-              <w:top w:val="single" w:color="000000" w:themeColor="text1" w:sz="8" w:space="0"/>
-              <w:left w:val="single" w:color="000000" w:themeColor="text1" w:sz="8" w:space="0"/>
-              <w:bottom w:val="single" w:color="000000" w:themeColor="text1" w:sz="8" w:space="0"/>
-              <w:right w:val="single" w:color="000000" w:themeColor="text1" w:sz="8" w:space="0"/>
-            </w:tcBorders>
-          </w:tcPr>
-          <w:p>
-            <w:r>
-              <w:rPr>
-                <w:rFonts w:ascii="Calibri" w:hAnsi="Calibri" w:eastAsia="Calibri" w:cs="Calibri"/>
+              <w:top w:val="single" w:sz="8" w:space="0" w:color="000000" w:themeColor="text1"/>
+              <w:left w:val="single" w:sz="8" w:space="0" w:color="000000" w:themeColor="text1"/>
+              <w:bottom w:val="single" w:sz="8" w:space="0" w:color="000000" w:themeColor="text1"/>
+              <w:right w:val="single" w:sz="8" w:space="0" w:color="000000" w:themeColor="text1"/>
+            </w:tcBorders>
+          </w:tcPr>
+          <w:p>
+            <w:r>
+              <w:rPr>
+                <w:rFonts w:ascii="Calibri" w:eastAsia="Calibri" w:hAnsi="Calibri" w:cs="Calibri"/>
               </w:rPr>
               <w:t>15-10-2021</w:t>
             </w:r>
@@ -2820,16 +2796,16 @@
           <w:tcPr>
             <w:tcW w:w="855" w:type="dxa"/>
             <w:tcBorders>
-              <w:top w:val="single" w:color="000000" w:themeColor="text1" w:sz="8" w:space="0"/>
-              <w:left w:val="single" w:color="000000" w:themeColor="text1" w:sz="8" w:space="0"/>
-              <w:bottom w:val="single" w:color="000000" w:themeColor="text1" w:sz="8" w:space="0"/>
-              <w:right w:val="single" w:color="000000" w:themeColor="text1" w:sz="8" w:space="0"/>
-            </w:tcBorders>
-          </w:tcPr>
-          <w:p>
-            <w:r>
-              <w:rPr>
-                <w:rFonts w:ascii="Calibri" w:hAnsi="Calibri" w:eastAsia="Calibri" w:cs="Calibri"/>
+              <w:top w:val="single" w:sz="8" w:space="0" w:color="000000" w:themeColor="text1"/>
+              <w:left w:val="single" w:sz="8" w:space="0" w:color="000000" w:themeColor="text1"/>
+              <w:bottom w:val="single" w:sz="8" w:space="0" w:color="000000" w:themeColor="text1"/>
+              <w:right w:val="single" w:sz="8" w:space="0" w:color="000000" w:themeColor="text1"/>
+            </w:tcBorders>
+          </w:tcPr>
+          <w:p>
+            <w:r>
+              <w:rPr>
+                <w:rFonts w:ascii="Calibri" w:eastAsia="Calibri" w:hAnsi="Calibri" w:cs="Calibri"/>
               </w:rPr>
               <w:t>1.1</w:t>
             </w:r>
@@ -2839,16 +2815,16 @@
           <w:tcPr>
             <w:tcW w:w="5010" w:type="dxa"/>
             <w:tcBorders>
-              <w:top w:val="single" w:color="000000" w:themeColor="text1" w:sz="8" w:space="0"/>
-              <w:left w:val="single" w:color="000000" w:themeColor="text1" w:sz="8" w:space="0"/>
-              <w:bottom w:val="single" w:color="000000" w:themeColor="text1" w:sz="8" w:space="0"/>
-              <w:right w:val="single" w:color="000000" w:themeColor="text1" w:sz="8" w:space="0"/>
-            </w:tcBorders>
-          </w:tcPr>
-          <w:p>
-            <w:r>
-              <w:rPr>
-                <w:rFonts w:ascii="Calibri" w:hAnsi="Calibri" w:eastAsia="Calibri" w:cs="Calibri"/>
+              <w:top w:val="single" w:sz="8" w:space="0" w:color="000000" w:themeColor="text1"/>
+              <w:left w:val="single" w:sz="8" w:space="0" w:color="000000" w:themeColor="text1"/>
+              <w:bottom w:val="single" w:sz="8" w:space="0" w:color="000000" w:themeColor="text1"/>
+              <w:right w:val="single" w:sz="8" w:space="0" w:color="000000" w:themeColor="text1"/>
+            </w:tcBorders>
+          </w:tcPr>
+          <w:p>
+            <w:r>
+              <w:rPr>
+                <w:rFonts w:ascii="Calibri" w:eastAsia="Calibri" w:hAnsi="Calibri" w:cs="Calibri"/>
               </w:rPr>
               <w:t>Verwerking Feedback op de requirements</w:t>
             </w:r>
@@ -2858,16 +2834,16 @@
           <w:tcPr>
             <w:tcW w:w="1725" w:type="dxa"/>
             <w:tcBorders>
-              <w:top w:val="single" w:color="000000" w:themeColor="text1" w:sz="8" w:space="0"/>
-              <w:left w:val="single" w:color="000000" w:themeColor="text1" w:sz="8" w:space="0"/>
-              <w:bottom w:val="single" w:color="000000" w:themeColor="text1" w:sz="8" w:space="0"/>
-              <w:right w:val="single" w:color="000000" w:themeColor="text1" w:sz="8" w:space="0"/>
-            </w:tcBorders>
-          </w:tcPr>
-          <w:p>
-            <w:r>
-              <w:rPr>
-                <w:rFonts w:ascii="Calibri" w:hAnsi="Calibri" w:eastAsia="Calibri" w:cs="Calibri"/>
+              <w:top w:val="single" w:sz="8" w:space="0" w:color="000000" w:themeColor="text1"/>
+              <w:left w:val="single" w:sz="8" w:space="0" w:color="000000" w:themeColor="text1"/>
+              <w:bottom w:val="single" w:sz="8" w:space="0" w:color="000000" w:themeColor="text1"/>
+              <w:right w:val="single" w:sz="8" w:space="0" w:color="000000" w:themeColor="text1"/>
+            </w:tcBorders>
+          </w:tcPr>
+          <w:p>
+            <w:r>
+              <w:rPr>
+                <w:rFonts w:ascii="Calibri" w:eastAsia="Calibri" w:hAnsi="Calibri" w:cs="Calibri"/>
               </w:rPr>
               <w:t>Mick Jia Timo</w:t>
             </w:r>
@@ -2879,16 +2855,16 @@
           <w:tcPr>
             <w:tcW w:w="1425" w:type="dxa"/>
             <w:tcBorders>
-              <w:top w:val="single" w:color="000000" w:themeColor="text1" w:sz="8" w:space="0"/>
-              <w:left w:val="single" w:color="000000" w:themeColor="text1" w:sz="8" w:space="0"/>
-              <w:bottom w:val="single" w:color="000000" w:themeColor="text1" w:sz="8" w:space="0"/>
-              <w:right w:val="single" w:color="000000" w:themeColor="text1" w:sz="8" w:space="0"/>
-            </w:tcBorders>
-          </w:tcPr>
-          <w:p>
-            <w:r>
-              <w:rPr>
-                <w:rFonts w:ascii="Calibri" w:hAnsi="Calibri" w:eastAsia="Calibri" w:cs="Calibri"/>
+              <w:top w:val="single" w:sz="8" w:space="0" w:color="000000" w:themeColor="text1"/>
+              <w:left w:val="single" w:sz="8" w:space="0" w:color="000000" w:themeColor="text1"/>
+              <w:bottom w:val="single" w:sz="8" w:space="0" w:color="000000" w:themeColor="text1"/>
+              <w:right w:val="single" w:sz="8" w:space="0" w:color="000000" w:themeColor="text1"/>
+            </w:tcBorders>
+          </w:tcPr>
+          <w:p>
+            <w:r>
+              <w:rPr>
+                <w:rFonts w:ascii="Calibri" w:eastAsia="Calibri" w:hAnsi="Calibri" w:cs="Calibri"/>
               </w:rPr>
               <w:t>2-2-2022</w:t>
             </w:r>
@@ -2898,16 +2874,16 @@
           <w:tcPr>
             <w:tcW w:w="855" w:type="dxa"/>
             <w:tcBorders>
-              <w:top w:val="single" w:color="000000" w:themeColor="text1" w:sz="8" w:space="0"/>
-              <w:left w:val="single" w:color="000000" w:themeColor="text1" w:sz="8" w:space="0"/>
-              <w:bottom w:val="single" w:color="000000" w:themeColor="text1" w:sz="8" w:space="0"/>
-              <w:right w:val="single" w:color="000000" w:themeColor="text1" w:sz="8" w:space="0"/>
-            </w:tcBorders>
-          </w:tcPr>
-          <w:p>
-            <w:r>
-              <w:rPr>
-                <w:rFonts w:ascii="Calibri" w:hAnsi="Calibri" w:eastAsia="Calibri" w:cs="Calibri"/>
+              <w:top w:val="single" w:sz="8" w:space="0" w:color="000000" w:themeColor="text1"/>
+              <w:left w:val="single" w:sz="8" w:space="0" w:color="000000" w:themeColor="text1"/>
+              <w:bottom w:val="single" w:sz="8" w:space="0" w:color="000000" w:themeColor="text1"/>
+              <w:right w:val="single" w:sz="8" w:space="0" w:color="000000" w:themeColor="text1"/>
+            </w:tcBorders>
+          </w:tcPr>
+          <w:p>
+            <w:r>
+              <w:rPr>
+                <w:rFonts w:ascii="Calibri" w:eastAsia="Calibri" w:hAnsi="Calibri" w:cs="Calibri"/>
               </w:rPr>
               <w:t>2.0</w:t>
             </w:r>
@@ -2917,16 +2893,16 @@
           <w:tcPr>
             <w:tcW w:w="5010" w:type="dxa"/>
             <w:tcBorders>
-              <w:top w:val="single" w:color="000000" w:themeColor="text1" w:sz="8" w:space="0"/>
-              <w:left w:val="single" w:color="000000" w:themeColor="text1" w:sz="8" w:space="0"/>
-              <w:bottom w:val="single" w:color="000000" w:themeColor="text1" w:sz="8" w:space="0"/>
-              <w:right w:val="single" w:color="000000" w:themeColor="text1" w:sz="8" w:space="0"/>
-            </w:tcBorders>
-          </w:tcPr>
-          <w:p>
-            <w:r>
-              <w:rPr>
-                <w:rFonts w:ascii="Calibri" w:hAnsi="Calibri" w:eastAsia="Calibri" w:cs="Calibri"/>
+              <w:top w:val="single" w:sz="8" w:space="0" w:color="000000" w:themeColor="text1"/>
+              <w:left w:val="single" w:sz="8" w:space="0" w:color="000000" w:themeColor="text1"/>
+              <w:bottom w:val="single" w:sz="8" w:space="0" w:color="000000" w:themeColor="text1"/>
+              <w:right w:val="single" w:sz="8" w:space="0" w:color="000000" w:themeColor="text1"/>
+            </w:tcBorders>
+          </w:tcPr>
+          <w:p>
+            <w:r>
+              <w:rPr>
+                <w:rFonts w:ascii="Calibri" w:eastAsia="Calibri" w:hAnsi="Calibri" w:cs="Calibri"/>
               </w:rPr>
               <w:t>Requirements omgezet in functies en op de productlog aangepast</w:t>
             </w:r>
@@ -2936,16 +2912,16 @@
           <w:tcPr>
             <w:tcW w:w="1725" w:type="dxa"/>
             <w:tcBorders>
-              <w:top w:val="single" w:color="000000" w:themeColor="text1" w:sz="8" w:space="0"/>
-              <w:left w:val="single" w:color="000000" w:themeColor="text1" w:sz="8" w:space="0"/>
-              <w:bottom w:val="single" w:color="000000" w:themeColor="text1" w:sz="8" w:space="0"/>
-              <w:right w:val="single" w:color="000000" w:themeColor="text1" w:sz="8" w:space="0"/>
-            </w:tcBorders>
-          </w:tcPr>
-          <w:p>
-            <w:r>
-              <w:rPr>
-                <w:rFonts w:ascii="Calibri" w:hAnsi="Calibri" w:eastAsia="Calibri" w:cs="Calibri"/>
+              <w:top w:val="single" w:sz="8" w:space="0" w:color="000000" w:themeColor="text1"/>
+              <w:left w:val="single" w:sz="8" w:space="0" w:color="000000" w:themeColor="text1"/>
+              <w:bottom w:val="single" w:sz="8" w:space="0" w:color="000000" w:themeColor="text1"/>
+              <w:right w:val="single" w:sz="8" w:space="0" w:color="000000" w:themeColor="text1"/>
+            </w:tcBorders>
+          </w:tcPr>
+          <w:p>
+            <w:r>
+              <w:rPr>
+                <w:rFonts w:ascii="Calibri" w:eastAsia="Calibri" w:hAnsi="Calibri" w:cs="Calibri"/>
               </w:rPr>
               <w:t>Mick</w:t>
             </w:r>
@@ -2957,16 +2933,16 @@
           <w:tcPr>
             <w:tcW w:w="1425" w:type="dxa"/>
             <w:tcBorders>
-              <w:top w:val="single" w:color="000000" w:themeColor="text1" w:sz="8" w:space="0"/>
-              <w:left w:val="single" w:color="000000" w:themeColor="text1" w:sz="8" w:space="0"/>
-              <w:bottom w:val="single" w:color="000000" w:themeColor="text1" w:sz="8" w:space="0"/>
-              <w:right w:val="single" w:color="000000" w:themeColor="text1" w:sz="8" w:space="0"/>
-            </w:tcBorders>
-          </w:tcPr>
-          <w:p>
-            <w:r>
-              <w:rPr>
-                <w:rFonts w:ascii="Calibri" w:hAnsi="Calibri" w:eastAsia="Calibri" w:cs="Calibri"/>
+              <w:top w:val="single" w:sz="8" w:space="0" w:color="000000" w:themeColor="text1"/>
+              <w:left w:val="single" w:sz="8" w:space="0" w:color="000000" w:themeColor="text1"/>
+              <w:bottom w:val="single" w:sz="8" w:space="0" w:color="000000" w:themeColor="text1"/>
+              <w:right w:val="single" w:sz="8" w:space="0" w:color="000000" w:themeColor="text1"/>
+            </w:tcBorders>
+          </w:tcPr>
+          <w:p>
+            <w:r>
+              <w:rPr>
+                <w:rFonts w:ascii="Calibri" w:eastAsia="Calibri" w:hAnsi="Calibri" w:cs="Calibri"/>
               </w:rPr>
               <w:t xml:space="preserve"> </w:t>
             </w:r>
@@ -2976,16 +2952,16 @@
           <w:tcPr>
             <w:tcW w:w="855" w:type="dxa"/>
             <w:tcBorders>
-              <w:top w:val="single" w:color="000000" w:themeColor="text1" w:sz="8" w:space="0"/>
-              <w:left w:val="single" w:color="000000" w:themeColor="text1" w:sz="8" w:space="0"/>
-              <w:bottom w:val="single" w:color="000000" w:themeColor="text1" w:sz="8" w:space="0"/>
-              <w:right w:val="single" w:color="000000" w:themeColor="text1" w:sz="8" w:space="0"/>
-            </w:tcBorders>
-          </w:tcPr>
-          <w:p>
-            <w:r>
-              <w:rPr>
-                <w:rFonts w:ascii="Calibri" w:hAnsi="Calibri" w:eastAsia="Calibri" w:cs="Calibri"/>
+              <w:top w:val="single" w:sz="8" w:space="0" w:color="000000" w:themeColor="text1"/>
+              <w:left w:val="single" w:sz="8" w:space="0" w:color="000000" w:themeColor="text1"/>
+              <w:bottom w:val="single" w:sz="8" w:space="0" w:color="000000" w:themeColor="text1"/>
+              <w:right w:val="single" w:sz="8" w:space="0" w:color="000000" w:themeColor="text1"/>
+            </w:tcBorders>
+          </w:tcPr>
+          <w:p>
+            <w:r>
+              <w:rPr>
+                <w:rFonts w:ascii="Calibri" w:eastAsia="Calibri" w:hAnsi="Calibri" w:cs="Calibri"/>
               </w:rPr>
               <w:t xml:space="preserve"> </w:t>
             </w:r>
@@ -2995,16 +2971,16 @@
           <w:tcPr>
             <w:tcW w:w="5010" w:type="dxa"/>
             <w:tcBorders>
-              <w:top w:val="single" w:color="000000" w:themeColor="text1" w:sz="8" w:space="0"/>
-              <w:left w:val="single" w:color="000000" w:themeColor="text1" w:sz="8" w:space="0"/>
-              <w:bottom w:val="single" w:color="000000" w:themeColor="text1" w:sz="8" w:space="0"/>
-              <w:right w:val="single" w:color="000000" w:themeColor="text1" w:sz="8" w:space="0"/>
-            </w:tcBorders>
-          </w:tcPr>
-          <w:p>
-            <w:r>
-              <w:rPr>
-                <w:rFonts w:ascii="Calibri" w:hAnsi="Calibri" w:eastAsia="Calibri" w:cs="Calibri"/>
+              <w:top w:val="single" w:sz="8" w:space="0" w:color="000000" w:themeColor="text1"/>
+              <w:left w:val="single" w:sz="8" w:space="0" w:color="000000" w:themeColor="text1"/>
+              <w:bottom w:val="single" w:sz="8" w:space="0" w:color="000000" w:themeColor="text1"/>
+              <w:right w:val="single" w:sz="8" w:space="0" w:color="000000" w:themeColor="text1"/>
+            </w:tcBorders>
+          </w:tcPr>
+          <w:p>
+            <w:r>
+              <w:rPr>
+                <w:rFonts w:ascii="Calibri" w:eastAsia="Calibri" w:hAnsi="Calibri" w:cs="Calibri"/>
               </w:rPr>
               <w:t xml:space="preserve"> </w:t>
             </w:r>
@@ -3014,16 +2990,16 @@
           <w:tcPr>
             <w:tcW w:w="1725" w:type="dxa"/>
             <w:tcBorders>
-              <w:top w:val="single" w:color="000000" w:themeColor="text1" w:sz="8" w:space="0"/>
-              <w:left w:val="single" w:color="000000" w:themeColor="text1" w:sz="8" w:space="0"/>
-              <w:bottom w:val="single" w:color="000000" w:themeColor="text1" w:sz="8" w:space="0"/>
-              <w:right w:val="single" w:color="000000" w:themeColor="text1" w:sz="8" w:space="0"/>
-            </w:tcBorders>
-          </w:tcPr>
-          <w:p>
-            <w:r>
-              <w:rPr>
-                <w:rFonts w:ascii="Calibri" w:hAnsi="Calibri" w:eastAsia="Calibri" w:cs="Calibri"/>
+              <w:top w:val="single" w:sz="8" w:space="0" w:color="000000" w:themeColor="text1"/>
+              <w:left w:val="single" w:sz="8" w:space="0" w:color="000000" w:themeColor="text1"/>
+              <w:bottom w:val="single" w:sz="8" w:space="0" w:color="000000" w:themeColor="text1"/>
+              <w:right w:val="single" w:sz="8" w:space="0" w:color="000000" w:themeColor="text1"/>
+            </w:tcBorders>
+          </w:tcPr>
+          <w:p>
+            <w:r>
+              <w:rPr>
+                <w:rFonts w:ascii="Calibri" w:eastAsia="Calibri" w:hAnsi="Calibri" w:cs="Calibri"/>
               </w:rPr>
               <w:t xml:space="preserve"> </w:t>
             </w:r>
@@ -3035,16 +3011,16 @@
           <w:tcPr>
             <w:tcW w:w="1425" w:type="dxa"/>
             <w:tcBorders>
-              <w:top w:val="single" w:color="000000" w:themeColor="text1" w:sz="8" w:space="0"/>
-              <w:left w:val="single" w:color="000000" w:themeColor="text1" w:sz="8" w:space="0"/>
-              <w:bottom w:val="single" w:color="000000" w:themeColor="text1" w:sz="8" w:space="0"/>
-              <w:right w:val="single" w:color="000000" w:themeColor="text1" w:sz="8" w:space="0"/>
-            </w:tcBorders>
-          </w:tcPr>
-          <w:p>
-            <w:r>
-              <w:rPr>
-                <w:rFonts w:ascii="Calibri" w:hAnsi="Calibri" w:eastAsia="Calibri" w:cs="Calibri"/>
+              <w:top w:val="single" w:sz="8" w:space="0" w:color="000000" w:themeColor="text1"/>
+              <w:left w:val="single" w:sz="8" w:space="0" w:color="000000" w:themeColor="text1"/>
+              <w:bottom w:val="single" w:sz="8" w:space="0" w:color="000000" w:themeColor="text1"/>
+              <w:right w:val="single" w:sz="8" w:space="0" w:color="000000" w:themeColor="text1"/>
+            </w:tcBorders>
+          </w:tcPr>
+          <w:p>
+            <w:r>
+              <w:rPr>
+                <w:rFonts w:ascii="Calibri" w:eastAsia="Calibri" w:hAnsi="Calibri" w:cs="Calibri"/>
               </w:rPr>
               <w:t xml:space="preserve"> </w:t>
             </w:r>
@@ -3054,16 +3030,16 @@
           <w:tcPr>
             <w:tcW w:w="855" w:type="dxa"/>
             <w:tcBorders>
-              <w:top w:val="single" w:color="000000" w:themeColor="text1" w:sz="8" w:space="0"/>
-              <w:left w:val="single" w:color="000000" w:themeColor="text1" w:sz="8" w:space="0"/>
-              <w:bottom w:val="single" w:color="000000" w:themeColor="text1" w:sz="8" w:space="0"/>
-              <w:right w:val="single" w:color="000000" w:themeColor="text1" w:sz="8" w:space="0"/>
-            </w:tcBorders>
-          </w:tcPr>
-          <w:p>
-            <w:r>
-              <w:rPr>
-                <w:rFonts w:ascii="Calibri" w:hAnsi="Calibri" w:eastAsia="Calibri" w:cs="Calibri"/>
+              <w:top w:val="single" w:sz="8" w:space="0" w:color="000000" w:themeColor="text1"/>
+              <w:left w:val="single" w:sz="8" w:space="0" w:color="000000" w:themeColor="text1"/>
+              <w:bottom w:val="single" w:sz="8" w:space="0" w:color="000000" w:themeColor="text1"/>
+              <w:right w:val="single" w:sz="8" w:space="0" w:color="000000" w:themeColor="text1"/>
+            </w:tcBorders>
+          </w:tcPr>
+          <w:p>
+            <w:r>
+              <w:rPr>
+                <w:rFonts w:ascii="Calibri" w:eastAsia="Calibri" w:hAnsi="Calibri" w:cs="Calibri"/>
               </w:rPr>
               <w:t xml:space="preserve"> </w:t>
             </w:r>
@@ -3073,16 +3049,16 @@
           <w:tcPr>
             <w:tcW w:w="5010" w:type="dxa"/>
             <w:tcBorders>
-              <w:top w:val="single" w:color="000000" w:themeColor="text1" w:sz="8" w:space="0"/>
-              <w:left w:val="single" w:color="000000" w:themeColor="text1" w:sz="8" w:space="0"/>
-              <w:bottom w:val="single" w:color="000000" w:themeColor="text1" w:sz="8" w:space="0"/>
-              <w:right w:val="single" w:color="000000" w:themeColor="text1" w:sz="8" w:space="0"/>
-            </w:tcBorders>
-          </w:tcPr>
-          <w:p>
-            <w:r>
-              <w:rPr>
-                <w:rFonts w:ascii="Calibri" w:hAnsi="Calibri" w:eastAsia="Calibri" w:cs="Calibri"/>
+              <w:top w:val="single" w:sz="8" w:space="0" w:color="000000" w:themeColor="text1"/>
+              <w:left w:val="single" w:sz="8" w:space="0" w:color="000000" w:themeColor="text1"/>
+              <w:bottom w:val="single" w:sz="8" w:space="0" w:color="000000" w:themeColor="text1"/>
+              <w:right w:val="single" w:sz="8" w:space="0" w:color="000000" w:themeColor="text1"/>
+            </w:tcBorders>
+          </w:tcPr>
+          <w:p>
+            <w:r>
+              <w:rPr>
+                <w:rFonts w:ascii="Calibri" w:eastAsia="Calibri" w:hAnsi="Calibri" w:cs="Calibri"/>
               </w:rPr>
               <w:t xml:space="preserve"> </w:t>
             </w:r>
@@ -3092,16 +3068,16 @@
           <w:tcPr>
             <w:tcW w:w="1725" w:type="dxa"/>
             <w:tcBorders>
-              <w:top w:val="single" w:color="000000" w:themeColor="text1" w:sz="8" w:space="0"/>
-              <w:left w:val="single" w:color="000000" w:themeColor="text1" w:sz="8" w:space="0"/>
-              <w:bottom w:val="single" w:color="000000" w:themeColor="text1" w:sz="8" w:space="0"/>
-              <w:right w:val="single" w:color="000000" w:themeColor="text1" w:sz="8" w:space="0"/>
-            </w:tcBorders>
-          </w:tcPr>
-          <w:p>
-            <w:r>
-              <w:rPr>
-                <w:rFonts w:ascii="Calibri" w:hAnsi="Calibri" w:eastAsia="Calibri" w:cs="Calibri"/>
+              <w:top w:val="single" w:sz="8" w:space="0" w:color="000000" w:themeColor="text1"/>
+              <w:left w:val="single" w:sz="8" w:space="0" w:color="000000" w:themeColor="text1"/>
+              <w:bottom w:val="single" w:sz="8" w:space="0" w:color="000000" w:themeColor="text1"/>
+              <w:right w:val="single" w:sz="8" w:space="0" w:color="000000" w:themeColor="text1"/>
+            </w:tcBorders>
+          </w:tcPr>
+          <w:p>
+            <w:r>
+              <w:rPr>
+                <w:rFonts w:ascii="Calibri" w:eastAsia="Calibri" w:hAnsi="Calibri" w:cs="Calibri"/>
               </w:rPr>
               <w:t xml:space="preserve"> </w:t>
             </w:r>
@@ -3113,34 +3089,34 @@
       <w:pPr>
         <w:spacing w:line="257" w:lineRule="auto"/>
         <w:rPr>
-          <w:rFonts w:ascii="Calibri" w:hAnsi="Calibri" w:eastAsia="Calibri" w:cs="Calibri"/>
+          <w:rFonts w:ascii="Calibri" w:eastAsia="Calibri" w:hAnsi="Calibri" w:cs="Calibri"/>
         </w:rPr>
       </w:pPr>
     </w:p>
-    <w:p w14:noSpellErr="1">
+    <w:p>
       <w:pPr>
         <w:spacing w:after="160" w:line="259" w:lineRule="auto"/>
         <w:rPr>
-          <w:rFonts w:ascii="Calibri" w:hAnsi="Calibri" w:eastAsia="Calibri" w:cs="Calibri"/>
+          <w:rFonts w:ascii="Calibri" w:eastAsia="Calibri" w:hAnsi="Calibri" w:cs="Calibri"/>
         </w:rPr>
         <w:sectPr>
-          <w:headerReference w:type="default" r:id="rId12"/>
-          <w:footerReference w:type="default" r:id="rId13"/>
-          <w:pgSz w:w="11906" w:h="16838" w:orient="portrait"/>
+          <w:headerReference w:type="default" r:id="rId13"/>
+          <w:footerReference w:type="default" r:id="rId14"/>
+          <w:headerReference w:type="first" r:id="rId15"/>
+          <w:footerReference w:type="first" r:id="rId16"/>
+          <w:pgSz w:w="11906" w:h="16838"/>
           <w:pgMar w:top="1440" w:right="1440" w:bottom="1440" w:left="1440" w:header="708" w:footer="708" w:gutter="0"/>
           <w:pgNumType w:start="0"/>
           <w:cols w:space="708"/>
           <w:titlePg/>
           <w:docGrid w:linePitch="360"/>
-          <w:headerReference w:type="first" r:id="R8488373bcf9f4923"/>
-          <w:footerReference w:type="first" r:id="Rd8a91dcb6a1c42fa"/>
         </w:sectPr>
       </w:pPr>
-      <w:bookmarkStart w:name="_Toc94875857" w:id="3"/>
+      <w:bookmarkStart w:id="2" w:name="_Toc94875857"/>
     </w:p>
     <w:p>
       <w:pPr>
-        <w:pStyle w:val="Heading2"/>
+        <w:pStyle w:val="Kop2"/>
       </w:pPr>
       <w:r>
         <w:t>Product</w:t>
@@ -3187,14 +3163,14 @@
             <w:pPr>
               <w:spacing w:line="240" w:lineRule="auto"/>
               <w:rPr>
-                <w:rFonts w:ascii="Calibri" w:hAnsi="Calibri" w:eastAsia="Times New Roman" w:cs="Calibri"/>
+                <w:rFonts w:ascii="Calibri" w:eastAsia="Times New Roman" w:hAnsi="Calibri" w:cs="Calibri"/>
                 <w:color w:val="9C5700"/>
                 <w:lang w:val="nl-NL"/>
               </w:rPr>
             </w:pPr>
             <w:r>
               <w:rPr>
-                <w:rFonts w:ascii="Calibri" w:hAnsi="Calibri" w:eastAsia="Times New Roman" w:cs="Calibri"/>
+                <w:rFonts w:ascii="Calibri" w:eastAsia="Times New Roman" w:hAnsi="Calibri" w:cs="Calibri"/>
                 <w:color w:val="9C5700"/>
                 <w:lang w:val="nl-NL"/>
               </w:rPr>
@@ -3219,14 +3195,14 @@
             <w:pPr>
               <w:spacing w:line="240" w:lineRule="auto"/>
               <w:rPr>
-                <w:rFonts w:ascii="Calibri" w:hAnsi="Calibri" w:eastAsia="Times New Roman" w:cs="Calibri"/>
+                <w:rFonts w:ascii="Calibri" w:eastAsia="Times New Roman" w:hAnsi="Calibri" w:cs="Calibri"/>
                 <w:color w:val="9C5700"/>
                 <w:lang w:val="nl-NL"/>
               </w:rPr>
             </w:pPr>
             <w:r>
               <w:rPr>
-                <w:rFonts w:ascii="Calibri" w:hAnsi="Calibri" w:eastAsia="Times New Roman" w:cs="Calibri"/>
+                <w:rFonts w:ascii="Calibri" w:eastAsia="Times New Roman" w:hAnsi="Calibri" w:cs="Calibri"/>
                 <w:color w:val="9C5700"/>
                 <w:lang w:val="nl-NL"/>
               </w:rPr>
@@ -3251,21 +3227,19 @@
             <w:pPr>
               <w:spacing w:line="240" w:lineRule="auto"/>
               <w:rPr>
-                <w:rFonts w:ascii="Calibri" w:hAnsi="Calibri" w:eastAsia="Times New Roman" w:cs="Calibri"/>
+                <w:rFonts w:ascii="Calibri" w:eastAsia="Times New Roman" w:hAnsi="Calibri" w:cs="Calibri"/>
                 <w:color w:val="9C5700"/>
                 <w:lang w:val="nl-NL"/>
               </w:rPr>
             </w:pPr>
-            <w:proofErr w:type="spellStart"/>
-            <w:r>
-              <w:rPr>
-                <w:rFonts w:ascii="Calibri" w:hAnsi="Calibri" w:eastAsia="Times New Roman" w:cs="Calibri"/>
+            <w:r>
+              <w:rPr>
+                <w:rFonts w:ascii="Calibri" w:eastAsia="Times New Roman" w:hAnsi="Calibri" w:cs="Calibri"/>
                 <w:color w:val="9C5700"/>
                 <w:lang w:val="nl-NL"/>
               </w:rPr>
               <w:t>MoSCoW</w:t>
             </w:r>
-            <w:proofErr w:type="spellEnd"/>
           </w:p>
         </w:tc>
         <w:tc>
@@ -3285,29 +3259,19 @@
             <w:pPr>
               <w:spacing w:line="240" w:lineRule="auto"/>
               <w:rPr>
-                <w:rFonts w:ascii="Calibri" w:hAnsi="Calibri" w:eastAsia="Times New Roman" w:cs="Calibri"/>
+                <w:rFonts w:ascii="Calibri" w:eastAsia="Times New Roman" w:hAnsi="Calibri" w:cs="Calibri"/>
                 <w:color w:val="9C5700"/>
                 <w:lang w:val="nl-NL"/>
               </w:rPr>
             </w:pPr>
             <w:r>
               <w:rPr>
-                <w:rFonts w:ascii="Calibri" w:hAnsi="Calibri" w:eastAsia="Times New Roman" w:cs="Calibri"/>
+                <w:rFonts w:ascii="Calibri" w:eastAsia="Times New Roman" w:hAnsi="Calibri" w:cs="Calibri"/>
                 <w:color w:val="9C5700"/>
                 <w:lang w:val="nl-NL"/>
               </w:rPr>
-              <w:t xml:space="preserve">User </w:t>
-            </w:r>
-            <w:proofErr w:type="spellStart"/>
-            <w:r>
-              <w:rPr>
-                <w:rFonts w:ascii="Calibri" w:hAnsi="Calibri" w:eastAsia="Times New Roman" w:cs="Calibri"/>
-                <w:color w:val="9C5700"/>
-                <w:lang w:val="nl-NL"/>
-              </w:rPr>
-              <w:t>Stories</w:t>
-            </w:r>
-            <w:proofErr w:type="spellEnd"/>
+              <w:t>User Stories</w:t>
+            </w:r>
           </w:p>
         </w:tc>
         <w:tc>
@@ -3327,14 +3291,14 @@
             <w:pPr>
               <w:spacing w:line="240" w:lineRule="auto"/>
               <w:rPr>
-                <w:rFonts w:ascii="Calibri" w:hAnsi="Calibri" w:eastAsia="Times New Roman" w:cs="Calibri"/>
+                <w:rFonts w:ascii="Calibri" w:eastAsia="Times New Roman" w:hAnsi="Calibri" w:cs="Calibri"/>
                 <w:color w:val="9C5700"/>
                 <w:lang w:val="nl-NL"/>
               </w:rPr>
             </w:pPr>
             <w:r>
               <w:rPr>
-                <w:rFonts w:ascii="Calibri" w:hAnsi="Calibri" w:eastAsia="Times New Roman" w:cs="Calibri"/>
+                <w:rFonts w:ascii="Calibri" w:eastAsia="Times New Roman" w:hAnsi="Calibri" w:cs="Calibri"/>
                 <w:color w:val="9C5700"/>
                 <w:lang w:val="nl-NL"/>
               </w:rPr>
@@ -3359,28 +3323,18 @@
             <w:pPr>
               <w:spacing w:line="240" w:lineRule="auto"/>
               <w:rPr>
-                <w:rFonts w:ascii="Calibri" w:hAnsi="Calibri" w:eastAsia="Times New Roman" w:cs="Calibri"/>
+                <w:rFonts w:ascii="Calibri" w:eastAsia="Times New Roman" w:hAnsi="Calibri" w:cs="Calibri"/>
                 <w:color w:val="9C5700"/>
                 <w:lang w:val="nl-NL"/>
               </w:rPr>
             </w:pPr>
-            <w:proofErr w:type="spellStart"/>
-            <w:r>
-              <w:rPr>
-                <w:rFonts w:ascii="Calibri" w:hAnsi="Calibri" w:eastAsia="Times New Roman" w:cs="Calibri"/>
+            <w:r>
+              <w:rPr>
+                <w:rFonts w:ascii="Calibri" w:eastAsia="Times New Roman" w:hAnsi="Calibri" w:cs="Calibri"/>
                 <w:color w:val="9C5700"/>
                 <w:lang w:val="nl-NL"/>
               </w:rPr>
-              <w:t>Acceptance</w:t>
-            </w:r>
-            <w:proofErr w:type="spellEnd"/>
-            <w:r>
-              <w:rPr>
-                <w:rFonts w:ascii="Calibri" w:hAnsi="Calibri" w:eastAsia="Times New Roman" w:cs="Calibri"/>
-                <w:color w:val="9C5700"/>
-                <w:lang w:val="nl-NL"/>
-              </w:rPr>
-              <w:t xml:space="preserve"> criteria</w:t>
+              <w:t>Acceptance criteria</w:t>
             </w:r>
           </w:p>
         </w:tc>
@@ -3407,14 +3361,14 @@
               <w:spacing w:line="240" w:lineRule="auto"/>
               <w:jc w:val="center"/>
               <w:rPr>
-                <w:rFonts w:ascii="Calibri" w:hAnsi="Calibri" w:eastAsia="Times New Roman" w:cs="Calibri"/>
+                <w:rFonts w:ascii="Calibri" w:eastAsia="Times New Roman" w:hAnsi="Calibri" w:cs="Calibri"/>
                 <w:color w:val="006100"/>
                 <w:lang w:val="nl-NL"/>
               </w:rPr>
             </w:pPr>
             <w:r>
               <w:rPr>
-                <w:rFonts w:ascii="Calibri" w:hAnsi="Calibri" w:eastAsia="Times New Roman" w:cs="Calibri"/>
+                <w:rFonts w:ascii="Calibri" w:eastAsia="Times New Roman" w:hAnsi="Calibri" w:cs="Calibri"/>
                 <w:color w:val="006100"/>
                 <w:lang w:val="nl-NL"/>
               </w:rPr>
@@ -3439,14 +3393,14 @@
             <w:pPr>
               <w:spacing w:line="240" w:lineRule="auto"/>
               <w:rPr>
-                <w:rFonts w:ascii="Calibri" w:hAnsi="Calibri" w:eastAsia="Times New Roman" w:cs="Calibri"/>
+                <w:rFonts w:ascii="Calibri" w:eastAsia="Times New Roman" w:hAnsi="Calibri" w:cs="Calibri"/>
                 <w:color w:val="006100"/>
                 <w:lang w:val="nl-NL"/>
               </w:rPr>
             </w:pPr>
             <w:r>
               <w:rPr>
-                <w:rFonts w:ascii="Calibri" w:hAnsi="Calibri" w:eastAsia="Times New Roman" w:cs="Calibri"/>
+                <w:rFonts w:ascii="Calibri" w:eastAsia="Times New Roman" w:hAnsi="Calibri" w:cs="Calibri"/>
                 <w:color w:val="006100"/>
                 <w:lang w:val="nl-NL"/>
               </w:rPr>
@@ -3472,14 +3426,14 @@
               <w:spacing w:line="240" w:lineRule="auto"/>
               <w:jc w:val="center"/>
               <w:rPr>
-                <w:rFonts w:ascii="Calibri" w:hAnsi="Calibri" w:eastAsia="Times New Roman" w:cs="Calibri"/>
+                <w:rFonts w:ascii="Calibri" w:eastAsia="Times New Roman" w:hAnsi="Calibri" w:cs="Calibri"/>
                 <w:color w:val="006100"/>
                 <w:lang w:val="nl-NL"/>
               </w:rPr>
             </w:pPr>
             <w:r>
               <w:rPr>
-                <w:rFonts w:ascii="Calibri" w:hAnsi="Calibri" w:eastAsia="Times New Roman" w:cs="Calibri"/>
+                <w:rFonts w:ascii="Calibri" w:eastAsia="Times New Roman" w:hAnsi="Calibri" w:cs="Calibri"/>
                 <w:color w:val="006100"/>
                 <w:lang w:val="nl-NL"/>
               </w:rPr>
@@ -3504,36 +3458,18 @@
             <w:pPr>
               <w:spacing w:line="240" w:lineRule="auto"/>
               <w:rPr>
-                <w:rFonts w:ascii="Calibri" w:hAnsi="Calibri" w:eastAsia="Times New Roman" w:cs="Calibri"/>
+                <w:rFonts w:ascii="Calibri" w:eastAsia="Times New Roman" w:hAnsi="Calibri" w:cs="Calibri"/>
                 <w:color w:val="000000"/>
                 <w:lang w:val="nl-NL"/>
               </w:rPr>
             </w:pPr>
             <w:r>
               <w:rPr>
-                <w:rFonts w:ascii="Calibri" w:hAnsi="Calibri" w:eastAsia="Times New Roman" w:cs="Calibri"/>
+                <w:rFonts w:ascii="Calibri" w:eastAsia="Times New Roman" w:hAnsi="Calibri" w:cs="Calibri"/>
                 <w:color w:val="000000"/>
                 <w:lang w:val="nl-NL"/>
               </w:rPr>
-              <w:t xml:space="preserve">Ik wil graag dat de interne communicatie via het NMEA </w:t>
-            </w:r>
-            <w:proofErr w:type="spellStart"/>
-            <w:r>
-              <w:rPr>
-                <w:rFonts w:ascii="Calibri" w:hAnsi="Calibri" w:eastAsia="Times New Roman" w:cs="Calibri"/>
-                <w:color w:val="000000"/>
-                <w:lang w:val="nl-NL"/>
-              </w:rPr>
-              <w:t>protecol</w:t>
-            </w:r>
-            <w:proofErr w:type="spellEnd"/>
-            <w:r>
-              <w:rPr>
-                <w:rFonts w:ascii="Calibri" w:hAnsi="Calibri" w:eastAsia="Times New Roman" w:cs="Calibri"/>
-                <w:color w:val="000000"/>
-                <w:lang w:val="nl-NL"/>
-              </w:rPr>
-              <w:t xml:space="preserve"> gaat.</w:t>
+              <w:t>Ik wil graag dat de interne communicatie via het NMEA protecol gaat.</w:t>
             </w:r>
           </w:p>
         </w:tc>
@@ -3554,14 +3490,14 @@
             <w:pPr>
               <w:spacing w:line="240" w:lineRule="auto"/>
               <w:rPr>
-                <w:rFonts w:ascii="Calibri" w:hAnsi="Calibri" w:eastAsia="Times New Roman" w:cs="Calibri"/>
+                <w:rFonts w:ascii="Calibri" w:eastAsia="Times New Roman" w:hAnsi="Calibri" w:cs="Calibri"/>
                 <w:color w:val="000000"/>
                 <w:lang w:val="nl-NL"/>
               </w:rPr>
             </w:pPr>
             <w:r>
               <w:rPr>
-                <w:rFonts w:ascii="Calibri" w:hAnsi="Calibri" w:eastAsia="Times New Roman" w:cs="Calibri"/>
+                <w:rFonts w:ascii="Calibri" w:eastAsia="Times New Roman" w:hAnsi="Calibri" w:cs="Calibri"/>
                 <w:color w:val="000000"/>
                 <w:lang w:val="nl-NL"/>
               </w:rPr>
@@ -3569,18 +3505,11 @@
             </w:r>
             <w:r>
               <w:rPr>
-                <w:rFonts w:ascii="Calibri" w:hAnsi="Calibri" w:eastAsia="Times New Roman" w:cs="Calibri"/>
+                <w:rFonts w:ascii="Calibri" w:eastAsia="Times New Roman" w:hAnsi="Calibri" w:cs="Calibri"/>
                 <w:color w:val="000000"/>
                 <w:lang w:val="nl-NL"/>
               </w:rPr>
               <w:br/>
-            </w:r>
-            <w:r>
-              <w:rPr>
-                <w:rFonts w:ascii="Calibri" w:hAnsi="Calibri" w:eastAsia="Times New Roman" w:cs="Calibri"/>
-                <w:color w:val="000000"/>
-                <w:lang w:val="nl-NL"/>
-              </w:rPr>
               <w:t>onderzoek naar informatie van actuator en sensor</w:t>
             </w:r>
           </w:p>
@@ -3602,14 +3531,14 @@
             <w:pPr>
               <w:spacing w:line="240" w:lineRule="auto"/>
               <w:rPr>
-                <w:rFonts w:ascii="Calibri" w:hAnsi="Calibri" w:eastAsia="Times New Roman" w:cs="Calibri"/>
+                <w:rFonts w:ascii="Calibri" w:eastAsia="Times New Roman" w:hAnsi="Calibri" w:cs="Calibri"/>
                 <w:color w:val="000000"/>
                 <w:lang w:val="nl-NL"/>
               </w:rPr>
             </w:pPr>
             <w:r>
               <w:rPr>
-                <w:rFonts w:ascii="Calibri" w:hAnsi="Calibri" w:eastAsia="Times New Roman" w:cs="Calibri"/>
+                <w:rFonts w:ascii="Calibri" w:eastAsia="Times New Roman" w:hAnsi="Calibri" w:cs="Calibri"/>
                 <w:color w:val="000000"/>
                 <w:lang w:val="nl-NL"/>
               </w:rPr>
@@ -3640,14 +3569,14 @@
               <w:spacing w:line="240" w:lineRule="auto"/>
               <w:jc w:val="center"/>
               <w:rPr>
-                <w:rFonts w:ascii="Calibri" w:hAnsi="Calibri" w:eastAsia="Times New Roman" w:cs="Calibri"/>
+                <w:rFonts w:ascii="Calibri" w:eastAsia="Times New Roman" w:hAnsi="Calibri" w:cs="Calibri"/>
                 <w:color w:val="006100"/>
                 <w:lang w:val="nl-NL"/>
               </w:rPr>
             </w:pPr>
             <w:r>
               <w:rPr>
-                <w:rFonts w:ascii="Calibri" w:hAnsi="Calibri" w:eastAsia="Times New Roman" w:cs="Calibri"/>
+                <w:rFonts w:ascii="Calibri" w:eastAsia="Times New Roman" w:hAnsi="Calibri" w:cs="Calibri"/>
                 <w:color w:val="006100"/>
                 <w:lang w:val="nl-NL"/>
               </w:rPr>
@@ -3672,14 +3601,14 @@
             <w:pPr>
               <w:spacing w:line="240" w:lineRule="auto"/>
               <w:rPr>
-                <w:rFonts w:ascii="Calibri" w:hAnsi="Calibri" w:eastAsia="Times New Roman" w:cs="Calibri"/>
+                <w:rFonts w:ascii="Calibri" w:eastAsia="Times New Roman" w:hAnsi="Calibri" w:cs="Calibri"/>
                 <w:color w:val="006100"/>
                 <w:lang w:val="nl-NL"/>
               </w:rPr>
             </w:pPr>
             <w:r>
               <w:rPr>
-                <w:rFonts w:ascii="Calibri" w:hAnsi="Calibri" w:eastAsia="Times New Roman" w:cs="Calibri"/>
+                <w:rFonts w:ascii="Calibri" w:eastAsia="Times New Roman" w:hAnsi="Calibri" w:cs="Calibri"/>
                 <w:color w:val="006100"/>
                 <w:lang w:val="nl-NL"/>
               </w:rPr>
@@ -3705,14 +3634,14 @@
               <w:spacing w:line="240" w:lineRule="auto"/>
               <w:jc w:val="center"/>
               <w:rPr>
-                <w:rFonts w:ascii="Calibri" w:hAnsi="Calibri" w:eastAsia="Times New Roman" w:cs="Calibri"/>
+                <w:rFonts w:ascii="Calibri" w:eastAsia="Times New Roman" w:hAnsi="Calibri" w:cs="Calibri"/>
                 <w:color w:val="006100"/>
                 <w:lang w:val="nl-NL"/>
               </w:rPr>
             </w:pPr>
             <w:r>
               <w:rPr>
-                <w:rFonts w:ascii="Calibri" w:hAnsi="Calibri" w:eastAsia="Times New Roman" w:cs="Calibri"/>
+                <w:rFonts w:ascii="Calibri" w:eastAsia="Times New Roman" w:hAnsi="Calibri" w:cs="Calibri"/>
                 <w:color w:val="006100"/>
                 <w:lang w:val="nl-NL"/>
               </w:rPr>
@@ -3737,14 +3666,14 @@
             <w:pPr>
               <w:spacing w:line="240" w:lineRule="auto"/>
               <w:rPr>
-                <w:rFonts w:ascii="Calibri" w:hAnsi="Calibri" w:eastAsia="Times New Roman" w:cs="Calibri"/>
+                <w:rFonts w:ascii="Calibri" w:eastAsia="Times New Roman" w:hAnsi="Calibri" w:cs="Calibri"/>
                 <w:color w:val="000000"/>
                 <w:lang w:val="nl-NL"/>
               </w:rPr>
             </w:pPr>
             <w:r>
               <w:rPr>
-                <w:rFonts w:ascii="Calibri" w:hAnsi="Calibri" w:eastAsia="Times New Roman" w:cs="Calibri"/>
+                <w:rFonts w:ascii="Calibri" w:eastAsia="Times New Roman" w:hAnsi="Calibri" w:cs="Calibri"/>
                 <w:color w:val="000000"/>
                 <w:lang w:val="nl-NL"/>
               </w:rPr>
@@ -3769,14 +3698,14 @@
             <w:pPr>
               <w:spacing w:line="240" w:lineRule="auto"/>
               <w:rPr>
-                <w:rFonts w:ascii="Calibri" w:hAnsi="Calibri" w:eastAsia="Times New Roman" w:cs="Calibri"/>
+                <w:rFonts w:ascii="Calibri" w:eastAsia="Times New Roman" w:hAnsi="Calibri" w:cs="Calibri"/>
                 <w:color w:val="000000"/>
                 <w:lang w:val="nl-NL"/>
               </w:rPr>
             </w:pPr>
             <w:r>
               <w:rPr>
-                <w:rFonts w:ascii="Calibri" w:hAnsi="Calibri" w:eastAsia="Times New Roman" w:cs="Calibri"/>
+                <w:rFonts w:ascii="Calibri" w:eastAsia="Times New Roman" w:hAnsi="Calibri" w:cs="Calibri"/>
                 <w:color w:val="000000"/>
                 <w:lang w:val="nl-NL"/>
               </w:rPr>
@@ -3801,88 +3730,27 @@
             <w:pPr>
               <w:spacing w:line="240" w:lineRule="auto"/>
               <w:rPr>
-                <w:rFonts w:ascii="Calibri" w:hAnsi="Calibri" w:eastAsia="Times New Roman" w:cs="Calibri"/>
+                <w:rFonts w:ascii="Calibri" w:eastAsia="Times New Roman" w:hAnsi="Calibri" w:cs="Calibri"/>
                 <w:color w:val="000000"/>
                 <w:lang w:val="nl-NL"/>
               </w:rPr>
             </w:pPr>
             <w:r>
               <w:rPr>
-                <w:rFonts w:ascii="Calibri" w:hAnsi="Calibri" w:eastAsia="Times New Roman" w:cs="Calibri"/>
+                <w:rFonts w:ascii="Calibri" w:eastAsia="Times New Roman" w:hAnsi="Calibri" w:cs="Calibri"/>
                 <w:color w:val="000000"/>
                 <w:lang w:val="nl-NL"/>
               </w:rPr>
-              <w:t xml:space="preserve">De berichten zijn volgens het NMEA protocol, Maximale </w:t>
-            </w:r>
-            <w:proofErr w:type="spellStart"/>
-            <w:r>
-              <w:rPr>
-                <w:rFonts w:ascii="Calibri" w:hAnsi="Calibri" w:eastAsia="Times New Roman" w:cs="Calibri"/>
+              <w:t xml:space="preserve">De berichten zijn volgens het NMEA protocol, Maximale latency 20ms van het eene component naar het ander component. </w:t>
+            </w:r>
+            <w:r>
+              <w:rPr>
+                <w:rFonts w:ascii="Calibri" w:eastAsia="Times New Roman" w:hAnsi="Calibri" w:cs="Calibri"/>
                 <w:color w:val="000000"/>
                 <w:lang w:val="nl-NL"/>
               </w:rPr>
-              <w:t>latency</w:t>
-            </w:r>
-            <w:proofErr w:type="spellEnd"/>
-            <w:r>
-              <w:rPr>
-                <w:rFonts w:ascii="Calibri" w:hAnsi="Calibri" w:eastAsia="Times New Roman" w:cs="Calibri"/>
-                <w:color w:val="000000"/>
-                <w:lang w:val="nl-NL"/>
-              </w:rPr>
-              <w:t xml:space="preserve"> 20ms van het </w:t>
-            </w:r>
-            <w:proofErr w:type="spellStart"/>
-            <w:r>
-              <w:rPr>
-                <w:rFonts w:ascii="Calibri" w:hAnsi="Calibri" w:eastAsia="Times New Roman" w:cs="Calibri"/>
-                <w:color w:val="000000"/>
-                <w:lang w:val="nl-NL"/>
-              </w:rPr>
-              <w:t>eene</w:t>
-            </w:r>
-            <w:proofErr w:type="spellEnd"/>
-            <w:r>
-              <w:rPr>
-                <w:rFonts w:ascii="Calibri" w:hAnsi="Calibri" w:eastAsia="Times New Roman" w:cs="Calibri"/>
-                <w:color w:val="000000"/>
-                <w:lang w:val="nl-NL"/>
-              </w:rPr>
-              <w:t xml:space="preserve"> component naar het ander component. </w:t>
-            </w:r>
-            <w:r>
-              <w:rPr>
-                <w:rFonts w:ascii="Calibri" w:hAnsi="Calibri" w:eastAsia="Times New Roman" w:cs="Calibri"/>
-                <w:color w:val="000000"/>
-                <w:lang w:val="nl-NL"/>
-              </w:rPr>
               <w:br/>
-            </w:r>
-            <w:r>
-              <w:rPr>
-                <w:rFonts w:ascii="Calibri" w:hAnsi="Calibri" w:eastAsia="Times New Roman" w:cs="Calibri"/>
-                <w:color w:val="000000"/>
-                <w:lang w:val="nl-NL"/>
-              </w:rPr>
-              <w:t xml:space="preserve">Dit netwerk moet robuust zijn:{stevig, spatwater overleg PO </w:t>
-            </w:r>
-            <w:proofErr w:type="spellStart"/>
-            <w:r>
-              <w:rPr>
-                <w:rFonts w:ascii="Calibri" w:hAnsi="Calibri" w:eastAsia="Times New Roman" w:cs="Calibri"/>
-                <w:color w:val="000000"/>
-                <w:lang w:val="nl-NL"/>
-              </w:rPr>
-              <w:t>concreete</w:t>
-            </w:r>
-            <w:proofErr w:type="spellEnd"/>
-            <w:r>
-              <w:rPr>
-                <w:rFonts w:ascii="Calibri" w:hAnsi="Calibri" w:eastAsia="Times New Roman" w:cs="Calibri"/>
-                <w:color w:val="000000"/>
-                <w:lang w:val="nl-NL"/>
-              </w:rPr>
-              <w:t xml:space="preserve"> eisen}</w:t>
+              <w:t>Dit netwerk moet robuust zijn:{stevig, spatwater overleg PO concreete eisen}</w:t>
             </w:r>
           </w:p>
         </w:tc>
@@ -3909,14 +3777,14 @@
               <w:spacing w:line="240" w:lineRule="auto"/>
               <w:jc w:val="center"/>
               <w:rPr>
-                <w:rFonts w:ascii="Calibri" w:hAnsi="Calibri" w:eastAsia="Times New Roman" w:cs="Calibri"/>
+                <w:rFonts w:ascii="Calibri" w:eastAsia="Times New Roman" w:hAnsi="Calibri" w:cs="Calibri"/>
                 <w:color w:val="006100"/>
                 <w:lang w:val="nl-NL"/>
               </w:rPr>
             </w:pPr>
             <w:r>
               <w:rPr>
-                <w:rFonts w:ascii="Calibri" w:hAnsi="Calibri" w:eastAsia="Times New Roman" w:cs="Calibri"/>
+                <w:rFonts w:ascii="Calibri" w:eastAsia="Times New Roman" w:hAnsi="Calibri" w:cs="Calibri"/>
                 <w:color w:val="006100"/>
                 <w:lang w:val="nl-NL"/>
               </w:rPr>
@@ -3941,14 +3809,14 @@
             <w:pPr>
               <w:spacing w:line="240" w:lineRule="auto"/>
               <w:rPr>
-                <w:rFonts w:ascii="Calibri" w:hAnsi="Calibri" w:eastAsia="Times New Roman" w:cs="Calibri"/>
+                <w:rFonts w:ascii="Calibri" w:eastAsia="Times New Roman" w:hAnsi="Calibri" w:cs="Calibri"/>
                 <w:color w:val="006100"/>
                 <w:lang w:val="nl-NL"/>
               </w:rPr>
             </w:pPr>
             <w:r>
               <w:rPr>
-                <w:rFonts w:ascii="Calibri" w:hAnsi="Calibri" w:eastAsia="Times New Roman" w:cs="Calibri"/>
+                <w:rFonts w:ascii="Calibri" w:eastAsia="Times New Roman" w:hAnsi="Calibri" w:cs="Calibri"/>
                 <w:color w:val="006100"/>
                 <w:lang w:val="nl-NL"/>
               </w:rPr>
@@ -3974,14 +3842,14 @@
               <w:spacing w:line="240" w:lineRule="auto"/>
               <w:jc w:val="center"/>
               <w:rPr>
-                <w:rFonts w:ascii="Calibri" w:hAnsi="Calibri" w:eastAsia="Times New Roman" w:cs="Calibri"/>
+                <w:rFonts w:ascii="Calibri" w:eastAsia="Times New Roman" w:hAnsi="Calibri" w:cs="Calibri"/>
                 <w:color w:val="006100"/>
                 <w:lang w:val="nl-NL"/>
               </w:rPr>
             </w:pPr>
             <w:r>
               <w:rPr>
-                <w:rFonts w:ascii="Calibri" w:hAnsi="Calibri" w:eastAsia="Times New Roman" w:cs="Calibri"/>
+                <w:rFonts w:ascii="Calibri" w:eastAsia="Times New Roman" w:hAnsi="Calibri" w:cs="Calibri"/>
                 <w:color w:val="006100"/>
                 <w:lang w:val="nl-NL"/>
               </w:rPr>
@@ -4006,14 +3874,14 @@
             <w:pPr>
               <w:spacing w:line="240" w:lineRule="auto"/>
               <w:rPr>
-                <w:rFonts w:ascii="Calibri" w:hAnsi="Calibri" w:eastAsia="Times New Roman" w:cs="Calibri"/>
+                <w:rFonts w:ascii="Calibri" w:eastAsia="Times New Roman" w:hAnsi="Calibri" w:cs="Calibri"/>
                 <w:color w:val="000000"/>
                 <w:lang w:val="nl-NL"/>
               </w:rPr>
             </w:pPr>
             <w:r>
               <w:rPr>
-                <w:rFonts w:ascii="Calibri" w:hAnsi="Calibri" w:eastAsia="Times New Roman" w:cs="Calibri"/>
+                <w:rFonts w:ascii="Calibri" w:eastAsia="Times New Roman" w:hAnsi="Calibri" w:cs="Calibri"/>
                 <w:color w:val="000000"/>
                 <w:lang w:val="nl-NL"/>
               </w:rPr>
@@ -4038,14 +3906,14 @@
             <w:pPr>
               <w:spacing w:line="240" w:lineRule="auto"/>
               <w:rPr>
-                <w:rFonts w:ascii="Calibri" w:hAnsi="Calibri" w:eastAsia="Times New Roman" w:cs="Calibri"/>
+                <w:rFonts w:ascii="Calibri" w:eastAsia="Times New Roman" w:hAnsi="Calibri" w:cs="Calibri"/>
                 <w:color w:val="000000"/>
                 <w:lang w:val="nl-NL"/>
               </w:rPr>
             </w:pPr>
             <w:r>
               <w:rPr>
-                <w:rFonts w:ascii="Calibri" w:hAnsi="Calibri" w:eastAsia="Times New Roman" w:cs="Calibri"/>
+                <w:rFonts w:ascii="Calibri" w:eastAsia="Times New Roman" w:hAnsi="Calibri" w:cs="Calibri"/>
                 <w:color w:val="000000"/>
                 <w:lang w:val="nl-NL"/>
               </w:rPr>
@@ -4070,14 +3938,14 @@
             <w:pPr>
               <w:spacing w:line="240" w:lineRule="auto"/>
               <w:rPr>
-                <w:rFonts w:ascii="Calibri" w:hAnsi="Calibri" w:eastAsia="Times New Roman" w:cs="Calibri"/>
+                <w:rFonts w:ascii="Calibri" w:eastAsia="Times New Roman" w:hAnsi="Calibri" w:cs="Calibri"/>
                 <w:color w:val="000000"/>
                 <w:lang w:val="nl-NL"/>
               </w:rPr>
             </w:pPr>
             <w:r>
               <w:rPr>
-                <w:rFonts w:ascii="Calibri" w:hAnsi="Calibri" w:eastAsia="Times New Roman" w:cs="Calibri"/>
+                <w:rFonts w:ascii="Calibri" w:eastAsia="Times New Roman" w:hAnsi="Calibri" w:cs="Calibri"/>
                 <w:color w:val="000000"/>
                 <w:lang w:val="nl-NL"/>
               </w:rPr>
@@ -4108,14 +3976,14 @@
               <w:spacing w:line="240" w:lineRule="auto"/>
               <w:jc w:val="center"/>
               <w:rPr>
-                <w:rFonts w:ascii="Calibri" w:hAnsi="Calibri" w:eastAsia="Times New Roman" w:cs="Calibri"/>
+                <w:rFonts w:ascii="Calibri" w:eastAsia="Times New Roman" w:hAnsi="Calibri" w:cs="Calibri"/>
                 <w:color w:val="006100"/>
                 <w:lang w:val="nl-NL"/>
               </w:rPr>
             </w:pPr>
             <w:r>
               <w:rPr>
-                <w:rFonts w:ascii="Calibri" w:hAnsi="Calibri" w:eastAsia="Times New Roman" w:cs="Calibri"/>
+                <w:rFonts w:ascii="Calibri" w:eastAsia="Times New Roman" w:hAnsi="Calibri" w:cs="Calibri"/>
                 <w:color w:val="006100"/>
                 <w:lang w:val="nl-NL"/>
               </w:rPr>
@@ -4140,14 +4008,14 @@
             <w:pPr>
               <w:spacing w:line="240" w:lineRule="auto"/>
               <w:rPr>
-                <w:rFonts w:ascii="Calibri" w:hAnsi="Calibri" w:eastAsia="Times New Roman" w:cs="Calibri"/>
+                <w:rFonts w:ascii="Calibri" w:eastAsia="Times New Roman" w:hAnsi="Calibri" w:cs="Calibri"/>
                 <w:color w:val="006100"/>
                 <w:lang w:val="nl-NL"/>
               </w:rPr>
             </w:pPr>
             <w:r>
               <w:rPr>
-                <w:rFonts w:ascii="Calibri" w:hAnsi="Calibri" w:eastAsia="Times New Roman" w:cs="Calibri"/>
+                <w:rFonts w:ascii="Calibri" w:eastAsia="Times New Roman" w:hAnsi="Calibri" w:cs="Calibri"/>
                 <w:color w:val="006100"/>
                 <w:lang w:val="nl-NL"/>
               </w:rPr>
@@ -4173,14 +4041,14 @@
               <w:spacing w:line="240" w:lineRule="auto"/>
               <w:jc w:val="center"/>
               <w:rPr>
-                <w:rFonts w:ascii="Calibri" w:hAnsi="Calibri" w:eastAsia="Times New Roman" w:cs="Calibri"/>
+                <w:rFonts w:ascii="Calibri" w:eastAsia="Times New Roman" w:hAnsi="Calibri" w:cs="Calibri"/>
                 <w:color w:val="006100"/>
                 <w:lang w:val="nl-NL"/>
               </w:rPr>
             </w:pPr>
             <w:r>
               <w:rPr>
-                <w:rFonts w:ascii="Calibri" w:hAnsi="Calibri" w:eastAsia="Times New Roman" w:cs="Calibri"/>
+                <w:rFonts w:ascii="Calibri" w:eastAsia="Times New Roman" w:hAnsi="Calibri" w:cs="Calibri"/>
                 <w:color w:val="006100"/>
                 <w:lang w:val="nl-NL"/>
               </w:rPr>
@@ -4205,36 +4073,18 @@
             <w:pPr>
               <w:spacing w:line="240" w:lineRule="auto"/>
               <w:rPr>
-                <w:rFonts w:ascii="Calibri" w:hAnsi="Calibri" w:eastAsia="Times New Roman" w:cs="Calibri"/>
+                <w:rFonts w:ascii="Calibri" w:eastAsia="Times New Roman" w:hAnsi="Calibri" w:cs="Calibri"/>
                 <w:color w:val="000000"/>
                 <w:lang w:val="nl-NL"/>
               </w:rPr>
             </w:pPr>
             <w:r>
               <w:rPr>
-                <w:rFonts w:ascii="Calibri" w:hAnsi="Calibri" w:eastAsia="Times New Roman" w:cs="Calibri"/>
+                <w:rFonts w:ascii="Calibri" w:eastAsia="Times New Roman" w:hAnsi="Calibri" w:cs="Calibri"/>
                 <w:color w:val="000000"/>
                 <w:lang w:val="nl-NL"/>
               </w:rPr>
-              <w:t xml:space="preserve">Ik wil graag dat de componenten de </w:t>
-            </w:r>
-            <w:proofErr w:type="spellStart"/>
-            <w:r>
-              <w:rPr>
-                <w:rFonts w:ascii="Calibri" w:hAnsi="Calibri" w:eastAsia="Times New Roman" w:cs="Calibri"/>
-                <w:color w:val="000000"/>
-                <w:lang w:val="nl-NL"/>
-              </w:rPr>
-              <w:t>senoren</w:t>
-            </w:r>
-            <w:proofErr w:type="spellEnd"/>
-            <w:r>
-              <w:rPr>
-                <w:rFonts w:ascii="Calibri" w:hAnsi="Calibri" w:eastAsia="Times New Roman" w:cs="Calibri"/>
-                <w:color w:val="000000"/>
-                <w:lang w:val="nl-NL"/>
-              </w:rPr>
-              <w:t xml:space="preserve"> kunnen uitlezen</w:t>
+              <w:t>Ik wil graag dat de componenten de senoren kunnen uitlezen</w:t>
             </w:r>
           </w:p>
         </w:tc>
@@ -4255,14 +4105,14 @@
             <w:pPr>
               <w:spacing w:line="240" w:lineRule="auto"/>
               <w:rPr>
-                <w:rFonts w:ascii="Calibri" w:hAnsi="Calibri" w:eastAsia="Times New Roman" w:cs="Calibri"/>
+                <w:rFonts w:ascii="Calibri" w:eastAsia="Times New Roman" w:hAnsi="Calibri" w:cs="Calibri"/>
                 <w:color w:val="000000"/>
                 <w:lang w:val="nl-NL"/>
               </w:rPr>
             </w:pPr>
             <w:r>
               <w:rPr>
-                <w:rFonts w:ascii="Calibri" w:hAnsi="Calibri" w:eastAsia="Times New Roman" w:cs="Calibri"/>
+                <w:rFonts w:ascii="Calibri" w:eastAsia="Times New Roman" w:hAnsi="Calibri" w:cs="Calibri"/>
                 <w:color w:val="000000"/>
                 <w:lang w:val="nl-NL"/>
               </w:rPr>
@@ -4270,18 +4120,11 @@
             </w:r>
             <w:r>
               <w:rPr>
-                <w:rFonts w:ascii="Calibri" w:hAnsi="Calibri" w:eastAsia="Times New Roman" w:cs="Calibri"/>
+                <w:rFonts w:ascii="Calibri" w:eastAsia="Times New Roman" w:hAnsi="Calibri" w:cs="Calibri"/>
                 <w:color w:val="000000"/>
                 <w:lang w:val="nl-NL"/>
               </w:rPr>
               <w:br/>
-            </w:r>
-            <w:r>
-              <w:rPr>
-                <w:rFonts w:ascii="Calibri" w:hAnsi="Calibri" w:eastAsia="Times New Roman" w:cs="Calibri"/>
-                <w:color w:val="000000"/>
-                <w:lang w:val="nl-NL"/>
-              </w:rPr>
               <w:t>Onderzoek PWM-signaal</w:t>
             </w:r>
           </w:p>
@@ -4303,54 +4146,18 @@
             <w:pPr>
               <w:spacing w:line="240" w:lineRule="auto"/>
               <w:rPr>
-                <w:rFonts w:ascii="Calibri" w:hAnsi="Calibri" w:eastAsia="Times New Roman" w:cs="Calibri"/>
+                <w:rFonts w:ascii="Calibri" w:eastAsia="Times New Roman" w:hAnsi="Calibri" w:cs="Calibri"/>
                 <w:color w:val="000000"/>
                 <w:lang w:val="nl-NL"/>
               </w:rPr>
             </w:pPr>
             <w:r>
               <w:rPr>
-                <w:rFonts w:ascii="Calibri" w:hAnsi="Calibri" w:eastAsia="Times New Roman" w:cs="Calibri"/>
+                <w:rFonts w:ascii="Calibri" w:eastAsia="Times New Roman" w:hAnsi="Calibri" w:cs="Calibri"/>
                 <w:color w:val="000000"/>
                 <w:lang w:val="nl-NL"/>
               </w:rPr>
-              <w:t>De microcontroller kan de sensoren uitlezen en weergeven(</w:t>
-            </w:r>
-            <w:proofErr w:type="spellStart"/>
-            <w:r>
-              <w:rPr>
-                <w:rFonts w:ascii="Calibri" w:hAnsi="Calibri" w:eastAsia="Times New Roman" w:cs="Calibri"/>
-                <w:color w:val="000000"/>
-                <w:lang w:val="nl-NL"/>
-              </w:rPr>
-              <w:t>Bijvoor</w:t>
-            </w:r>
-            <w:proofErr w:type="spellEnd"/>
-            <w:r>
-              <w:rPr>
-                <w:rFonts w:ascii="Calibri" w:hAnsi="Calibri" w:eastAsia="Times New Roman" w:cs="Calibri"/>
-                <w:color w:val="000000"/>
-                <w:lang w:val="nl-NL"/>
-              </w:rPr>
-              <w:t xml:space="preserve"> op de </w:t>
-            </w:r>
-            <w:proofErr w:type="spellStart"/>
-            <w:r>
-              <w:rPr>
-                <w:rFonts w:ascii="Calibri" w:hAnsi="Calibri" w:eastAsia="Times New Roman" w:cs="Calibri"/>
-                <w:color w:val="000000"/>
-                <w:lang w:val="nl-NL"/>
-              </w:rPr>
-              <w:t>latop</w:t>
-            </w:r>
-            <w:proofErr w:type="spellEnd"/>
-            <w:r>
-              <w:rPr>
-                <w:rFonts w:ascii="Calibri" w:hAnsi="Calibri" w:eastAsia="Times New Roman" w:cs="Calibri"/>
-                <w:color w:val="000000"/>
-                <w:lang w:val="nl-NL"/>
-              </w:rPr>
-              <w:t>)</w:t>
+              <w:t>De microcontroller kan de sensoren uitlezen en weergeven(Bijvoor op de latop)</w:t>
             </w:r>
           </w:p>
         </w:tc>
@@ -4377,14 +4184,14 @@
               <w:spacing w:line="240" w:lineRule="auto"/>
               <w:jc w:val="center"/>
               <w:rPr>
-                <w:rFonts w:ascii="Calibri" w:hAnsi="Calibri" w:eastAsia="Times New Roman" w:cs="Calibri"/>
+                <w:rFonts w:ascii="Calibri" w:eastAsia="Times New Roman" w:hAnsi="Calibri" w:cs="Calibri"/>
                 <w:color w:val="006100"/>
                 <w:lang w:val="nl-NL"/>
               </w:rPr>
             </w:pPr>
             <w:r>
               <w:rPr>
-                <w:rFonts w:ascii="Calibri" w:hAnsi="Calibri" w:eastAsia="Times New Roman" w:cs="Calibri"/>
+                <w:rFonts w:ascii="Calibri" w:eastAsia="Times New Roman" w:hAnsi="Calibri" w:cs="Calibri"/>
                 <w:color w:val="006100"/>
                 <w:lang w:val="nl-NL"/>
               </w:rPr>
@@ -4409,14 +4216,14 @@
             <w:pPr>
               <w:spacing w:line="240" w:lineRule="auto"/>
               <w:rPr>
-                <w:rFonts w:ascii="Calibri" w:hAnsi="Calibri" w:eastAsia="Times New Roman" w:cs="Calibri"/>
+                <w:rFonts w:ascii="Calibri" w:eastAsia="Times New Roman" w:hAnsi="Calibri" w:cs="Calibri"/>
                 <w:color w:val="006100"/>
                 <w:lang w:val="nl-NL"/>
               </w:rPr>
             </w:pPr>
             <w:r>
               <w:rPr>
-                <w:rFonts w:ascii="Calibri" w:hAnsi="Calibri" w:eastAsia="Times New Roman" w:cs="Calibri"/>
+                <w:rFonts w:ascii="Calibri" w:eastAsia="Times New Roman" w:hAnsi="Calibri" w:cs="Calibri"/>
                 <w:color w:val="006100"/>
                 <w:lang w:val="nl-NL"/>
               </w:rPr>
@@ -4442,14 +4249,14 @@
               <w:spacing w:line="240" w:lineRule="auto"/>
               <w:jc w:val="center"/>
               <w:rPr>
-                <w:rFonts w:ascii="Calibri" w:hAnsi="Calibri" w:eastAsia="Times New Roman" w:cs="Calibri"/>
+                <w:rFonts w:ascii="Calibri" w:eastAsia="Times New Roman" w:hAnsi="Calibri" w:cs="Calibri"/>
                 <w:color w:val="006100"/>
                 <w:lang w:val="nl-NL"/>
               </w:rPr>
             </w:pPr>
             <w:r>
               <w:rPr>
-                <w:rFonts w:ascii="Calibri" w:hAnsi="Calibri" w:eastAsia="Times New Roman" w:cs="Calibri"/>
+                <w:rFonts w:ascii="Calibri" w:eastAsia="Times New Roman" w:hAnsi="Calibri" w:cs="Calibri"/>
                 <w:color w:val="006100"/>
                 <w:lang w:val="nl-NL"/>
               </w:rPr>
@@ -4474,29 +4281,19 @@
             <w:pPr>
               <w:spacing w:line="240" w:lineRule="auto"/>
               <w:rPr>
-                <w:rFonts w:ascii="Calibri" w:hAnsi="Calibri" w:eastAsia="Times New Roman" w:cs="Calibri"/>
+                <w:rFonts w:ascii="Calibri" w:eastAsia="Times New Roman" w:hAnsi="Calibri" w:cs="Calibri"/>
                 <w:color w:val="000000"/>
                 <w:lang w:val="nl-NL"/>
               </w:rPr>
             </w:pPr>
             <w:r>
               <w:rPr>
-                <w:rFonts w:ascii="Calibri" w:hAnsi="Calibri" w:eastAsia="Times New Roman" w:cs="Calibri"/>
+                <w:rFonts w:ascii="Calibri" w:eastAsia="Times New Roman" w:hAnsi="Calibri" w:cs="Calibri"/>
                 <w:color w:val="000000"/>
                 <w:lang w:val="nl-NL"/>
               </w:rPr>
-              <w:t xml:space="preserve"> Ik wil dat de componenten op het netwerk kunnen worden aangesloten en met elkaar kunnen </w:t>
-            </w:r>
-            <w:proofErr w:type="spellStart"/>
-            <w:r>
-              <w:rPr>
-                <w:rFonts w:ascii="Calibri" w:hAnsi="Calibri" w:eastAsia="Times New Roman" w:cs="Calibri"/>
-                <w:color w:val="000000"/>
-                <w:lang w:val="nl-NL"/>
-              </w:rPr>
-              <w:t>comuniceren</w:t>
-            </w:r>
-            <w:proofErr w:type="spellEnd"/>
+              <w:t xml:space="preserve"> Ik wil dat de componenten op het netwerk kunnen worden aangesloten en met elkaar kunnen comuniceren</w:t>
+            </w:r>
           </w:p>
         </w:tc>
         <w:tc>
@@ -4516,14 +4313,14 @@
             <w:pPr>
               <w:spacing w:line="240" w:lineRule="auto"/>
               <w:rPr>
-                <w:rFonts w:ascii="Calibri" w:hAnsi="Calibri" w:eastAsia="Times New Roman" w:cs="Calibri"/>
+                <w:rFonts w:ascii="Calibri" w:eastAsia="Times New Roman" w:hAnsi="Calibri" w:cs="Calibri"/>
                 <w:color w:val="000000"/>
                 <w:lang w:val="nl-NL"/>
               </w:rPr>
             </w:pPr>
             <w:r>
               <w:rPr>
-                <w:rFonts w:ascii="Calibri" w:hAnsi="Calibri" w:eastAsia="Times New Roman" w:cs="Calibri"/>
+                <w:rFonts w:ascii="Calibri" w:eastAsia="Times New Roman" w:hAnsi="Calibri" w:cs="Calibri"/>
                 <w:color w:val="000000"/>
                 <w:lang w:val="nl-NL"/>
               </w:rPr>
@@ -4531,18 +4328,11 @@
             </w:r>
             <w:r>
               <w:rPr>
-                <w:rFonts w:ascii="Calibri" w:hAnsi="Calibri" w:eastAsia="Times New Roman" w:cs="Calibri"/>
+                <w:rFonts w:ascii="Calibri" w:eastAsia="Times New Roman" w:hAnsi="Calibri" w:cs="Calibri"/>
                 <w:color w:val="000000"/>
                 <w:lang w:val="nl-NL"/>
               </w:rPr>
               <w:br/>
-            </w:r>
-            <w:r>
-              <w:rPr>
-                <w:rFonts w:ascii="Calibri" w:hAnsi="Calibri" w:eastAsia="Times New Roman" w:cs="Calibri"/>
-                <w:color w:val="000000"/>
-                <w:lang w:val="nl-NL"/>
-              </w:rPr>
               <w:t>Netwerk opstellen</w:t>
             </w:r>
           </w:p>
@@ -4564,54 +4354,18 @@
             <w:pPr>
               <w:spacing w:line="240" w:lineRule="auto"/>
               <w:rPr>
-                <w:rFonts w:ascii="Calibri" w:hAnsi="Calibri" w:eastAsia="Times New Roman" w:cs="Calibri"/>
+                <w:rFonts w:ascii="Calibri" w:eastAsia="Times New Roman" w:hAnsi="Calibri" w:cs="Calibri"/>
                 <w:color w:val="000000"/>
                 <w:lang w:val="nl-NL"/>
               </w:rPr>
             </w:pPr>
             <w:r>
               <w:rPr>
-                <w:rFonts w:ascii="Calibri" w:hAnsi="Calibri" w:eastAsia="Times New Roman" w:cs="Calibri"/>
+                <w:rFonts w:ascii="Calibri" w:eastAsia="Times New Roman" w:hAnsi="Calibri" w:cs="Calibri"/>
                 <w:color w:val="000000"/>
                 <w:lang w:val="nl-NL"/>
               </w:rPr>
-              <w:t xml:space="preserve">Het moet een TCP verbinding zijn over Ethernet, de </w:t>
-            </w:r>
-            <w:proofErr w:type="spellStart"/>
-            <w:r>
-              <w:rPr>
-                <w:rFonts w:ascii="Calibri" w:hAnsi="Calibri" w:eastAsia="Times New Roman" w:cs="Calibri"/>
-                <w:color w:val="000000"/>
-                <w:lang w:val="nl-NL"/>
-              </w:rPr>
-              <w:t>berichtgevening</w:t>
-            </w:r>
-            <w:proofErr w:type="spellEnd"/>
-            <w:r>
-              <w:rPr>
-                <w:rFonts w:ascii="Calibri" w:hAnsi="Calibri" w:eastAsia="Times New Roman" w:cs="Calibri"/>
-                <w:color w:val="000000"/>
-                <w:lang w:val="nl-NL"/>
-              </w:rPr>
-              <w:t xml:space="preserve"> moet volgens het NMEA </w:t>
-            </w:r>
-            <w:proofErr w:type="spellStart"/>
-            <w:r>
-              <w:rPr>
-                <w:rFonts w:ascii="Calibri" w:hAnsi="Calibri" w:eastAsia="Times New Roman" w:cs="Calibri"/>
-                <w:color w:val="000000"/>
-                <w:lang w:val="nl-NL"/>
-              </w:rPr>
-              <w:t>protecol</w:t>
-            </w:r>
-            <w:proofErr w:type="spellEnd"/>
-            <w:r>
-              <w:rPr>
-                <w:rFonts w:ascii="Calibri" w:hAnsi="Calibri" w:eastAsia="Times New Roman" w:cs="Calibri"/>
-                <w:color w:val="000000"/>
-                <w:lang w:val="nl-NL"/>
-              </w:rPr>
-              <w:t xml:space="preserve"> zijn.</w:t>
+              <w:t>Het moet een TCP verbinding zijn over Ethernet, de berichtgevening moet volgens het NMEA protecol zijn.</w:t>
             </w:r>
           </w:p>
         </w:tc>
@@ -4638,14 +4392,14 @@
               <w:spacing w:line="240" w:lineRule="auto"/>
               <w:jc w:val="center"/>
               <w:rPr>
-                <w:rFonts w:ascii="Calibri" w:hAnsi="Calibri" w:eastAsia="Times New Roman" w:cs="Calibri"/>
+                <w:rFonts w:ascii="Calibri" w:eastAsia="Times New Roman" w:hAnsi="Calibri" w:cs="Calibri"/>
                 <w:color w:val="9C0006"/>
                 <w:lang w:val="nl-NL"/>
               </w:rPr>
             </w:pPr>
             <w:r>
               <w:rPr>
-                <w:rFonts w:ascii="Calibri" w:hAnsi="Calibri" w:eastAsia="Times New Roman" w:cs="Calibri"/>
+                <w:rFonts w:ascii="Calibri" w:eastAsia="Times New Roman" w:hAnsi="Calibri" w:cs="Calibri"/>
                 <w:color w:val="9C0006"/>
                 <w:lang w:val="nl-NL"/>
               </w:rPr>
@@ -4670,14 +4424,14 @@
             <w:pPr>
               <w:spacing w:line="240" w:lineRule="auto"/>
               <w:rPr>
-                <w:rFonts w:ascii="Calibri" w:hAnsi="Calibri" w:eastAsia="Times New Roman" w:cs="Calibri"/>
+                <w:rFonts w:ascii="Calibri" w:eastAsia="Times New Roman" w:hAnsi="Calibri" w:cs="Calibri"/>
                 <w:color w:val="9C0006"/>
                 <w:lang w:val="nl-NL"/>
               </w:rPr>
             </w:pPr>
             <w:r>
               <w:rPr>
-                <w:rFonts w:ascii="Calibri" w:hAnsi="Calibri" w:eastAsia="Times New Roman" w:cs="Calibri"/>
+                <w:rFonts w:ascii="Calibri" w:eastAsia="Times New Roman" w:hAnsi="Calibri" w:cs="Calibri"/>
                 <w:color w:val="9C0006"/>
                 <w:lang w:val="nl-NL"/>
               </w:rPr>
@@ -4703,14 +4457,14 @@
               <w:spacing w:line="240" w:lineRule="auto"/>
               <w:jc w:val="center"/>
               <w:rPr>
-                <w:rFonts w:ascii="Calibri" w:hAnsi="Calibri" w:eastAsia="Times New Roman" w:cs="Calibri"/>
+                <w:rFonts w:ascii="Calibri" w:eastAsia="Times New Roman" w:hAnsi="Calibri" w:cs="Calibri"/>
                 <w:color w:val="9C0006"/>
                 <w:lang w:val="nl-NL"/>
               </w:rPr>
             </w:pPr>
             <w:r>
               <w:rPr>
-                <w:rFonts w:ascii="Calibri" w:hAnsi="Calibri" w:eastAsia="Times New Roman" w:cs="Calibri"/>
+                <w:rFonts w:ascii="Calibri" w:eastAsia="Times New Roman" w:hAnsi="Calibri" w:cs="Calibri"/>
                 <w:color w:val="9C0006"/>
                 <w:lang w:val="nl-NL"/>
               </w:rPr>
@@ -4735,54 +4489,18 @@
             <w:pPr>
               <w:spacing w:line="240" w:lineRule="auto"/>
               <w:rPr>
-                <w:rFonts w:ascii="Calibri" w:hAnsi="Calibri" w:eastAsia="Times New Roman" w:cs="Calibri"/>
+                <w:rFonts w:ascii="Calibri" w:eastAsia="Times New Roman" w:hAnsi="Calibri" w:cs="Calibri"/>
                 <w:color w:val="000000"/>
                 <w:lang w:val="nl-NL"/>
               </w:rPr>
             </w:pPr>
             <w:r>
               <w:rPr>
-                <w:rFonts w:ascii="Calibri" w:hAnsi="Calibri" w:eastAsia="Times New Roman" w:cs="Calibri"/>
+                <w:rFonts w:ascii="Calibri" w:eastAsia="Times New Roman" w:hAnsi="Calibri" w:cs="Calibri"/>
                 <w:color w:val="000000"/>
                 <w:lang w:val="nl-NL"/>
               </w:rPr>
-              <w:t xml:space="preserve">Ik wil graag dat de informatie opgeslagen wordt, zodat we dit later terug kunnen lezen, ik wil dat dit een los </w:t>
-            </w:r>
-            <w:proofErr w:type="spellStart"/>
-            <w:r>
-              <w:rPr>
-                <w:rFonts w:ascii="Calibri" w:hAnsi="Calibri" w:eastAsia="Times New Roman" w:cs="Calibri"/>
-                <w:color w:val="000000"/>
-                <w:lang w:val="nl-NL"/>
-              </w:rPr>
-              <w:t>compont</w:t>
-            </w:r>
-            <w:proofErr w:type="spellEnd"/>
-            <w:r>
-              <w:rPr>
-                <w:rFonts w:ascii="Calibri" w:hAnsi="Calibri" w:eastAsia="Times New Roman" w:cs="Calibri"/>
-                <w:color w:val="000000"/>
-                <w:lang w:val="nl-NL"/>
-              </w:rPr>
-              <w:t xml:space="preserve"> wordt dat mee </w:t>
-            </w:r>
-            <w:proofErr w:type="spellStart"/>
-            <w:r>
-              <w:rPr>
-                <w:rFonts w:ascii="Calibri" w:hAnsi="Calibri" w:eastAsia="Times New Roman" w:cs="Calibri"/>
-                <w:color w:val="000000"/>
-                <w:lang w:val="nl-NL"/>
-              </w:rPr>
-              <w:t>luisterd</w:t>
-            </w:r>
-            <w:proofErr w:type="spellEnd"/>
-            <w:r>
-              <w:rPr>
-                <w:rFonts w:ascii="Calibri" w:hAnsi="Calibri" w:eastAsia="Times New Roman" w:cs="Calibri"/>
-                <w:color w:val="000000"/>
-                <w:lang w:val="nl-NL"/>
-              </w:rPr>
-              <w:t xml:space="preserve"> op het netwerk.</w:t>
+              <w:t>Ik wil graag dat de informatie opgeslagen wordt, zodat we dit later terug kunnen lezen, ik wil dat dit een los compont wordt dat mee luisterd op het netwerk.</w:t>
             </w:r>
           </w:p>
         </w:tc>
@@ -4803,14 +4521,14 @@
             <w:pPr>
               <w:spacing w:line="240" w:lineRule="auto"/>
               <w:rPr>
-                <w:rFonts w:ascii="Calibri" w:hAnsi="Calibri" w:eastAsia="Times New Roman" w:cs="Calibri"/>
+                <w:rFonts w:ascii="Calibri" w:eastAsia="Times New Roman" w:hAnsi="Calibri" w:cs="Calibri"/>
                 <w:color w:val="000000"/>
                 <w:lang w:val="nl-NL"/>
               </w:rPr>
             </w:pPr>
             <w:r>
               <w:rPr>
-                <w:rFonts w:ascii="Calibri" w:hAnsi="Calibri" w:eastAsia="Times New Roman" w:cs="Calibri"/>
+                <w:rFonts w:ascii="Calibri" w:eastAsia="Times New Roman" w:hAnsi="Calibri" w:cs="Calibri"/>
                 <w:color w:val="000000"/>
                 <w:lang w:val="nl-NL"/>
               </w:rPr>
@@ -4835,14 +4553,14 @@
             <w:pPr>
               <w:spacing w:line="240" w:lineRule="auto"/>
               <w:rPr>
-                <w:rFonts w:ascii="Calibri" w:hAnsi="Calibri" w:eastAsia="Times New Roman" w:cs="Calibri"/>
+                <w:rFonts w:ascii="Calibri" w:eastAsia="Times New Roman" w:hAnsi="Calibri" w:cs="Calibri"/>
                 <w:color w:val="000000"/>
                 <w:lang w:val="nl-NL"/>
               </w:rPr>
             </w:pPr>
             <w:r>
               <w:rPr>
-                <w:rFonts w:ascii="Calibri" w:hAnsi="Calibri" w:eastAsia="Times New Roman" w:cs="Calibri"/>
+                <w:rFonts w:ascii="Calibri" w:eastAsia="Times New Roman" w:hAnsi="Calibri" w:cs="Calibri"/>
                 <w:color w:val="000000"/>
                 <w:lang w:val="nl-NL"/>
               </w:rPr>
@@ -4873,14 +4591,14 @@
               <w:spacing w:line="240" w:lineRule="auto"/>
               <w:jc w:val="center"/>
               <w:rPr>
-                <w:rFonts w:ascii="Calibri" w:hAnsi="Calibri" w:eastAsia="Times New Roman" w:cs="Calibri"/>
+                <w:rFonts w:ascii="Calibri" w:eastAsia="Times New Roman" w:hAnsi="Calibri" w:cs="Calibri"/>
                 <w:color w:val="006100"/>
                 <w:lang w:val="nl-NL"/>
               </w:rPr>
             </w:pPr>
             <w:r>
               <w:rPr>
-                <w:rFonts w:ascii="Calibri" w:hAnsi="Calibri" w:eastAsia="Times New Roman" w:cs="Calibri"/>
+                <w:rFonts w:ascii="Calibri" w:eastAsia="Times New Roman" w:hAnsi="Calibri" w:cs="Calibri"/>
                 <w:color w:val="006100"/>
                 <w:lang w:val="nl-NL"/>
               </w:rPr>
@@ -4905,14 +4623,14 @@
             <w:pPr>
               <w:spacing w:line="240" w:lineRule="auto"/>
               <w:rPr>
-                <w:rFonts w:ascii="Calibri" w:hAnsi="Calibri" w:eastAsia="Times New Roman" w:cs="Calibri"/>
+                <w:rFonts w:ascii="Calibri" w:eastAsia="Times New Roman" w:hAnsi="Calibri" w:cs="Calibri"/>
                 <w:color w:val="006100"/>
                 <w:lang w:val="nl-NL"/>
               </w:rPr>
             </w:pPr>
             <w:r>
               <w:rPr>
-                <w:rFonts w:ascii="Calibri" w:hAnsi="Calibri" w:eastAsia="Times New Roman" w:cs="Calibri"/>
+                <w:rFonts w:ascii="Calibri" w:eastAsia="Times New Roman" w:hAnsi="Calibri" w:cs="Calibri"/>
                 <w:color w:val="006100"/>
                 <w:lang w:val="nl-NL"/>
               </w:rPr>
@@ -4938,14 +4656,14 @@
               <w:spacing w:line="240" w:lineRule="auto"/>
               <w:jc w:val="center"/>
               <w:rPr>
-                <w:rFonts w:ascii="Calibri" w:hAnsi="Calibri" w:eastAsia="Times New Roman" w:cs="Calibri"/>
+                <w:rFonts w:ascii="Calibri" w:eastAsia="Times New Roman" w:hAnsi="Calibri" w:cs="Calibri"/>
                 <w:color w:val="006100"/>
                 <w:lang w:val="nl-NL"/>
               </w:rPr>
             </w:pPr>
             <w:r>
               <w:rPr>
-                <w:rFonts w:ascii="Calibri" w:hAnsi="Calibri" w:eastAsia="Times New Roman" w:cs="Calibri"/>
+                <w:rFonts w:ascii="Calibri" w:eastAsia="Times New Roman" w:hAnsi="Calibri" w:cs="Calibri"/>
                 <w:color w:val="006100"/>
                 <w:lang w:val="nl-NL"/>
               </w:rPr>
@@ -4970,36 +4688,18 @@
             <w:pPr>
               <w:spacing w:line="240" w:lineRule="auto"/>
               <w:rPr>
-                <w:rFonts w:ascii="Calibri" w:hAnsi="Calibri" w:eastAsia="Times New Roman" w:cs="Calibri"/>
+                <w:rFonts w:ascii="Calibri" w:eastAsia="Times New Roman" w:hAnsi="Calibri" w:cs="Calibri"/>
                 <w:color w:val="000000"/>
                 <w:lang w:val="nl-NL"/>
               </w:rPr>
             </w:pPr>
             <w:r>
               <w:rPr>
-                <w:rFonts w:ascii="Calibri" w:hAnsi="Calibri" w:eastAsia="Times New Roman" w:cs="Calibri"/>
+                <w:rFonts w:ascii="Calibri" w:eastAsia="Times New Roman" w:hAnsi="Calibri" w:cs="Calibri"/>
                 <w:color w:val="000000"/>
                 <w:lang w:val="nl-NL"/>
               </w:rPr>
-              <w:t xml:space="preserve">Ik wil dat het </w:t>
-            </w:r>
-            <w:proofErr w:type="spellStart"/>
-            <w:r>
-              <w:rPr>
-                <w:rFonts w:ascii="Calibri" w:hAnsi="Calibri" w:eastAsia="Times New Roman" w:cs="Calibri"/>
-                <w:color w:val="000000"/>
-                <w:lang w:val="nl-NL"/>
-              </w:rPr>
-              <w:t>syteem</w:t>
-            </w:r>
-            <w:proofErr w:type="spellEnd"/>
-            <w:r>
-              <w:rPr>
-                <w:rFonts w:ascii="Calibri" w:hAnsi="Calibri" w:eastAsia="Times New Roman" w:cs="Calibri"/>
-                <w:color w:val="000000"/>
-                <w:lang w:val="nl-NL"/>
-              </w:rPr>
-              <w:t xml:space="preserve"> kan aangeven of de componenten naar behoren werken of dat er defecten zijn</w:t>
+              <w:t>Ik wil dat het syteem kan aangeven of de componenten naar behoren werken of dat er defecten zijn</w:t>
             </w:r>
           </w:p>
         </w:tc>
@@ -5020,14 +4720,14 @@
             <w:pPr>
               <w:spacing w:line="240" w:lineRule="auto"/>
               <w:rPr>
-                <w:rFonts w:ascii="Calibri" w:hAnsi="Calibri" w:eastAsia="Times New Roman" w:cs="Calibri"/>
+                <w:rFonts w:ascii="Calibri" w:eastAsia="Times New Roman" w:hAnsi="Calibri" w:cs="Calibri"/>
                 <w:color w:val="000000"/>
                 <w:lang w:val="nl-NL"/>
               </w:rPr>
             </w:pPr>
             <w:r>
               <w:rPr>
-                <w:rFonts w:ascii="Calibri" w:hAnsi="Calibri" w:eastAsia="Times New Roman" w:cs="Calibri"/>
+                <w:rFonts w:ascii="Calibri" w:eastAsia="Times New Roman" w:hAnsi="Calibri" w:cs="Calibri"/>
                 <w:color w:val="000000"/>
                 <w:lang w:val="nl-NL"/>
               </w:rPr>
@@ -5052,14 +4752,14 @@
             <w:pPr>
               <w:spacing w:line="240" w:lineRule="auto"/>
               <w:rPr>
-                <w:rFonts w:ascii="Calibri" w:hAnsi="Calibri" w:eastAsia="Times New Roman" w:cs="Calibri"/>
+                <w:rFonts w:ascii="Calibri" w:eastAsia="Times New Roman" w:hAnsi="Calibri" w:cs="Calibri"/>
                 <w:color w:val="000000"/>
                 <w:lang w:val="nl-NL"/>
               </w:rPr>
             </w:pPr>
             <w:r>
               <w:rPr>
-                <w:rFonts w:ascii="Calibri" w:hAnsi="Calibri" w:eastAsia="Times New Roman" w:cs="Calibri"/>
+                <w:rFonts w:ascii="Calibri" w:eastAsia="Times New Roman" w:hAnsi="Calibri" w:cs="Calibri"/>
                 <w:color w:val="000000"/>
                 <w:lang w:val="nl-NL"/>
               </w:rPr>
@@ -5090,14 +4790,14 @@
               <w:spacing w:line="240" w:lineRule="auto"/>
               <w:jc w:val="center"/>
               <w:rPr>
-                <w:rFonts w:ascii="Calibri" w:hAnsi="Calibri" w:eastAsia="Times New Roman" w:cs="Calibri"/>
+                <w:rFonts w:ascii="Calibri" w:eastAsia="Times New Roman" w:hAnsi="Calibri" w:cs="Calibri"/>
                 <w:color w:val="006100"/>
                 <w:lang w:val="nl-NL"/>
               </w:rPr>
             </w:pPr>
             <w:r>
               <w:rPr>
-                <w:rFonts w:ascii="Calibri" w:hAnsi="Calibri" w:eastAsia="Times New Roman" w:cs="Calibri"/>
+                <w:rFonts w:ascii="Calibri" w:eastAsia="Times New Roman" w:hAnsi="Calibri" w:cs="Calibri"/>
                 <w:color w:val="006100"/>
                 <w:lang w:val="nl-NL"/>
               </w:rPr>
@@ -5122,14 +4822,14 @@
             <w:pPr>
               <w:spacing w:line="240" w:lineRule="auto"/>
               <w:rPr>
-                <w:rFonts w:ascii="Calibri" w:hAnsi="Calibri" w:eastAsia="Times New Roman" w:cs="Calibri"/>
+                <w:rFonts w:ascii="Calibri" w:eastAsia="Times New Roman" w:hAnsi="Calibri" w:cs="Calibri"/>
                 <w:color w:val="006100"/>
                 <w:lang w:val="nl-NL"/>
               </w:rPr>
             </w:pPr>
             <w:r>
               <w:rPr>
-                <w:rFonts w:ascii="Calibri" w:hAnsi="Calibri" w:eastAsia="Times New Roman" w:cs="Calibri"/>
+                <w:rFonts w:ascii="Calibri" w:eastAsia="Times New Roman" w:hAnsi="Calibri" w:cs="Calibri"/>
                 <w:color w:val="006100"/>
                 <w:lang w:val="nl-NL"/>
               </w:rPr>
@@ -5155,14 +4855,14 @@
               <w:spacing w:line="240" w:lineRule="auto"/>
               <w:jc w:val="center"/>
               <w:rPr>
-                <w:rFonts w:ascii="Calibri" w:hAnsi="Calibri" w:eastAsia="Times New Roman" w:cs="Calibri"/>
+                <w:rFonts w:ascii="Calibri" w:eastAsia="Times New Roman" w:hAnsi="Calibri" w:cs="Calibri"/>
                 <w:color w:val="006100"/>
                 <w:lang w:val="nl-NL"/>
               </w:rPr>
             </w:pPr>
             <w:r>
               <w:rPr>
-                <w:rFonts w:ascii="Calibri" w:hAnsi="Calibri" w:eastAsia="Times New Roman" w:cs="Calibri"/>
+                <w:rFonts w:ascii="Calibri" w:eastAsia="Times New Roman" w:hAnsi="Calibri" w:cs="Calibri"/>
                 <w:color w:val="006100"/>
                 <w:lang w:val="nl-NL"/>
               </w:rPr>
@@ -5187,14 +4887,14 @@
             <w:pPr>
               <w:spacing w:line="240" w:lineRule="auto"/>
               <w:rPr>
-                <w:rFonts w:ascii="Calibri" w:hAnsi="Calibri" w:eastAsia="Times New Roman" w:cs="Calibri"/>
+                <w:rFonts w:ascii="Calibri" w:eastAsia="Times New Roman" w:hAnsi="Calibri" w:cs="Calibri"/>
                 <w:color w:val="000000"/>
                 <w:lang w:val="nl-NL"/>
               </w:rPr>
             </w:pPr>
             <w:r>
               <w:rPr>
-                <w:rFonts w:ascii="Calibri" w:hAnsi="Calibri" w:eastAsia="Times New Roman" w:cs="Calibri"/>
+                <w:rFonts w:ascii="Calibri" w:eastAsia="Times New Roman" w:hAnsi="Calibri" w:cs="Calibri"/>
                 <w:color w:val="000000"/>
                 <w:lang w:val="nl-NL"/>
               </w:rPr>
@@ -5219,14 +4919,14 @@
             <w:pPr>
               <w:spacing w:line="240" w:lineRule="auto"/>
               <w:rPr>
-                <w:rFonts w:ascii="Calibri" w:hAnsi="Calibri" w:eastAsia="Times New Roman" w:cs="Calibri"/>
+                <w:rFonts w:ascii="Calibri" w:eastAsia="Times New Roman" w:hAnsi="Calibri" w:cs="Calibri"/>
                 <w:color w:val="000000"/>
                 <w:lang w:val="nl-NL"/>
               </w:rPr>
             </w:pPr>
             <w:r>
               <w:rPr>
-                <w:rFonts w:ascii="Calibri" w:hAnsi="Calibri" w:eastAsia="Times New Roman" w:cs="Calibri"/>
+                <w:rFonts w:ascii="Calibri" w:eastAsia="Times New Roman" w:hAnsi="Calibri" w:cs="Calibri"/>
                 <w:color w:val="000000"/>
                 <w:lang w:val="nl-NL"/>
               </w:rPr>
@@ -5234,55 +4934,12 @@
             </w:r>
             <w:r>
               <w:rPr>
-                <w:rFonts w:ascii="Calibri" w:hAnsi="Calibri" w:eastAsia="Times New Roman" w:cs="Calibri"/>
+                <w:rFonts w:ascii="Calibri" w:eastAsia="Times New Roman" w:hAnsi="Calibri" w:cs="Calibri"/>
                 <w:color w:val="000000"/>
                 <w:lang w:val="nl-NL"/>
               </w:rPr>
               <w:br/>
-            </w:r>
-            <w:r>
-              <w:rPr>
-                <w:rFonts w:ascii="Calibri" w:hAnsi="Calibri" w:eastAsia="Times New Roman" w:cs="Calibri"/>
-                <w:color w:val="000000"/>
-                <w:lang w:val="nl-NL"/>
-              </w:rPr>
-              <w:t>Het maken van een interface over welke/</w:t>
-            </w:r>
-            <w:proofErr w:type="spellStart"/>
-            <w:r>
-              <w:rPr>
-                <w:rFonts w:ascii="Calibri" w:hAnsi="Calibri" w:eastAsia="Times New Roman" w:cs="Calibri"/>
-                <w:color w:val="000000"/>
-                <w:lang w:val="nl-NL"/>
-              </w:rPr>
-              <w:t>watvoor</w:t>
-            </w:r>
-            <w:proofErr w:type="spellEnd"/>
-            <w:r>
-              <w:rPr>
-                <w:rFonts w:ascii="Calibri" w:hAnsi="Calibri" w:eastAsia="Times New Roman" w:cs="Calibri"/>
-                <w:color w:val="000000"/>
-                <w:lang w:val="nl-NL"/>
-              </w:rPr>
-              <w:t xml:space="preserve"> </w:t>
-            </w:r>
-            <w:proofErr w:type="spellStart"/>
-            <w:r>
-              <w:rPr>
-                <w:rFonts w:ascii="Calibri" w:hAnsi="Calibri" w:eastAsia="Times New Roman" w:cs="Calibri"/>
-                <w:color w:val="000000"/>
-                <w:lang w:val="nl-NL"/>
-              </w:rPr>
-              <w:t>berrichten</w:t>
-            </w:r>
-            <w:proofErr w:type="spellEnd"/>
-            <w:r>
-              <w:rPr>
-                <w:rFonts w:ascii="Calibri" w:hAnsi="Calibri" w:eastAsia="Times New Roman" w:cs="Calibri"/>
-                <w:color w:val="000000"/>
-                <w:lang w:val="nl-NL"/>
-              </w:rPr>
-              <w:t xml:space="preserve"> er gestuurd kunnen worden voor roer en motoren.</w:t>
+              <w:t>Het maken van een interface over welke/watvoor berrichten er gestuurd kunnen worden voor roer en motoren.</w:t>
             </w:r>
           </w:p>
         </w:tc>
@@ -5303,14 +4960,14 @@
             <w:pPr>
               <w:spacing w:line="240" w:lineRule="auto"/>
               <w:rPr>
-                <w:rFonts w:ascii="Calibri" w:hAnsi="Calibri" w:eastAsia="Times New Roman" w:cs="Calibri"/>
+                <w:rFonts w:ascii="Calibri" w:eastAsia="Times New Roman" w:hAnsi="Calibri" w:cs="Calibri"/>
                 <w:color w:val="000000"/>
                 <w:lang w:val="nl-NL"/>
               </w:rPr>
             </w:pPr>
             <w:r>
               <w:rPr>
-                <w:rFonts w:ascii="Calibri" w:hAnsi="Calibri" w:eastAsia="Times New Roman" w:cs="Calibri"/>
+                <w:rFonts w:ascii="Calibri" w:eastAsia="Times New Roman" w:hAnsi="Calibri" w:cs="Calibri"/>
                 <w:color w:val="000000"/>
                 <w:lang w:val="nl-NL"/>
               </w:rPr>
@@ -5341,14 +4998,14 @@
               <w:spacing w:line="240" w:lineRule="auto"/>
               <w:jc w:val="center"/>
               <w:rPr>
-                <w:rFonts w:ascii="Calibri" w:hAnsi="Calibri" w:eastAsia="Times New Roman" w:cs="Calibri"/>
+                <w:rFonts w:ascii="Calibri" w:eastAsia="Times New Roman" w:hAnsi="Calibri" w:cs="Calibri"/>
                 <w:color w:val="006100"/>
                 <w:lang w:val="nl-NL"/>
               </w:rPr>
             </w:pPr>
             <w:r>
               <w:rPr>
-                <w:rFonts w:ascii="Calibri" w:hAnsi="Calibri" w:eastAsia="Times New Roman" w:cs="Calibri"/>
+                <w:rFonts w:ascii="Calibri" w:eastAsia="Times New Roman" w:hAnsi="Calibri" w:cs="Calibri"/>
                 <w:color w:val="006100"/>
                 <w:lang w:val="nl-NL"/>
               </w:rPr>
@@ -5373,14 +5030,14 @@
             <w:pPr>
               <w:spacing w:line="240" w:lineRule="auto"/>
               <w:rPr>
-                <w:rFonts w:ascii="Calibri" w:hAnsi="Calibri" w:eastAsia="Times New Roman" w:cs="Calibri"/>
+                <w:rFonts w:ascii="Calibri" w:eastAsia="Times New Roman" w:hAnsi="Calibri" w:cs="Calibri"/>
                 <w:color w:val="006100"/>
                 <w:lang w:val="nl-NL"/>
               </w:rPr>
             </w:pPr>
             <w:r>
               <w:rPr>
-                <w:rFonts w:ascii="Calibri" w:hAnsi="Calibri" w:eastAsia="Times New Roman" w:cs="Calibri"/>
+                <w:rFonts w:ascii="Calibri" w:eastAsia="Times New Roman" w:hAnsi="Calibri" w:cs="Calibri"/>
                 <w:color w:val="006100"/>
                 <w:lang w:val="nl-NL"/>
               </w:rPr>
@@ -5406,14 +5063,14 @@
               <w:spacing w:line="240" w:lineRule="auto"/>
               <w:jc w:val="center"/>
               <w:rPr>
-                <w:rFonts w:ascii="Calibri" w:hAnsi="Calibri" w:eastAsia="Times New Roman" w:cs="Calibri"/>
+                <w:rFonts w:ascii="Calibri" w:eastAsia="Times New Roman" w:hAnsi="Calibri" w:cs="Calibri"/>
                 <w:color w:val="006100"/>
                 <w:lang w:val="nl-NL"/>
               </w:rPr>
             </w:pPr>
             <w:r>
               <w:rPr>
-                <w:rFonts w:ascii="Calibri" w:hAnsi="Calibri" w:eastAsia="Times New Roman" w:cs="Calibri"/>
+                <w:rFonts w:ascii="Calibri" w:eastAsia="Times New Roman" w:hAnsi="Calibri" w:cs="Calibri"/>
                 <w:color w:val="006100"/>
                 <w:lang w:val="nl-NL"/>
               </w:rPr>
@@ -5438,14 +5095,14 @@
             <w:pPr>
               <w:spacing w:line="240" w:lineRule="auto"/>
               <w:rPr>
-                <w:rFonts w:ascii="Calibri" w:hAnsi="Calibri" w:eastAsia="Times New Roman" w:cs="Calibri"/>
+                <w:rFonts w:ascii="Calibri" w:eastAsia="Times New Roman" w:hAnsi="Calibri" w:cs="Calibri"/>
                 <w:color w:val="000000"/>
                 <w:lang w:val="nl-NL"/>
               </w:rPr>
             </w:pPr>
             <w:r>
               <w:rPr>
-                <w:rFonts w:ascii="Calibri" w:hAnsi="Calibri" w:eastAsia="Times New Roman" w:cs="Calibri"/>
+                <w:rFonts w:ascii="Calibri" w:eastAsia="Times New Roman" w:hAnsi="Calibri" w:cs="Calibri"/>
                 <w:color w:val="000000"/>
                 <w:lang w:val="nl-NL"/>
               </w:rPr>
@@ -5470,28 +5127,18 @@
             <w:pPr>
               <w:spacing w:line="240" w:lineRule="auto"/>
               <w:rPr>
-                <w:rFonts w:ascii="Calibri" w:hAnsi="Calibri" w:eastAsia="Times New Roman" w:cs="Calibri"/>
+                <w:rFonts w:ascii="Calibri" w:eastAsia="Times New Roman" w:hAnsi="Calibri" w:cs="Calibri"/>
                 <w:color w:val="000000"/>
                 <w:lang w:val="nl-NL"/>
               </w:rPr>
             </w:pPr>
-            <w:proofErr w:type="spellStart"/>
-            <w:r>
-              <w:rPr>
-                <w:rFonts w:ascii="Calibri" w:hAnsi="Calibri" w:eastAsia="Times New Roman" w:cs="Calibri"/>
+            <w:r>
+              <w:rPr>
+                <w:rFonts w:ascii="Calibri" w:eastAsia="Times New Roman" w:hAnsi="Calibri" w:cs="Calibri"/>
                 <w:color w:val="000000"/>
                 <w:lang w:val="nl-NL"/>
               </w:rPr>
-              <w:t>Opleverset</w:t>
-            </w:r>
-            <w:proofErr w:type="spellEnd"/>
-            <w:r>
-              <w:rPr>
-                <w:rFonts w:ascii="Calibri" w:hAnsi="Calibri" w:eastAsia="Times New Roman" w:cs="Calibri"/>
-                <w:color w:val="000000"/>
-                <w:lang w:val="nl-NL"/>
-              </w:rPr>
-              <w:t xml:space="preserve"> doorlezen en contact opnemen met het vorige projectgroep om te begrijpen wat ze allemaal hebben gedaan</w:t>
+              <w:t>Opleverset doorlezen en contact opnemen met het vorige projectgroep om te begrijpen wat ze allemaal hebben gedaan</w:t>
             </w:r>
           </w:p>
         </w:tc>
@@ -5512,14 +5159,14 @@
             <w:pPr>
               <w:spacing w:line="240" w:lineRule="auto"/>
               <w:rPr>
-                <w:rFonts w:ascii="Calibri" w:hAnsi="Calibri" w:eastAsia="Times New Roman" w:cs="Calibri"/>
+                <w:rFonts w:ascii="Calibri" w:eastAsia="Times New Roman" w:hAnsi="Calibri" w:cs="Calibri"/>
                 <w:color w:val="000000"/>
                 <w:lang w:val="nl-NL"/>
               </w:rPr>
             </w:pPr>
             <w:r>
               <w:rPr>
-                <w:rFonts w:ascii="Calibri" w:hAnsi="Calibri" w:eastAsia="Times New Roman" w:cs="Calibri"/>
+                <w:rFonts w:ascii="Calibri" w:eastAsia="Times New Roman" w:hAnsi="Calibri" w:cs="Calibri"/>
                 <w:color w:val="000000"/>
                 <w:lang w:val="nl-NL"/>
               </w:rPr>
@@ -5549,14 +5196,14 @@
             <w:pPr>
               <w:spacing w:line="240" w:lineRule="auto"/>
               <w:rPr>
-                <w:rFonts w:ascii="Calibri" w:hAnsi="Calibri" w:eastAsia="Times New Roman" w:cs="Calibri"/>
+                <w:rFonts w:ascii="Calibri" w:eastAsia="Times New Roman" w:hAnsi="Calibri" w:cs="Calibri"/>
                 <w:color w:val="006100"/>
                 <w:lang w:val="nl-NL"/>
               </w:rPr>
             </w:pPr>
             <w:r>
               <w:rPr>
-                <w:rFonts w:ascii="Calibri" w:hAnsi="Calibri" w:eastAsia="Times New Roman" w:cs="Calibri"/>
+                <w:rFonts w:ascii="Calibri" w:eastAsia="Times New Roman" w:hAnsi="Calibri" w:cs="Calibri"/>
                 <w:color w:val="006100"/>
                 <w:lang w:val="nl-NL"/>
               </w:rPr>
@@ -5581,14 +5228,14 @@
             <w:pPr>
               <w:spacing w:line="240" w:lineRule="auto"/>
               <w:rPr>
-                <w:rFonts w:ascii="Calibri" w:hAnsi="Calibri" w:eastAsia="Times New Roman" w:cs="Calibri"/>
+                <w:rFonts w:ascii="Calibri" w:eastAsia="Times New Roman" w:hAnsi="Calibri" w:cs="Calibri"/>
                 <w:color w:val="006100"/>
                 <w:lang w:val="nl-NL"/>
               </w:rPr>
             </w:pPr>
             <w:r>
               <w:rPr>
-                <w:rFonts w:ascii="Calibri" w:hAnsi="Calibri" w:eastAsia="Times New Roman" w:cs="Calibri"/>
+                <w:rFonts w:ascii="Calibri" w:eastAsia="Times New Roman" w:hAnsi="Calibri" w:cs="Calibri"/>
                 <w:color w:val="006100"/>
                 <w:lang w:val="nl-NL"/>
               </w:rPr>
@@ -5614,14 +5261,14 @@
               <w:spacing w:line="240" w:lineRule="auto"/>
               <w:jc w:val="center"/>
               <w:rPr>
-                <w:rFonts w:ascii="Calibri" w:hAnsi="Calibri" w:eastAsia="Times New Roman" w:cs="Calibri"/>
+                <w:rFonts w:ascii="Calibri" w:eastAsia="Times New Roman" w:hAnsi="Calibri" w:cs="Calibri"/>
                 <w:color w:val="006100"/>
                 <w:lang w:val="nl-NL"/>
               </w:rPr>
             </w:pPr>
             <w:r>
               <w:rPr>
-                <w:rFonts w:ascii="Calibri" w:hAnsi="Calibri" w:eastAsia="Times New Roman" w:cs="Calibri"/>
+                <w:rFonts w:ascii="Calibri" w:eastAsia="Times New Roman" w:hAnsi="Calibri" w:cs="Calibri"/>
                 <w:color w:val="006100"/>
                 <w:lang w:val="nl-NL"/>
               </w:rPr>
@@ -5646,14 +5293,14 @@
             <w:pPr>
               <w:spacing w:line="240" w:lineRule="auto"/>
               <w:rPr>
-                <w:rFonts w:ascii="Calibri" w:hAnsi="Calibri" w:eastAsia="Times New Roman" w:cs="Calibri"/>
+                <w:rFonts w:ascii="Calibri" w:eastAsia="Times New Roman" w:hAnsi="Calibri" w:cs="Calibri"/>
                 <w:color w:val="000000"/>
                 <w:lang w:val="nl-NL"/>
               </w:rPr>
             </w:pPr>
             <w:r>
               <w:rPr>
-                <w:rFonts w:ascii="Calibri" w:hAnsi="Calibri" w:eastAsia="Times New Roman" w:cs="Calibri"/>
+                <w:rFonts w:ascii="Calibri" w:eastAsia="Times New Roman" w:hAnsi="Calibri" w:cs="Calibri"/>
                 <w:color w:val="000000"/>
                 <w:lang w:val="nl-NL"/>
               </w:rPr>
@@ -5678,14 +5325,14 @@
             <w:pPr>
               <w:spacing w:line="240" w:lineRule="auto"/>
               <w:rPr>
-                <w:rFonts w:ascii="Calibri" w:hAnsi="Calibri" w:eastAsia="Times New Roman" w:cs="Calibri"/>
+                <w:rFonts w:ascii="Calibri" w:eastAsia="Times New Roman" w:hAnsi="Calibri" w:cs="Calibri"/>
                 <w:color w:val="000000"/>
                 <w:lang w:val="nl-NL"/>
               </w:rPr>
             </w:pPr>
             <w:r>
               <w:rPr>
-                <w:rFonts w:ascii="Calibri" w:hAnsi="Calibri" w:eastAsia="Times New Roman" w:cs="Calibri"/>
+                <w:rFonts w:ascii="Calibri" w:eastAsia="Times New Roman" w:hAnsi="Calibri" w:cs="Calibri"/>
                 <w:color w:val="000000"/>
                 <w:lang w:val="nl-NL"/>
               </w:rPr>
@@ -5710,14 +5357,14 @@
             <w:pPr>
               <w:spacing w:line="240" w:lineRule="auto"/>
               <w:rPr>
-                <w:rFonts w:ascii="Calibri" w:hAnsi="Calibri" w:eastAsia="Times New Roman" w:cs="Calibri"/>
+                <w:rFonts w:ascii="Calibri" w:eastAsia="Times New Roman" w:hAnsi="Calibri" w:cs="Calibri"/>
                 <w:color w:val="000000"/>
                 <w:lang w:val="nl-NL"/>
               </w:rPr>
             </w:pPr>
             <w:r>
               <w:rPr>
-                <w:rFonts w:ascii="Calibri" w:hAnsi="Calibri" w:eastAsia="Times New Roman" w:cs="Calibri"/>
+                <w:rFonts w:ascii="Calibri" w:eastAsia="Times New Roman" w:hAnsi="Calibri" w:cs="Calibri"/>
                 <w:color w:val="000000"/>
                 <w:lang w:val="nl-NL"/>
               </w:rPr>
@@ -5748,14 +5395,14 @@
               <w:spacing w:line="240" w:lineRule="auto"/>
               <w:jc w:val="center"/>
               <w:rPr>
-                <w:rFonts w:ascii="Calibri" w:hAnsi="Calibri" w:eastAsia="Times New Roman" w:cs="Calibri"/>
+                <w:rFonts w:ascii="Calibri" w:eastAsia="Times New Roman" w:hAnsi="Calibri" w:cs="Calibri"/>
                 <w:color w:val="006100"/>
                 <w:lang w:val="nl-NL"/>
               </w:rPr>
             </w:pPr>
             <w:r>
               <w:rPr>
-                <w:rFonts w:ascii="Calibri" w:hAnsi="Calibri" w:eastAsia="Times New Roman" w:cs="Calibri"/>
+                <w:rFonts w:ascii="Calibri" w:eastAsia="Times New Roman" w:hAnsi="Calibri" w:cs="Calibri"/>
                 <w:color w:val="006100"/>
                 <w:lang w:val="nl-NL"/>
               </w:rPr>
@@ -5780,36 +5427,18 @@
             <w:pPr>
               <w:spacing w:line="240" w:lineRule="auto"/>
               <w:rPr>
-                <w:rFonts w:ascii="Calibri" w:hAnsi="Calibri" w:eastAsia="Times New Roman" w:cs="Calibri"/>
+                <w:rFonts w:ascii="Calibri" w:eastAsia="Times New Roman" w:hAnsi="Calibri" w:cs="Calibri"/>
                 <w:color w:val="006100"/>
                 <w:lang w:val="nl-NL"/>
               </w:rPr>
             </w:pPr>
             <w:r>
               <w:rPr>
-                <w:rFonts w:ascii="Calibri" w:hAnsi="Calibri" w:eastAsia="Times New Roman" w:cs="Calibri"/>
+                <w:rFonts w:ascii="Calibri" w:eastAsia="Times New Roman" w:hAnsi="Calibri" w:cs="Calibri"/>
                 <w:color w:val="006100"/>
                 <w:lang w:val="nl-NL"/>
               </w:rPr>
-              <w:t xml:space="preserve">Er is een gebruikersonderzoek samengesteld om de tevredenheid van de </w:t>
-            </w:r>
-            <w:proofErr w:type="spellStart"/>
-            <w:r>
-              <w:rPr>
-                <w:rFonts w:ascii="Calibri" w:hAnsi="Calibri" w:eastAsia="Times New Roman" w:cs="Calibri"/>
-                <w:color w:val="006100"/>
-                <w:lang w:val="nl-NL"/>
-              </w:rPr>
-              <w:t>PO's</w:t>
-            </w:r>
-            <w:proofErr w:type="spellEnd"/>
-            <w:r>
-              <w:rPr>
-                <w:rFonts w:ascii="Calibri" w:hAnsi="Calibri" w:eastAsia="Times New Roman" w:cs="Calibri"/>
-                <w:color w:val="006100"/>
-                <w:lang w:val="nl-NL"/>
-              </w:rPr>
-              <w:t xml:space="preserve"> te waarborgen</w:t>
+              <w:t>Er is een gebruikersonderzoek samengesteld om de tevredenheid van de PO's te waarborgen</w:t>
             </w:r>
           </w:p>
         </w:tc>
@@ -5831,14 +5460,14 @@
               <w:spacing w:line="240" w:lineRule="auto"/>
               <w:jc w:val="center"/>
               <w:rPr>
-                <w:rFonts w:ascii="Calibri" w:hAnsi="Calibri" w:eastAsia="Times New Roman" w:cs="Calibri"/>
+                <w:rFonts w:ascii="Calibri" w:eastAsia="Times New Roman" w:hAnsi="Calibri" w:cs="Calibri"/>
                 <w:color w:val="006100"/>
                 <w:lang w:val="nl-NL"/>
               </w:rPr>
             </w:pPr>
             <w:r>
               <w:rPr>
-                <w:rFonts w:ascii="Calibri" w:hAnsi="Calibri" w:eastAsia="Times New Roman" w:cs="Calibri"/>
+                <w:rFonts w:ascii="Calibri" w:eastAsia="Times New Roman" w:hAnsi="Calibri" w:cs="Calibri"/>
                 <w:color w:val="006100"/>
                 <w:lang w:val="nl-NL"/>
               </w:rPr>
@@ -5863,14 +5492,14 @@
             <w:pPr>
               <w:spacing w:line="240" w:lineRule="auto"/>
               <w:rPr>
-                <w:rFonts w:ascii="Calibri" w:hAnsi="Calibri" w:eastAsia="Times New Roman" w:cs="Calibri"/>
+                <w:rFonts w:ascii="Calibri" w:eastAsia="Times New Roman" w:hAnsi="Calibri" w:cs="Calibri"/>
                 <w:color w:val="000000"/>
                 <w:lang w:val="nl-NL"/>
               </w:rPr>
             </w:pPr>
             <w:r>
               <w:rPr>
-                <w:rFonts w:ascii="Calibri" w:hAnsi="Calibri" w:eastAsia="Times New Roman" w:cs="Calibri"/>
+                <w:rFonts w:ascii="Calibri" w:eastAsia="Times New Roman" w:hAnsi="Calibri" w:cs="Calibri"/>
                 <w:color w:val="000000"/>
                 <w:lang w:val="nl-NL"/>
               </w:rPr>
@@ -5895,14 +5524,14 @@
             <w:pPr>
               <w:spacing w:line="240" w:lineRule="auto"/>
               <w:rPr>
-                <w:rFonts w:ascii="Calibri" w:hAnsi="Calibri" w:eastAsia="Times New Roman" w:cs="Calibri"/>
+                <w:rFonts w:ascii="Calibri" w:eastAsia="Times New Roman" w:hAnsi="Calibri" w:cs="Calibri"/>
                 <w:color w:val="000000"/>
                 <w:lang w:val="nl-NL"/>
               </w:rPr>
             </w:pPr>
             <w:r>
               <w:rPr>
-                <w:rFonts w:ascii="Calibri" w:hAnsi="Calibri" w:eastAsia="Times New Roman" w:cs="Calibri"/>
+                <w:rFonts w:ascii="Calibri" w:eastAsia="Times New Roman" w:hAnsi="Calibri" w:cs="Calibri"/>
                 <w:color w:val="000000"/>
                 <w:lang w:val="nl-NL"/>
               </w:rPr>
@@ -5927,7 +5556,7 @@
             <w:pPr>
               <w:spacing w:line="240" w:lineRule="auto"/>
               <w:rPr>
-                <w:rFonts w:ascii="Calibri" w:hAnsi="Calibri" w:eastAsia="Times New Roman" w:cs="Calibri"/>
+                <w:rFonts w:ascii="Calibri" w:eastAsia="Times New Roman" w:hAnsi="Calibri" w:cs="Calibri"/>
                 <w:color w:val="000000"/>
                 <w:lang w:val="nl-NL"/>
               </w:rPr>
@@ -5940,7 +5569,7 @@
       <w:pPr>
         <w:spacing w:after="160" w:line="259" w:lineRule="auto"/>
         <w:rPr>
-          <w:rFonts w:asciiTheme="majorHAnsi" w:hAnsiTheme="majorHAnsi" w:eastAsiaTheme="majorEastAsia" w:cstheme="majorBidi"/>
+          <w:rFonts w:asciiTheme="majorHAnsi" w:eastAsiaTheme="majorEastAsia" w:hAnsiTheme="majorHAnsi" w:cstheme="majorBidi"/>
           <w:color w:val="2F5496" w:themeColor="accent1" w:themeShade="BF"/>
           <w:sz w:val="26"/>
           <w:szCs w:val="26"/>
@@ -5952,7 +5581,7 @@
       <w:pPr>
         <w:spacing w:after="160" w:line="259" w:lineRule="auto"/>
         <w:rPr>
-          <w:rFonts w:asciiTheme="majorHAnsi" w:hAnsiTheme="majorHAnsi" w:eastAsiaTheme="majorEastAsia" w:cstheme="majorBidi"/>
+          <w:rFonts w:asciiTheme="majorHAnsi" w:eastAsiaTheme="majorEastAsia" w:hAnsiTheme="majorHAnsi" w:cstheme="majorBidi"/>
           <w:color w:val="2F5496" w:themeColor="accent1" w:themeShade="BF"/>
           <w:sz w:val="26"/>
           <w:szCs w:val="26"/>
@@ -5963,7 +5592,7 @@
       <w:pPr>
         <w:spacing w:after="160" w:line="259" w:lineRule="auto"/>
         <w:rPr>
-          <w:rFonts w:asciiTheme="majorHAnsi" w:hAnsiTheme="majorHAnsi" w:eastAsiaTheme="majorEastAsia" w:cstheme="majorBidi"/>
+          <w:rFonts w:asciiTheme="majorHAnsi" w:eastAsiaTheme="majorEastAsia" w:hAnsiTheme="majorHAnsi" w:cstheme="majorBidi"/>
           <w:color w:val="2F5496" w:themeColor="accent1" w:themeShade="BF"/>
           <w:sz w:val="26"/>
           <w:szCs w:val="26"/>
@@ -5974,59 +5603,58 @@
       <w:pPr>
         <w:spacing w:after="160" w:line="259" w:lineRule="auto"/>
         <w:rPr>
-          <w:rFonts w:asciiTheme="majorHAnsi" w:hAnsiTheme="majorHAnsi" w:eastAsiaTheme="majorEastAsia" w:cstheme="majorBidi"/>
+          <w:rFonts w:asciiTheme="majorHAnsi" w:eastAsiaTheme="majorEastAsia" w:hAnsiTheme="majorHAnsi" w:cstheme="majorBidi"/>
           <w:color w:val="2F5496" w:themeColor="accent1" w:themeShade="BF"/>
           <w:sz w:val="26"/>
           <w:szCs w:val="26"/>
         </w:rPr>
         <w:sectPr>
+          <w:headerReference w:type="first" r:id="rId17"/>
+          <w:footerReference w:type="first" r:id="rId18"/>
           <w:pgSz w:w="16838" w:h="11906" w:orient="landscape"/>
           <w:pgMar w:top="1440" w:right="1440" w:bottom="1440" w:left="1440" w:header="708" w:footer="708" w:gutter="0"/>
           <w:pgNumType w:start="0"/>
           <w:cols w:space="708"/>
           <w:titlePg/>
           <w:docGrid w:linePitch="360"/>
-          <w:headerReference w:type="first" r:id="R565a7dd70af34e60"/>
-          <w:footerReference w:type="first" r:id="R84e88efa475149b4"/>
         </w:sectPr>
       </w:pPr>
     </w:p>
     <w:p>
       <w:pPr>
         <w:sectPr>
-          <w:pgSz w:w="11906" w:h="16838" w:orient="portrait"/>
+          <w:headerReference w:type="first" r:id="rId19"/>
+          <w:footerReference w:type="first" r:id="rId20"/>
+          <w:pgSz w:w="11906" w:h="16838"/>
           <w:pgMar w:top="1440" w:right="1440" w:bottom="1440" w:left="1440" w:header="708" w:footer="708" w:gutter="0"/>
           <w:pgNumType w:start="0"/>
           <w:cols w:space="708"/>
           <w:titlePg/>
           <w:docGrid w:linePitch="360"/>
-          <w:headerReference w:type="first" r:id="R0a85dea2d37946f7"/>
-          <w:footerReference w:type="first" r:id="R804bdd535f624592"/>
         </w:sectPr>
       </w:pPr>
     </w:p>
-    <w:p w14:noSpellErr="1">
+    <w:bookmarkEnd w:id="2"/>
+    <w:p>
       <w:pPr>
         <w:spacing w:after="160" w:line="259" w:lineRule="auto"/>
         <w:sectPr>
-          <w:headerReference w:type="default" r:id="rId19"/>
-          <w:footerReference w:type="default" r:id="rId20"/>
+          <w:headerReference w:type="default" r:id="rId21"/>
+          <w:footerReference w:type="default" r:id="rId22"/>
+          <w:headerReference w:type="first" r:id="rId23"/>
+          <w:footerReference w:type="first" r:id="rId24"/>
           <w:pgSz w:w="16838" w:h="11906" w:orient="landscape"/>
           <w:pgMar w:top="1080" w:right="1440" w:bottom="1080" w:left="1440" w:header="708" w:footer="708" w:gutter="0"/>
           <w:cols w:space="708"/>
           <w:docGrid w:linePitch="360"/>
-          <w:headerReference w:type="first" r:id="R405bf9bb2d904c00"/>
-          <w:footerReference w:type="first" r:id="Rf60b5d3eeee642c2"/>
         </w:sectPr>
       </w:pPr>
-      <w:bookmarkEnd w:id="3"/>
     </w:p>
     <w:p>
       <w:pPr>
-        <w:pStyle w:val="Heading2"/>
+        <w:pStyle w:val="Kop2"/>
         <w:spacing w:after="160" w:line="259" w:lineRule="auto"/>
         <w:rPr>
-          <w:rFonts w:cs="Calibri Light" w:cstheme="majorAscii"/>
           <w:color w:val="4472C4" w:themeColor="accent1"/>
           <w:sz w:val="28"/>
           <w:szCs w:val="28"/>
@@ -6043,7 +5671,6 @@
         </w:rPr>
       </w:pPr>
       <w:r>
-        <w:rPr/>
         <w:t>Veiligheid en privacy</w:t>
       </w:r>
     </w:p>
@@ -6081,7 +5708,7 @@
           </w14:textOutline>
         </w:rPr>
         <w:drawing>
-          <wp:anchor distT="0" distB="0" distL="114300" distR="114300" simplePos="0" relativeHeight="251658242" behindDoc="0" locked="0" layoutInCell="1" allowOverlap="1" wp14:anchorId="2AC628E5" wp14:editId="77955DB6">
+          <wp:anchor distT="0" distB="0" distL="114300" distR="114300" simplePos="0" relativeHeight="251658240" behindDoc="0" locked="0" layoutInCell="1" allowOverlap="1" wp14:anchorId="2AC628E5" wp14:editId="77955DB6">
             <wp:simplePos x="0" y="0"/>
             <wp:positionH relativeFrom="margin">
               <wp:align>right</wp:align>
@@ -6114,7 +5741,7 @@
                     </pic:cNvPicPr>
                   </pic:nvPicPr>
                   <pic:blipFill>
-                    <a:blip r:embed="rId21" cstate="print">
+                    <a:blip r:embed="rId25" cstate="print">
                       <a:extLst>
                         <a:ext uri="{28A0092B-C50C-407E-A947-70E740481C1C}">
                           <a14:useLocalDpi xmlns:a14="http://schemas.microsoft.com/office/drawing/2010/main" val="0"/>
@@ -6221,7 +5848,7 @@
           </w14:textOutline>
         </w:rPr>
         <w:drawing>
-          <wp:anchor distT="0" distB="0" distL="114300" distR="114300" simplePos="0" relativeHeight="251658243" behindDoc="0" locked="0" layoutInCell="1" allowOverlap="1" wp14:anchorId="3314FE13" wp14:editId="068DB21D">
+          <wp:anchor distT="0" distB="0" distL="114300" distR="114300" simplePos="0" relativeHeight="251658241" behindDoc="0" locked="0" layoutInCell="1" allowOverlap="1" wp14:anchorId="3314FE13" wp14:editId="068DB21D">
             <wp:simplePos x="0" y="0"/>
             <wp:positionH relativeFrom="margin">
               <wp:align>left</wp:align>
@@ -6254,7 +5881,7 @@
                     </pic:cNvPicPr>
                   </pic:nvPicPr>
                   <pic:blipFill>
-                    <a:blip r:embed="rId22" cstate="print">
+                    <a:blip r:embed="rId26" cstate="print">
                       <a:extLst>
                         <a:ext uri="{28A0092B-C50C-407E-A947-70E740481C1C}">
                           <a14:useLocalDpi xmlns:a14="http://schemas.microsoft.com/office/drawing/2010/main" val="0"/>
@@ -6327,7 +5954,7 @@
       </w:pPr>
     </w:p>
     <w:p/>
-    <w:p w14:noSpellErr="1">
+    <w:p>
       <w:pPr>
         <w:spacing w:after="160" w:line="259" w:lineRule="auto"/>
       </w:pPr>
@@ -6336,21 +5963,21 @@
       <w:pPr>
         <w:spacing w:after="160" w:line="259" w:lineRule="auto"/>
         <w:rPr>
-          <w:rFonts w:asciiTheme="majorHAnsi" w:hAnsiTheme="majorHAnsi" w:eastAsiaTheme="majorEastAsia" w:cstheme="majorBidi"/>
+          <w:rFonts w:asciiTheme="majorHAnsi" w:eastAsiaTheme="majorEastAsia" w:hAnsiTheme="majorHAnsi" w:cstheme="majorBidi"/>
           <w:color w:val="2F5496" w:themeColor="accent1" w:themeShade="BF"/>
           <w:sz w:val="26"/>
           <w:szCs w:val="26"/>
         </w:rPr>
       </w:pPr>
-      <w:bookmarkStart w:name="_Toc94875867" w:id="38"/>
+      <w:bookmarkStart w:id="3" w:name="_Toc94875867"/>
       <w:r>
         <w:br w:type="page"/>
       </w:r>
     </w:p>
-    <w:bookmarkEnd w:id="38"/>
+    <w:bookmarkEnd w:id="3"/>
     <w:p>
       <w:pPr>
-        <w:pStyle w:val="Heading2"/>
+        <w:pStyle w:val="Kop2"/>
       </w:pPr>
       <w:r>
         <w:t>Risicoanlyse</w:t>
@@ -6358,7 +5985,7 @@
     </w:p>
     <w:p>
       <w:pPr>
-        <w:pStyle w:val="Heading3"/>
+        <w:pStyle w:val="Kop3"/>
       </w:pPr>
       <w:r>
         <w:t>Legend</w:t>
@@ -6521,7 +6148,7 @@
     </w:p>
     <w:tbl>
       <w:tblPr>
-        <w:tblStyle w:val="TableGrid"/>
+        <w:tblStyle w:val="Tabelraster"/>
         <w:tblpPr w:leftFromText="180" w:rightFromText="180" w:vertAnchor="page" w:horzAnchor="margin" w:tblpY="4797"/>
         <w:tblW w:w="9634" w:type="dxa"/>
         <w:tblLook w:val="04A0" w:firstRow="1" w:lastRow="0" w:firstColumn="1" w:lastColumn="0" w:noHBand="0" w:noVBand="1"/>
@@ -6561,14 +6188,12 @@
                 <w:lang w:val="en-US"/>
               </w:rPr>
             </w:pPr>
-            <w:proofErr w:type="spellStart"/>
             <w:r>
               <w:rPr>
                 <w:lang w:val="en-US"/>
               </w:rPr>
               <w:t>Kans</w:t>
             </w:r>
-            <w:proofErr w:type="spellEnd"/>
           </w:p>
         </w:tc>
         <w:tc>
@@ -6599,14 +6224,12 @@
                 <w:lang w:val="en-US"/>
               </w:rPr>
             </w:pPr>
-            <w:proofErr w:type="spellStart"/>
             <w:r>
               <w:rPr>
                 <w:lang w:val="en-US"/>
               </w:rPr>
               <w:t>Oplossing</w:t>
             </w:r>
-            <w:proofErr w:type="spellEnd"/>
           </w:p>
         </w:tc>
       </w:tr>
@@ -7157,21 +6780,7 @@
               <w:rPr>
                 <w:lang w:val="nl-NL"/>
               </w:rPr>
-              <w:t xml:space="preserve">uncties moeten laten vallen of opnieuw op de wensen van de </w:t>
-            </w:r>
-            <w:proofErr w:type="spellStart"/>
-            <w:r>
-              <w:rPr>
-                <w:lang w:val="nl-NL"/>
-              </w:rPr>
-              <w:t>PO’s</w:t>
-            </w:r>
-            <w:proofErr w:type="spellEnd"/>
-            <w:r>
-              <w:rPr>
-                <w:lang w:val="nl-NL"/>
-              </w:rPr>
-              <w:t xml:space="preserve"> afstemmen als de tijdsnood nog hoger is</w:t>
+              <w:t>uncties moeten laten vallen of opnieuw op de wensen van de PO’s afstemmen als de tijdsnood nog hoger is</w:t>
             </w:r>
           </w:p>
         </w:tc>
@@ -7257,21 +6866,7 @@
               <w:rPr>
                 <w:lang w:val="nl-NL"/>
               </w:rPr>
-              <w:t xml:space="preserve">estmethode klopt of de testopstelling aanpassen, anders in overleg met </w:t>
-            </w:r>
-            <w:proofErr w:type="spellStart"/>
-            <w:r>
-              <w:rPr>
-                <w:lang w:val="nl-NL"/>
-              </w:rPr>
-              <w:t>PO’s</w:t>
-            </w:r>
-            <w:proofErr w:type="spellEnd"/>
-            <w:r>
-              <w:rPr>
-                <w:lang w:val="nl-NL"/>
-              </w:rPr>
-              <w:t xml:space="preserve"> om de criteria aan te passen</w:t>
+              <w:t>estmethode klopt of de testopstelling aanpassen, anders in overleg met PO’s om de criteria aan te passen</w:t>
             </w:r>
           </w:p>
         </w:tc>
@@ -7364,16 +6959,13 @@
           <w:lang w:val="nl-NL"/>
         </w:rPr>
       </w:pPr>
-      <w:bookmarkStart w:name="_Toc94875868" w:id="39"/>
+      <w:bookmarkStart w:id="4" w:name="_Toc94875868"/>
     </w:p>
     <w:p>
       <w:pPr>
-        <w:pStyle w:val="Heading2"/>
-        <w:rPr>
-          <w:rFonts w:ascii="Calibri Light" w:hAnsi="Calibri Light" w:eastAsia="Calibri" w:cs="Times New Roman" w:asciiTheme="majorAscii" w:hAnsiTheme="majorAscii" w:cstheme="majorBidi"/>
-          <w:color w:val="2F5496" w:themeColor="accent1" w:themeTint="FF" w:themeShade="BF"/>
-          <w:sz w:val="26"/>
-          <w:szCs w:val="26"/>
+        <w:pStyle w:val="Kop2"/>
+        <w:rPr>
+          <w:rFonts w:eastAsia="Calibri"/>
         </w:rPr>
       </w:pPr>
       <w:r>
@@ -7383,31 +6975,26 @@
         <w:br w:type="page"/>
       </w:r>
       <w:r>
-        <w:rPr/>
         <w:t xml:space="preserve">8. Je kunt een bouwtekening maken van een mechatronisch systeem. </w:t>
       </w:r>
     </w:p>
-    <w:p w14:noSpellErr="1">
+    <w:p>
       <w:r>
-        <w:rPr/>
         <w:t>Uitleggen dat we die niet hebben</w:t>
       </w:r>
     </w:p>
     <w:p>
       <w:pPr>
-        <w:pStyle w:val="Heading2"/>
+        <w:pStyle w:val="Kop2"/>
         <w:spacing w:after="160" w:line="259" w:lineRule="auto"/>
         <w:rPr>
-          <w:rFonts w:ascii="Calibri Light" w:hAnsi="Calibri Light" w:eastAsia="游ゴシック Light" w:cs="Times New Roman"/>
-          <w:color w:val="2F5496" w:themeColor="accent1" w:themeTint="FF" w:themeShade="BF"/>
-          <w:sz w:val="26"/>
-          <w:szCs w:val="26"/>
+          <w:rFonts w:ascii="Calibri Light" w:eastAsia="Yu Gothic Light" w:hAnsi="Calibri Light" w:cs="Times New Roman"/>
         </w:rPr>
       </w:pPr>
     </w:p>
     <w:p>
       <w:pPr>
-        <w:pStyle w:val="Heading2"/>
+        <w:pStyle w:val="Kop2"/>
         <w:rPr>
           <w:rFonts w:eastAsia="Calibri"/>
         </w:rPr>
@@ -7418,21 +7005,21 @@
         </w:rPr>
         <w:t>Gemaakte keuzes</w:t>
       </w:r>
-      <w:bookmarkEnd w:id="39"/>
+      <w:bookmarkEnd w:id="4"/>
     </w:p>
     <w:p>
       <w:pPr>
-        <w:pStyle w:val="Heading2"/>
+        <w:pStyle w:val="Kop2"/>
       </w:pPr>
-      <w:bookmarkStart w:name="_Toc94875869" w:id="40"/>
+      <w:bookmarkStart w:id="5" w:name="_Toc94875869"/>
       <w:r>
         <w:t>Aanbevelingen</w:t>
       </w:r>
-      <w:bookmarkEnd w:id="40"/>
+      <w:bookmarkEnd w:id="5"/>
     </w:p>
     <w:p>
       <w:pPr>
-        <w:pStyle w:val="Heading2"/>
+        <w:pStyle w:val="Kop2"/>
       </w:pPr>
       <w:r>
         <w:t>Bronnen</w:t>
@@ -7444,12 +7031,12 @@
       </w:pPr>
     </w:p>
     <w:sectPr>
-      <w:pgSz w:w="11906" w:h="16838" w:orient="portrait"/>
+      <w:headerReference w:type="first" r:id="rId27"/>
+      <w:footerReference w:type="first" r:id="rId28"/>
+      <w:pgSz w:w="11906" w:h="16838"/>
       <w:pgMar w:top="1440" w:right="1080" w:bottom="1440" w:left="1080" w:header="708" w:footer="708" w:gutter="0"/>
       <w:cols w:space="708"/>
       <w:docGrid w:linePitch="360"/>
-      <w:headerReference w:type="first" r:id="R048fd7504c3841c4"/>
-      <w:footerReference w:type="first" r:id="Rd058cdece9b44bb3"/>
     </w:sectPr>
   </w:body>
 </w:document>
@@ -7488,7 +7075,7 @@
 </file>
 
 <file path=word/footer1.xml><?xml version="1.0" encoding="utf-8"?>
-<w:ftr xmlns:wpc="http://schemas.microsoft.com/office/word/2010/wordprocessingCanvas" xmlns:cx="http://schemas.microsoft.com/office/drawing/2014/chartex" xmlns:cx1="http://schemas.microsoft.com/office/drawing/2015/9/8/chartex" xmlns:cx2="http://schemas.microsoft.com/office/drawing/2015/10/21/chartex" xmlns:cx3="http://schemas.microsoft.com/office/drawing/2016/5/9/chartex" xmlns:cx4="http://schemas.microsoft.com/office/drawing/2016/5/10/chartex" xmlns:cx5="http://schemas.microsoft.com/office/drawing/2016/5/11/chartex" xmlns:cx6="http://schemas.microsoft.com/office/drawing/2016/5/12/chartex" xmlns:cx7="http://schemas.microsoft.com/office/drawing/2016/5/13/chartex" xmlns:cx8="http://schemas.microsoft.com/office/drawing/2016/5/14/chartex" xmlns:mc="http://schemas.openxmlformats.org/markup-compatibility/2006" xmlns:aink="http://schemas.microsoft.com/office/drawing/2016/ink" xmlns:am3d="http://schemas.microsoft.com/office/drawing/2017/model3d" xmlns:o="urn:schemas-microsoft-com:office:office" xmlns:r="http://schemas.openxmlformats.org/officeDocument/2006/relationships" xmlns:m="http://schemas.openxmlformats.org/officeDocument/2006/math" xmlns:v="urn:schemas-microsoft-com:vml" xmlns:wp14="http://schemas.microsoft.com/office/word/2010/wordprocessingDrawing" xmlns:wp="http://schemas.openxmlformats.org/drawingml/2006/wordprocessingDrawing" xmlns:w10="urn:schemas-microsoft-com:office:word" xmlns:w="http://schemas.openxmlformats.org/wordprocessingml/2006/main" xmlns:w14="http://schemas.microsoft.com/office/word/2010/wordml" xmlns:w15="http://schemas.microsoft.com/office/word/2012/wordml" xmlns:w16cex="http://schemas.microsoft.com/office/word/2018/wordml/cex" xmlns:w16cid="http://schemas.microsoft.com/office/word/2016/wordml/cid" xmlns:w16="http://schemas.microsoft.com/office/word/2018/wordml" xmlns:w16sdtdh="http://schemas.microsoft.com/office/word/2020/wordml/sdtdatahash" xmlns:w16se="http://schemas.microsoft.com/office/word/2015/wordml/symex" xmlns:wpg="http://schemas.microsoft.com/office/word/2010/wordprocessingGroup" xmlns:wpi="http://schemas.microsoft.com/office/word/2010/wordprocessingInk" xmlns:wne="http://schemas.microsoft.com/office/word/2006/wordml" xmlns:wps="http://schemas.microsoft.com/office/word/2010/wordprocessingShape" xmlns:a="http://schemas.openxmlformats.org/drawingml/2006/main" xmlns:a14="http://schemas.microsoft.com/office/drawing/2010/main" mc:Ignorable="w14 w15 w16se w16cid w16 w16cex w16sdtdh wp14">
+<w:ftr xmlns:wpc="http://schemas.microsoft.com/office/word/2010/wordprocessingCanvas" xmlns:cx="http://schemas.microsoft.com/office/drawing/2014/chartex" xmlns:cx1="http://schemas.microsoft.com/office/drawing/2015/9/8/chartex" xmlns:cx2="http://schemas.microsoft.com/office/drawing/2015/10/21/chartex" xmlns:cx3="http://schemas.microsoft.com/office/drawing/2016/5/9/chartex" xmlns:cx4="http://schemas.microsoft.com/office/drawing/2016/5/10/chartex" xmlns:cx5="http://schemas.microsoft.com/office/drawing/2016/5/11/chartex" xmlns:cx6="http://schemas.microsoft.com/office/drawing/2016/5/12/chartex" xmlns:cx7="http://schemas.microsoft.com/office/drawing/2016/5/13/chartex" xmlns:cx8="http://schemas.microsoft.com/office/drawing/2016/5/14/chartex" xmlns:mc="http://schemas.openxmlformats.org/markup-compatibility/2006" xmlns:aink="http://schemas.microsoft.com/office/drawing/2016/ink" xmlns:am3d="http://schemas.microsoft.com/office/drawing/2017/model3d" xmlns:o="urn:schemas-microsoft-com:office:office" xmlns:r="http://schemas.openxmlformats.org/officeDocument/2006/relationships" xmlns:m="http://schemas.openxmlformats.org/officeDocument/2006/math" xmlns:v="urn:schemas-microsoft-com:vml" xmlns:wp14="http://schemas.microsoft.com/office/word/2010/wordprocessingDrawing" xmlns:wp="http://schemas.openxmlformats.org/drawingml/2006/wordprocessingDrawing" xmlns:w10="urn:schemas-microsoft-com:office:word" xmlns:w="http://schemas.openxmlformats.org/wordprocessingml/2006/main" xmlns:w14="http://schemas.microsoft.com/office/word/2010/wordml" xmlns:w15="http://schemas.microsoft.com/office/word/2012/wordml" xmlns:w16cex="http://schemas.microsoft.com/office/word/2018/wordml/cex" xmlns:w16cid="http://schemas.microsoft.com/office/word/2016/wordml/cid" xmlns:w16="http://schemas.microsoft.com/office/word/2018/wordml" xmlns:w16sdtdh="http://schemas.microsoft.com/office/word/2020/wordml/sdtdatahash" xmlns:w16se="http://schemas.microsoft.com/office/word/2015/wordml/symex" xmlns:wpg="http://schemas.microsoft.com/office/word/2010/wordprocessingGroup" xmlns:wpi="http://schemas.microsoft.com/office/word/2010/wordprocessingInk" xmlns:wne="http://schemas.microsoft.com/office/word/2006/wordml" xmlns:wps="http://schemas.microsoft.com/office/word/2010/wordprocessingShape" mc:Ignorable="w14 w15 w16se w16cid w16 w16cex w16sdtdh wp14">
   <w:sdt>
     <w:sdtPr>
       <w:id w:val="596144792"/>
@@ -7500,7 +7087,7 @@
     <w:sdtContent>
       <w:p>
         <w:pPr>
-          <w:pStyle w:val="Footer"/>
+          <w:pStyle w:val="Voettekst"/>
         </w:pPr>
         <w:r>
           <w:rPr>
@@ -7567,7 +7154,7 @@
                             <w:p>
                               <w:pPr>
                                 <w:pBdr>
-                                  <w:top w:val="single" w:color="7F7F7F" w:themeColor="background1" w:themeShade="7F" w:sz="4" w:space="1"/>
+                                  <w:top w:val="single" w:sz="4" w:space="1" w:color="7F7F7F" w:themeColor="background1" w:themeShade="7F"/>
                                 </w:pBdr>
                                 <w:jc w:val="center"/>
                                 <w:rPr>
@@ -7613,7 +7200,7 @@
                 </wp:anchor>
               </w:drawing>
             </mc:Choice>
-            <mc:Fallback>
+            <mc:Fallback xmlns:arto="http://schemas.microsoft.com/office/word/2006/arto" xmlns:a14="http://schemas.microsoft.com/office/drawing/2010/main" xmlns:a="http://schemas.openxmlformats.org/drawingml/2006/main">
               <w:pict w14:anchorId="608F2F8C">
                 <v:rect id="Rechthoek 9" style="position:absolute;margin-left:0;margin-top:0;width:44.55pt;height:15.1pt;rotation:180;flip:x;z-index:251658241;visibility:visible;mso-wrap-style:square;mso-width-percent:0;mso-height-percent:0;mso-wrap-distance-left:9pt;mso-wrap-distance-top:0;mso-wrap-distance-right:9pt;mso-wrap-distance-bottom:0;mso-position-horizontal:center;mso-position-horizontal-relative:right-margin-area;mso-position-vertical:center;mso-position-vertical-relative:bottom-margin-area;mso-width-percent:0;mso-height-percent:0;mso-width-relative:page;mso-height-relative:bottom-margin-area;v-text-anchor:top" o:spid="_x0000_s1027" filled="f" fillcolor="#c0504d" stroked="f" strokecolor="#5c83b4" strokeweight="2.25pt" w14:anchorId="10982447" o:gfxdata="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">
                   <v:textbox inset=",0,,0">
@@ -7665,7 +7252,181 @@
 </file>
 
 <file path=word/footer2.xml><?xml version="1.0" encoding="utf-8"?>
-<w:ftr xmlns:wpc="http://schemas.microsoft.com/office/word/2010/wordprocessingCanvas" xmlns:cx="http://schemas.microsoft.com/office/drawing/2014/chartex" xmlns:cx1="http://schemas.microsoft.com/office/drawing/2015/9/8/chartex" xmlns:cx2="http://schemas.microsoft.com/office/drawing/2015/10/21/chartex" xmlns:cx3="http://schemas.microsoft.com/office/drawing/2016/5/9/chartex" xmlns:cx4="http://schemas.microsoft.com/office/drawing/2016/5/10/chartex" xmlns:cx5="http://schemas.microsoft.com/office/drawing/2016/5/11/chartex" xmlns:cx6="http://schemas.microsoft.com/office/drawing/2016/5/12/chartex" xmlns:cx7="http://schemas.microsoft.com/office/drawing/2016/5/13/chartex" xmlns:cx8="http://schemas.microsoft.com/office/drawing/2016/5/14/chartex" xmlns:mc="http://schemas.openxmlformats.org/markup-compatibility/2006" xmlns:aink="http://schemas.microsoft.com/office/drawing/2016/ink" xmlns:am3d="http://schemas.microsoft.com/office/drawing/2017/model3d" xmlns:o="urn:schemas-microsoft-com:office:office" xmlns:r="http://schemas.openxmlformats.org/officeDocument/2006/relationships" xmlns:m="http://schemas.openxmlformats.org/officeDocument/2006/math" xmlns:v="urn:schemas-microsoft-com:vml" xmlns:wp14="http://schemas.microsoft.com/office/word/2010/wordprocessingDrawing" xmlns:wp="http://schemas.openxmlformats.org/drawingml/2006/wordprocessingDrawing" xmlns:w10="urn:schemas-microsoft-com:office:word" xmlns:w="http://schemas.openxmlformats.org/wordprocessingml/2006/main" xmlns:w14="http://schemas.microsoft.com/office/word/2010/wordml" xmlns:w15="http://schemas.microsoft.com/office/word/2012/wordml" xmlns:w16cex="http://schemas.microsoft.com/office/word/2018/wordml/cex" xmlns:w16cid="http://schemas.microsoft.com/office/word/2016/wordml/cid" xmlns:w16="http://schemas.microsoft.com/office/word/2018/wordml" xmlns:w16sdtdh="http://schemas.microsoft.com/office/word/2020/wordml/sdtdatahash" xmlns:w16se="http://schemas.microsoft.com/office/word/2015/wordml/symex" xmlns:wpg="http://schemas.microsoft.com/office/word/2010/wordprocessingGroup" xmlns:wpi="http://schemas.microsoft.com/office/word/2010/wordprocessingInk" xmlns:wne="http://schemas.microsoft.com/office/word/2006/wordml" xmlns:wps="http://schemas.microsoft.com/office/word/2010/wordprocessingShape" xmlns:a="http://schemas.openxmlformats.org/drawingml/2006/main" xmlns:a14="http://schemas.microsoft.com/office/drawing/2010/main" mc:Ignorable="w14 w15 w16se w16cid w16 w16cex w16sdtdh wp14">
+<w:ftr xmlns:wpc="http://schemas.microsoft.com/office/word/2010/wordprocessingCanvas" xmlns:cx="http://schemas.microsoft.com/office/drawing/2014/chartex" xmlns:cx1="http://schemas.microsoft.com/office/drawing/2015/9/8/chartex" xmlns:cx2="http://schemas.microsoft.com/office/drawing/2015/10/21/chartex" xmlns:cx3="http://schemas.microsoft.com/office/drawing/2016/5/9/chartex" xmlns:cx4="http://schemas.microsoft.com/office/drawing/2016/5/10/chartex" xmlns:cx5="http://schemas.microsoft.com/office/drawing/2016/5/11/chartex" xmlns:cx6="http://schemas.microsoft.com/office/drawing/2016/5/12/chartex" xmlns:cx7="http://schemas.microsoft.com/office/drawing/2016/5/13/chartex" xmlns:cx8="http://schemas.microsoft.com/office/drawing/2016/5/14/chartex" xmlns:mc="http://schemas.openxmlformats.org/markup-compatibility/2006" xmlns:aink="http://schemas.microsoft.com/office/drawing/2016/ink" xmlns:am3d="http://schemas.microsoft.com/office/drawing/2017/model3d" xmlns:o="urn:schemas-microsoft-com:office:office" xmlns:r="http://schemas.openxmlformats.org/officeDocument/2006/relationships" xmlns:m="http://schemas.openxmlformats.org/officeDocument/2006/math" xmlns:v="urn:schemas-microsoft-com:vml" xmlns:wp14="http://schemas.microsoft.com/office/word/2010/wordprocessingDrawing" xmlns:wp="http://schemas.openxmlformats.org/drawingml/2006/wordprocessingDrawing" xmlns:w10="urn:schemas-microsoft-com:office:word" xmlns:w="http://schemas.openxmlformats.org/wordprocessingml/2006/main" xmlns:w14="http://schemas.microsoft.com/office/word/2010/wordml" xmlns:w15="http://schemas.microsoft.com/office/word/2012/wordml" xmlns:w16cex="http://schemas.microsoft.com/office/word/2018/wordml/cex" xmlns:w16cid="http://schemas.microsoft.com/office/word/2016/wordml/cid" xmlns:w16="http://schemas.microsoft.com/office/word/2018/wordml" xmlns:w16sdtdh="http://schemas.microsoft.com/office/word/2020/wordml/sdtdatahash" xmlns:w16se="http://schemas.microsoft.com/office/word/2015/wordml/symex" xmlns:wpg="http://schemas.microsoft.com/office/word/2010/wordprocessingGroup" xmlns:wpi="http://schemas.microsoft.com/office/word/2010/wordprocessingInk" xmlns:wne="http://schemas.microsoft.com/office/word/2006/wordml" xmlns:wps="http://schemas.microsoft.com/office/word/2010/wordprocessingShape" mc:Ignorable="w14 w15 w16se w16cid w16 w16cex w16sdtdh wp14">
+  <w:tbl>
+    <w:tblPr>
+      <w:tblW w:w="0" w:type="auto"/>
+      <w:tblLayout w:type="fixed"/>
+      <w:tblLook w:val="06A0" w:firstRow="1" w:lastRow="0" w:firstColumn="1" w:lastColumn="0" w:noHBand="1" w:noVBand="1"/>
+    </w:tblPr>
+    <w:tblGrid>
+      <w:gridCol w:w="3005"/>
+      <w:gridCol w:w="3005"/>
+      <w:gridCol w:w="3005"/>
+    </w:tblGrid>
+    <w:tr>
+      <w:tc>
+        <w:tcPr>
+          <w:tcW w:w="3005" w:type="dxa"/>
+        </w:tcPr>
+        <w:p>
+          <w:pPr>
+            <w:pStyle w:val="Koptekst"/>
+            <w:ind w:left="-115"/>
+          </w:pPr>
+        </w:p>
+      </w:tc>
+      <w:tc>
+        <w:tcPr>
+          <w:tcW w:w="3005" w:type="dxa"/>
+        </w:tcPr>
+        <w:p>
+          <w:pPr>
+            <w:pStyle w:val="Koptekst"/>
+            <w:jc w:val="center"/>
+          </w:pPr>
+        </w:p>
+      </w:tc>
+      <w:tc>
+        <w:tcPr>
+          <w:tcW w:w="3005" w:type="dxa"/>
+        </w:tcPr>
+        <w:p>
+          <w:pPr>
+            <w:pStyle w:val="Koptekst"/>
+            <w:ind w:right="-115"/>
+            <w:jc w:val="right"/>
+          </w:pPr>
+        </w:p>
+      </w:tc>
+    </w:tr>
+  </w:tbl>
+  <w:p>
+    <w:pPr>
+      <w:pStyle w:val="Voettekst"/>
+    </w:pPr>
+  </w:p>
+</w:ftr>
+</file>
+
+<file path=word/footer3.xml><?xml version="1.0" encoding="utf-8"?>
+<w:ftr xmlns:wpc="http://schemas.microsoft.com/office/word/2010/wordprocessingCanvas" xmlns:cx="http://schemas.microsoft.com/office/drawing/2014/chartex" xmlns:cx1="http://schemas.microsoft.com/office/drawing/2015/9/8/chartex" xmlns:cx2="http://schemas.microsoft.com/office/drawing/2015/10/21/chartex" xmlns:cx3="http://schemas.microsoft.com/office/drawing/2016/5/9/chartex" xmlns:cx4="http://schemas.microsoft.com/office/drawing/2016/5/10/chartex" xmlns:cx5="http://schemas.microsoft.com/office/drawing/2016/5/11/chartex" xmlns:cx6="http://schemas.microsoft.com/office/drawing/2016/5/12/chartex" xmlns:cx7="http://schemas.microsoft.com/office/drawing/2016/5/13/chartex" xmlns:cx8="http://schemas.microsoft.com/office/drawing/2016/5/14/chartex" xmlns:mc="http://schemas.openxmlformats.org/markup-compatibility/2006" xmlns:aink="http://schemas.microsoft.com/office/drawing/2016/ink" xmlns:am3d="http://schemas.microsoft.com/office/drawing/2017/model3d" xmlns:o="urn:schemas-microsoft-com:office:office" xmlns:r="http://schemas.openxmlformats.org/officeDocument/2006/relationships" xmlns:m="http://schemas.openxmlformats.org/officeDocument/2006/math" xmlns:v="urn:schemas-microsoft-com:vml" xmlns:wp14="http://schemas.microsoft.com/office/word/2010/wordprocessingDrawing" xmlns:wp="http://schemas.openxmlformats.org/drawingml/2006/wordprocessingDrawing" xmlns:w10="urn:schemas-microsoft-com:office:word" xmlns:w="http://schemas.openxmlformats.org/wordprocessingml/2006/main" xmlns:w14="http://schemas.microsoft.com/office/word/2010/wordml" xmlns:w15="http://schemas.microsoft.com/office/word/2012/wordml" xmlns:w16cex="http://schemas.microsoft.com/office/word/2018/wordml/cex" xmlns:w16cid="http://schemas.microsoft.com/office/word/2016/wordml/cid" xmlns:w16="http://schemas.microsoft.com/office/word/2018/wordml" xmlns:w16sdtdh="http://schemas.microsoft.com/office/word/2020/wordml/sdtdatahash" xmlns:w16se="http://schemas.microsoft.com/office/word/2015/wordml/symex" xmlns:wpg="http://schemas.microsoft.com/office/word/2010/wordprocessingGroup" xmlns:wpi="http://schemas.microsoft.com/office/word/2010/wordprocessingInk" xmlns:wne="http://schemas.microsoft.com/office/word/2006/wordml" xmlns:wps="http://schemas.microsoft.com/office/word/2010/wordprocessingShape" mc:Ignorable="w14 w15 w16se w16cid w16 w16cex w16sdtdh wp14">
+  <w:tbl>
+    <w:tblPr>
+      <w:tblW w:w="0" w:type="auto"/>
+      <w:tblLayout w:type="fixed"/>
+      <w:tblLook w:val="06A0" w:firstRow="1" w:lastRow="0" w:firstColumn="1" w:lastColumn="0" w:noHBand="1" w:noVBand="1"/>
+    </w:tblPr>
+    <w:tblGrid>
+      <w:gridCol w:w="4650"/>
+      <w:gridCol w:w="4650"/>
+      <w:gridCol w:w="4650"/>
+    </w:tblGrid>
+    <w:tr>
+      <w:tc>
+        <w:tcPr>
+          <w:tcW w:w="4650" w:type="dxa"/>
+        </w:tcPr>
+        <w:p>
+          <w:pPr>
+            <w:pStyle w:val="Koptekst"/>
+            <w:ind w:left="-115"/>
+          </w:pPr>
+        </w:p>
+      </w:tc>
+      <w:tc>
+        <w:tcPr>
+          <w:tcW w:w="4650" w:type="dxa"/>
+        </w:tcPr>
+        <w:p>
+          <w:pPr>
+            <w:pStyle w:val="Koptekst"/>
+            <w:jc w:val="center"/>
+          </w:pPr>
+        </w:p>
+      </w:tc>
+      <w:tc>
+        <w:tcPr>
+          <w:tcW w:w="4650" w:type="dxa"/>
+        </w:tcPr>
+        <w:p>
+          <w:pPr>
+            <w:pStyle w:val="Koptekst"/>
+            <w:ind w:right="-115"/>
+            <w:jc w:val="right"/>
+          </w:pPr>
+        </w:p>
+      </w:tc>
+    </w:tr>
+  </w:tbl>
+  <w:p>
+    <w:pPr>
+      <w:pStyle w:val="Voettekst"/>
+    </w:pPr>
+  </w:p>
+</w:ftr>
+</file>
+
+<file path=word/footer4.xml><?xml version="1.0" encoding="utf-8"?>
+<w:ftr xmlns:wpc="http://schemas.microsoft.com/office/word/2010/wordprocessingCanvas" xmlns:cx="http://schemas.microsoft.com/office/drawing/2014/chartex" xmlns:cx1="http://schemas.microsoft.com/office/drawing/2015/9/8/chartex" xmlns:cx2="http://schemas.microsoft.com/office/drawing/2015/10/21/chartex" xmlns:cx3="http://schemas.microsoft.com/office/drawing/2016/5/9/chartex" xmlns:cx4="http://schemas.microsoft.com/office/drawing/2016/5/10/chartex" xmlns:cx5="http://schemas.microsoft.com/office/drawing/2016/5/11/chartex" xmlns:cx6="http://schemas.microsoft.com/office/drawing/2016/5/12/chartex" xmlns:cx7="http://schemas.microsoft.com/office/drawing/2016/5/13/chartex" xmlns:cx8="http://schemas.microsoft.com/office/drawing/2016/5/14/chartex" xmlns:mc="http://schemas.openxmlformats.org/markup-compatibility/2006" xmlns:aink="http://schemas.microsoft.com/office/drawing/2016/ink" xmlns:am3d="http://schemas.microsoft.com/office/drawing/2017/model3d" xmlns:o="urn:schemas-microsoft-com:office:office" xmlns:r="http://schemas.openxmlformats.org/officeDocument/2006/relationships" xmlns:m="http://schemas.openxmlformats.org/officeDocument/2006/math" xmlns:v="urn:schemas-microsoft-com:vml" xmlns:wp14="http://schemas.microsoft.com/office/word/2010/wordprocessingDrawing" xmlns:wp="http://schemas.openxmlformats.org/drawingml/2006/wordprocessingDrawing" xmlns:w10="urn:schemas-microsoft-com:office:word" xmlns:w="http://schemas.openxmlformats.org/wordprocessingml/2006/main" xmlns:w14="http://schemas.microsoft.com/office/word/2010/wordml" xmlns:w15="http://schemas.microsoft.com/office/word/2012/wordml" xmlns:w16cex="http://schemas.microsoft.com/office/word/2018/wordml/cex" xmlns:w16cid="http://schemas.microsoft.com/office/word/2016/wordml/cid" xmlns:w16="http://schemas.microsoft.com/office/word/2018/wordml" xmlns:w16sdtdh="http://schemas.microsoft.com/office/word/2020/wordml/sdtdatahash" xmlns:w16se="http://schemas.microsoft.com/office/word/2015/wordml/symex" xmlns:wpg="http://schemas.microsoft.com/office/word/2010/wordprocessingGroup" xmlns:wpi="http://schemas.microsoft.com/office/word/2010/wordprocessingInk" xmlns:wne="http://schemas.microsoft.com/office/word/2006/wordml" xmlns:wps="http://schemas.microsoft.com/office/word/2010/wordprocessingShape" mc:Ignorable="w14 w15 w16se w16cid w16 w16cex w16sdtdh wp14">
+  <w:tbl>
+    <w:tblPr>
+      <w:tblW w:w="0" w:type="auto"/>
+      <w:tblLayout w:type="fixed"/>
+      <w:tblLook w:val="06A0" w:firstRow="1" w:lastRow="0" w:firstColumn="1" w:lastColumn="0" w:noHBand="1" w:noVBand="1"/>
+    </w:tblPr>
+    <w:tblGrid>
+      <w:gridCol w:w="3005"/>
+      <w:gridCol w:w="3005"/>
+      <w:gridCol w:w="3005"/>
+    </w:tblGrid>
+    <w:tr>
+      <w:tc>
+        <w:tcPr>
+          <w:tcW w:w="3005" w:type="dxa"/>
+        </w:tcPr>
+        <w:p>
+          <w:pPr>
+            <w:pStyle w:val="Koptekst"/>
+            <w:ind w:left="-115"/>
+          </w:pPr>
+        </w:p>
+      </w:tc>
+      <w:tc>
+        <w:tcPr>
+          <w:tcW w:w="3005" w:type="dxa"/>
+        </w:tcPr>
+        <w:p>
+          <w:pPr>
+            <w:pStyle w:val="Koptekst"/>
+            <w:jc w:val="center"/>
+          </w:pPr>
+        </w:p>
+      </w:tc>
+      <w:tc>
+        <w:tcPr>
+          <w:tcW w:w="3005" w:type="dxa"/>
+        </w:tcPr>
+        <w:p>
+          <w:pPr>
+            <w:pStyle w:val="Koptekst"/>
+            <w:ind w:right="-115"/>
+            <w:jc w:val="right"/>
+          </w:pPr>
+        </w:p>
+      </w:tc>
+    </w:tr>
+  </w:tbl>
+  <w:p>
+    <w:pPr>
+      <w:pStyle w:val="Voettekst"/>
+    </w:pPr>
+  </w:p>
+</w:ftr>
+</file>
+
+<file path=word/footer5.xml><?xml version="1.0" encoding="utf-8"?>
+<w:ftr xmlns:wpc="http://schemas.microsoft.com/office/word/2010/wordprocessingCanvas" xmlns:cx="http://schemas.microsoft.com/office/drawing/2014/chartex" xmlns:cx1="http://schemas.microsoft.com/office/drawing/2015/9/8/chartex" xmlns:cx2="http://schemas.microsoft.com/office/drawing/2015/10/21/chartex" xmlns:cx3="http://schemas.microsoft.com/office/drawing/2016/5/9/chartex" xmlns:cx4="http://schemas.microsoft.com/office/drawing/2016/5/10/chartex" xmlns:cx5="http://schemas.microsoft.com/office/drawing/2016/5/11/chartex" xmlns:cx6="http://schemas.microsoft.com/office/drawing/2016/5/12/chartex" xmlns:cx7="http://schemas.microsoft.com/office/drawing/2016/5/13/chartex" xmlns:cx8="http://schemas.microsoft.com/office/drawing/2016/5/14/chartex" xmlns:mc="http://schemas.openxmlformats.org/markup-compatibility/2006" xmlns:aink="http://schemas.microsoft.com/office/drawing/2016/ink" xmlns:am3d="http://schemas.microsoft.com/office/drawing/2017/model3d" xmlns:o="urn:schemas-microsoft-com:office:office" xmlns:r="http://schemas.openxmlformats.org/officeDocument/2006/relationships" xmlns:m="http://schemas.openxmlformats.org/officeDocument/2006/math" xmlns:v="urn:schemas-microsoft-com:vml" xmlns:wp14="http://schemas.microsoft.com/office/word/2010/wordprocessingDrawing" xmlns:wp="http://schemas.openxmlformats.org/drawingml/2006/wordprocessingDrawing" xmlns:w10="urn:schemas-microsoft-com:office:word" xmlns:w="http://schemas.openxmlformats.org/wordprocessingml/2006/main" xmlns:w14="http://schemas.microsoft.com/office/word/2010/wordml" xmlns:w15="http://schemas.microsoft.com/office/word/2012/wordml" xmlns:w16cex="http://schemas.microsoft.com/office/word/2018/wordml/cex" xmlns:w16cid="http://schemas.microsoft.com/office/word/2016/wordml/cid" xmlns:w16="http://schemas.microsoft.com/office/word/2018/wordml" xmlns:w16sdtdh="http://schemas.microsoft.com/office/word/2020/wordml/sdtdatahash" xmlns:w16se="http://schemas.microsoft.com/office/word/2015/wordml/symex" xmlns:wpg="http://schemas.microsoft.com/office/word/2010/wordprocessingGroup" xmlns:wpi="http://schemas.microsoft.com/office/word/2010/wordprocessingInk" xmlns:wne="http://schemas.microsoft.com/office/word/2006/wordml" xmlns:wps="http://schemas.microsoft.com/office/word/2010/wordprocessingShape" mc:Ignorable="w14 w15 w16se w16cid w16 w16cex w16sdtdh wp14">
   <w:sdt>
     <w:sdtPr>
       <w:id w:val="-1921863261"/>
@@ -7677,7 +7438,7 @@
     <w:sdtContent>
       <w:p>
         <w:pPr>
-          <w:pStyle w:val="Footer"/>
+          <w:pStyle w:val="Voettekst"/>
         </w:pPr>
         <w:r>
           <w:rPr>
@@ -7744,7 +7505,7 @@
                             <w:p>
                               <w:pPr>
                                 <w:pBdr>
-                                  <w:top w:val="single" w:color="7F7F7F" w:themeColor="background1" w:themeShade="7F" w:sz="4" w:space="1"/>
+                                  <w:top w:val="single" w:sz="4" w:space="1" w:color="7F7F7F" w:themeColor="background1" w:themeShade="7F"/>
                                 </w:pBdr>
                                 <w:jc w:val="center"/>
                                 <w:rPr>
@@ -7790,7 +7551,7 @@
                 </wp:anchor>
               </w:drawing>
             </mc:Choice>
-            <mc:Fallback>
+            <mc:Fallback xmlns:arto="http://schemas.microsoft.com/office/word/2006/arto" xmlns:a14="http://schemas.microsoft.com/office/drawing/2010/main" xmlns:a="http://schemas.openxmlformats.org/drawingml/2006/main">
               <w:pict w14:anchorId="5DA8C8CF">
                 <v:rect id="Rechthoek 4" style="position:absolute;margin-left:0;margin-top:0;width:44.55pt;height:15.1pt;rotation:180;flip:x;z-index:251658240;visibility:visible;mso-wrap-style:square;mso-width-percent:0;mso-height-percent:0;mso-wrap-distance-left:9pt;mso-wrap-distance-top:0;mso-wrap-distance-right:9pt;mso-wrap-distance-bottom:0;mso-position-horizontal:center;mso-position-horizontal-relative:right-margin-area;mso-position-vertical:center;mso-position-vertical-relative:bottom-margin-area;mso-width-percent:0;mso-height-percent:0;mso-width-relative:page;mso-height-relative:bottom-margin-area;v-text-anchor:top" o:spid="_x0000_s1028" filled="f" fillcolor="#c0504d" stroked="f" strokecolor="#5c83b4" strokeweight="2.25pt" w14:anchorId="24E74BB8" o:gfxdata="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">
                   <v:textbox inset=",0,,0">
@@ -7841,80 +7602,10 @@
 </w:ftr>
 </file>
 
-<file path=word/footer3.xml><?xml version="1.0" encoding="utf-8"?>
-<w:ftr xmlns:w14="http://schemas.microsoft.com/office/word/2010/wordml" xmlns:w="http://schemas.openxmlformats.org/wordprocessingml/2006/main">
+<file path=word/footer6.xml><?xml version="1.0" encoding="utf-8"?>
+<w:ftr xmlns:wpc="http://schemas.microsoft.com/office/word/2010/wordprocessingCanvas" xmlns:cx="http://schemas.microsoft.com/office/drawing/2014/chartex" xmlns:cx1="http://schemas.microsoft.com/office/drawing/2015/9/8/chartex" xmlns:cx2="http://schemas.microsoft.com/office/drawing/2015/10/21/chartex" xmlns:cx3="http://schemas.microsoft.com/office/drawing/2016/5/9/chartex" xmlns:cx4="http://schemas.microsoft.com/office/drawing/2016/5/10/chartex" xmlns:cx5="http://schemas.microsoft.com/office/drawing/2016/5/11/chartex" xmlns:cx6="http://schemas.microsoft.com/office/drawing/2016/5/12/chartex" xmlns:cx7="http://schemas.microsoft.com/office/drawing/2016/5/13/chartex" xmlns:cx8="http://schemas.microsoft.com/office/drawing/2016/5/14/chartex" xmlns:mc="http://schemas.openxmlformats.org/markup-compatibility/2006" xmlns:aink="http://schemas.microsoft.com/office/drawing/2016/ink" xmlns:am3d="http://schemas.microsoft.com/office/drawing/2017/model3d" xmlns:o="urn:schemas-microsoft-com:office:office" xmlns:r="http://schemas.openxmlformats.org/officeDocument/2006/relationships" xmlns:m="http://schemas.openxmlformats.org/officeDocument/2006/math" xmlns:v="urn:schemas-microsoft-com:vml" xmlns:wp14="http://schemas.microsoft.com/office/word/2010/wordprocessingDrawing" xmlns:wp="http://schemas.openxmlformats.org/drawingml/2006/wordprocessingDrawing" xmlns:w10="urn:schemas-microsoft-com:office:word" xmlns:w="http://schemas.openxmlformats.org/wordprocessingml/2006/main" xmlns:w14="http://schemas.microsoft.com/office/word/2010/wordml" xmlns:w15="http://schemas.microsoft.com/office/word/2012/wordml" xmlns:w16cex="http://schemas.microsoft.com/office/word/2018/wordml/cex" xmlns:w16cid="http://schemas.microsoft.com/office/word/2016/wordml/cid" xmlns:w16="http://schemas.microsoft.com/office/word/2018/wordml" xmlns:w16sdtdh="http://schemas.microsoft.com/office/word/2020/wordml/sdtdatahash" xmlns:w16se="http://schemas.microsoft.com/office/word/2015/wordml/symex" xmlns:wpg="http://schemas.microsoft.com/office/word/2010/wordprocessingGroup" xmlns:wpi="http://schemas.microsoft.com/office/word/2010/wordprocessingInk" xmlns:wne="http://schemas.microsoft.com/office/word/2006/wordml" xmlns:wps="http://schemas.microsoft.com/office/word/2010/wordprocessingShape" mc:Ignorable="w14 w15 w16se w16cid w16 w16cex w16sdtdh wp14">
   <w:tbl>
     <w:tblPr>
-      <w:tblStyle w:val="TableNormal"/>
-      <w:bidiVisual w:val="0"/>
-      <w:tblW w:w="0" w:type="auto"/>
-      <w:tblLayout w:type="fixed"/>
-      <w:tblLook w:val="06A0" w:firstRow="1" w:lastRow="0" w:firstColumn="1" w:lastColumn="0" w:noHBand="1" w:noVBand="1"/>
-    </w:tblPr>
-    <w:tblGrid>
-      <w:gridCol w:w="3005"/>
-      <w:gridCol w:w="3005"/>
-      <w:gridCol w:w="3005"/>
-    </w:tblGrid>
-    <w:tr>
-      <w:tc>
-        <w:tcPr>
-          <w:tcW w:w="3005" w:type="dxa"/>
-          <w:tcMar/>
-        </w:tcPr>
-        <w:p>
-          <w:pPr>
-            <w:pStyle w:val="Header"/>
-            <w:bidi w:val="0"/>
-            <w:ind w:left="-115"/>
-            <w:jc w:val="left"/>
-          </w:pPr>
-        </w:p>
-      </w:tc>
-      <w:tc>
-        <w:tcPr>
-          <w:tcW w:w="3005" w:type="dxa"/>
-          <w:tcMar/>
-        </w:tcPr>
-        <w:p>
-          <w:pPr>
-            <w:pStyle w:val="Header"/>
-            <w:bidi w:val="0"/>
-            <w:jc w:val="center"/>
-          </w:pPr>
-        </w:p>
-      </w:tc>
-      <w:tc>
-        <w:tcPr>
-          <w:tcW w:w="3005" w:type="dxa"/>
-          <w:tcMar/>
-        </w:tcPr>
-        <w:p>
-          <w:pPr>
-            <w:pStyle w:val="Header"/>
-            <w:bidi w:val="0"/>
-            <w:ind w:right="-115"/>
-            <w:jc w:val="right"/>
-          </w:pPr>
-        </w:p>
-      </w:tc>
-    </w:tr>
-  </w:tbl>
-  <w:p>
-    <w:pPr>
-      <w:pStyle w:val="Footer"/>
-      <w:bidi w:val="0"/>
-    </w:pPr>
-  </w:p>
-</w:ftr>
-</file>
-
-<file path=word/footer4.xml><?xml version="1.0" encoding="utf-8"?>
-<w:ftr xmlns:w14="http://schemas.microsoft.com/office/word/2010/wordml" xmlns:w="http://schemas.openxmlformats.org/wordprocessingml/2006/main">
-  <w:tbl>
-    <w:tblPr>
-      <w:tblStyle w:val="TableNormal"/>
-      <w:bidiVisual w:val="0"/>
       <w:tblW w:w="0" w:type="auto"/>
       <w:tblLayout w:type="fixed"/>
       <w:tblLook w:val="06A0" w:firstRow="1" w:lastRow="0" w:firstColumn="1" w:lastColumn="0" w:noHBand="1" w:noVBand="1"/>
@@ -7928,26 +7619,21 @@
       <w:tc>
         <w:tcPr>
           <w:tcW w:w="4650" w:type="dxa"/>
-          <w:tcMar/>
         </w:tcPr>
         <w:p>
           <w:pPr>
-            <w:pStyle w:val="Header"/>
-            <w:bidi w:val="0"/>
+            <w:pStyle w:val="Koptekst"/>
             <w:ind w:left="-115"/>
-            <w:jc w:val="left"/>
           </w:pPr>
         </w:p>
       </w:tc>
       <w:tc>
         <w:tcPr>
           <w:tcW w:w="4650" w:type="dxa"/>
-          <w:tcMar/>
         </w:tcPr>
         <w:p>
           <w:pPr>
-            <w:pStyle w:val="Header"/>
-            <w:bidi w:val="0"/>
+            <w:pStyle w:val="Koptekst"/>
             <w:jc w:val="center"/>
           </w:pPr>
         </w:p>
@@ -7955,12 +7641,10 @@
       <w:tc>
         <w:tcPr>
           <w:tcW w:w="4650" w:type="dxa"/>
-          <w:tcMar/>
         </w:tcPr>
         <w:p>
           <w:pPr>
-            <w:pStyle w:val="Header"/>
-            <w:bidi w:val="0"/>
+            <w:pStyle w:val="Koptekst"/>
             <w:ind w:right="-115"/>
             <w:jc w:val="right"/>
           </w:pPr>
@@ -7970,155 +7654,16 @@
   </w:tbl>
   <w:p>
     <w:pPr>
-      <w:pStyle w:val="Footer"/>
-      <w:bidi w:val="0"/>
-    </w:pPr>
-  </w:p>
-</w:ftr>
-</file>
-
-<file path=word/footer5.xml><?xml version="1.0" encoding="utf-8"?>
-<w:ftr xmlns:w14="http://schemas.microsoft.com/office/word/2010/wordml" xmlns:w="http://schemas.openxmlformats.org/wordprocessingml/2006/main">
-  <w:tbl>
-    <w:tblPr>
-      <w:tblStyle w:val="TableNormal"/>
-      <w:bidiVisual w:val="0"/>
-      <w:tblW w:w="0" w:type="auto"/>
-      <w:tblLayout w:type="fixed"/>
-      <w:tblLook w:val="06A0" w:firstRow="1" w:lastRow="0" w:firstColumn="1" w:lastColumn="0" w:noHBand="1" w:noVBand="1"/>
-    </w:tblPr>
-    <w:tblGrid>
-      <w:gridCol w:w="3005"/>
-      <w:gridCol w:w="3005"/>
-      <w:gridCol w:w="3005"/>
-    </w:tblGrid>
-    <w:tr>
-      <w:tc>
-        <w:tcPr>
-          <w:tcW w:w="3005" w:type="dxa"/>
-          <w:tcMar/>
-        </w:tcPr>
-        <w:p>
-          <w:pPr>
-            <w:pStyle w:val="Header"/>
-            <w:bidi w:val="0"/>
-            <w:ind w:left="-115"/>
-            <w:jc w:val="left"/>
-          </w:pPr>
-        </w:p>
-      </w:tc>
-      <w:tc>
-        <w:tcPr>
-          <w:tcW w:w="3005" w:type="dxa"/>
-          <w:tcMar/>
-        </w:tcPr>
-        <w:p>
-          <w:pPr>
-            <w:pStyle w:val="Header"/>
-            <w:bidi w:val="0"/>
-            <w:jc w:val="center"/>
-          </w:pPr>
-        </w:p>
-      </w:tc>
-      <w:tc>
-        <w:tcPr>
-          <w:tcW w:w="3005" w:type="dxa"/>
-          <w:tcMar/>
-        </w:tcPr>
-        <w:p>
-          <w:pPr>
-            <w:pStyle w:val="Header"/>
-            <w:bidi w:val="0"/>
-            <w:ind w:right="-115"/>
-            <w:jc w:val="right"/>
-          </w:pPr>
-        </w:p>
-      </w:tc>
-    </w:tr>
-  </w:tbl>
-  <w:p>
-    <w:pPr>
-      <w:pStyle w:val="Footer"/>
-      <w:bidi w:val="0"/>
-    </w:pPr>
-  </w:p>
-</w:ftr>
-</file>
-
-<file path=word/footer6.xml><?xml version="1.0" encoding="utf-8"?>
-<w:ftr xmlns:w14="http://schemas.microsoft.com/office/word/2010/wordml" xmlns:w="http://schemas.openxmlformats.org/wordprocessingml/2006/main">
-  <w:tbl>
-    <w:tblPr>
-      <w:tblStyle w:val="TableNormal"/>
-      <w:bidiVisual w:val="0"/>
-      <w:tblW w:w="0" w:type="auto"/>
-      <w:tblLayout w:type="fixed"/>
-      <w:tblLook w:val="06A0" w:firstRow="1" w:lastRow="0" w:firstColumn="1" w:lastColumn="0" w:noHBand="1" w:noVBand="1"/>
-    </w:tblPr>
-    <w:tblGrid>
-      <w:gridCol w:w="4650"/>
-      <w:gridCol w:w="4650"/>
-      <w:gridCol w:w="4650"/>
-    </w:tblGrid>
-    <w:tr>
-      <w:tc>
-        <w:tcPr>
-          <w:tcW w:w="4650" w:type="dxa"/>
-          <w:tcMar/>
-        </w:tcPr>
-        <w:p>
-          <w:pPr>
-            <w:pStyle w:val="Header"/>
-            <w:bidi w:val="0"/>
-            <w:ind w:left="-115"/>
-            <w:jc w:val="left"/>
-          </w:pPr>
-        </w:p>
-      </w:tc>
-      <w:tc>
-        <w:tcPr>
-          <w:tcW w:w="4650" w:type="dxa"/>
-          <w:tcMar/>
-        </w:tcPr>
-        <w:p>
-          <w:pPr>
-            <w:pStyle w:val="Header"/>
-            <w:bidi w:val="0"/>
-            <w:jc w:val="center"/>
-          </w:pPr>
-        </w:p>
-      </w:tc>
-      <w:tc>
-        <w:tcPr>
-          <w:tcW w:w="4650" w:type="dxa"/>
-          <w:tcMar/>
-        </w:tcPr>
-        <w:p>
-          <w:pPr>
-            <w:pStyle w:val="Header"/>
-            <w:bidi w:val="0"/>
-            <w:ind w:right="-115"/>
-            <w:jc w:val="right"/>
-          </w:pPr>
-        </w:p>
-      </w:tc>
-    </w:tr>
-  </w:tbl>
-  <w:p>
-    <w:pPr>
-      <w:pStyle w:val="Footer"/>
-      <w:bidi w:val="0"/>
+      <w:pStyle w:val="Voettekst"/>
     </w:pPr>
   </w:p>
 </w:ftr>
 </file>
 
 <file path=word/footer7.xml><?xml version="1.0" encoding="utf-8"?>
-<w:ftr xmlns:w14="http://schemas.microsoft.com/office/word/2010/wordml" xmlns:w="http://schemas.openxmlformats.org/wordprocessingml/2006/main">
+<w:ftr xmlns:wpc="http://schemas.microsoft.com/office/word/2010/wordprocessingCanvas" xmlns:cx="http://schemas.microsoft.com/office/drawing/2014/chartex" xmlns:cx1="http://schemas.microsoft.com/office/drawing/2015/9/8/chartex" xmlns:cx2="http://schemas.microsoft.com/office/drawing/2015/10/21/chartex" xmlns:cx3="http://schemas.microsoft.com/office/drawing/2016/5/9/chartex" xmlns:cx4="http://schemas.microsoft.com/office/drawing/2016/5/10/chartex" xmlns:cx5="http://schemas.microsoft.com/office/drawing/2016/5/11/chartex" xmlns:cx6="http://schemas.microsoft.com/office/drawing/2016/5/12/chartex" xmlns:cx7="http://schemas.microsoft.com/office/drawing/2016/5/13/chartex" xmlns:cx8="http://schemas.microsoft.com/office/drawing/2016/5/14/chartex" xmlns:mc="http://schemas.openxmlformats.org/markup-compatibility/2006" xmlns:aink="http://schemas.microsoft.com/office/drawing/2016/ink" xmlns:am3d="http://schemas.microsoft.com/office/drawing/2017/model3d" xmlns:o="urn:schemas-microsoft-com:office:office" xmlns:r="http://schemas.openxmlformats.org/officeDocument/2006/relationships" xmlns:m="http://schemas.openxmlformats.org/officeDocument/2006/math" xmlns:v="urn:schemas-microsoft-com:vml" xmlns:wp14="http://schemas.microsoft.com/office/word/2010/wordprocessingDrawing" xmlns:wp="http://schemas.openxmlformats.org/drawingml/2006/wordprocessingDrawing" xmlns:w10="urn:schemas-microsoft-com:office:word" xmlns:w="http://schemas.openxmlformats.org/wordprocessingml/2006/main" xmlns:w14="http://schemas.microsoft.com/office/word/2010/wordml" xmlns:w15="http://schemas.microsoft.com/office/word/2012/wordml" xmlns:w16cex="http://schemas.microsoft.com/office/word/2018/wordml/cex" xmlns:w16cid="http://schemas.microsoft.com/office/word/2016/wordml/cid" xmlns:w16="http://schemas.microsoft.com/office/word/2018/wordml" xmlns:w16sdtdh="http://schemas.microsoft.com/office/word/2020/wordml/sdtdatahash" xmlns:w16se="http://schemas.microsoft.com/office/word/2015/wordml/symex" xmlns:wpg="http://schemas.microsoft.com/office/word/2010/wordprocessingGroup" xmlns:wpi="http://schemas.microsoft.com/office/word/2010/wordprocessingInk" xmlns:wne="http://schemas.microsoft.com/office/word/2006/wordml" xmlns:wps="http://schemas.microsoft.com/office/word/2010/wordprocessingShape" mc:Ignorable="w14 w15 w16se w16cid w16 w16cex w16sdtdh wp14">
   <w:tbl>
     <w:tblPr>
-      <w:tblStyle w:val="TableNormal"/>
-      <w:bidiVisual w:val="0"/>
       <w:tblW w:w="0" w:type="auto"/>
       <w:tblLayout w:type="fixed"/>
       <w:tblLook w:val="06A0" w:firstRow="1" w:lastRow="0" w:firstColumn="1" w:lastColumn="0" w:noHBand="1" w:noVBand="1"/>
@@ -8132,26 +7677,21 @@
       <w:tc>
         <w:tcPr>
           <w:tcW w:w="3245" w:type="dxa"/>
-          <w:tcMar/>
         </w:tcPr>
         <w:p>
           <w:pPr>
-            <w:pStyle w:val="Header"/>
-            <w:bidi w:val="0"/>
+            <w:pStyle w:val="Koptekst"/>
             <w:ind w:left="-115"/>
-            <w:jc w:val="left"/>
           </w:pPr>
         </w:p>
       </w:tc>
       <w:tc>
         <w:tcPr>
           <w:tcW w:w="3245" w:type="dxa"/>
-          <w:tcMar/>
         </w:tcPr>
         <w:p>
           <w:pPr>
-            <w:pStyle w:val="Header"/>
-            <w:bidi w:val="0"/>
+            <w:pStyle w:val="Koptekst"/>
             <w:jc w:val="center"/>
           </w:pPr>
         </w:p>
@@ -8159,12 +7699,10 @@
       <w:tc>
         <w:tcPr>
           <w:tcW w:w="3245" w:type="dxa"/>
-          <w:tcMar/>
         </w:tcPr>
         <w:p>
           <w:pPr>
-            <w:pStyle w:val="Header"/>
-            <w:bidi w:val="0"/>
+            <w:pStyle w:val="Koptekst"/>
             <w:ind w:right="-115"/>
             <w:jc w:val="right"/>
           </w:pPr>
@@ -8174,8 +7712,7 @@
   </w:tbl>
   <w:p>
     <w:pPr>
-      <w:pStyle w:val="Footer"/>
-      <w:bidi w:val="0"/>
+      <w:pStyle w:val="Voettekst"/>
     </w:pPr>
   </w:p>
 </w:ftr>
@@ -8217,21 +7754,19 @@
 <w:hdr xmlns:wpc="http://schemas.microsoft.com/office/word/2010/wordprocessingCanvas" xmlns:cx="http://schemas.microsoft.com/office/drawing/2014/chartex" xmlns:cx1="http://schemas.microsoft.com/office/drawing/2015/9/8/chartex" xmlns:cx2="http://schemas.microsoft.com/office/drawing/2015/10/21/chartex" xmlns:cx3="http://schemas.microsoft.com/office/drawing/2016/5/9/chartex" xmlns:cx4="http://schemas.microsoft.com/office/drawing/2016/5/10/chartex" xmlns:cx5="http://schemas.microsoft.com/office/drawing/2016/5/11/chartex" xmlns:cx6="http://schemas.microsoft.com/office/drawing/2016/5/12/chartex" xmlns:cx7="http://schemas.microsoft.com/office/drawing/2016/5/13/chartex" xmlns:cx8="http://schemas.microsoft.com/office/drawing/2016/5/14/chartex" xmlns:mc="http://schemas.openxmlformats.org/markup-compatibility/2006" xmlns:aink="http://schemas.microsoft.com/office/drawing/2016/ink" xmlns:am3d="http://schemas.microsoft.com/office/drawing/2017/model3d" xmlns:o="urn:schemas-microsoft-com:office:office" xmlns:r="http://schemas.openxmlformats.org/officeDocument/2006/relationships" xmlns:m="http://schemas.openxmlformats.org/officeDocument/2006/math" xmlns:v="urn:schemas-microsoft-com:vml" xmlns:wp14="http://schemas.microsoft.com/office/word/2010/wordprocessingDrawing" xmlns:wp="http://schemas.openxmlformats.org/drawingml/2006/wordprocessingDrawing" xmlns:w10="urn:schemas-microsoft-com:office:word" xmlns:w="http://schemas.openxmlformats.org/wordprocessingml/2006/main" xmlns:w14="http://schemas.microsoft.com/office/word/2010/wordml" xmlns:w15="http://schemas.microsoft.com/office/word/2012/wordml" xmlns:w16cex="http://schemas.microsoft.com/office/word/2018/wordml/cex" xmlns:w16cid="http://schemas.microsoft.com/office/word/2016/wordml/cid" xmlns:w16="http://schemas.microsoft.com/office/word/2018/wordml" xmlns:w16sdtdh="http://schemas.microsoft.com/office/word/2020/wordml/sdtdatahash" xmlns:w16se="http://schemas.microsoft.com/office/word/2015/wordml/symex" xmlns:wpg="http://schemas.microsoft.com/office/word/2010/wordprocessingGroup" xmlns:wpi="http://schemas.microsoft.com/office/word/2010/wordprocessingInk" xmlns:wne="http://schemas.microsoft.com/office/word/2006/wordml" xmlns:wps="http://schemas.microsoft.com/office/word/2010/wordprocessingShape" mc:Ignorable="w14 w15 w16se w16cid w16 w16cex w16sdtdh wp14">
   <w:p>
     <w:pPr>
-      <w:pStyle w:val="Header"/>
+      <w:pStyle w:val="Koptekst"/>
     </w:pPr>
     <w:r>
       <w:t>Door: Aquabots modelvaartuig bedieningssysteem</w:t>
     </w:r>
     <w:r>
       <w:tab/>
-    </w:r>
-    <w:r>
       <w:t>Datum: 26-10-2021</w:t>
     </w:r>
   </w:p>
   <w:p>
     <w:pPr>
-      <w:pStyle w:val="Header"/>
+      <w:pStyle w:val="Koptekst"/>
     </w:pPr>
   </w:p>
 </w:hdr>
@@ -8239,34 +7774,8 @@
 
 <file path=word/header2.xml><?xml version="1.0" encoding="utf-8"?>
 <w:hdr xmlns:wpc="http://schemas.microsoft.com/office/word/2010/wordprocessingCanvas" xmlns:cx="http://schemas.microsoft.com/office/drawing/2014/chartex" xmlns:cx1="http://schemas.microsoft.com/office/drawing/2015/9/8/chartex" xmlns:cx2="http://schemas.microsoft.com/office/drawing/2015/10/21/chartex" xmlns:cx3="http://schemas.microsoft.com/office/drawing/2016/5/9/chartex" xmlns:cx4="http://schemas.microsoft.com/office/drawing/2016/5/10/chartex" xmlns:cx5="http://schemas.microsoft.com/office/drawing/2016/5/11/chartex" xmlns:cx6="http://schemas.microsoft.com/office/drawing/2016/5/12/chartex" xmlns:cx7="http://schemas.microsoft.com/office/drawing/2016/5/13/chartex" xmlns:cx8="http://schemas.microsoft.com/office/drawing/2016/5/14/chartex" xmlns:mc="http://schemas.openxmlformats.org/markup-compatibility/2006" xmlns:aink="http://schemas.microsoft.com/office/drawing/2016/ink" xmlns:am3d="http://schemas.microsoft.com/office/drawing/2017/model3d" xmlns:o="urn:schemas-microsoft-com:office:office" xmlns:r="http://schemas.openxmlformats.org/officeDocument/2006/relationships" xmlns:m="http://schemas.openxmlformats.org/officeDocument/2006/math" xmlns:v="urn:schemas-microsoft-com:vml" xmlns:wp14="http://schemas.microsoft.com/office/word/2010/wordprocessingDrawing" xmlns:wp="http://schemas.openxmlformats.org/drawingml/2006/wordprocessingDrawing" xmlns:w10="urn:schemas-microsoft-com:office:word" xmlns:w="http://schemas.openxmlformats.org/wordprocessingml/2006/main" xmlns:w14="http://schemas.microsoft.com/office/word/2010/wordml" xmlns:w15="http://schemas.microsoft.com/office/word/2012/wordml" xmlns:w16cex="http://schemas.microsoft.com/office/word/2018/wordml/cex" xmlns:w16cid="http://schemas.microsoft.com/office/word/2016/wordml/cid" xmlns:w16="http://schemas.microsoft.com/office/word/2018/wordml" xmlns:w16sdtdh="http://schemas.microsoft.com/office/word/2020/wordml/sdtdatahash" xmlns:w16se="http://schemas.microsoft.com/office/word/2015/wordml/symex" xmlns:wpg="http://schemas.microsoft.com/office/word/2010/wordprocessingGroup" xmlns:wpi="http://schemas.microsoft.com/office/word/2010/wordprocessingInk" xmlns:wne="http://schemas.microsoft.com/office/word/2006/wordml" xmlns:wps="http://schemas.microsoft.com/office/word/2010/wordprocessingShape" mc:Ignorable="w14 w15 w16se w16cid w16 w16cex w16sdtdh wp14">
-  <w:p>
-    <w:pPr>
-      <w:pStyle w:val="Header"/>
-    </w:pPr>
-    <w:r>
-      <w:t>Door: Aquabots modelvaartuig bedieningssysteem</w:t>
-    </w:r>
-    <w:r>
-      <w:tab/>
-    </w:r>
-    <w:r>
-      <w:t>Datum: 26-10-2021</w:t>
-    </w:r>
-  </w:p>
-  <w:p>
-    <w:pPr>
-      <w:pStyle w:val="Header"/>
-    </w:pPr>
-  </w:p>
-</w:hdr>
-</file>
-
-<file path=word/header3.xml><?xml version="1.0" encoding="utf-8"?>
-<w:hdr xmlns:w14="http://schemas.microsoft.com/office/word/2010/wordml" xmlns:w="http://schemas.openxmlformats.org/wordprocessingml/2006/main">
   <w:tbl>
     <w:tblPr>
-      <w:tblStyle w:val="TableNormal"/>
-      <w:bidiVisual w:val="0"/>
       <w:tblW w:w="0" w:type="auto"/>
       <w:tblLayout w:type="fixed"/>
       <w:tblLook w:val="06A0" w:firstRow="1" w:lastRow="0" w:firstColumn="1" w:lastColumn="0" w:noHBand="1" w:noVBand="1"/>
@@ -8280,26 +7789,21 @@
       <w:tc>
         <w:tcPr>
           <w:tcW w:w="3005" w:type="dxa"/>
-          <w:tcMar/>
         </w:tcPr>
         <w:p>
           <w:pPr>
-            <w:pStyle w:val="Header"/>
-            <w:bidi w:val="0"/>
+            <w:pStyle w:val="Koptekst"/>
             <w:ind w:left="-115"/>
-            <w:jc w:val="left"/>
           </w:pPr>
         </w:p>
       </w:tc>
       <w:tc>
         <w:tcPr>
           <w:tcW w:w="3005" w:type="dxa"/>
-          <w:tcMar/>
         </w:tcPr>
         <w:p>
           <w:pPr>
-            <w:pStyle w:val="Header"/>
-            <w:bidi w:val="0"/>
+            <w:pStyle w:val="Koptekst"/>
             <w:jc w:val="center"/>
           </w:pPr>
         </w:p>
@@ -8307,12 +7811,10 @@
       <w:tc>
         <w:tcPr>
           <w:tcW w:w="3005" w:type="dxa"/>
-          <w:tcMar/>
         </w:tcPr>
         <w:p>
           <w:pPr>
-            <w:pStyle w:val="Header"/>
-            <w:bidi w:val="0"/>
+            <w:pStyle w:val="Koptekst"/>
             <w:ind w:right="-115"/>
             <w:jc w:val="right"/>
           </w:pPr>
@@ -8322,19 +7824,16 @@
   </w:tbl>
   <w:p>
     <w:pPr>
-      <w:pStyle w:val="Header"/>
-      <w:bidi w:val="0"/>
+      <w:pStyle w:val="Koptekst"/>
     </w:pPr>
   </w:p>
 </w:hdr>
 </file>
 
-<file path=word/header4.xml><?xml version="1.0" encoding="utf-8"?>
-<w:hdr xmlns:w14="http://schemas.microsoft.com/office/word/2010/wordml" xmlns:w="http://schemas.openxmlformats.org/wordprocessingml/2006/main">
+<file path=word/header3.xml><?xml version="1.0" encoding="utf-8"?>
+<w:hdr xmlns:wpc="http://schemas.microsoft.com/office/word/2010/wordprocessingCanvas" xmlns:cx="http://schemas.microsoft.com/office/drawing/2014/chartex" xmlns:cx1="http://schemas.microsoft.com/office/drawing/2015/9/8/chartex" xmlns:cx2="http://schemas.microsoft.com/office/drawing/2015/10/21/chartex" xmlns:cx3="http://schemas.microsoft.com/office/drawing/2016/5/9/chartex" xmlns:cx4="http://schemas.microsoft.com/office/drawing/2016/5/10/chartex" xmlns:cx5="http://schemas.microsoft.com/office/drawing/2016/5/11/chartex" xmlns:cx6="http://schemas.microsoft.com/office/drawing/2016/5/12/chartex" xmlns:cx7="http://schemas.microsoft.com/office/drawing/2016/5/13/chartex" xmlns:cx8="http://schemas.microsoft.com/office/drawing/2016/5/14/chartex" xmlns:mc="http://schemas.openxmlformats.org/markup-compatibility/2006" xmlns:aink="http://schemas.microsoft.com/office/drawing/2016/ink" xmlns:am3d="http://schemas.microsoft.com/office/drawing/2017/model3d" xmlns:o="urn:schemas-microsoft-com:office:office" xmlns:r="http://schemas.openxmlformats.org/officeDocument/2006/relationships" xmlns:m="http://schemas.openxmlformats.org/officeDocument/2006/math" xmlns:v="urn:schemas-microsoft-com:vml" xmlns:wp14="http://schemas.microsoft.com/office/word/2010/wordprocessingDrawing" xmlns:wp="http://schemas.openxmlformats.org/drawingml/2006/wordprocessingDrawing" xmlns:w10="urn:schemas-microsoft-com:office:word" xmlns:w="http://schemas.openxmlformats.org/wordprocessingml/2006/main" xmlns:w14="http://schemas.microsoft.com/office/word/2010/wordml" xmlns:w15="http://schemas.microsoft.com/office/word/2012/wordml" xmlns:w16cex="http://schemas.microsoft.com/office/word/2018/wordml/cex" xmlns:w16cid="http://schemas.microsoft.com/office/word/2016/wordml/cid" xmlns:w16="http://schemas.microsoft.com/office/word/2018/wordml" xmlns:w16sdtdh="http://schemas.microsoft.com/office/word/2020/wordml/sdtdatahash" xmlns:w16se="http://schemas.microsoft.com/office/word/2015/wordml/symex" xmlns:wpg="http://schemas.microsoft.com/office/word/2010/wordprocessingGroup" xmlns:wpi="http://schemas.microsoft.com/office/word/2010/wordprocessingInk" xmlns:wne="http://schemas.microsoft.com/office/word/2006/wordml" xmlns:wps="http://schemas.microsoft.com/office/word/2010/wordprocessingShape" mc:Ignorable="w14 w15 w16se w16cid w16 w16cex w16sdtdh wp14">
   <w:tbl>
     <w:tblPr>
-      <w:tblStyle w:val="TableNormal"/>
-      <w:bidiVisual w:val="0"/>
       <w:tblW w:w="0" w:type="auto"/>
       <w:tblLayout w:type="fixed"/>
       <w:tblLook w:val="06A0" w:firstRow="1" w:lastRow="0" w:firstColumn="1" w:lastColumn="0" w:noHBand="1" w:noVBand="1"/>
@@ -8348,26 +7847,21 @@
       <w:tc>
         <w:tcPr>
           <w:tcW w:w="4650" w:type="dxa"/>
-          <w:tcMar/>
         </w:tcPr>
         <w:p>
           <w:pPr>
-            <w:pStyle w:val="Header"/>
-            <w:bidi w:val="0"/>
+            <w:pStyle w:val="Koptekst"/>
             <w:ind w:left="-115"/>
-            <w:jc w:val="left"/>
           </w:pPr>
         </w:p>
       </w:tc>
       <w:tc>
         <w:tcPr>
           <w:tcW w:w="4650" w:type="dxa"/>
-          <w:tcMar/>
         </w:tcPr>
         <w:p>
           <w:pPr>
-            <w:pStyle w:val="Header"/>
-            <w:bidi w:val="0"/>
+            <w:pStyle w:val="Koptekst"/>
             <w:jc w:val="center"/>
           </w:pPr>
         </w:p>
@@ -8375,12 +7869,10 @@
       <w:tc>
         <w:tcPr>
           <w:tcW w:w="4650" w:type="dxa"/>
-          <w:tcMar/>
         </w:tcPr>
         <w:p>
           <w:pPr>
-            <w:pStyle w:val="Header"/>
-            <w:bidi w:val="0"/>
+            <w:pStyle w:val="Koptekst"/>
             <w:ind w:right="-115"/>
             <w:jc w:val="right"/>
           </w:pPr>
@@ -8390,19 +7882,16 @@
   </w:tbl>
   <w:p>
     <w:pPr>
-      <w:pStyle w:val="Header"/>
-      <w:bidi w:val="0"/>
+      <w:pStyle w:val="Koptekst"/>
     </w:pPr>
   </w:p>
 </w:hdr>
 </file>
 
-<file path=word/header5.xml><?xml version="1.0" encoding="utf-8"?>
-<w:hdr xmlns:w14="http://schemas.microsoft.com/office/word/2010/wordml" xmlns:w="http://schemas.openxmlformats.org/wordprocessingml/2006/main">
+<file path=word/header4.xml><?xml version="1.0" encoding="utf-8"?>
+<w:hdr xmlns:wpc="http://schemas.microsoft.com/office/word/2010/wordprocessingCanvas" xmlns:cx="http://schemas.microsoft.com/office/drawing/2014/chartex" xmlns:cx1="http://schemas.microsoft.com/office/drawing/2015/9/8/chartex" xmlns:cx2="http://schemas.microsoft.com/office/drawing/2015/10/21/chartex" xmlns:cx3="http://schemas.microsoft.com/office/drawing/2016/5/9/chartex" xmlns:cx4="http://schemas.microsoft.com/office/drawing/2016/5/10/chartex" xmlns:cx5="http://schemas.microsoft.com/office/drawing/2016/5/11/chartex" xmlns:cx6="http://schemas.microsoft.com/office/drawing/2016/5/12/chartex" xmlns:cx7="http://schemas.microsoft.com/office/drawing/2016/5/13/chartex" xmlns:cx8="http://schemas.microsoft.com/office/drawing/2016/5/14/chartex" xmlns:mc="http://schemas.openxmlformats.org/markup-compatibility/2006" xmlns:aink="http://schemas.microsoft.com/office/drawing/2016/ink" xmlns:am3d="http://schemas.microsoft.com/office/drawing/2017/model3d" xmlns:o="urn:schemas-microsoft-com:office:office" xmlns:r="http://schemas.openxmlformats.org/officeDocument/2006/relationships" xmlns:m="http://schemas.openxmlformats.org/officeDocument/2006/math" xmlns:v="urn:schemas-microsoft-com:vml" xmlns:wp14="http://schemas.microsoft.com/office/word/2010/wordprocessingDrawing" xmlns:wp="http://schemas.openxmlformats.org/drawingml/2006/wordprocessingDrawing" xmlns:w10="urn:schemas-microsoft-com:office:word" xmlns:w="http://schemas.openxmlformats.org/wordprocessingml/2006/main" xmlns:w14="http://schemas.microsoft.com/office/word/2010/wordml" xmlns:w15="http://schemas.microsoft.com/office/word/2012/wordml" xmlns:w16cex="http://schemas.microsoft.com/office/word/2018/wordml/cex" xmlns:w16cid="http://schemas.microsoft.com/office/word/2016/wordml/cid" xmlns:w16="http://schemas.microsoft.com/office/word/2018/wordml" xmlns:w16sdtdh="http://schemas.microsoft.com/office/word/2020/wordml/sdtdatahash" xmlns:w16se="http://schemas.microsoft.com/office/word/2015/wordml/symex" xmlns:wpg="http://schemas.microsoft.com/office/word/2010/wordprocessingGroup" xmlns:wpi="http://schemas.microsoft.com/office/word/2010/wordprocessingInk" xmlns:wne="http://schemas.microsoft.com/office/word/2006/wordml" xmlns:wps="http://schemas.microsoft.com/office/word/2010/wordprocessingShape" mc:Ignorable="w14 w15 w16se w16cid w16 w16cex w16sdtdh wp14">
   <w:tbl>
     <w:tblPr>
-      <w:tblStyle w:val="TableNormal"/>
-      <w:bidiVisual w:val="0"/>
       <w:tblW w:w="0" w:type="auto"/>
       <w:tblLayout w:type="fixed"/>
       <w:tblLook w:val="06A0" w:firstRow="1" w:lastRow="0" w:firstColumn="1" w:lastColumn="0" w:noHBand="1" w:noVBand="1"/>
@@ -8416,26 +7905,21 @@
       <w:tc>
         <w:tcPr>
           <w:tcW w:w="3005" w:type="dxa"/>
-          <w:tcMar/>
         </w:tcPr>
         <w:p>
           <w:pPr>
-            <w:pStyle w:val="Header"/>
-            <w:bidi w:val="0"/>
+            <w:pStyle w:val="Koptekst"/>
             <w:ind w:left="-115"/>
-            <w:jc w:val="left"/>
           </w:pPr>
         </w:p>
       </w:tc>
       <w:tc>
         <w:tcPr>
           <w:tcW w:w="3005" w:type="dxa"/>
-          <w:tcMar/>
         </w:tcPr>
         <w:p>
           <w:pPr>
-            <w:pStyle w:val="Header"/>
-            <w:bidi w:val="0"/>
+            <w:pStyle w:val="Koptekst"/>
             <w:jc w:val="center"/>
           </w:pPr>
         </w:p>
@@ -8443,12 +7927,10 @@
       <w:tc>
         <w:tcPr>
           <w:tcW w:w="3005" w:type="dxa"/>
-          <w:tcMar/>
         </w:tcPr>
         <w:p>
           <w:pPr>
-            <w:pStyle w:val="Header"/>
-            <w:bidi w:val="0"/>
+            <w:pStyle w:val="Koptekst"/>
             <w:ind w:right="-115"/>
             <w:jc w:val="right"/>
           </w:pPr>
@@ -8458,19 +7940,38 @@
   </w:tbl>
   <w:p>
     <w:pPr>
-      <w:pStyle w:val="Header"/>
-      <w:bidi w:val="0"/>
+      <w:pStyle w:val="Koptekst"/>
+    </w:pPr>
+  </w:p>
+</w:hdr>
+</file>
+
+<file path=word/header5.xml><?xml version="1.0" encoding="utf-8"?>
+<w:hdr xmlns:wpc="http://schemas.microsoft.com/office/word/2010/wordprocessingCanvas" xmlns:cx="http://schemas.microsoft.com/office/drawing/2014/chartex" xmlns:cx1="http://schemas.microsoft.com/office/drawing/2015/9/8/chartex" xmlns:cx2="http://schemas.microsoft.com/office/drawing/2015/10/21/chartex" xmlns:cx3="http://schemas.microsoft.com/office/drawing/2016/5/9/chartex" xmlns:cx4="http://schemas.microsoft.com/office/drawing/2016/5/10/chartex" xmlns:cx5="http://schemas.microsoft.com/office/drawing/2016/5/11/chartex" xmlns:cx6="http://schemas.microsoft.com/office/drawing/2016/5/12/chartex" xmlns:cx7="http://schemas.microsoft.com/office/drawing/2016/5/13/chartex" xmlns:cx8="http://schemas.microsoft.com/office/drawing/2016/5/14/chartex" xmlns:mc="http://schemas.openxmlformats.org/markup-compatibility/2006" xmlns:aink="http://schemas.microsoft.com/office/drawing/2016/ink" xmlns:am3d="http://schemas.microsoft.com/office/drawing/2017/model3d" xmlns:o="urn:schemas-microsoft-com:office:office" xmlns:r="http://schemas.openxmlformats.org/officeDocument/2006/relationships" xmlns:m="http://schemas.openxmlformats.org/officeDocument/2006/math" xmlns:v="urn:schemas-microsoft-com:vml" xmlns:wp14="http://schemas.microsoft.com/office/word/2010/wordprocessingDrawing" xmlns:wp="http://schemas.openxmlformats.org/drawingml/2006/wordprocessingDrawing" xmlns:w10="urn:schemas-microsoft-com:office:word" xmlns:w="http://schemas.openxmlformats.org/wordprocessingml/2006/main" xmlns:w14="http://schemas.microsoft.com/office/word/2010/wordml" xmlns:w15="http://schemas.microsoft.com/office/word/2012/wordml" xmlns:w16cex="http://schemas.microsoft.com/office/word/2018/wordml/cex" xmlns:w16cid="http://schemas.microsoft.com/office/word/2016/wordml/cid" xmlns:w16="http://schemas.microsoft.com/office/word/2018/wordml" xmlns:w16sdtdh="http://schemas.microsoft.com/office/word/2020/wordml/sdtdatahash" xmlns:w16se="http://schemas.microsoft.com/office/word/2015/wordml/symex" xmlns:wpg="http://schemas.microsoft.com/office/word/2010/wordprocessingGroup" xmlns:wpi="http://schemas.microsoft.com/office/word/2010/wordprocessingInk" xmlns:wne="http://schemas.microsoft.com/office/word/2006/wordml" xmlns:wps="http://schemas.microsoft.com/office/word/2010/wordprocessingShape" mc:Ignorable="w14 w15 w16se w16cid w16 w16cex w16sdtdh wp14">
+  <w:p>
+    <w:pPr>
+      <w:pStyle w:val="Koptekst"/>
+    </w:pPr>
+    <w:r>
+      <w:t>Door: Aquabots modelvaartuig bedieningssysteem</w:t>
+    </w:r>
+    <w:r>
+      <w:tab/>
+      <w:t>Datum: 26-10-2021</w:t>
+    </w:r>
+  </w:p>
+  <w:p>
+    <w:pPr>
+      <w:pStyle w:val="Koptekst"/>
     </w:pPr>
   </w:p>
 </w:hdr>
 </file>
 
 <file path=word/header6.xml><?xml version="1.0" encoding="utf-8"?>
-<w:hdr xmlns:w14="http://schemas.microsoft.com/office/word/2010/wordml" xmlns:w="http://schemas.openxmlformats.org/wordprocessingml/2006/main">
+<w:hdr xmlns:wpc="http://schemas.microsoft.com/office/word/2010/wordprocessingCanvas" xmlns:cx="http://schemas.microsoft.com/office/drawing/2014/chartex" xmlns:cx1="http://schemas.microsoft.com/office/drawing/2015/9/8/chartex" xmlns:cx2="http://schemas.microsoft.com/office/drawing/2015/10/21/chartex" xmlns:cx3="http://schemas.microsoft.com/office/drawing/2016/5/9/chartex" xmlns:cx4="http://schemas.microsoft.com/office/drawing/2016/5/10/chartex" xmlns:cx5="http://schemas.microsoft.com/office/drawing/2016/5/11/chartex" xmlns:cx6="http://schemas.microsoft.com/office/drawing/2016/5/12/chartex" xmlns:cx7="http://schemas.microsoft.com/office/drawing/2016/5/13/chartex" xmlns:cx8="http://schemas.microsoft.com/office/drawing/2016/5/14/chartex" xmlns:mc="http://schemas.openxmlformats.org/markup-compatibility/2006" xmlns:aink="http://schemas.microsoft.com/office/drawing/2016/ink" xmlns:am3d="http://schemas.microsoft.com/office/drawing/2017/model3d" xmlns:o="urn:schemas-microsoft-com:office:office" xmlns:r="http://schemas.openxmlformats.org/officeDocument/2006/relationships" xmlns:m="http://schemas.openxmlformats.org/officeDocument/2006/math" xmlns:v="urn:schemas-microsoft-com:vml" xmlns:wp14="http://schemas.microsoft.com/office/word/2010/wordprocessingDrawing" xmlns:wp="http://schemas.openxmlformats.org/drawingml/2006/wordprocessingDrawing" xmlns:w10="urn:schemas-microsoft-com:office:word" xmlns:w="http://schemas.openxmlformats.org/wordprocessingml/2006/main" xmlns:w14="http://schemas.microsoft.com/office/word/2010/wordml" xmlns:w15="http://schemas.microsoft.com/office/word/2012/wordml" xmlns:w16cex="http://schemas.microsoft.com/office/word/2018/wordml/cex" xmlns:w16cid="http://schemas.microsoft.com/office/word/2016/wordml/cid" xmlns:w16="http://schemas.microsoft.com/office/word/2018/wordml" xmlns:w16sdtdh="http://schemas.microsoft.com/office/word/2020/wordml/sdtdatahash" xmlns:w16se="http://schemas.microsoft.com/office/word/2015/wordml/symex" xmlns:wpg="http://schemas.microsoft.com/office/word/2010/wordprocessingGroup" xmlns:wpi="http://schemas.microsoft.com/office/word/2010/wordprocessingInk" xmlns:wne="http://schemas.microsoft.com/office/word/2006/wordml" xmlns:wps="http://schemas.microsoft.com/office/word/2010/wordprocessingShape" mc:Ignorable="w14 w15 w16se w16cid w16 w16cex w16sdtdh wp14">
   <w:tbl>
     <w:tblPr>
-      <w:tblStyle w:val="TableNormal"/>
-      <w:bidiVisual w:val="0"/>
       <w:tblW w:w="0" w:type="auto"/>
       <w:tblLayout w:type="fixed"/>
       <w:tblLook w:val="06A0" w:firstRow="1" w:lastRow="0" w:firstColumn="1" w:lastColumn="0" w:noHBand="1" w:noVBand="1"/>
@@ -8484,26 +7985,21 @@
       <w:tc>
         <w:tcPr>
           <w:tcW w:w="4650" w:type="dxa"/>
-          <w:tcMar/>
         </w:tcPr>
         <w:p>
           <w:pPr>
-            <w:pStyle w:val="Header"/>
-            <w:bidi w:val="0"/>
+            <w:pStyle w:val="Koptekst"/>
             <w:ind w:left="-115"/>
-            <w:jc w:val="left"/>
           </w:pPr>
         </w:p>
       </w:tc>
       <w:tc>
         <w:tcPr>
           <w:tcW w:w="4650" w:type="dxa"/>
-          <w:tcMar/>
         </w:tcPr>
         <w:p>
           <w:pPr>
-            <w:pStyle w:val="Header"/>
-            <w:bidi w:val="0"/>
+            <w:pStyle w:val="Koptekst"/>
             <w:jc w:val="center"/>
           </w:pPr>
         </w:p>
@@ -8511,12 +8007,10 @@
       <w:tc>
         <w:tcPr>
           <w:tcW w:w="4650" w:type="dxa"/>
-          <w:tcMar/>
         </w:tcPr>
         <w:p>
           <w:pPr>
-            <w:pStyle w:val="Header"/>
-            <w:bidi w:val="0"/>
+            <w:pStyle w:val="Koptekst"/>
             <w:ind w:right="-115"/>
             <w:jc w:val="right"/>
           </w:pPr>
@@ -8526,19 +8020,16 @@
   </w:tbl>
   <w:p>
     <w:pPr>
-      <w:pStyle w:val="Header"/>
-      <w:bidi w:val="0"/>
+      <w:pStyle w:val="Koptekst"/>
     </w:pPr>
   </w:p>
 </w:hdr>
 </file>
 
 <file path=word/header7.xml><?xml version="1.0" encoding="utf-8"?>
-<w:hdr xmlns:w14="http://schemas.microsoft.com/office/word/2010/wordml" xmlns:w="http://schemas.openxmlformats.org/wordprocessingml/2006/main">
+<w:hdr xmlns:wpc="http://schemas.microsoft.com/office/word/2010/wordprocessingCanvas" xmlns:cx="http://schemas.microsoft.com/office/drawing/2014/chartex" xmlns:cx1="http://schemas.microsoft.com/office/drawing/2015/9/8/chartex" xmlns:cx2="http://schemas.microsoft.com/office/drawing/2015/10/21/chartex" xmlns:cx3="http://schemas.microsoft.com/office/drawing/2016/5/9/chartex" xmlns:cx4="http://schemas.microsoft.com/office/drawing/2016/5/10/chartex" xmlns:cx5="http://schemas.microsoft.com/office/drawing/2016/5/11/chartex" xmlns:cx6="http://schemas.microsoft.com/office/drawing/2016/5/12/chartex" xmlns:cx7="http://schemas.microsoft.com/office/drawing/2016/5/13/chartex" xmlns:cx8="http://schemas.microsoft.com/office/drawing/2016/5/14/chartex" xmlns:mc="http://schemas.openxmlformats.org/markup-compatibility/2006" xmlns:aink="http://schemas.microsoft.com/office/drawing/2016/ink" xmlns:am3d="http://schemas.microsoft.com/office/drawing/2017/model3d" xmlns:o="urn:schemas-microsoft-com:office:office" xmlns:r="http://schemas.openxmlformats.org/officeDocument/2006/relationships" xmlns:m="http://schemas.openxmlformats.org/officeDocument/2006/math" xmlns:v="urn:schemas-microsoft-com:vml" xmlns:wp14="http://schemas.microsoft.com/office/word/2010/wordprocessingDrawing" xmlns:wp="http://schemas.openxmlformats.org/drawingml/2006/wordprocessingDrawing" xmlns:w10="urn:schemas-microsoft-com:office:word" xmlns:w="http://schemas.openxmlformats.org/wordprocessingml/2006/main" xmlns:w14="http://schemas.microsoft.com/office/word/2010/wordml" xmlns:w15="http://schemas.microsoft.com/office/word/2012/wordml" xmlns:w16cex="http://schemas.microsoft.com/office/word/2018/wordml/cex" xmlns:w16cid="http://schemas.microsoft.com/office/word/2016/wordml/cid" xmlns:w16="http://schemas.microsoft.com/office/word/2018/wordml" xmlns:w16sdtdh="http://schemas.microsoft.com/office/word/2020/wordml/sdtdatahash" xmlns:w16se="http://schemas.microsoft.com/office/word/2015/wordml/symex" xmlns:wpg="http://schemas.microsoft.com/office/word/2010/wordprocessingGroup" xmlns:wpi="http://schemas.microsoft.com/office/word/2010/wordprocessingInk" xmlns:wne="http://schemas.microsoft.com/office/word/2006/wordml" xmlns:wps="http://schemas.microsoft.com/office/word/2010/wordprocessingShape" mc:Ignorable="w14 w15 w16se w16cid w16 w16cex w16sdtdh wp14">
   <w:tbl>
     <w:tblPr>
-      <w:tblStyle w:val="TableNormal"/>
-      <w:bidiVisual w:val="0"/>
       <w:tblW w:w="0" w:type="auto"/>
       <w:tblLayout w:type="fixed"/>
       <w:tblLook w:val="06A0" w:firstRow="1" w:lastRow="0" w:firstColumn="1" w:lastColumn="0" w:noHBand="1" w:noVBand="1"/>
@@ -8552,26 +8043,21 @@
       <w:tc>
         <w:tcPr>
           <w:tcW w:w="3245" w:type="dxa"/>
-          <w:tcMar/>
         </w:tcPr>
         <w:p>
           <w:pPr>
-            <w:pStyle w:val="Header"/>
-            <w:bidi w:val="0"/>
+            <w:pStyle w:val="Koptekst"/>
             <w:ind w:left="-115"/>
-            <w:jc w:val="left"/>
           </w:pPr>
         </w:p>
       </w:tc>
       <w:tc>
         <w:tcPr>
           <w:tcW w:w="3245" w:type="dxa"/>
-          <w:tcMar/>
         </w:tcPr>
         <w:p>
           <w:pPr>
-            <w:pStyle w:val="Header"/>
-            <w:bidi w:val="0"/>
+            <w:pStyle w:val="Koptekst"/>
             <w:jc w:val="center"/>
           </w:pPr>
         </w:p>
@@ -8579,12 +8065,10 @@
       <w:tc>
         <w:tcPr>
           <w:tcW w:w="3245" w:type="dxa"/>
-          <w:tcMar/>
         </w:tcPr>
         <w:p>
           <w:pPr>
-            <w:pStyle w:val="Header"/>
-            <w:bidi w:val="0"/>
+            <w:pStyle w:val="Koptekst"/>
             <w:ind w:right="-115"/>
             <w:jc w:val="right"/>
           </w:pPr>
@@ -8594,8 +8078,7 @@
   </w:tbl>
   <w:p>
     <w:pPr>
-      <w:pStyle w:val="Header"/>
-      <w:bidi w:val="0"/>
+      <w:pStyle w:val="Koptekst"/>
     </w:pPr>
   </w:p>
 </w:hdr>
@@ -8723,11 +8206,11 @@
 </file>
 
 <file path=word/styles.xml><?xml version="1.0" encoding="utf-8"?>
-<w:styles xmlns:wp14="http://schemas.microsoft.com/office/word/2010/wordprocessingDrawing" xmlns:mc="http://schemas.openxmlformats.org/markup-compatibility/2006" xmlns:r="http://schemas.openxmlformats.org/officeDocument/2006/relationships" xmlns:w="http://schemas.openxmlformats.org/wordprocessingml/2006/main" xmlns:w14="http://schemas.microsoft.com/office/word/2010/wordml" xmlns:w15="http://schemas.microsoft.com/office/word/2012/wordml" xmlns:w16cex="http://schemas.microsoft.com/office/word/2018/wordml/cex" xmlns:w16cid="http://schemas.microsoft.com/office/word/2016/wordml/cid" xmlns:w16="http://schemas.microsoft.com/office/word/2018/wordml" xmlns:w16sdtdh="http://schemas.microsoft.com/office/word/2020/wordml/sdtdatahash" xmlns:w16se="http://schemas.microsoft.com/office/word/2015/wordml/symex" mc:Ignorable="w14 w15 w16se w16cid w16 w16cex w16sdtdh wp14">
+<w:styles xmlns:mc="http://schemas.openxmlformats.org/markup-compatibility/2006" xmlns:r="http://schemas.openxmlformats.org/officeDocument/2006/relationships" xmlns:w="http://schemas.openxmlformats.org/wordprocessingml/2006/main" xmlns:w14="http://schemas.microsoft.com/office/word/2010/wordml" xmlns:w15="http://schemas.microsoft.com/office/word/2012/wordml" xmlns:w16cex="http://schemas.microsoft.com/office/word/2018/wordml/cex" xmlns:w16cid="http://schemas.microsoft.com/office/word/2016/wordml/cid" xmlns:w16="http://schemas.microsoft.com/office/word/2018/wordml" xmlns:w16sdtdh="http://schemas.microsoft.com/office/word/2020/wordml/sdtdatahash" xmlns:w16se="http://schemas.microsoft.com/office/word/2015/wordml/symex" mc:Ignorable="w14 w15 w16se w16cid w16 w16cex w16sdtdh">
   <w:docDefaults>
     <w:rPrDefault>
       <w:rPr>
-        <w:rFonts w:asciiTheme="minorHAnsi" w:hAnsiTheme="minorHAnsi" w:eastAsiaTheme="minorHAnsi" w:cstheme="minorBidi"/>
+        <w:rFonts w:asciiTheme="minorHAnsi" w:eastAsiaTheme="minorHAnsi" w:hAnsiTheme="minorHAnsi" w:cstheme="minorBidi"/>
         <w:sz w:val="22"/>
         <w:szCs w:val="22"/>
         <w:lang w:val="nl-NL" w:eastAsia="en-US" w:bidi="ar-SA"/>
@@ -8742,14 +8225,14 @@
   <w:latentStyles w:defLockedState="0" w:defUIPriority="99" w:defSemiHidden="0" w:defUnhideWhenUsed="0" w:defQFormat="0" w:count="376">
     <w:lsdException w:name="Normal" w:uiPriority="0" w:qFormat="1"/>
     <w:lsdException w:name="heading 1" w:uiPriority="9" w:qFormat="1"/>
-    <w:lsdException w:name="heading 2" w:uiPriority="9" w:semiHidden="1" w:unhideWhenUsed="1" w:qFormat="1"/>
-    <w:lsdException w:name="heading 3" w:uiPriority="9" w:semiHidden="1" w:unhideWhenUsed="1" w:qFormat="1"/>
-    <w:lsdException w:name="heading 4" w:uiPriority="9" w:semiHidden="1" w:unhideWhenUsed="1" w:qFormat="1"/>
-    <w:lsdException w:name="heading 5" w:uiPriority="9" w:semiHidden="1" w:unhideWhenUsed="1" w:qFormat="1"/>
-    <w:lsdException w:name="heading 6" w:uiPriority="9" w:semiHidden="1" w:unhideWhenUsed="1" w:qFormat="1"/>
-    <w:lsdException w:name="heading 7" w:uiPriority="9" w:semiHidden="1" w:unhideWhenUsed="1" w:qFormat="1"/>
-    <w:lsdException w:name="heading 8" w:uiPriority="9" w:semiHidden="1" w:unhideWhenUsed="1" w:qFormat="1"/>
-    <w:lsdException w:name="heading 9" w:uiPriority="9" w:semiHidden="1" w:unhideWhenUsed="1" w:qFormat="1"/>
+    <w:lsdException w:name="heading 2" w:semiHidden="1" w:uiPriority="9" w:unhideWhenUsed="1" w:qFormat="1"/>
+    <w:lsdException w:name="heading 3" w:semiHidden="1" w:uiPriority="9" w:unhideWhenUsed="1" w:qFormat="1"/>
+    <w:lsdException w:name="heading 4" w:semiHidden="1" w:uiPriority="9" w:unhideWhenUsed="1" w:qFormat="1"/>
+    <w:lsdException w:name="heading 5" w:semiHidden="1" w:uiPriority="9" w:unhideWhenUsed="1" w:qFormat="1"/>
+    <w:lsdException w:name="heading 6" w:semiHidden="1" w:uiPriority="9" w:unhideWhenUsed="1" w:qFormat="1"/>
+    <w:lsdException w:name="heading 7" w:semiHidden="1" w:uiPriority="9" w:unhideWhenUsed="1" w:qFormat="1"/>
+    <w:lsdException w:name="heading 8" w:semiHidden="1" w:uiPriority="9" w:unhideWhenUsed="1" w:qFormat="1"/>
+    <w:lsdException w:name="heading 9" w:semiHidden="1" w:uiPriority="9" w:unhideWhenUsed="1" w:qFormat="1"/>
     <w:lsdException w:name="index 1" w:semiHidden="1" w:unhideWhenUsed="1"/>
     <w:lsdException w:name="index 2" w:semiHidden="1" w:unhideWhenUsed="1"/>
     <w:lsdException w:name="index 3" w:semiHidden="1" w:unhideWhenUsed="1"/>
@@ -8759,22 +8242,22 @@
     <w:lsdException w:name="index 7" w:semiHidden="1" w:unhideWhenUsed="1"/>
     <w:lsdException w:name="index 8" w:semiHidden="1" w:unhideWhenUsed="1"/>
     <w:lsdException w:name="index 9" w:semiHidden="1" w:unhideWhenUsed="1"/>
-    <w:lsdException w:name="toc 1" w:uiPriority="39" w:semiHidden="1" w:unhideWhenUsed="1"/>
-    <w:lsdException w:name="toc 2" w:uiPriority="39" w:semiHidden="1" w:unhideWhenUsed="1"/>
-    <w:lsdException w:name="toc 3" w:uiPriority="39" w:semiHidden="1" w:unhideWhenUsed="1"/>
-    <w:lsdException w:name="toc 4" w:uiPriority="39" w:semiHidden="1" w:unhideWhenUsed="1"/>
-    <w:lsdException w:name="toc 5" w:uiPriority="39" w:semiHidden="1" w:unhideWhenUsed="1"/>
-    <w:lsdException w:name="toc 6" w:uiPriority="39" w:semiHidden="1" w:unhideWhenUsed="1"/>
-    <w:lsdException w:name="toc 7" w:uiPriority="39" w:semiHidden="1" w:unhideWhenUsed="1"/>
-    <w:lsdException w:name="toc 8" w:uiPriority="39" w:semiHidden="1" w:unhideWhenUsed="1"/>
-    <w:lsdException w:name="toc 9" w:uiPriority="39" w:semiHidden="1" w:unhideWhenUsed="1"/>
+    <w:lsdException w:name="toc 1" w:semiHidden="1" w:uiPriority="39" w:unhideWhenUsed="1"/>
+    <w:lsdException w:name="toc 2" w:semiHidden="1" w:uiPriority="39" w:unhideWhenUsed="1"/>
+    <w:lsdException w:name="toc 3" w:semiHidden="1" w:uiPriority="39" w:unhideWhenUsed="1"/>
+    <w:lsdException w:name="toc 4" w:semiHidden="1" w:uiPriority="39" w:unhideWhenUsed="1"/>
+    <w:lsdException w:name="toc 5" w:semiHidden="1" w:uiPriority="39" w:unhideWhenUsed="1"/>
+    <w:lsdException w:name="toc 6" w:semiHidden="1" w:uiPriority="39" w:unhideWhenUsed="1"/>
+    <w:lsdException w:name="toc 7" w:semiHidden="1" w:uiPriority="39" w:unhideWhenUsed="1"/>
+    <w:lsdException w:name="toc 8" w:semiHidden="1" w:uiPriority="39" w:unhideWhenUsed="1"/>
+    <w:lsdException w:name="toc 9" w:semiHidden="1" w:uiPriority="39" w:unhideWhenUsed="1"/>
     <w:lsdException w:name="Normal Indent" w:semiHidden="1" w:unhideWhenUsed="1"/>
     <w:lsdException w:name="footnote text" w:semiHidden="1" w:unhideWhenUsed="1"/>
     <w:lsdException w:name="annotation text" w:semiHidden="1" w:unhideWhenUsed="1"/>
     <w:lsdException w:name="header" w:semiHidden="1" w:unhideWhenUsed="1"/>
     <w:lsdException w:name="footer" w:semiHidden="1" w:unhideWhenUsed="1"/>
     <w:lsdException w:name="index heading" w:semiHidden="1" w:unhideWhenUsed="1"/>
-    <w:lsdException w:name="caption" w:uiPriority="35" w:semiHidden="1" w:unhideWhenUsed="1" w:qFormat="1"/>
+    <w:lsdException w:name="caption" w:semiHidden="1" w:uiPriority="35" w:unhideWhenUsed="1" w:qFormat="1"/>
     <w:lsdException w:name="table of figures" w:semiHidden="1" w:unhideWhenUsed="1"/>
     <w:lsdException w:name="envelope address" w:semiHidden="1" w:unhideWhenUsed="1"/>
     <w:lsdException w:name="envelope return" w:semiHidden="1" w:unhideWhenUsed="1"/>
@@ -8805,7 +8288,7 @@
     <w:lsdException w:name="Title" w:uiPriority="10" w:qFormat="1"/>
     <w:lsdException w:name="Closing" w:semiHidden="1" w:unhideWhenUsed="1"/>
     <w:lsdException w:name="Signature" w:semiHidden="1" w:unhideWhenUsed="1"/>
-    <w:lsdException w:name="Default Paragraph Font" w:uiPriority="1" w:semiHidden="1" w:unhideWhenUsed="1"/>
+    <w:lsdException w:name="Default Paragraph Font" w:semiHidden="1" w:uiPriority="1" w:unhideWhenUsed="1"/>
     <w:lsdException w:name="Body Text" w:semiHidden="1" w:unhideWhenUsed="1"/>
     <w:lsdException w:name="Body Text Indent" w:semiHidden="1" w:unhideWhenUsed="1"/>
     <w:lsdException w:name="List Continue" w:semiHidden="1" w:unhideWhenUsed="1"/>
@@ -9005,8 +8488,8 @@
     <w:lsdException w:name="Subtle Reference" w:uiPriority="31" w:qFormat="1"/>
     <w:lsdException w:name="Intense Reference" w:uiPriority="32" w:qFormat="1"/>
     <w:lsdException w:name="Book Title" w:uiPriority="33" w:qFormat="1"/>
-    <w:lsdException w:name="Bibliography" w:uiPriority="37" w:semiHidden="1" w:unhideWhenUsed="1"/>
-    <w:lsdException w:name="TOC Heading" w:uiPriority="39" w:semiHidden="1" w:unhideWhenUsed="1" w:qFormat="1"/>
+    <w:lsdException w:name="Bibliography" w:semiHidden="1" w:uiPriority="37" w:unhideWhenUsed="1"/>
+    <w:lsdException w:name="TOC Heading" w:semiHidden="1" w:uiPriority="39" w:unhideWhenUsed="1" w:qFormat="1"/>
     <w:lsdException w:name="Plain Table 1" w:uiPriority="41"/>
     <w:lsdException w:name="Plain Table 2" w:uiPriority="42"/>
     <w:lsdException w:name="Plain Table 3" w:uiPriority="43"/>
@@ -9117,7 +8600,7 @@
     <w:lsdException w:name="Unresolved Mention" w:semiHidden="1" w:unhideWhenUsed="1"/>
     <w:lsdException w:name="Smart Link" w:semiHidden="1" w:unhideWhenUsed="1"/>
   </w:latentStyles>
-  <w:style w:type="paragraph" w:styleId="Normal" w:default="1">
+  <w:style w:type="paragraph" w:default="1" w:styleId="Standaard">
     <w:name w:val="Normal"/>
     <w:qFormat/>
     <w:rsid w:val="00902DE1"/>
@@ -9125,15 +8608,15 @@
       <w:spacing w:after="0" w:line="276" w:lineRule="auto"/>
     </w:pPr>
     <w:rPr>
-      <w:rFonts w:ascii="Arial" w:hAnsi="Arial" w:eastAsia="Arial" w:cs="Arial"/>
+      <w:rFonts w:ascii="Arial" w:eastAsia="Arial" w:hAnsi="Arial" w:cs="Arial"/>
       <w:lang w:val="nl" w:eastAsia="nl-NL"/>
     </w:rPr>
   </w:style>
-  <w:style w:type="paragraph" w:styleId="Heading1">
+  <w:style w:type="paragraph" w:styleId="Kop1">
     <w:name w:val="heading 1"/>
-    <w:basedOn w:val="Normal"/>
-    <w:next w:val="Normal"/>
-    <w:link w:val="Heading1Char"/>
+    <w:basedOn w:val="Standaard"/>
+    <w:next w:val="Standaard"/>
+    <w:link w:val="Kop1Char"/>
     <w:uiPriority w:val="9"/>
     <w:qFormat/>
     <w:rsid w:val="00F34205"/>
@@ -9144,17 +8627,17 @@
       <w:outlineLvl w:val="0"/>
     </w:pPr>
     <w:rPr>
-      <w:rFonts w:asciiTheme="majorHAnsi" w:hAnsiTheme="majorHAnsi" w:eastAsiaTheme="majorEastAsia" w:cstheme="majorBidi"/>
+      <w:rFonts w:asciiTheme="majorHAnsi" w:eastAsiaTheme="majorEastAsia" w:hAnsiTheme="majorHAnsi" w:cstheme="majorBidi"/>
       <w:color w:val="2F5496" w:themeColor="accent1" w:themeShade="BF"/>
       <w:sz w:val="32"/>
       <w:szCs w:val="32"/>
     </w:rPr>
   </w:style>
-  <w:style w:type="paragraph" w:styleId="Heading2">
+  <w:style w:type="paragraph" w:styleId="Kop2">
     <w:name w:val="heading 2"/>
-    <w:basedOn w:val="Normal"/>
-    <w:next w:val="Normal"/>
-    <w:link w:val="Heading2Char"/>
+    <w:basedOn w:val="Standaard"/>
+    <w:next w:val="Standaard"/>
+    <w:link w:val="Kop2Char"/>
     <w:uiPriority w:val="9"/>
     <w:unhideWhenUsed/>
     <w:qFormat/>
@@ -9166,17 +8649,17 @@
       <w:outlineLvl w:val="1"/>
     </w:pPr>
     <w:rPr>
-      <w:rFonts w:asciiTheme="majorHAnsi" w:hAnsiTheme="majorHAnsi" w:eastAsiaTheme="majorEastAsia" w:cstheme="majorBidi"/>
+      <w:rFonts w:asciiTheme="majorHAnsi" w:eastAsiaTheme="majorEastAsia" w:hAnsiTheme="majorHAnsi" w:cstheme="majorBidi"/>
       <w:color w:val="2F5496" w:themeColor="accent1" w:themeShade="BF"/>
       <w:sz w:val="26"/>
       <w:szCs w:val="26"/>
     </w:rPr>
   </w:style>
-  <w:style w:type="paragraph" w:styleId="Heading3">
+  <w:style w:type="paragraph" w:styleId="Kop3">
     <w:name w:val="heading 3"/>
-    <w:basedOn w:val="Normal"/>
-    <w:next w:val="Normal"/>
-    <w:link w:val="Heading3Char"/>
+    <w:basedOn w:val="Standaard"/>
+    <w:next w:val="Standaard"/>
+    <w:link w:val="Kop3Char"/>
     <w:uiPriority w:val="9"/>
     <w:unhideWhenUsed/>
     <w:qFormat/>
@@ -9188,19 +8671,19 @@
       <w:outlineLvl w:val="2"/>
     </w:pPr>
     <w:rPr>
-      <w:rFonts w:asciiTheme="majorHAnsi" w:hAnsiTheme="majorHAnsi" w:eastAsiaTheme="majorEastAsia" w:cstheme="majorBidi"/>
+      <w:rFonts w:asciiTheme="majorHAnsi" w:eastAsiaTheme="majorEastAsia" w:hAnsiTheme="majorHAnsi" w:cstheme="majorBidi"/>
       <w:color w:val="1F3763" w:themeColor="accent1" w:themeShade="7F"/>
       <w:sz w:val="24"/>
       <w:szCs w:val="24"/>
     </w:rPr>
   </w:style>
-  <w:style w:type="character" w:styleId="DefaultParagraphFont" w:default="1">
+  <w:style w:type="character" w:default="1" w:styleId="Standaardalinea-lettertype">
     <w:name w:val="Default Paragraph Font"/>
     <w:uiPriority w:val="1"/>
     <w:semiHidden/>
     <w:unhideWhenUsed/>
   </w:style>
-  <w:style w:type="table" w:styleId="TableNormal" w:default="1">
+  <w:style w:type="table" w:default="1" w:styleId="Standaardtabel">
     <w:name w:val="Normal Table"/>
     <w:uiPriority w:val="99"/>
     <w:semiHidden/>
@@ -9215,44 +8698,44 @@
       </w:tblCellMar>
     </w:tblPr>
   </w:style>
-  <w:style w:type="numbering" w:styleId="NoList" w:default="1">
+  <w:style w:type="numbering" w:default="1" w:styleId="Geenlijst">
     <w:name w:val="No List"/>
     <w:uiPriority w:val="99"/>
     <w:semiHidden/>
     <w:unhideWhenUsed/>
   </w:style>
-  <w:style w:type="character" w:styleId="Heading2Char" w:customStyle="1">
-    <w:name w:val="Heading 2 Char"/>
-    <w:basedOn w:val="DefaultParagraphFont"/>
-    <w:link w:val="Heading2"/>
+  <w:style w:type="character" w:customStyle="1" w:styleId="Kop2Char">
+    <w:name w:val="Kop 2 Char"/>
+    <w:basedOn w:val="Standaardalinea-lettertype"/>
+    <w:link w:val="Kop2"/>
     <w:uiPriority w:val="9"/>
     <w:rsid w:val="0051171A"/>
     <w:rPr>
-      <w:rFonts w:asciiTheme="majorHAnsi" w:hAnsiTheme="majorHAnsi" w:eastAsiaTheme="majorEastAsia" w:cstheme="majorBidi"/>
+      <w:rFonts w:asciiTheme="majorHAnsi" w:eastAsiaTheme="majorEastAsia" w:hAnsiTheme="majorHAnsi" w:cstheme="majorBidi"/>
       <w:color w:val="2F5496" w:themeColor="accent1" w:themeShade="BF"/>
       <w:sz w:val="26"/>
       <w:szCs w:val="26"/>
       <w:lang w:val="nl" w:eastAsia="nl-NL"/>
     </w:rPr>
   </w:style>
-  <w:style w:type="character" w:styleId="Heading1Char" w:customStyle="1">
-    <w:name w:val="Heading 1 Char"/>
-    <w:basedOn w:val="DefaultParagraphFont"/>
-    <w:link w:val="Heading1"/>
+  <w:style w:type="character" w:customStyle="1" w:styleId="Kop1Char">
+    <w:name w:val="Kop 1 Char"/>
+    <w:basedOn w:val="Standaardalinea-lettertype"/>
+    <w:link w:val="Kop1"/>
     <w:uiPriority w:val="9"/>
     <w:rsid w:val="00F34205"/>
     <w:rPr>
-      <w:rFonts w:asciiTheme="majorHAnsi" w:hAnsiTheme="majorHAnsi" w:eastAsiaTheme="majorEastAsia" w:cstheme="majorBidi"/>
+      <w:rFonts w:asciiTheme="majorHAnsi" w:eastAsiaTheme="majorEastAsia" w:hAnsiTheme="majorHAnsi" w:cstheme="majorBidi"/>
       <w:color w:val="2F5496" w:themeColor="accent1" w:themeShade="BF"/>
       <w:sz w:val="32"/>
       <w:szCs w:val="32"/>
       <w:lang w:val="nl" w:eastAsia="nl-NL"/>
     </w:rPr>
   </w:style>
-  <w:style w:type="paragraph" w:styleId="TOCHeading">
+  <w:style w:type="paragraph" w:styleId="Kopvaninhoudsopgave">
     <w:name w:val="TOC Heading"/>
-    <w:basedOn w:val="Heading1"/>
-    <w:next w:val="Normal"/>
+    <w:basedOn w:val="Kop1"/>
+    <w:next w:val="Standaard"/>
     <w:uiPriority w:val="39"/>
     <w:unhideWhenUsed/>
     <w:qFormat/>
@@ -9265,10 +8748,10 @@
       <w:lang w:val="nl-NL"/>
     </w:rPr>
   </w:style>
-  <w:style w:type="paragraph" w:styleId="TOC2">
+  <w:style w:type="paragraph" w:styleId="Inhopg2">
     <w:name w:val="toc 2"/>
-    <w:basedOn w:val="Normal"/>
-    <w:next w:val="Normal"/>
+    <w:basedOn w:val="Standaard"/>
+    <w:next w:val="Standaard"/>
     <w:autoRedefine/>
     <w:uiPriority w:val="39"/>
     <w:unhideWhenUsed/>
@@ -9280,7 +8763,7 @@
   </w:style>
   <w:style w:type="character" w:styleId="Hyperlink">
     <w:name w:val="Hyperlink"/>
-    <w:basedOn w:val="DefaultParagraphFont"/>
+    <w:basedOn w:val="Standaardalinea-lettertype"/>
     <w:uiPriority w:val="99"/>
     <w:unhideWhenUsed/>
     <w:rsid w:val="00F34205"/>
@@ -9289,23 +8772,23 @@
       <w:u w:val="single"/>
     </w:rPr>
   </w:style>
-  <w:style w:type="character" w:styleId="Heading3Char" w:customStyle="1">
-    <w:name w:val="Heading 3 Char"/>
-    <w:basedOn w:val="DefaultParagraphFont"/>
-    <w:link w:val="Heading3"/>
+  <w:style w:type="character" w:customStyle="1" w:styleId="Kop3Char">
+    <w:name w:val="Kop 3 Char"/>
+    <w:basedOn w:val="Standaardalinea-lettertype"/>
+    <w:link w:val="Kop3"/>
     <w:uiPriority w:val="9"/>
     <w:rsid w:val="008B5354"/>
     <w:rPr>
-      <w:rFonts w:asciiTheme="majorHAnsi" w:hAnsiTheme="majorHAnsi" w:eastAsiaTheme="majorEastAsia" w:cstheme="majorBidi"/>
+      <w:rFonts w:asciiTheme="majorHAnsi" w:eastAsiaTheme="majorEastAsia" w:hAnsiTheme="majorHAnsi" w:cstheme="majorBidi"/>
       <w:color w:val="1F3763" w:themeColor="accent1" w:themeShade="7F"/>
       <w:sz w:val="24"/>
       <w:szCs w:val="24"/>
       <w:lang w:val="nl" w:eastAsia="nl-NL"/>
     </w:rPr>
   </w:style>
-  <w:style w:type="table" w:styleId="TableGrid">
+  <w:style w:type="table" w:styleId="Tabelraster">
     <w:name w:val="Table Grid"/>
-    <w:basedOn w:val="TableNormal"/>
+    <w:basedOn w:val="Standaardtabel"/>
     <w:uiPriority w:val="39"/>
     <w:rsid w:val="008F04FE"/>
     <w:pPr>
@@ -9313,18 +8796,18 @@
     </w:pPr>
     <w:tblPr>
       <w:tblBorders>
-        <w:top w:val="single" w:color="auto" w:sz="4" w:space="0"/>
-        <w:left w:val="single" w:color="auto" w:sz="4" w:space="0"/>
-        <w:bottom w:val="single" w:color="auto" w:sz="4" w:space="0"/>
-        <w:right w:val="single" w:color="auto" w:sz="4" w:space="0"/>
-        <w:insideH w:val="single" w:color="auto" w:sz="4" w:space="0"/>
-        <w:insideV w:val="single" w:color="auto" w:sz="4" w:space="0"/>
+        <w:top w:val="single" w:sz="4" w:space="0" w:color="auto"/>
+        <w:left w:val="single" w:sz="4" w:space="0" w:color="auto"/>
+        <w:bottom w:val="single" w:sz="4" w:space="0" w:color="auto"/>
+        <w:right w:val="single" w:sz="4" w:space="0" w:color="auto"/>
+        <w:insideH w:val="single" w:sz="4" w:space="0" w:color="auto"/>
+        <w:insideV w:val="single" w:sz="4" w:space="0" w:color="auto"/>
       </w:tblBorders>
     </w:tblPr>
   </w:style>
-  <w:style w:type="paragraph" w:styleId="NoSpacing">
+  <w:style w:type="paragraph" w:styleId="Geenafstand">
     <w:name w:val="No Spacing"/>
-    <w:link w:val="NoSpacingChar"/>
+    <w:link w:val="GeenafstandChar"/>
     <w:uiPriority w:val="1"/>
     <w:qFormat/>
     <w:rsid w:val="008602FB"/>
@@ -9336,10 +8819,10 @@
       <w:lang w:eastAsia="nl-NL"/>
     </w:rPr>
   </w:style>
-  <w:style w:type="character" w:styleId="NoSpacingChar" w:customStyle="1">
-    <w:name w:val="No Spacing Char"/>
-    <w:basedOn w:val="DefaultParagraphFont"/>
-    <w:link w:val="NoSpacing"/>
+  <w:style w:type="character" w:customStyle="1" w:styleId="GeenafstandChar">
+    <w:name w:val="Geen afstand Char"/>
+    <w:basedOn w:val="Standaardalinea-lettertype"/>
+    <w:link w:val="Geenafstand"/>
     <w:uiPriority w:val="1"/>
     <w:rsid w:val="008602FB"/>
     <w:rPr>
@@ -9347,10 +8830,10 @@
       <w:lang w:eastAsia="nl-NL"/>
     </w:rPr>
   </w:style>
-  <w:style w:type="paragraph" w:styleId="Header">
+  <w:style w:type="paragraph" w:styleId="Koptekst">
     <w:name w:val="header"/>
-    <w:basedOn w:val="Normal"/>
-    <w:link w:val="HeaderChar"/>
+    <w:basedOn w:val="Standaard"/>
+    <w:link w:val="KoptekstChar"/>
     <w:uiPriority w:val="99"/>
     <w:unhideWhenUsed/>
     <w:rsid w:val="008602FB"/>
@@ -9362,21 +8845,21 @@
       <w:spacing w:line="240" w:lineRule="auto"/>
     </w:pPr>
     <w:rPr>
-      <w:rFonts w:asciiTheme="minorHAnsi" w:hAnsiTheme="minorHAnsi" w:eastAsiaTheme="minorHAnsi" w:cstheme="minorBidi"/>
+      <w:rFonts w:asciiTheme="minorHAnsi" w:eastAsiaTheme="minorHAnsi" w:hAnsiTheme="minorHAnsi" w:cstheme="minorBidi"/>
       <w:lang w:val="nl-NL" w:eastAsia="en-US"/>
     </w:rPr>
   </w:style>
-  <w:style w:type="character" w:styleId="HeaderChar" w:customStyle="1">
-    <w:name w:val="Header Char"/>
-    <w:basedOn w:val="DefaultParagraphFont"/>
-    <w:link w:val="Header"/>
+  <w:style w:type="character" w:customStyle="1" w:styleId="KoptekstChar">
+    <w:name w:val="Koptekst Char"/>
+    <w:basedOn w:val="Standaardalinea-lettertype"/>
+    <w:link w:val="Koptekst"/>
     <w:uiPriority w:val="99"/>
     <w:rsid w:val="008602FB"/>
   </w:style>
-  <w:style w:type="paragraph" w:styleId="Footer">
+  <w:style w:type="paragraph" w:styleId="Voettekst">
     <w:name w:val="footer"/>
-    <w:basedOn w:val="Normal"/>
-    <w:link w:val="FooterChar"/>
+    <w:basedOn w:val="Standaard"/>
+    <w:link w:val="VoettekstChar"/>
     <w:uiPriority w:val="99"/>
     <w:unhideWhenUsed/>
     <w:rsid w:val="008602FB"/>
@@ -9388,21 +8871,21 @@
       <w:spacing w:line="240" w:lineRule="auto"/>
     </w:pPr>
     <w:rPr>
-      <w:rFonts w:asciiTheme="minorHAnsi" w:hAnsiTheme="minorHAnsi" w:eastAsiaTheme="minorHAnsi" w:cstheme="minorBidi"/>
+      <w:rFonts w:asciiTheme="minorHAnsi" w:eastAsiaTheme="minorHAnsi" w:hAnsiTheme="minorHAnsi" w:cstheme="minorBidi"/>
       <w:lang w:val="nl-NL" w:eastAsia="en-US"/>
     </w:rPr>
   </w:style>
-  <w:style w:type="character" w:styleId="FooterChar" w:customStyle="1">
-    <w:name w:val="Footer Char"/>
-    <w:basedOn w:val="DefaultParagraphFont"/>
-    <w:link w:val="Footer"/>
+  <w:style w:type="character" w:customStyle="1" w:styleId="VoettekstChar">
+    <w:name w:val="Voettekst Char"/>
+    <w:basedOn w:val="Standaardalinea-lettertype"/>
+    <w:link w:val="Voettekst"/>
     <w:uiPriority w:val="99"/>
     <w:rsid w:val="008602FB"/>
   </w:style>
-  <w:style w:type="paragraph" w:styleId="TOC1">
+  <w:style w:type="paragraph" w:styleId="Inhopg1">
     <w:name w:val="toc 1"/>
-    <w:basedOn w:val="Normal"/>
-    <w:next w:val="Normal"/>
+    <w:basedOn w:val="Standaard"/>
+    <w:next w:val="Standaard"/>
     <w:autoRedefine/>
     <w:uiPriority w:val="39"/>
     <w:unhideWhenUsed/>
@@ -9411,14 +8894,14 @@
       <w:spacing w:after="100" w:line="259" w:lineRule="auto"/>
     </w:pPr>
     <w:rPr>
-      <w:rFonts w:asciiTheme="minorHAnsi" w:hAnsiTheme="minorHAnsi" w:eastAsiaTheme="minorHAnsi" w:cstheme="minorBidi"/>
+      <w:rFonts w:asciiTheme="minorHAnsi" w:eastAsiaTheme="minorHAnsi" w:hAnsiTheme="minorHAnsi" w:cstheme="minorBidi"/>
       <w:lang w:val="nl-NL" w:eastAsia="en-US"/>
     </w:rPr>
   </w:style>
-  <w:style w:type="paragraph" w:styleId="Caption">
+  <w:style w:type="paragraph" w:styleId="Bijschrift">
     <w:name w:val="caption"/>
-    <w:basedOn w:val="Normal"/>
-    <w:next w:val="Normal"/>
+    <w:basedOn w:val="Standaard"/>
+    <w:next w:val="Standaard"/>
     <w:uiPriority w:val="35"/>
     <w:unhideWhenUsed/>
     <w:qFormat/>
@@ -9427,7 +8910,7 @@
       <w:spacing w:after="200" w:line="240" w:lineRule="auto"/>
     </w:pPr>
     <w:rPr>
-      <w:rFonts w:asciiTheme="minorHAnsi" w:hAnsiTheme="minorHAnsi" w:eastAsiaTheme="minorHAnsi" w:cstheme="minorBidi"/>
+      <w:rFonts w:asciiTheme="minorHAnsi" w:eastAsiaTheme="minorHAnsi" w:hAnsiTheme="minorHAnsi" w:cstheme="minorBidi"/>
       <w:i/>
       <w:iCs/>
       <w:color w:val="44546A" w:themeColor="text2"/>
@@ -9437,39 +8920,6 @@
     </w:rPr>
   </w:style>
 </w:styles>
-</file>
-
-<file path=word/glossary/document.xml><?xml version="1.0" encoding="utf-8"?>
-<w:glossaryDocument xmlns:w14="http://schemas.microsoft.com/office/word/2010/wordml" xmlns:w="http://schemas.openxmlformats.org/wordprocessingml/2006/main">
-  <w:docParts>
-    <w:docPart>
-      <w:docPartPr>
-        <w:name w:val="DefaultPlaceholder_1081868574"/>
-        <w:category>
-          <w:name w:val="General"/>
-          <w:gallery w:val="placeholder"/>
-        </w:category>
-        <w:types>
-          <w:type w:val="bbPlcHdr"/>
-        </w:types>
-        <w:behaviors>
-          <w:behavior w:val="content"/>
-        </w:behaviors>
-        <w:guid w:val="{e117adf1-12a7-4416-b128-772d5e17ec07}"/>
-      </w:docPartPr>
-      <w:docPartBody>
-        <w:p>
-          <w:r>
-            <w:rPr>
-              <w:rStyle w:val="PlaceholderText"/>
-            </w:rPr>
-            <w:t/>
-          </w:r>
-        </w:p>
-      </w:docPartBody>
-    </w:docPart>
-  </w:docParts>
-</w:glossaryDocument>
 </file>
 
 <file path=word/theme/theme1.xml><?xml version="1.0" encoding="utf-8"?>

--- a/Opleverset/Eindverslag.docx
+++ b/Opleverset/Eindverslag.docx
@@ -1625,6 +1625,7 @@
         <w:t>Toen we het eerst ontmoeten werd dit probleem ons duidelijk…</w:t>
       </w:r>
     </w:p>
+    <w:p/>
     <w:p>
       <w:pPr>
         <w:spacing w:line="257" w:lineRule="auto"/>
@@ -1647,12 +1648,50 @@
         <w:rPr>
           <w:rFonts w:ascii="Calibri" w:eastAsia="Calibri" w:hAnsi="Calibri" w:cs="Calibri"/>
         </w:rPr>
-        <w:t xml:space="preserve">De EindMaas is een water drone die over de Maas moet kunnen varen door middel van afstandsbesturing. In dit project wordt er voor de communicatie tussen componenten in de boot gezorgd en voor het ontvangst van de informatie van de kant. Dit word door middel van smart componenten gedaan. Als het systeem compleet is zou </w:t>
-      </w:r>
-      <w:r>
+        <w:t xml:space="preserve">De EindMaas is een water drone die over de Maas moet kunnen varen door middel van afstandsbesturing. </w:t>
+      </w:r>
+    </w:p>
+    <w:p>
+      <w:pPr>
+        <w:spacing w:line="257" w:lineRule="auto"/>
+      </w:pPr>
+    </w:p>
+    <w:p>
+      <w:pPr>
+        <w:spacing w:line="257" w:lineRule="auto"/>
         <w:rPr>
           <w:rFonts w:ascii="Calibri" w:eastAsia="Calibri" w:hAnsi="Calibri" w:cs="Calibri"/>
         </w:rPr>
+      </w:pPr>
+      <w:r>
+        <w:rPr>
+          <w:rFonts w:ascii="Calibri" w:eastAsia="Calibri" w:hAnsi="Calibri" w:cs="Calibri"/>
+        </w:rPr>
+        <w:t>In dit project wordt er voor de communicatie tussen componenten in de boot gezorgd en voor het ontvangst van de informatie van de kant. Dit word door middel van smart componenten gedaan.</w:t>
+      </w:r>
+    </w:p>
+    <w:p>
+      <w:pPr>
+        <w:spacing w:line="257" w:lineRule="auto"/>
+      </w:pPr>
+    </w:p>
+    <w:p>
+      <w:pPr>
+        <w:spacing w:line="257" w:lineRule="auto"/>
+        <w:rPr>
+          <w:rFonts w:ascii="Calibri" w:eastAsia="Calibri" w:hAnsi="Calibri" w:cs="Calibri"/>
+        </w:rPr>
+      </w:pPr>
+      <w:r>
+        <w:rPr>
+          <w:rFonts w:ascii="Calibri" w:eastAsia="Calibri" w:hAnsi="Calibri" w:cs="Calibri"/>
+        </w:rPr>
+        <w:t xml:space="preserve">Als het systeem compleet is zou </w:t>
+      </w:r>
+      <w:r>
+        <w:rPr>
+          <w:rFonts w:ascii="Calibri" w:eastAsia="Calibri" w:hAnsi="Calibri" w:cs="Calibri"/>
+        </w:rPr>
         <w:t>het volgens het “plug&amp;play” principe het makkelijk moeten zijn om nieuwe componenten aan het systeem toe te voegen,</w:t>
       </w:r>
       <w:r>
@@ -1660,6 +1699,12 @@
           <w:rFonts w:ascii="Calibri" w:eastAsia="Calibri" w:hAnsi="Calibri" w:cs="Calibri"/>
         </w:rPr>
         <w:t xml:space="preserve"> daarnaast zal het systeem ook kunnen </w:t>
+      </w:r>
+      <w:r>
+        <w:rPr>
+          <w:rFonts w:ascii="Calibri" w:eastAsia="Calibri" w:hAnsi="Calibri" w:cs="Calibri"/>
+        </w:rPr>
+        <w:t>worden toegepast op andere aquabots in plaats van op maat gemaakte systemen die nu gebruikt worden.</w:t>
       </w:r>
     </w:p>
     <w:p/>
@@ -1676,6 +1721,59 @@
         <w:t>Dit en dit hebben we gedaan</w:t>
       </w:r>
     </w:p>
+    <w:p/>
+    <w:p>
+      <w:r>
+        <w:t xml:space="preserve">We zijn vooral bezig geweest met het opzetten van een ethernet netwerk </w:t>
+      </w:r>
+      <w:r>
+        <w:t xml:space="preserve">dat gebruikt wordt voor communicatie binnen de boot. </w:t>
+      </w:r>
+      <w:r>
+        <w:t>Dit netwerk wordt gebruikt door de “smart componenten”</w:t>
+      </w:r>
+      <w:r>
+        <w:t>.</w:t>
+      </w:r>
+    </w:p>
+    <w:p/>
+    <w:p>
+      <w:r>
+        <w:t xml:space="preserve">Smart componenten zijn een verzameling van componenten die zelf </w:t>
+      </w:r>
+      <w:hyperlink r:id="rId12">
+        <w:r>
+          <w:rPr>
+            <w:rStyle w:val="Hyperlink"/>
+          </w:rPr>
+          <w:t>NMEA</w:t>
+        </w:r>
+      </w:hyperlink>
+      <w:r>
+        <w:t xml:space="preserve"> berichten kunnen vertalen en berichten naar andere smart componenten kunnen sturen. Smart componenten bestaan uit een slim gedeelte die NMEA informatie vertaald </w:t>
+      </w:r>
+      <w:r>
+        <w:t>(microcontroller)</w:t>
+      </w:r>
+      <w:r>
+        <w:t xml:space="preserve"> </w:t>
+      </w:r>
+      <w:r>
+        <w:t>en uit minder slimme subcomponenten.</w:t>
+      </w:r>
+    </w:p>
+    <w:p/>
+    <w:p>
+      <w:r>
+        <w:t>In dit project is</w:t>
+      </w:r>
+      <w:r>
+        <w:t xml:space="preserve"> GPS, besturing en het roer</w:t>
+      </w:r>
+      <w:r>
+        <w:t xml:space="preserve"> geimplementeerd.</w:t>
+      </w:r>
+    </w:p>
     <w:p>
       <w:pPr>
         <w:pStyle w:val="Kop3"/>
@@ -1696,6 +1794,30 @@
       </w:r>
       <w:r>
         <w:t>PO…</w:t>
+      </w:r>
+    </w:p>
+    <w:p/>
+    <w:p>
+      <w:r>
+        <w:t>Tijdens het project was er bijna elke week contact met de opdrachtgevers, dit was voornamelijk op donderdagen.</w:t>
+      </w:r>
+      <w:r>
+        <w:t xml:space="preserve"> </w:t>
+      </w:r>
+      <w:r>
+        <w:t>In deze meetings kregen de gelegenheid om vragen over de opdracht te stellen en konden feedback krijgen over onze</w:t>
+      </w:r>
+      <w:r>
+        <w:t xml:space="preserve"> geschreven documenten en gemaakte werk. Ook online waren de opd</w:t>
+      </w:r>
+      <w:r>
+        <w:t xml:space="preserve">rachtgevers goed bereikbaar </w:t>
+      </w:r>
+      <w:r>
+        <w:t xml:space="preserve">voor snelle vragen of aanvullende feedback. Daarnaast </w:t>
+      </w:r>
+      <w:r>
+        <w:t>is ook een college gegeven over het maken van een functionele decompositie.</w:t>
       </w:r>
     </w:p>
     <w:p/>
@@ -1984,7 +2106,7 @@
               </w:rPr>
               <w:t xml:space="preserve">Alle berichten verstuurd binnen de boot moeten volgens het </w:t>
             </w:r>
-            <w:hyperlink r:id="rId12" w:anchor=":~:text=All%20NMEA%20messages%20start%20with,the%20latitude%20in%20the%20DDMM.">
+            <w:hyperlink r:id="rId13" w:anchor=":~:text=All%20NMEA%20messages%20start%20with,the%20latitude%20in%20the%20DDMM.">
               <w:r>
                 <w:rPr>
                   <w:rStyle w:val="Hyperlink"/>
@@ -3100,10 +3222,10 @@
           <w:rFonts w:ascii="Calibri" w:eastAsia="Calibri" w:hAnsi="Calibri" w:cs="Calibri"/>
         </w:rPr>
         <w:sectPr>
-          <w:headerReference w:type="default" r:id="rId13"/>
-          <w:footerReference w:type="default" r:id="rId14"/>
-          <w:headerReference w:type="first" r:id="rId15"/>
-          <w:footerReference w:type="first" r:id="rId16"/>
+          <w:headerReference w:type="default" r:id="rId14"/>
+          <w:footerReference w:type="default" r:id="rId15"/>
+          <w:headerReference w:type="first" r:id="rId16"/>
+          <w:footerReference w:type="first" r:id="rId17"/>
           <w:pgSz w:w="11906" w:h="16838"/>
           <w:pgMar w:top="1440" w:right="1440" w:bottom="1440" w:left="1440" w:header="708" w:footer="708" w:gutter="0"/>
           <w:pgNumType w:start="0"/>
@@ -5597,20 +5719,9 @@
           <w:sz w:val="26"/>
           <w:szCs w:val="26"/>
         </w:rPr>
-      </w:pPr>
-    </w:p>
-    <w:p>
-      <w:pPr>
-        <w:spacing w:after="160" w:line="259" w:lineRule="auto"/>
-        <w:rPr>
-          <w:rFonts w:asciiTheme="majorHAnsi" w:eastAsiaTheme="majorEastAsia" w:hAnsiTheme="majorHAnsi" w:cstheme="majorBidi"/>
-          <w:color w:val="2F5496" w:themeColor="accent1" w:themeShade="BF"/>
-          <w:sz w:val="26"/>
-          <w:szCs w:val="26"/>
-        </w:rPr>
         <w:sectPr>
-          <w:headerReference w:type="first" r:id="rId17"/>
-          <w:footerReference w:type="first" r:id="rId18"/>
+          <w:headerReference w:type="first" r:id="rId18"/>
+          <w:footerReference w:type="first" r:id="rId19"/>
           <w:pgSz w:w="16838" w:h="11906" w:orient="landscape"/>
           <w:pgMar w:top="1440" w:right="1440" w:bottom="1440" w:left="1440" w:header="708" w:footer="708" w:gutter="0"/>
           <w:pgNumType w:start="0"/>
@@ -5620,36 +5731,7 @@
         </w:sectPr>
       </w:pPr>
     </w:p>
-    <w:p>
-      <w:pPr>
-        <w:sectPr>
-          <w:headerReference w:type="first" r:id="rId19"/>
-          <w:footerReference w:type="first" r:id="rId20"/>
-          <w:pgSz w:w="11906" w:h="16838"/>
-          <w:pgMar w:top="1440" w:right="1440" w:bottom="1440" w:left="1440" w:header="708" w:footer="708" w:gutter="0"/>
-          <w:pgNumType w:start="0"/>
-          <w:cols w:space="708"/>
-          <w:titlePg/>
-          <w:docGrid w:linePitch="360"/>
-        </w:sectPr>
-      </w:pPr>
-    </w:p>
     <w:bookmarkEnd w:id="2"/>
-    <w:p>
-      <w:pPr>
-        <w:spacing w:after="160" w:line="259" w:lineRule="auto"/>
-        <w:sectPr>
-          <w:headerReference w:type="default" r:id="rId21"/>
-          <w:footerReference w:type="default" r:id="rId22"/>
-          <w:headerReference w:type="first" r:id="rId23"/>
-          <w:footerReference w:type="first" r:id="rId24"/>
-          <w:pgSz w:w="16838" w:h="11906" w:orient="landscape"/>
-          <w:pgMar w:top="1080" w:right="1440" w:bottom="1080" w:left="1440" w:header="708" w:footer="708" w:gutter="0"/>
-          <w:cols w:space="708"/>
-          <w:docGrid w:linePitch="360"/>
-        </w:sectPr>
-      </w:pPr>
-    </w:p>
     <w:p>
       <w:pPr>
         <w:pStyle w:val="Kop2"/>
@@ -5741,7 +5823,7 @@
                     </pic:cNvPicPr>
                   </pic:nvPicPr>
                   <pic:blipFill>
-                    <a:blip r:embed="rId25" cstate="print">
+                    <a:blip r:embed="rId20" cstate="print">
                       <a:extLst>
                         <a:ext uri="{28A0092B-C50C-407E-A947-70E740481C1C}">
                           <a14:useLocalDpi xmlns:a14="http://schemas.microsoft.com/office/drawing/2010/main" val="0"/>
@@ -5881,7 +5963,7 @@
                     </pic:cNvPicPr>
                   </pic:nvPicPr>
                   <pic:blipFill>
-                    <a:blip r:embed="rId26" cstate="print">
+                    <a:blip r:embed="rId21" cstate="print">
                       <a:extLst>
                         <a:ext uri="{28A0092B-C50C-407E-A947-70E740481C1C}">
                           <a14:useLocalDpi xmlns:a14="http://schemas.microsoft.com/office/drawing/2010/main" val="0"/>
@@ -5938,24 +6020,6 @@
     </w:p>
     <w:p>
       <w:pPr>
-        <w:rPr>
-          <w:color w:val="000000" w:themeColor="text1"/>
-          <w14:shadow w14:blurRad="38100" w14:dist="19050" w14:dir="2700000" w14:sx="100000" w14:sy="100000" w14:kx="0" w14:ky="0" w14:algn="tl">
-            <w14:schemeClr w14:val="dk1">
-              <w14:alpha w14:val="60000"/>
-            </w14:schemeClr>
-          </w14:shadow>
-          <w14:textOutline w14:w="0" w14:cap="flat" w14:cmpd="sng" w14:algn="ctr">
-            <w14:noFill/>
-            <w14:prstDash w14:val="solid"/>
-            <w14:round/>
-          </w14:textOutline>
-        </w:rPr>
-      </w:pPr>
-    </w:p>
-    <w:p/>
-    <w:p>
-      <w:pPr>
         <w:spacing w:after="160" w:line="259" w:lineRule="auto"/>
       </w:pPr>
     </w:p>
@@ -6980,7 +7044,43 @@
     </w:p>
     <w:p>
       <w:r>
-        <w:t>Uitleggen dat we die niet hebben</w:t>
+        <w:t>Een van de leerdoelen was het maken van een mechatronisch ontwerp</w:t>
+      </w:r>
+      <w:r>
+        <w:t>.</w:t>
+      </w:r>
+      <w:r>
+        <w:t xml:space="preserve"> </w:t>
+      </w:r>
+      <w:r>
+        <w:t xml:space="preserve">Voor dit project </w:t>
+      </w:r>
+      <w:r>
+        <w:t xml:space="preserve">hebben we concept componenten </w:t>
+      </w:r>
+      <w:r>
+        <w:t xml:space="preserve">gemaakt om het communicatie systeem te testen. Hierbij zijn </w:t>
+      </w:r>
+      <w:r>
+        <w:t>er</w:t>
+      </w:r>
+      <w:r>
+        <w:t xml:space="preserve"> elektrische schema</w:t>
+      </w:r>
+      <w:r>
+        <w:t>’</w:t>
+      </w:r>
+      <w:r>
+        <w:t xml:space="preserve">s </w:t>
+      </w:r>
+      <w:r>
+        <w:t>en software</w:t>
+      </w:r>
+      <w:r>
+        <w:t xml:space="preserve"> diagrammen gemaakt, maar geen mechatronisch systeem omdat de echte componenten door een vervolg </w:t>
+      </w:r>
+      <w:r>
+        <w:t>groep gemaakt zullen worden.</w:t>
       </w:r>
     </w:p>
     <w:p>
@@ -7008,14 +7108,52 @@
       <w:bookmarkEnd w:id="4"/>
     </w:p>
     <w:p>
+      <w:bookmarkStart w:id="5" w:name="_Toc94875869"/>
+      <w:r>
+        <w:t>We hebben gekozen voor</w:t>
+      </w:r>
+    </w:p>
+    <w:p/>
+    <w:p>
       <w:pPr>
         <w:pStyle w:val="Kop2"/>
       </w:pPr>
-      <w:bookmarkStart w:id="5" w:name="_Toc94875869"/>
       <w:r>
         <w:t>Aanbevelingen</w:t>
       </w:r>
       <w:bookmarkEnd w:id="5"/>
+    </w:p>
+    <w:p>
+      <w:r>
+        <w:t>Door</w:t>
+      </w:r>
+      <w:r>
+        <w:t xml:space="preserve"> </w:t>
+      </w:r>
+      <w:r>
+        <w:t>met statiche ip-addressen</w:t>
+      </w:r>
+      <w:r>
+        <w:t xml:space="preserve"> te werken is het mogelijk </w:t>
+      </w:r>
+      <w:r>
+        <w:t>om de componenten met elkaar te laten communiceren met alleen een switch</w:t>
+      </w:r>
+      <w:r>
+        <w:t>.</w:t>
+      </w:r>
+      <w:r>
+        <w:t xml:space="preserve"> </w:t>
+      </w:r>
+      <w:r>
+        <w:t xml:space="preserve">Het is intteresant om hier verder </w:t>
+      </w:r>
+      <w:r>
+        <w:t>in te experimenteren.</w:t>
+      </w:r>
+      <w:r>
+        <w:br/>
+      </w:r>
     </w:p>
     <w:p>
       <w:pPr>
@@ -7031,8 +7169,8 @@
       </w:pPr>
     </w:p>
     <w:sectPr>
-      <w:headerReference w:type="first" r:id="rId27"/>
-      <w:footerReference w:type="first" r:id="rId28"/>
+      <w:headerReference w:type="first" r:id="rId22"/>
+      <w:footerReference w:type="first" r:id="rId23"/>
       <w:pgSz w:w="11906" w:h="16838"/>
       <w:pgMar w:top="1440" w:right="1080" w:bottom="1440" w:left="1080" w:header="708" w:footer="708" w:gutter="0"/>
       <w:cols w:space="708"/>
@@ -7096,7 +7234,7 @@
           <mc:AlternateContent>
             <mc:Choice Requires="wps">
               <w:drawing>
-                <wp:anchor distT="0" distB="0" distL="114300" distR="114300" simplePos="0" relativeHeight="251658241" behindDoc="0" locked="0" layoutInCell="1" allowOverlap="1" wp14:anchorId="10982447" wp14:editId="37B47409">
+                <wp:anchor distT="0" distB="0" distL="114300" distR="114300" simplePos="0" relativeHeight="251658240" behindDoc="0" locked="0" layoutInCell="1" allowOverlap="1" wp14:anchorId="10982447" wp14:editId="37B47409">
                   <wp:simplePos x="0" y="0"/>
                   <wp:positionH relativeFrom="rightMargin">
                     <wp:align>center</wp:align>
@@ -7200,7 +7338,7 @@
                 </wp:anchor>
               </w:drawing>
             </mc:Choice>
-            <mc:Fallback xmlns:arto="http://schemas.microsoft.com/office/word/2006/arto" xmlns:a14="http://schemas.microsoft.com/office/drawing/2010/main" xmlns:a="http://schemas.openxmlformats.org/drawingml/2006/main">
+            <mc:Fallback xmlns:a="http://schemas.openxmlformats.org/drawingml/2006/main" xmlns:a14="http://schemas.microsoft.com/office/drawing/2010/main" xmlns:arto="http://schemas.microsoft.com/office/word/2006/arto">
               <w:pict w14:anchorId="608F2F8C">
                 <v:rect id="Rechthoek 9" style="position:absolute;margin-left:0;margin-top:0;width:44.55pt;height:15.1pt;rotation:180;flip:x;z-index:251658241;visibility:visible;mso-wrap-style:square;mso-width-percent:0;mso-height-percent:0;mso-wrap-distance-left:9pt;mso-wrap-distance-top:0;mso-wrap-distance-right:9pt;mso-wrap-distance-bottom:0;mso-position-horizontal:center;mso-position-horizontal-relative:right-margin-area;mso-position-vertical:center;mso-position-vertical-relative:bottom-margin-area;mso-width-percent:0;mso-height-percent:0;mso-width-relative:page;mso-height-relative:bottom-margin-area;v-text-anchor:top" o:spid="_x0000_s1027" filled="f" fillcolor="#c0504d" stroked="f" strokecolor="#5c83b4" strokeweight="2.25pt" w14:anchorId="10982447" o:gfxdata="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">
                   <v:textbox inset=",0,,0">
@@ -7376,299 +7514,6 @@
       <w:tblLook w:val="06A0" w:firstRow="1" w:lastRow="0" w:firstColumn="1" w:lastColumn="0" w:noHBand="1" w:noVBand="1"/>
     </w:tblPr>
     <w:tblGrid>
-      <w:gridCol w:w="3005"/>
-      <w:gridCol w:w="3005"/>
-      <w:gridCol w:w="3005"/>
-    </w:tblGrid>
-    <w:tr>
-      <w:tc>
-        <w:tcPr>
-          <w:tcW w:w="3005" w:type="dxa"/>
-        </w:tcPr>
-        <w:p>
-          <w:pPr>
-            <w:pStyle w:val="Koptekst"/>
-            <w:ind w:left="-115"/>
-          </w:pPr>
-        </w:p>
-      </w:tc>
-      <w:tc>
-        <w:tcPr>
-          <w:tcW w:w="3005" w:type="dxa"/>
-        </w:tcPr>
-        <w:p>
-          <w:pPr>
-            <w:pStyle w:val="Koptekst"/>
-            <w:jc w:val="center"/>
-          </w:pPr>
-        </w:p>
-      </w:tc>
-      <w:tc>
-        <w:tcPr>
-          <w:tcW w:w="3005" w:type="dxa"/>
-        </w:tcPr>
-        <w:p>
-          <w:pPr>
-            <w:pStyle w:val="Koptekst"/>
-            <w:ind w:right="-115"/>
-            <w:jc w:val="right"/>
-          </w:pPr>
-        </w:p>
-      </w:tc>
-    </w:tr>
-  </w:tbl>
-  <w:p>
-    <w:pPr>
-      <w:pStyle w:val="Voettekst"/>
-    </w:pPr>
-  </w:p>
-</w:ftr>
-</file>
-
-<file path=word/footer5.xml><?xml version="1.0" encoding="utf-8"?>
-<w:ftr xmlns:wpc="http://schemas.microsoft.com/office/word/2010/wordprocessingCanvas" xmlns:cx="http://schemas.microsoft.com/office/drawing/2014/chartex" xmlns:cx1="http://schemas.microsoft.com/office/drawing/2015/9/8/chartex" xmlns:cx2="http://schemas.microsoft.com/office/drawing/2015/10/21/chartex" xmlns:cx3="http://schemas.microsoft.com/office/drawing/2016/5/9/chartex" xmlns:cx4="http://schemas.microsoft.com/office/drawing/2016/5/10/chartex" xmlns:cx5="http://schemas.microsoft.com/office/drawing/2016/5/11/chartex" xmlns:cx6="http://schemas.microsoft.com/office/drawing/2016/5/12/chartex" xmlns:cx7="http://schemas.microsoft.com/office/drawing/2016/5/13/chartex" xmlns:cx8="http://schemas.microsoft.com/office/drawing/2016/5/14/chartex" xmlns:mc="http://schemas.openxmlformats.org/markup-compatibility/2006" xmlns:aink="http://schemas.microsoft.com/office/drawing/2016/ink" xmlns:am3d="http://schemas.microsoft.com/office/drawing/2017/model3d" xmlns:o="urn:schemas-microsoft-com:office:office" xmlns:r="http://schemas.openxmlformats.org/officeDocument/2006/relationships" xmlns:m="http://schemas.openxmlformats.org/officeDocument/2006/math" xmlns:v="urn:schemas-microsoft-com:vml" xmlns:wp14="http://schemas.microsoft.com/office/word/2010/wordprocessingDrawing" xmlns:wp="http://schemas.openxmlformats.org/drawingml/2006/wordprocessingDrawing" xmlns:w10="urn:schemas-microsoft-com:office:word" xmlns:w="http://schemas.openxmlformats.org/wordprocessingml/2006/main" xmlns:w14="http://schemas.microsoft.com/office/word/2010/wordml" xmlns:w15="http://schemas.microsoft.com/office/word/2012/wordml" xmlns:w16cex="http://schemas.microsoft.com/office/word/2018/wordml/cex" xmlns:w16cid="http://schemas.microsoft.com/office/word/2016/wordml/cid" xmlns:w16="http://schemas.microsoft.com/office/word/2018/wordml" xmlns:w16sdtdh="http://schemas.microsoft.com/office/word/2020/wordml/sdtdatahash" xmlns:w16se="http://schemas.microsoft.com/office/word/2015/wordml/symex" xmlns:wpg="http://schemas.microsoft.com/office/word/2010/wordprocessingGroup" xmlns:wpi="http://schemas.microsoft.com/office/word/2010/wordprocessingInk" xmlns:wne="http://schemas.microsoft.com/office/word/2006/wordml" xmlns:wps="http://schemas.microsoft.com/office/word/2010/wordprocessingShape" mc:Ignorable="w14 w15 w16se w16cid w16 w16cex w16sdtdh wp14">
-  <w:sdt>
-    <w:sdtPr>
-      <w:id w:val="-1921863261"/>
-      <w:docPartObj>
-        <w:docPartGallery w:val="Page Numbers (Bottom of Page)"/>
-        <w:docPartUnique/>
-      </w:docPartObj>
-    </w:sdtPr>
-    <w:sdtContent>
-      <w:p>
-        <w:pPr>
-          <w:pStyle w:val="Voettekst"/>
-        </w:pPr>
-        <w:r>
-          <w:rPr>
-            <w:noProof/>
-          </w:rPr>
-          <mc:AlternateContent>
-            <mc:Choice Requires="wps">
-              <w:drawing>
-                <wp:anchor distT="0" distB="0" distL="114300" distR="114300" simplePos="0" relativeHeight="251658240" behindDoc="0" locked="0" layoutInCell="1" allowOverlap="1" wp14:anchorId="24E74BB8" wp14:editId="58509144">
-                  <wp:simplePos x="0" y="0"/>
-                  <wp:positionH relativeFrom="rightMargin">
-                    <wp:align>center</wp:align>
-                  </wp:positionH>
-                  <wp:positionV relativeFrom="bottomMargin">
-                    <wp:align>center</wp:align>
-                  </wp:positionV>
-                  <wp:extent cx="565785" cy="191770"/>
-                  <wp:effectExtent l="0" t="0" r="0" b="0"/>
-                  <wp:wrapNone/>
-                  <wp:docPr id="4" name="Rechthoek 4"/>
-                  <wp:cNvGraphicFramePr>
-                    <a:graphicFrameLocks xmlns:a="http://schemas.openxmlformats.org/drawingml/2006/main"/>
-                  </wp:cNvGraphicFramePr>
-                  <a:graphic xmlns:a="http://schemas.openxmlformats.org/drawingml/2006/main">
-                    <a:graphicData uri="http://schemas.microsoft.com/office/word/2010/wordprocessingShape">
-                      <wps:wsp>
-                        <wps:cNvSpPr>
-                          <a:spLocks noChangeArrowheads="1"/>
-                        </wps:cNvSpPr>
-                        <wps:spPr bwMode="auto">
-                          <a:xfrm rot="10800000" flipH="1">
-                            <a:off x="0" y="0"/>
-                            <a:ext cx="565785" cy="191770"/>
-                          </a:xfrm>
-                          <a:prstGeom prst="rect">
-                            <a:avLst/>
-                          </a:prstGeom>
-                          <a:noFill/>
-                          <a:ln>
-                            <a:noFill/>
-                          </a:ln>
-                          <a:extLst>
-                            <a:ext uri="{909E8E84-426E-40DD-AFC4-6F175D3DCCD1}">
-                              <a14:hiddenFill xmlns:a14="http://schemas.microsoft.com/office/drawing/2010/main">
-                                <a:solidFill>
-                                  <a:srgbClr val="C0504D"/>
-                                </a:solidFill>
-                              </a14:hiddenFill>
-                            </a:ext>
-                            <a:ext uri="{91240B29-F687-4F45-9708-019B960494DF}">
-                              <a14:hiddenLine xmlns:a14="http://schemas.microsoft.com/office/drawing/2010/main" w="28575">
-                                <a:solidFill>
-                                  <a:srgbClr val="5C83B4"/>
-                                </a:solidFill>
-                                <a:miter lim="800000"/>
-                                <a:headEnd/>
-                                <a:tailEnd/>
-                              </a14:hiddenLine>
-                            </a:ext>
-                          </a:extLst>
-                        </wps:spPr>
-                        <wps:txbx>
-                          <w:txbxContent>
-                            <w:p>
-                              <w:pPr>
-                                <w:pBdr>
-                                  <w:top w:val="single" w:sz="4" w:space="1" w:color="7F7F7F" w:themeColor="background1" w:themeShade="7F"/>
-                                </w:pBdr>
-                                <w:jc w:val="center"/>
-                                <w:rPr>
-                                  <w:color w:val="ED7D31" w:themeColor="accent2"/>
-                                </w:rPr>
-                              </w:pPr>
-                              <w:r>
-                                <w:fldChar w:fldCharType="begin"/>
-                              </w:r>
-                              <w:r>
-                                <w:instrText>PAGE   \* MERGEFORMAT</w:instrText>
-                              </w:r>
-                              <w:r>
-                                <w:fldChar w:fldCharType="separate"/>
-                              </w:r>
-                              <w:r>
-                                <w:rPr>
-                                  <w:color w:val="ED7D31" w:themeColor="accent2"/>
-                                </w:rPr>
-                                <w:t>2</w:t>
-                              </w:r>
-                              <w:r>
-                                <w:rPr>
-                                  <w:color w:val="ED7D31" w:themeColor="accent2"/>
-                                </w:rPr>
-                                <w:fldChar w:fldCharType="end"/>
-                              </w:r>
-                            </w:p>
-                          </w:txbxContent>
-                        </wps:txbx>
-                        <wps:bodyPr rot="0" vert="horz" wrap="square" lIns="91440" tIns="0" rIns="91440" bIns="0" anchor="t" anchorCtr="0" upright="1">
-                          <a:noAutofit/>
-                        </wps:bodyPr>
-                      </wps:wsp>
-                    </a:graphicData>
-                  </a:graphic>
-                  <wp14:sizeRelH relativeFrom="page">
-                    <wp14:pctWidth>0</wp14:pctWidth>
-                  </wp14:sizeRelH>
-                  <wp14:sizeRelV relativeFrom="bottomMargin">
-                    <wp14:pctHeight>0</wp14:pctHeight>
-                  </wp14:sizeRelV>
-                </wp:anchor>
-              </w:drawing>
-            </mc:Choice>
-            <mc:Fallback xmlns:arto="http://schemas.microsoft.com/office/word/2006/arto" xmlns:a14="http://schemas.microsoft.com/office/drawing/2010/main" xmlns:a="http://schemas.openxmlformats.org/drawingml/2006/main">
-              <w:pict w14:anchorId="5DA8C8CF">
-                <v:rect id="Rechthoek 4" style="position:absolute;margin-left:0;margin-top:0;width:44.55pt;height:15.1pt;rotation:180;flip:x;z-index:251658240;visibility:visible;mso-wrap-style:square;mso-width-percent:0;mso-height-percent:0;mso-wrap-distance-left:9pt;mso-wrap-distance-top:0;mso-wrap-distance-right:9pt;mso-wrap-distance-bottom:0;mso-position-horizontal:center;mso-position-horizontal-relative:right-margin-area;mso-position-vertical:center;mso-position-vertical-relative:bottom-margin-area;mso-width-percent:0;mso-height-percent:0;mso-width-relative:page;mso-height-relative:bottom-margin-area;v-text-anchor:top" o:spid="_x0000_s1028" filled="f" fillcolor="#c0504d" stroked="f" strokecolor="#5c83b4" strokeweight="2.25pt" w14:anchorId="24E74BB8" o:gfxdata="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">
-                  <v:textbox inset=",0,,0">
-                    <w:txbxContent>
-                      <w:p>
-                        <w:pPr>
-                          <w:pBdr>
-                            <w:top w:val="single" w:color="7F7F7F" w:themeColor="background1" w:themeShade="7F" w:sz="4" w:space="1"/>
-                          </w:pBdr>
-                          <w:jc w:val="center"/>
-                          <w:rPr>
-                            <w:color w:val="ED7D31" w:themeColor="accent2"/>
-                          </w:rPr>
-                        </w:pPr>
-                        <w:r>
-                          <w:fldChar w:fldCharType="begin"/>
-                        </w:r>
-                        <w:r>
-                          <w:instrText>PAGE   \* MERGEFORMAT</w:instrText>
-                        </w:r>
-                        <w:r>
-                          <w:fldChar w:fldCharType="separate"/>
-                        </w:r>
-                        <w:r>
-                          <w:rPr>
-                            <w:color w:val="ED7D31" w:themeColor="accent2"/>
-                          </w:rPr>
-                          <w:t>2</w:t>
-                        </w:r>
-                        <w:r>
-                          <w:rPr>
-                            <w:color w:val="ED7D31" w:themeColor="accent2"/>
-                          </w:rPr>
-                          <w:fldChar w:fldCharType="end"/>
-                        </w:r>
-                      </w:p>
-                    </w:txbxContent>
-                  </v:textbox>
-                  <w10:wrap anchorx="margin" anchory="margin"/>
-                </v:rect>
-              </w:pict>
-            </mc:Fallback>
-          </mc:AlternateContent>
-        </w:r>
-      </w:p>
-    </w:sdtContent>
-  </w:sdt>
-</w:ftr>
-</file>
-
-<file path=word/footer6.xml><?xml version="1.0" encoding="utf-8"?>
-<w:ftr xmlns:wpc="http://schemas.microsoft.com/office/word/2010/wordprocessingCanvas" xmlns:cx="http://schemas.microsoft.com/office/drawing/2014/chartex" xmlns:cx1="http://schemas.microsoft.com/office/drawing/2015/9/8/chartex" xmlns:cx2="http://schemas.microsoft.com/office/drawing/2015/10/21/chartex" xmlns:cx3="http://schemas.microsoft.com/office/drawing/2016/5/9/chartex" xmlns:cx4="http://schemas.microsoft.com/office/drawing/2016/5/10/chartex" xmlns:cx5="http://schemas.microsoft.com/office/drawing/2016/5/11/chartex" xmlns:cx6="http://schemas.microsoft.com/office/drawing/2016/5/12/chartex" xmlns:cx7="http://schemas.microsoft.com/office/drawing/2016/5/13/chartex" xmlns:cx8="http://schemas.microsoft.com/office/drawing/2016/5/14/chartex" xmlns:mc="http://schemas.openxmlformats.org/markup-compatibility/2006" xmlns:aink="http://schemas.microsoft.com/office/drawing/2016/ink" xmlns:am3d="http://schemas.microsoft.com/office/drawing/2017/model3d" xmlns:o="urn:schemas-microsoft-com:office:office" xmlns:r="http://schemas.openxmlformats.org/officeDocument/2006/relationships" xmlns:m="http://schemas.openxmlformats.org/officeDocument/2006/math" xmlns:v="urn:schemas-microsoft-com:vml" xmlns:wp14="http://schemas.microsoft.com/office/word/2010/wordprocessingDrawing" xmlns:wp="http://schemas.openxmlformats.org/drawingml/2006/wordprocessingDrawing" xmlns:w10="urn:schemas-microsoft-com:office:word" xmlns:w="http://schemas.openxmlformats.org/wordprocessingml/2006/main" xmlns:w14="http://schemas.microsoft.com/office/word/2010/wordml" xmlns:w15="http://schemas.microsoft.com/office/word/2012/wordml" xmlns:w16cex="http://schemas.microsoft.com/office/word/2018/wordml/cex" xmlns:w16cid="http://schemas.microsoft.com/office/word/2016/wordml/cid" xmlns:w16="http://schemas.microsoft.com/office/word/2018/wordml" xmlns:w16sdtdh="http://schemas.microsoft.com/office/word/2020/wordml/sdtdatahash" xmlns:w16se="http://schemas.microsoft.com/office/word/2015/wordml/symex" xmlns:wpg="http://schemas.microsoft.com/office/word/2010/wordprocessingGroup" xmlns:wpi="http://schemas.microsoft.com/office/word/2010/wordprocessingInk" xmlns:wne="http://schemas.microsoft.com/office/word/2006/wordml" xmlns:wps="http://schemas.microsoft.com/office/word/2010/wordprocessingShape" mc:Ignorable="w14 w15 w16se w16cid w16 w16cex w16sdtdh wp14">
-  <w:tbl>
-    <w:tblPr>
-      <w:tblW w:w="0" w:type="auto"/>
-      <w:tblLayout w:type="fixed"/>
-      <w:tblLook w:val="06A0" w:firstRow="1" w:lastRow="0" w:firstColumn="1" w:lastColumn="0" w:noHBand="1" w:noVBand="1"/>
-    </w:tblPr>
-    <w:tblGrid>
-      <w:gridCol w:w="4650"/>
-      <w:gridCol w:w="4650"/>
-      <w:gridCol w:w="4650"/>
-    </w:tblGrid>
-    <w:tr>
-      <w:tc>
-        <w:tcPr>
-          <w:tcW w:w="4650" w:type="dxa"/>
-        </w:tcPr>
-        <w:p>
-          <w:pPr>
-            <w:pStyle w:val="Koptekst"/>
-            <w:ind w:left="-115"/>
-          </w:pPr>
-        </w:p>
-      </w:tc>
-      <w:tc>
-        <w:tcPr>
-          <w:tcW w:w="4650" w:type="dxa"/>
-        </w:tcPr>
-        <w:p>
-          <w:pPr>
-            <w:pStyle w:val="Koptekst"/>
-            <w:jc w:val="center"/>
-          </w:pPr>
-        </w:p>
-      </w:tc>
-      <w:tc>
-        <w:tcPr>
-          <w:tcW w:w="4650" w:type="dxa"/>
-        </w:tcPr>
-        <w:p>
-          <w:pPr>
-            <w:pStyle w:val="Koptekst"/>
-            <w:ind w:right="-115"/>
-            <w:jc w:val="right"/>
-          </w:pPr>
-        </w:p>
-      </w:tc>
-    </w:tr>
-  </w:tbl>
-  <w:p>
-    <w:pPr>
-      <w:pStyle w:val="Voettekst"/>
-    </w:pPr>
-  </w:p>
-</w:ftr>
-</file>
-
-<file path=word/footer7.xml><?xml version="1.0" encoding="utf-8"?>
-<w:ftr xmlns:wpc="http://schemas.microsoft.com/office/word/2010/wordprocessingCanvas" xmlns:cx="http://schemas.microsoft.com/office/drawing/2014/chartex" xmlns:cx1="http://schemas.microsoft.com/office/drawing/2015/9/8/chartex" xmlns:cx2="http://schemas.microsoft.com/office/drawing/2015/10/21/chartex" xmlns:cx3="http://schemas.microsoft.com/office/drawing/2016/5/9/chartex" xmlns:cx4="http://schemas.microsoft.com/office/drawing/2016/5/10/chartex" xmlns:cx5="http://schemas.microsoft.com/office/drawing/2016/5/11/chartex" xmlns:cx6="http://schemas.microsoft.com/office/drawing/2016/5/12/chartex" xmlns:cx7="http://schemas.microsoft.com/office/drawing/2016/5/13/chartex" xmlns:cx8="http://schemas.microsoft.com/office/drawing/2016/5/14/chartex" xmlns:mc="http://schemas.openxmlformats.org/markup-compatibility/2006" xmlns:aink="http://schemas.microsoft.com/office/drawing/2016/ink" xmlns:am3d="http://schemas.microsoft.com/office/drawing/2017/model3d" xmlns:o="urn:schemas-microsoft-com:office:office" xmlns:r="http://schemas.openxmlformats.org/officeDocument/2006/relationships" xmlns:m="http://schemas.openxmlformats.org/officeDocument/2006/math" xmlns:v="urn:schemas-microsoft-com:vml" xmlns:wp14="http://schemas.microsoft.com/office/word/2010/wordprocessingDrawing" xmlns:wp="http://schemas.openxmlformats.org/drawingml/2006/wordprocessingDrawing" xmlns:w10="urn:schemas-microsoft-com:office:word" xmlns:w="http://schemas.openxmlformats.org/wordprocessingml/2006/main" xmlns:w14="http://schemas.microsoft.com/office/word/2010/wordml" xmlns:w15="http://schemas.microsoft.com/office/word/2012/wordml" xmlns:w16cex="http://schemas.microsoft.com/office/word/2018/wordml/cex" xmlns:w16cid="http://schemas.microsoft.com/office/word/2016/wordml/cid" xmlns:w16="http://schemas.microsoft.com/office/word/2018/wordml" xmlns:w16sdtdh="http://schemas.microsoft.com/office/word/2020/wordml/sdtdatahash" xmlns:w16se="http://schemas.microsoft.com/office/word/2015/wordml/symex" xmlns:wpg="http://schemas.microsoft.com/office/word/2010/wordprocessingGroup" xmlns:wpi="http://schemas.microsoft.com/office/word/2010/wordprocessingInk" xmlns:wne="http://schemas.microsoft.com/office/word/2006/wordml" xmlns:wps="http://schemas.microsoft.com/office/word/2010/wordprocessingShape" mc:Ignorable="w14 w15 w16se w16cid w16 w16cex w16sdtdh wp14">
-  <w:tbl>
-    <w:tblPr>
-      <w:tblW w:w="0" w:type="auto"/>
-      <w:tblLayout w:type="fixed"/>
-      <w:tblLook w:val="06A0" w:firstRow="1" w:lastRow="0" w:firstColumn="1" w:lastColumn="0" w:noHBand="1" w:noVBand="1"/>
-    </w:tblPr>
-    <w:tblGrid>
       <w:gridCol w:w="3245"/>
       <w:gridCol w:w="3245"/>
       <w:gridCol w:w="3245"/>
@@ -7889,144 +7734,6 @@
 </file>
 
 <file path=word/header4.xml><?xml version="1.0" encoding="utf-8"?>
-<w:hdr xmlns:wpc="http://schemas.microsoft.com/office/word/2010/wordprocessingCanvas" xmlns:cx="http://schemas.microsoft.com/office/drawing/2014/chartex" xmlns:cx1="http://schemas.microsoft.com/office/drawing/2015/9/8/chartex" xmlns:cx2="http://schemas.microsoft.com/office/drawing/2015/10/21/chartex" xmlns:cx3="http://schemas.microsoft.com/office/drawing/2016/5/9/chartex" xmlns:cx4="http://schemas.microsoft.com/office/drawing/2016/5/10/chartex" xmlns:cx5="http://schemas.microsoft.com/office/drawing/2016/5/11/chartex" xmlns:cx6="http://schemas.microsoft.com/office/drawing/2016/5/12/chartex" xmlns:cx7="http://schemas.microsoft.com/office/drawing/2016/5/13/chartex" xmlns:cx8="http://schemas.microsoft.com/office/drawing/2016/5/14/chartex" xmlns:mc="http://schemas.openxmlformats.org/markup-compatibility/2006" xmlns:aink="http://schemas.microsoft.com/office/drawing/2016/ink" xmlns:am3d="http://schemas.microsoft.com/office/drawing/2017/model3d" xmlns:o="urn:schemas-microsoft-com:office:office" xmlns:r="http://schemas.openxmlformats.org/officeDocument/2006/relationships" xmlns:m="http://schemas.openxmlformats.org/officeDocument/2006/math" xmlns:v="urn:schemas-microsoft-com:vml" xmlns:wp14="http://schemas.microsoft.com/office/word/2010/wordprocessingDrawing" xmlns:wp="http://schemas.openxmlformats.org/drawingml/2006/wordprocessingDrawing" xmlns:w10="urn:schemas-microsoft-com:office:word" xmlns:w="http://schemas.openxmlformats.org/wordprocessingml/2006/main" xmlns:w14="http://schemas.microsoft.com/office/word/2010/wordml" xmlns:w15="http://schemas.microsoft.com/office/word/2012/wordml" xmlns:w16cex="http://schemas.microsoft.com/office/word/2018/wordml/cex" xmlns:w16cid="http://schemas.microsoft.com/office/word/2016/wordml/cid" xmlns:w16="http://schemas.microsoft.com/office/word/2018/wordml" xmlns:w16sdtdh="http://schemas.microsoft.com/office/word/2020/wordml/sdtdatahash" xmlns:w16se="http://schemas.microsoft.com/office/word/2015/wordml/symex" xmlns:wpg="http://schemas.microsoft.com/office/word/2010/wordprocessingGroup" xmlns:wpi="http://schemas.microsoft.com/office/word/2010/wordprocessingInk" xmlns:wne="http://schemas.microsoft.com/office/word/2006/wordml" xmlns:wps="http://schemas.microsoft.com/office/word/2010/wordprocessingShape" mc:Ignorable="w14 w15 w16se w16cid w16 w16cex w16sdtdh wp14">
-  <w:tbl>
-    <w:tblPr>
-      <w:tblW w:w="0" w:type="auto"/>
-      <w:tblLayout w:type="fixed"/>
-      <w:tblLook w:val="06A0" w:firstRow="1" w:lastRow="0" w:firstColumn="1" w:lastColumn="0" w:noHBand="1" w:noVBand="1"/>
-    </w:tblPr>
-    <w:tblGrid>
-      <w:gridCol w:w="3005"/>
-      <w:gridCol w:w="3005"/>
-      <w:gridCol w:w="3005"/>
-    </w:tblGrid>
-    <w:tr>
-      <w:tc>
-        <w:tcPr>
-          <w:tcW w:w="3005" w:type="dxa"/>
-        </w:tcPr>
-        <w:p>
-          <w:pPr>
-            <w:pStyle w:val="Koptekst"/>
-            <w:ind w:left="-115"/>
-          </w:pPr>
-        </w:p>
-      </w:tc>
-      <w:tc>
-        <w:tcPr>
-          <w:tcW w:w="3005" w:type="dxa"/>
-        </w:tcPr>
-        <w:p>
-          <w:pPr>
-            <w:pStyle w:val="Koptekst"/>
-            <w:jc w:val="center"/>
-          </w:pPr>
-        </w:p>
-      </w:tc>
-      <w:tc>
-        <w:tcPr>
-          <w:tcW w:w="3005" w:type="dxa"/>
-        </w:tcPr>
-        <w:p>
-          <w:pPr>
-            <w:pStyle w:val="Koptekst"/>
-            <w:ind w:right="-115"/>
-            <w:jc w:val="right"/>
-          </w:pPr>
-        </w:p>
-      </w:tc>
-    </w:tr>
-  </w:tbl>
-  <w:p>
-    <w:pPr>
-      <w:pStyle w:val="Koptekst"/>
-    </w:pPr>
-  </w:p>
-</w:hdr>
-</file>
-
-<file path=word/header5.xml><?xml version="1.0" encoding="utf-8"?>
-<w:hdr xmlns:wpc="http://schemas.microsoft.com/office/word/2010/wordprocessingCanvas" xmlns:cx="http://schemas.microsoft.com/office/drawing/2014/chartex" xmlns:cx1="http://schemas.microsoft.com/office/drawing/2015/9/8/chartex" xmlns:cx2="http://schemas.microsoft.com/office/drawing/2015/10/21/chartex" xmlns:cx3="http://schemas.microsoft.com/office/drawing/2016/5/9/chartex" xmlns:cx4="http://schemas.microsoft.com/office/drawing/2016/5/10/chartex" xmlns:cx5="http://schemas.microsoft.com/office/drawing/2016/5/11/chartex" xmlns:cx6="http://schemas.microsoft.com/office/drawing/2016/5/12/chartex" xmlns:cx7="http://schemas.microsoft.com/office/drawing/2016/5/13/chartex" xmlns:cx8="http://schemas.microsoft.com/office/drawing/2016/5/14/chartex" xmlns:mc="http://schemas.openxmlformats.org/markup-compatibility/2006" xmlns:aink="http://schemas.microsoft.com/office/drawing/2016/ink" xmlns:am3d="http://schemas.microsoft.com/office/drawing/2017/model3d" xmlns:o="urn:schemas-microsoft-com:office:office" xmlns:r="http://schemas.openxmlformats.org/officeDocument/2006/relationships" xmlns:m="http://schemas.openxmlformats.org/officeDocument/2006/math" xmlns:v="urn:schemas-microsoft-com:vml" xmlns:wp14="http://schemas.microsoft.com/office/word/2010/wordprocessingDrawing" xmlns:wp="http://schemas.openxmlformats.org/drawingml/2006/wordprocessingDrawing" xmlns:w10="urn:schemas-microsoft-com:office:word" xmlns:w="http://schemas.openxmlformats.org/wordprocessingml/2006/main" xmlns:w14="http://schemas.microsoft.com/office/word/2010/wordml" xmlns:w15="http://schemas.microsoft.com/office/word/2012/wordml" xmlns:w16cex="http://schemas.microsoft.com/office/word/2018/wordml/cex" xmlns:w16cid="http://schemas.microsoft.com/office/word/2016/wordml/cid" xmlns:w16="http://schemas.microsoft.com/office/word/2018/wordml" xmlns:w16sdtdh="http://schemas.microsoft.com/office/word/2020/wordml/sdtdatahash" xmlns:w16se="http://schemas.microsoft.com/office/word/2015/wordml/symex" xmlns:wpg="http://schemas.microsoft.com/office/word/2010/wordprocessingGroup" xmlns:wpi="http://schemas.microsoft.com/office/word/2010/wordprocessingInk" xmlns:wne="http://schemas.microsoft.com/office/word/2006/wordml" xmlns:wps="http://schemas.microsoft.com/office/word/2010/wordprocessingShape" mc:Ignorable="w14 w15 w16se w16cid w16 w16cex w16sdtdh wp14">
-  <w:p>
-    <w:pPr>
-      <w:pStyle w:val="Koptekst"/>
-    </w:pPr>
-    <w:r>
-      <w:t>Door: Aquabots modelvaartuig bedieningssysteem</w:t>
-    </w:r>
-    <w:r>
-      <w:tab/>
-      <w:t>Datum: 26-10-2021</w:t>
-    </w:r>
-  </w:p>
-  <w:p>
-    <w:pPr>
-      <w:pStyle w:val="Koptekst"/>
-    </w:pPr>
-  </w:p>
-</w:hdr>
-</file>
-
-<file path=word/header6.xml><?xml version="1.0" encoding="utf-8"?>
-<w:hdr xmlns:wpc="http://schemas.microsoft.com/office/word/2010/wordprocessingCanvas" xmlns:cx="http://schemas.microsoft.com/office/drawing/2014/chartex" xmlns:cx1="http://schemas.microsoft.com/office/drawing/2015/9/8/chartex" xmlns:cx2="http://schemas.microsoft.com/office/drawing/2015/10/21/chartex" xmlns:cx3="http://schemas.microsoft.com/office/drawing/2016/5/9/chartex" xmlns:cx4="http://schemas.microsoft.com/office/drawing/2016/5/10/chartex" xmlns:cx5="http://schemas.microsoft.com/office/drawing/2016/5/11/chartex" xmlns:cx6="http://schemas.microsoft.com/office/drawing/2016/5/12/chartex" xmlns:cx7="http://schemas.microsoft.com/office/drawing/2016/5/13/chartex" xmlns:cx8="http://schemas.microsoft.com/office/drawing/2016/5/14/chartex" xmlns:mc="http://schemas.openxmlformats.org/markup-compatibility/2006" xmlns:aink="http://schemas.microsoft.com/office/drawing/2016/ink" xmlns:am3d="http://schemas.microsoft.com/office/drawing/2017/model3d" xmlns:o="urn:schemas-microsoft-com:office:office" xmlns:r="http://schemas.openxmlformats.org/officeDocument/2006/relationships" xmlns:m="http://schemas.openxmlformats.org/officeDocument/2006/math" xmlns:v="urn:schemas-microsoft-com:vml" xmlns:wp14="http://schemas.microsoft.com/office/word/2010/wordprocessingDrawing" xmlns:wp="http://schemas.openxmlformats.org/drawingml/2006/wordprocessingDrawing" xmlns:w10="urn:schemas-microsoft-com:office:word" xmlns:w="http://schemas.openxmlformats.org/wordprocessingml/2006/main" xmlns:w14="http://schemas.microsoft.com/office/word/2010/wordml" xmlns:w15="http://schemas.microsoft.com/office/word/2012/wordml" xmlns:w16cex="http://schemas.microsoft.com/office/word/2018/wordml/cex" xmlns:w16cid="http://schemas.microsoft.com/office/word/2016/wordml/cid" xmlns:w16="http://schemas.microsoft.com/office/word/2018/wordml" xmlns:w16sdtdh="http://schemas.microsoft.com/office/word/2020/wordml/sdtdatahash" xmlns:w16se="http://schemas.microsoft.com/office/word/2015/wordml/symex" xmlns:wpg="http://schemas.microsoft.com/office/word/2010/wordprocessingGroup" xmlns:wpi="http://schemas.microsoft.com/office/word/2010/wordprocessingInk" xmlns:wne="http://schemas.microsoft.com/office/word/2006/wordml" xmlns:wps="http://schemas.microsoft.com/office/word/2010/wordprocessingShape" mc:Ignorable="w14 w15 w16se w16cid w16 w16cex w16sdtdh wp14">
-  <w:tbl>
-    <w:tblPr>
-      <w:tblW w:w="0" w:type="auto"/>
-      <w:tblLayout w:type="fixed"/>
-      <w:tblLook w:val="06A0" w:firstRow="1" w:lastRow="0" w:firstColumn="1" w:lastColumn="0" w:noHBand="1" w:noVBand="1"/>
-    </w:tblPr>
-    <w:tblGrid>
-      <w:gridCol w:w="4650"/>
-      <w:gridCol w:w="4650"/>
-      <w:gridCol w:w="4650"/>
-    </w:tblGrid>
-    <w:tr>
-      <w:tc>
-        <w:tcPr>
-          <w:tcW w:w="4650" w:type="dxa"/>
-        </w:tcPr>
-        <w:p>
-          <w:pPr>
-            <w:pStyle w:val="Koptekst"/>
-            <w:ind w:left="-115"/>
-          </w:pPr>
-        </w:p>
-      </w:tc>
-      <w:tc>
-        <w:tcPr>
-          <w:tcW w:w="4650" w:type="dxa"/>
-        </w:tcPr>
-        <w:p>
-          <w:pPr>
-            <w:pStyle w:val="Koptekst"/>
-            <w:jc w:val="center"/>
-          </w:pPr>
-        </w:p>
-      </w:tc>
-      <w:tc>
-        <w:tcPr>
-          <w:tcW w:w="4650" w:type="dxa"/>
-        </w:tcPr>
-        <w:p>
-          <w:pPr>
-            <w:pStyle w:val="Koptekst"/>
-            <w:ind w:right="-115"/>
-            <w:jc w:val="right"/>
-          </w:pPr>
-        </w:p>
-      </w:tc>
-    </w:tr>
-  </w:tbl>
-  <w:p>
-    <w:pPr>
-      <w:pStyle w:val="Koptekst"/>
-    </w:pPr>
-  </w:p>
-</w:hdr>
-</file>
-
-<file path=word/header7.xml><?xml version="1.0" encoding="utf-8"?>
 <w:hdr xmlns:wpc="http://schemas.microsoft.com/office/word/2010/wordprocessingCanvas" xmlns:cx="http://schemas.microsoft.com/office/drawing/2014/chartex" xmlns:cx1="http://schemas.microsoft.com/office/drawing/2015/9/8/chartex" xmlns:cx2="http://schemas.microsoft.com/office/drawing/2015/10/21/chartex" xmlns:cx3="http://schemas.microsoft.com/office/drawing/2016/5/9/chartex" xmlns:cx4="http://schemas.microsoft.com/office/drawing/2016/5/10/chartex" xmlns:cx5="http://schemas.microsoft.com/office/drawing/2016/5/11/chartex" xmlns:cx6="http://schemas.microsoft.com/office/drawing/2016/5/12/chartex" xmlns:cx7="http://schemas.microsoft.com/office/drawing/2016/5/13/chartex" xmlns:cx8="http://schemas.microsoft.com/office/drawing/2016/5/14/chartex" xmlns:mc="http://schemas.openxmlformats.org/markup-compatibility/2006" xmlns:aink="http://schemas.microsoft.com/office/drawing/2016/ink" xmlns:am3d="http://schemas.microsoft.com/office/drawing/2017/model3d" xmlns:o="urn:schemas-microsoft-com:office:office" xmlns:r="http://schemas.openxmlformats.org/officeDocument/2006/relationships" xmlns:m="http://schemas.openxmlformats.org/officeDocument/2006/math" xmlns:v="urn:schemas-microsoft-com:vml" xmlns:wp14="http://schemas.microsoft.com/office/word/2010/wordprocessingDrawing" xmlns:wp="http://schemas.openxmlformats.org/drawingml/2006/wordprocessingDrawing" xmlns:w10="urn:schemas-microsoft-com:office:word" xmlns:w="http://schemas.openxmlformats.org/wordprocessingml/2006/main" xmlns:w14="http://schemas.microsoft.com/office/word/2010/wordml" xmlns:w15="http://schemas.microsoft.com/office/word/2012/wordml" xmlns:w16cex="http://schemas.microsoft.com/office/word/2018/wordml/cex" xmlns:w16cid="http://schemas.microsoft.com/office/word/2016/wordml/cid" xmlns:w16="http://schemas.microsoft.com/office/word/2018/wordml" xmlns:w16sdtdh="http://schemas.microsoft.com/office/word/2020/wordml/sdtdatahash" xmlns:w16se="http://schemas.microsoft.com/office/word/2015/wordml/symex" xmlns:wpg="http://schemas.microsoft.com/office/word/2010/wordprocessingGroup" xmlns:wpi="http://schemas.microsoft.com/office/word/2010/wordprocessingInk" xmlns:wne="http://schemas.microsoft.com/office/word/2006/wordml" xmlns:wps="http://schemas.microsoft.com/office/word/2010/wordprocessingShape" mc:Ignorable="w14 w15 w16se w16cid w16 w16cex w16sdtdh wp14">
   <w:tbl>
     <w:tblPr>

--- a/Opleverset/Eindverslag.docx
+++ b/Opleverset/Eindverslag.docx
@@ -1611,204 +1611,184 @@
         <w:t xml:space="preserve"> </w:t>
       </w:r>
     </w:p>
+    <w:p>
+      <w:pPr>
+        <w:pStyle w:val="Kop3"/>
+      </w:pPr>
+      <w:r>
+        <w:t>Voorwoord</w:t>
+      </w:r>
+    </w:p>
+    <w:p>
+      <w:pPr>
+        <w:spacing w:line="257" w:lineRule="auto"/>
+      </w:pPr>
+      <w:r>
+        <w:rPr>
+          <w:rFonts w:ascii="Calibri" w:eastAsia="Calibri" w:hAnsi="Calibri" w:cs="Calibri"/>
+        </w:rPr>
+        <w:t>Dit project gaat over het communicatie systeem van de boot EindMaas.</w:t>
+      </w:r>
+    </w:p>
+    <w:p>
+      <w:pPr>
+        <w:spacing w:line="257" w:lineRule="auto"/>
+        <w:rPr>
+          <w:rFonts w:ascii="Calibri" w:eastAsia="Calibri" w:hAnsi="Calibri" w:cs="Calibri"/>
+        </w:rPr>
+      </w:pPr>
+      <w:r>
+        <w:rPr>
+          <w:rFonts w:ascii="Calibri" w:eastAsia="Calibri" w:hAnsi="Calibri" w:cs="Calibri"/>
+        </w:rPr>
+        <w:t xml:space="preserve">De EindMaas is een water drone die over de Maas moet kunnen varen door middel van afstandsbesturing. </w:t>
+      </w:r>
+    </w:p>
+    <w:p>
+      <w:pPr>
+        <w:spacing w:line="257" w:lineRule="auto"/>
+      </w:pPr>
+    </w:p>
+    <w:p>
+      <w:pPr>
+        <w:spacing w:line="257" w:lineRule="auto"/>
+        <w:rPr>
+          <w:rFonts w:ascii="Calibri" w:eastAsia="Calibri" w:hAnsi="Calibri" w:cs="Calibri"/>
+        </w:rPr>
+      </w:pPr>
+      <w:r>
+        <w:rPr>
+          <w:rFonts w:ascii="Calibri" w:eastAsia="Calibri" w:hAnsi="Calibri" w:cs="Calibri"/>
+        </w:rPr>
+        <w:t>In dit project wordt er voor de communicatie tussen componenten in de boot gezorgd en voor het ontvangst van de informatie van de kant. Dit word door middel van smart componenten gedaan.</w:t>
+      </w:r>
+    </w:p>
+    <w:p>
+      <w:pPr>
+        <w:spacing w:line="257" w:lineRule="auto"/>
+      </w:pPr>
+    </w:p>
+    <w:p>
+      <w:pPr>
+        <w:spacing w:line="257" w:lineRule="auto"/>
+        <w:rPr>
+          <w:rFonts w:ascii="Calibri" w:eastAsia="Calibri" w:hAnsi="Calibri" w:cs="Calibri"/>
+        </w:rPr>
+      </w:pPr>
+      <w:r>
+        <w:rPr>
+          <w:rFonts w:ascii="Calibri" w:eastAsia="Calibri" w:hAnsi="Calibri" w:cs="Calibri"/>
+        </w:rPr>
+        <w:t xml:space="preserve">Als het systeem compleet is zou </w:t>
+      </w:r>
+      <w:r>
+        <w:rPr>
+          <w:rFonts w:ascii="Calibri" w:eastAsia="Calibri" w:hAnsi="Calibri" w:cs="Calibri"/>
+        </w:rPr>
+        <w:t>het volgens het “plug&amp;play” principe het makkelijk moeten zijn om nieuwe componenten aan het systeem toe te voegen,</w:t>
+      </w:r>
+      <w:r>
+        <w:rPr>
+          <w:rFonts w:ascii="Calibri" w:eastAsia="Calibri" w:hAnsi="Calibri" w:cs="Calibri"/>
+        </w:rPr>
+        <w:t xml:space="preserve"> daarnaast zal het systeem ook kunnen </w:t>
+      </w:r>
+      <w:r>
+        <w:rPr>
+          <w:rFonts w:ascii="Calibri" w:eastAsia="Calibri" w:hAnsi="Calibri" w:cs="Calibri"/>
+        </w:rPr>
+        <w:t>worden toegepast op andere aquabots in plaats van op maat gemaakte systemen die nu gebruikt worden.</w:t>
+      </w:r>
+    </w:p>
     <w:p/>
     <w:p>
       <w:pPr>
         <w:pStyle w:val="Kop3"/>
       </w:pPr>
       <w:r>
-        <w:t>Voorwoord</w:t>
-      </w:r>
-    </w:p>
-    <w:p>
-      <w:r>
-        <w:t>Toen we het eerst ontmoeten werd dit probleem ons duidelijk…</w:t>
+        <w:t>Het project</w:t>
+      </w:r>
+    </w:p>
+    <w:p>
+      <w:r>
+        <w:t xml:space="preserve">We zijn vooral bezig geweest met het opzetten van een ethernet netwerk </w:t>
+      </w:r>
+      <w:r>
+        <w:t xml:space="preserve">dat gebruikt wordt voor communicatie binnen de boot. </w:t>
+      </w:r>
+      <w:r>
+        <w:t>Dit netwerk wordt gebruikt door de “smart componenten”</w:t>
+      </w:r>
+      <w:r>
+        <w:t>.</w:t>
       </w:r>
     </w:p>
     <w:p/>
     <w:p>
-      <w:pPr>
-        <w:spacing w:line="257" w:lineRule="auto"/>
-      </w:pPr>
-      <w:r>
-        <w:rPr>
-          <w:rFonts w:ascii="Calibri" w:eastAsia="Calibri" w:hAnsi="Calibri" w:cs="Calibri"/>
-        </w:rPr>
-        <w:t>Dit project gaat over het communicatie systeem van de boot EindMaas.</w:t>
-      </w:r>
-    </w:p>
-    <w:p>
-      <w:pPr>
-        <w:spacing w:line="257" w:lineRule="auto"/>
-        <w:rPr>
-          <w:rFonts w:ascii="Calibri" w:eastAsia="Calibri" w:hAnsi="Calibri" w:cs="Calibri"/>
-        </w:rPr>
-      </w:pPr>
-      <w:r>
-        <w:rPr>
-          <w:rFonts w:ascii="Calibri" w:eastAsia="Calibri" w:hAnsi="Calibri" w:cs="Calibri"/>
-        </w:rPr>
-        <w:t xml:space="preserve">De EindMaas is een water drone die over de Maas moet kunnen varen door middel van afstandsbesturing. </w:t>
-      </w:r>
-    </w:p>
-    <w:p>
-      <w:pPr>
-        <w:spacing w:line="257" w:lineRule="auto"/>
-      </w:pPr>
-    </w:p>
-    <w:p>
-      <w:pPr>
-        <w:spacing w:line="257" w:lineRule="auto"/>
-        <w:rPr>
-          <w:rFonts w:ascii="Calibri" w:eastAsia="Calibri" w:hAnsi="Calibri" w:cs="Calibri"/>
-        </w:rPr>
-      </w:pPr>
-      <w:r>
-        <w:rPr>
-          <w:rFonts w:ascii="Calibri" w:eastAsia="Calibri" w:hAnsi="Calibri" w:cs="Calibri"/>
-        </w:rPr>
-        <w:t>In dit project wordt er voor de communicatie tussen componenten in de boot gezorgd en voor het ontvangst van de informatie van de kant. Dit word door middel van smart componenten gedaan.</w:t>
-      </w:r>
-    </w:p>
-    <w:p>
-      <w:pPr>
-        <w:spacing w:line="257" w:lineRule="auto"/>
-      </w:pPr>
-    </w:p>
-    <w:p>
-      <w:pPr>
-        <w:spacing w:line="257" w:lineRule="auto"/>
-        <w:rPr>
-          <w:rFonts w:ascii="Calibri" w:eastAsia="Calibri" w:hAnsi="Calibri" w:cs="Calibri"/>
-        </w:rPr>
-      </w:pPr>
-      <w:r>
-        <w:rPr>
-          <w:rFonts w:ascii="Calibri" w:eastAsia="Calibri" w:hAnsi="Calibri" w:cs="Calibri"/>
-        </w:rPr>
-        <w:t xml:space="preserve">Als het systeem compleet is zou </w:t>
-      </w:r>
-      <w:r>
-        <w:rPr>
-          <w:rFonts w:ascii="Calibri" w:eastAsia="Calibri" w:hAnsi="Calibri" w:cs="Calibri"/>
-        </w:rPr>
-        <w:t>het volgens het “plug&amp;play” principe het makkelijk moeten zijn om nieuwe componenten aan het systeem toe te voegen,</w:t>
-      </w:r>
-      <w:r>
-        <w:rPr>
-          <w:rFonts w:ascii="Calibri" w:eastAsia="Calibri" w:hAnsi="Calibri" w:cs="Calibri"/>
-        </w:rPr>
-        <w:t xml:space="preserve"> daarnaast zal het systeem ook kunnen </w:t>
-      </w:r>
-      <w:r>
-        <w:rPr>
-          <w:rFonts w:ascii="Calibri" w:eastAsia="Calibri" w:hAnsi="Calibri" w:cs="Calibri"/>
-        </w:rPr>
-        <w:t>worden toegepast op andere aquabots in plaats van op maat gemaakte systemen die nu gebruikt worden.</w:t>
+      <w:r>
+        <w:t xml:space="preserve">Smart componenten zijn een verzameling van componenten die zelf </w:t>
+      </w:r>
+      <w:r>
+        <w:t>NMEA</w:t>
+      </w:r>
+      <w:r>
+        <w:t xml:space="preserve"> berichten kunnen vertalen en berichten naar andere smart componenten kunnen sturen. Smart componenten bestaan uit een slim gedeelte die NMEA informatie vertaald </w:t>
+      </w:r>
+      <w:r>
+        <w:t>(microcontroller)</w:t>
+      </w:r>
+      <w:r>
+        <w:t xml:space="preserve"> </w:t>
+      </w:r>
+      <w:r>
+        <w:t>en uit minder slimme subcomponenten.</w:t>
       </w:r>
     </w:p>
     <w:p/>
     <w:p>
+      <w:r>
+        <w:t>In dit project is</w:t>
+      </w:r>
+      <w:r>
+        <w:t xml:space="preserve"> GPS, besturing en het roer</w:t>
+      </w:r>
+      <w:r>
+        <w:t xml:space="preserve"> geimplementeerd.</w:t>
+      </w:r>
+    </w:p>
+    <w:p/>
+    <w:p>
       <w:pPr>
         <w:pStyle w:val="Kop3"/>
       </w:pPr>
       <w:r>
-        <w:t>Het project</w:t>
-      </w:r>
-    </w:p>
-    <w:p>
-      <w:r>
-        <w:t>Dit en dit hebben we gedaan</w:t>
+        <w:t>Meetings</w:t>
+      </w:r>
+    </w:p>
+    <w:p>
+      <w:r>
+        <w:t>Tijdens het project was er bijna elke week contact met de opdrachtgevers</w:t>
+      </w:r>
+      <w:r>
+        <w:t xml:space="preserve"> waarbij we soms ook een demonstratie hebben gegeven</w:t>
+      </w:r>
+      <w:r>
+        <w:t>, dit was voornamelijk op donderdagen.</w:t>
+      </w:r>
+      <w:r>
+        <w:t xml:space="preserve"> </w:t>
+      </w:r>
+      <w:r>
+        <w:t>In deze meetings kregen de gelegenheid om vragen over de opdracht te stellen en konden feedback krijgen over onze</w:t>
+      </w:r>
+      <w:r>
+        <w:t xml:space="preserve"> geschreven documenten en gemaakte werk.</w:t>
       </w:r>
     </w:p>
     <w:p/>
     <w:p>
       <w:r>
-        <w:t xml:space="preserve">We zijn vooral bezig geweest met het opzetten van een ethernet netwerk </w:t>
-      </w:r>
-      <w:r>
-        <w:t xml:space="preserve">dat gebruikt wordt voor communicatie binnen de boot. </w:t>
-      </w:r>
-      <w:r>
-        <w:t>Dit netwerk wordt gebruikt door de “smart componenten”</w:t>
-      </w:r>
-      <w:r>
-        <w:t>.</w:t>
-      </w:r>
-    </w:p>
-    <w:p/>
-    <w:p>
-      <w:r>
-        <w:t xml:space="preserve">Smart componenten zijn een verzameling van componenten die zelf </w:t>
-      </w:r>
-      <w:hyperlink r:id="rId12">
-        <w:r>
-          <w:rPr>
-            <w:rStyle w:val="Hyperlink"/>
-          </w:rPr>
-          <w:t>NMEA</w:t>
-        </w:r>
-      </w:hyperlink>
-      <w:r>
-        <w:t xml:space="preserve"> berichten kunnen vertalen en berichten naar andere smart componenten kunnen sturen. Smart componenten bestaan uit een slim gedeelte die NMEA informatie vertaald </w:t>
-      </w:r>
-      <w:r>
-        <w:t>(microcontroller)</w:t>
-      </w:r>
-      <w:r>
-        <w:t xml:space="preserve"> </w:t>
-      </w:r>
-      <w:r>
-        <w:t>en uit minder slimme subcomponenten.</w:t>
-      </w:r>
-    </w:p>
-    <w:p/>
-    <w:p>
-      <w:r>
-        <w:t>In dit project is</w:t>
-      </w:r>
-      <w:r>
-        <w:t xml:space="preserve"> GPS, besturing en het roer</w:t>
-      </w:r>
-      <w:r>
-        <w:t xml:space="preserve"> geimplementeerd.</w:t>
-      </w:r>
-    </w:p>
-    <w:p>
-      <w:pPr>
-        <w:pStyle w:val="Kop3"/>
-      </w:pPr>
-      <w:r>
-        <w:t>Meetings</w:t>
-      </w:r>
-    </w:p>
-    <w:p>
-      <w:r>
-        <w:t xml:space="preserve">We hebben </w:t>
-      </w:r>
-      <w:r>
-        <w:t xml:space="preserve">ongeveer elke week </w:t>
-      </w:r>
-      <w:r>
-        <w:t xml:space="preserve">contact gehad met de </w:t>
-      </w:r>
-      <w:r>
-        <w:t>PO…</w:t>
-      </w:r>
-    </w:p>
-    <w:p/>
-    <w:p>
-      <w:r>
-        <w:t>Tijdens het project was er bijna elke week contact met de opdrachtgevers, dit was voornamelijk op donderdagen.</w:t>
-      </w:r>
-      <w:r>
-        <w:t xml:space="preserve"> </w:t>
-      </w:r>
-      <w:r>
-        <w:t>In deze meetings kregen de gelegenheid om vragen over de opdracht te stellen en konden feedback krijgen over onze</w:t>
-      </w:r>
-      <w:r>
-        <w:t xml:space="preserve"> geschreven documenten en gemaakte werk. Ook online waren de opd</w:t>
+        <w:t>Ook online waren de opd</w:t>
       </w:r>
       <w:r>
         <w:t xml:space="preserve">rachtgevers goed bereikbaar </w:t>
@@ -1826,7 +1806,368 @@
       <w:pPr>
         <w:spacing w:after="160" w:line="259" w:lineRule="auto"/>
       </w:pPr>
-    </w:p>
+      <w:r>
+        <w:br w:type="page"/>
+      </w:r>
+    </w:p>
+    <w:p>
+      <w:pPr>
+        <w:pStyle w:val="Kop2"/>
+      </w:pPr>
+      <w:r>
+        <w:t>Inhoud opleverset</w:t>
+      </w:r>
+    </w:p>
+    <w:p>
+      <w:r>
+        <w:t xml:space="preserve">Naast dit document </w:t>
+      </w:r>
+      <w:r>
+        <w:t>zijn er nog een paar mappen met documenten:</w:t>
+      </w:r>
+    </w:p>
+    <w:p>
+      <w:r>
+        <w:t>Code</w:t>
+      </w:r>
+    </w:p>
+    <w:p>
+      <w:r>
+        <w:tab/>
+        <w:t>Hier staan de platformIO projecten voor elk component</w:t>
+      </w:r>
+      <w:r>
+        <w:t>.</w:t>
+      </w:r>
+    </w:p>
+    <w:p/>
+    <w:p>
+      <w:r>
+        <w:t>Onderzoeken</w:t>
+      </w:r>
+    </w:p>
+    <w:p>
+      <w:r>
+        <w:t xml:space="preserve">In deze map staan de </w:t>
+      </w:r>
+      <w:r>
+        <w:t xml:space="preserve">onderzoeken die </w:t>
+      </w:r>
+      <w:r>
+        <w:t>gemaakt zijn voor dit project</w:t>
+      </w:r>
+      <w:r>
+        <w:t>.</w:t>
+      </w:r>
+    </w:p>
+    <w:p/>
+    <w:p>
+      <w:pPr>
+        <w:ind w:left="708"/>
+      </w:pPr>
+      <w:r>
+        <w:t xml:space="preserve">Literatuur </w:t>
+      </w:r>
+      <w:r>
+        <w:t>onderzoek:</w:t>
+      </w:r>
+      <w:r>
+        <w:t xml:space="preserve"> In dit onderzoek hebben w</w:t>
+      </w:r>
+      <w:r>
+        <w:t>ordt duidelijk</w:t>
+      </w:r>
+      <w:r>
+        <w:t xml:space="preserve"> welke microcontrollers het </w:t>
+      </w:r>
+      <w:r>
+        <w:t xml:space="preserve">beste </w:t>
+      </w:r>
+      <w:r>
+        <w:t xml:space="preserve">passen bij de implentmentatie van componenten binnen </w:t>
+      </w:r>
+      <w:r>
+        <w:t>het</w:t>
+      </w:r>
+      <w:r>
+        <w:t xml:space="preserve"> project.</w:t>
+      </w:r>
+    </w:p>
+    <w:p>
+      <w:pPr>
+        <w:ind w:left="708"/>
+      </w:pPr>
+    </w:p>
+    <w:p>
+      <w:pPr>
+        <w:ind w:left="708"/>
+      </w:pPr>
+      <w:r>
+        <w:t xml:space="preserve">Experimenteel onderzoek: </w:t>
+      </w:r>
+      <w:r>
+        <w:t>In</w:t>
+      </w:r>
+      <w:r>
+        <w:t xml:space="preserve"> dit </w:t>
+      </w:r>
+      <w:r>
+        <w:t xml:space="preserve">onderzoek </w:t>
+      </w:r>
+      <w:r>
+        <w:t>wordt de latency van berichten tussen de microcontrollers bekeken</w:t>
+      </w:r>
+      <w:r>
+        <w:t xml:space="preserve"> bij verschillende communicatie protocollen.</w:t>
+      </w:r>
+    </w:p>
+    <w:p>
+      <w:pPr>
+        <w:ind w:left="708"/>
+      </w:pPr>
+    </w:p>
+    <w:p>
+      <w:pPr>
+        <w:ind w:left="708"/>
+      </w:pPr>
+      <w:r>
+        <w:t xml:space="preserve">Gebruikers onderzoek: In dit onderzoek </w:t>
+      </w:r>
+      <w:r>
+        <w:t>s</w:t>
+      </w:r>
+      <w:r>
+        <w:t>taan de wensen en feedback van de</w:t>
+      </w:r>
+      <w:r>
+        <w:t xml:space="preserve"> eind</w:t>
+      </w:r>
+      <w:r>
+        <w:t>ge</w:t>
+      </w:r>
+      <w:r>
+        <w:t>b</w:t>
+      </w:r>
+      <w:r>
+        <w:t>ruikers</w:t>
+      </w:r>
+      <w:r>
+        <w:t xml:space="preserve"> (</w:t>
+      </w:r>
+      <w:r>
+        <w:t>PO’s</w:t>
+      </w:r>
+      <w:r>
+        <w:t>)</w:t>
+      </w:r>
+      <w:r>
+        <w:t xml:space="preserve"> </w:t>
+      </w:r>
+      <w:r>
+        <w:t>verwerkt.</w:t>
+      </w:r>
+    </w:p>
+    <w:p>
+      <w:pPr>
+        <w:ind w:left="708"/>
+      </w:pPr>
+    </w:p>
+    <w:p>
+      <w:pPr>
+        <w:ind w:left="708"/>
+      </w:pPr>
+      <w:r>
+        <w:t>Functionele decompositie: In dit document worden de functies en opbouw van het project beschreven.</w:t>
+      </w:r>
+    </w:p>
+    <w:p>
+      <w:pPr>
+        <w:ind w:left="708"/>
+      </w:pPr>
+    </w:p>
+    <w:p>
+      <w:pPr>
+        <w:ind w:left="708"/>
+      </w:pPr>
+      <w:r>
+        <w:t xml:space="preserve">Testrapport: Hierin staan </w:t>
+      </w:r>
+      <w:r>
+        <w:t>de verschillende testen</w:t>
+      </w:r>
+      <w:r>
+        <w:t xml:space="preserve"> van</w:t>
+      </w:r>
+      <w:r>
+        <w:t xml:space="preserve"> componenten beschreven.</w:t>
+      </w:r>
+    </w:p>
+    <w:p/>
+    <w:p>
+      <w:bookmarkStart w:id="1" w:name="_Toc94875856"/>
+    </w:p>
+    <w:p>
+      <w:r>
+        <w:t>Ontwerpen</w:t>
+      </w:r>
+    </w:p>
+    <w:p>
+      <w:r>
+        <w:t>In deze mappen staan de verschillende ontwerpen:</w:t>
+      </w:r>
+    </w:p>
+    <w:p>
+      <w:r>
+        <w:tab/>
+      </w:r>
+      <w:r>
+        <w:t>Elekt</w:t>
+      </w:r>
+      <w:r>
+        <w:t xml:space="preserve">rische </w:t>
+      </w:r>
+      <w:r>
+        <w:t>schema’s</w:t>
+      </w:r>
+    </w:p>
+    <w:p>
+      <w:r>
+        <w:tab/>
+        <w:t>Mechanisch</w:t>
+      </w:r>
+      <w:r>
+        <w:t>e</w:t>
+      </w:r>
+      <w:r>
+        <w:t xml:space="preserve"> ontwerp</w:t>
+      </w:r>
+      <w:r>
+        <w:t>en</w:t>
+      </w:r>
+    </w:p>
+    <w:p>
+      <w:r>
+        <w:tab/>
+        <w:t>Software flowdiagram</w:t>
+      </w:r>
+      <w:r>
+        <w:t>’s</w:t>
+      </w:r>
+    </w:p>
+    <w:p>
+      <w:pPr>
+        <w:ind w:left="708"/>
+        <w:rPr>
+          <w:rFonts w:eastAsia="Calibri"/>
+          <w:i/>
+          <w:iCs/>
+        </w:rPr>
+      </w:pPr>
+      <w:r>
+        <w:rPr>
+          <w:rFonts w:eastAsia="Calibri"/>
+          <w:i/>
+          <w:iCs/>
+        </w:rPr>
+        <w:t>M</w:t>
+      </w:r>
+      <w:r>
+        <w:rPr>
+          <w:i/>
+          <w:iCs/>
+        </w:rPr>
+        <w:t>echatronisch systeem</w:t>
+      </w:r>
+    </w:p>
+    <w:p>
+      <w:pPr>
+        <w:ind w:left="708"/>
+      </w:pPr>
+      <w:r>
+        <w:t xml:space="preserve">Een van de leerdoelen was het maken van een mechatronisch ontwerp. Voor dit project hebben we concept componenten gemaakt om het communicatie systeem te testen. Hierbij zijn er elektrische schema’s en software diagrammen gemaakt, maar geen mechatronisch systeem omdat de echte componenten </w:t>
+      </w:r>
+      <w:r>
+        <w:t>pas</w:t>
+      </w:r>
+      <w:r>
+        <w:t xml:space="preserve"> door een vervolg groep gemaakt zullen worden.</w:t>
+      </w:r>
+    </w:p>
+    <w:p/>
+    <w:p/>
+    <w:p>
+      <w:r>
+        <w:t>Werkdocumenten</w:t>
+      </w:r>
+    </w:p>
+    <w:p>
+      <w:r>
+        <w:t xml:space="preserve">Deze documenten zijn </w:t>
+      </w:r>
+      <w:r>
+        <w:t>van ondergeschikt belang</w:t>
+      </w:r>
+      <w:r>
+        <w:t xml:space="preserve"> voor </w:t>
+      </w:r>
+      <w:r>
+        <w:t xml:space="preserve">school, </w:t>
+      </w:r>
+    </w:p>
+    <w:p>
+      <w:r>
+        <w:tab/>
+        <w:t>Notulen</w:t>
+      </w:r>
+    </w:p>
+    <w:p>
+      <w:r>
+        <w:tab/>
+      </w:r>
+      <w:r>
+        <w:t>H</w:t>
+      </w:r>
+      <w:r>
+        <w:t>ier staan de notulen van de PO meetings</w:t>
+      </w:r>
+      <w:r>
+        <w:t>.</w:t>
+      </w:r>
+    </w:p>
+    <w:p/>
+    <w:p>
+      <w:pPr>
+        <w:ind w:left="705"/>
+      </w:pPr>
+      <w:r>
+        <w:t xml:space="preserve">De </w:t>
+      </w:r>
+      <w:r>
+        <w:t>h</w:t>
+      </w:r>
+      <w:r>
+        <w:t xml:space="preserve">andleiding </w:t>
+      </w:r>
+      <w:r>
+        <w:t>is een korte uitleg</w:t>
+      </w:r>
+      <w:r>
+        <w:t xml:space="preserve"> over</w:t>
+      </w:r>
+      <w:r>
+        <w:t xml:space="preserve"> hoe er een nieuw component</w:t>
+      </w:r>
+      <w:r>
+        <w:t xml:space="preserve"> gemaakt </w:t>
+      </w:r>
+      <w:r>
+        <w:t xml:space="preserve">kan </w:t>
+      </w:r>
+      <w:r>
+        <w:t>worden.</w:t>
+      </w:r>
+    </w:p>
+    <w:p/>
     <w:p>
       <w:pPr>
         <w:spacing w:after="160" w:line="259" w:lineRule="auto"/>
@@ -1837,7 +2178,6 @@
           <w:szCs w:val="26"/>
         </w:rPr>
       </w:pPr>
-      <w:bookmarkStart w:id="1" w:name="_Toc94875856"/>
       <w:r>
         <w:br w:type="page"/>
       </w:r>
@@ -2106,7 +2446,7 @@
               </w:rPr>
               <w:t xml:space="preserve">Alle berichten verstuurd binnen de boot moeten volgens het </w:t>
             </w:r>
-            <w:hyperlink r:id="rId13" w:anchor=":~:text=All%20NMEA%20messages%20start%20with,the%20latitude%20in%20the%20DDMM.">
+            <w:hyperlink r:id="rId12" w:anchor=":~:text=All%20NMEA%20messages%20start%20with,the%20latitude%20in%20the%20DDMM.">
               <w:r>
                 <w:rPr>
                   <w:rStyle w:val="Hyperlink"/>
@@ -3222,10 +3562,9 @@
           <w:rFonts w:ascii="Calibri" w:eastAsia="Calibri" w:hAnsi="Calibri" w:cs="Calibri"/>
         </w:rPr>
         <w:sectPr>
-          <w:headerReference w:type="default" r:id="rId14"/>
-          <w:footerReference w:type="default" r:id="rId15"/>
-          <w:headerReference w:type="first" r:id="rId16"/>
-          <w:footerReference w:type="first" r:id="rId17"/>
+          <w:footerReference w:type="default" r:id="rId13"/>
+          <w:headerReference w:type="first" r:id="rId14"/>
+          <w:footerReference w:type="first" r:id="rId15"/>
           <w:pgSz w:w="11906" w:h="16838"/>
           <w:pgMar w:top="1440" w:right="1440" w:bottom="1440" w:left="1440" w:header="708" w:footer="708" w:gutter="0"/>
           <w:pgNumType w:start="0"/>
@@ -5720,8 +6059,8 @@
           <w:szCs w:val="26"/>
         </w:rPr>
         <w:sectPr>
-          <w:headerReference w:type="first" r:id="rId18"/>
-          <w:footerReference w:type="first" r:id="rId19"/>
+          <w:headerReference w:type="first" r:id="rId16"/>
+          <w:footerReference w:type="first" r:id="rId17"/>
           <w:pgSz w:w="16838" w:h="11906" w:orient="landscape"/>
           <w:pgMar w:top="1440" w:right="1440" w:bottom="1440" w:left="1440" w:header="708" w:footer="708" w:gutter="0"/>
           <w:pgNumType w:start="0"/>
@@ -5823,7 +6162,7 @@
                     </pic:cNvPicPr>
                   </pic:nvPicPr>
                   <pic:blipFill>
-                    <a:blip r:embed="rId20" cstate="print">
+                    <a:blip r:embed="rId18" cstate="print">
                       <a:extLst>
                         <a:ext uri="{28A0092B-C50C-407E-A947-70E740481C1C}">
                           <a14:useLocalDpi xmlns:a14="http://schemas.microsoft.com/office/drawing/2010/main" val="0"/>
@@ -5963,7 +6302,7 @@
                     </pic:cNvPicPr>
                   </pic:nvPicPr>
                   <pic:blipFill>
-                    <a:blip r:embed="rId21" cstate="print">
+                    <a:blip r:embed="rId19" cstate="print">
                       <a:extLst>
                         <a:ext uri="{28A0092B-C50C-407E-A947-70E740481C1C}">
                           <a14:useLocalDpi xmlns:a14="http://schemas.microsoft.com/office/drawing/2010/main" val="0"/>
@@ -6200,7 +6539,19 @@
         <w:rPr>
           <w:lang w:val="nl-NL"/>
         </w:rPr>
-        <w:t>zal iets zijn dat grote gevolgen zal hebben voor het project, waardoor we veel tijd kwijt raken of drastische aanpassingen moeten doen.</w:t>
+        <w:t xml:space="preserve">zal iets zijn dat grote gevolgen zal hebben voor het project, waardoor we veel tijd </w:t>
+      </w:r>
+      <w:r>
+        <w:rPr>
+          <w:lang w:val="nl-NL"/>
+        </w:rPr>
+        <w:t>kwijtraken</w:t>
+      </w:r>
+      <w:r>
+        <w:rPr>
+          <w:lang w:val="nl-NL"/>
+        </w:rPr>
+        <w:t xml:space="preserve"> of drastische aanpassingen moeten doen.</w:t>
       </w:r>
     </w:p>
     <w:p>
@@ -6686,7 +7037,7 @@
               <w:rPr>
                 <w:lang w:val="nl-NL"/>
               </w:rPr>
-              <w:t xml:space="preserve">  een component</w:t>
+              <w:t xml:space="preserve"> een component</w:t>
             </w:r>
             <w:r>
               <w:rPr>
@@ -7028,59 +7379,12 @@
     <w:p>
       <w:pPr>
         <w:pStyle w:val="Kop2"/>
+      </w:pPr>
+      <w:r>
         <w:rPr>
           <w:rFonts w:eastAsia="Calibri"/>
         </w:rPr>
-      </w:pPr>
-      <w:r>
-        <w:rPr>
-          <w:rFonts w:eastAsia="Calibri"/>
-        </w:rPr>
         <w:br w:type="page"/>
-      </w:r>
-      <w:r>
-        <w:t xml:space="preserve">8. Je kunt een bouwtekening maken van een mechatronisch systeem. </w:t>
-      </w:r>
-    </w:p>
-    <w:p>
-      <w:r>
-        <w:t>Een van de leerdoelen was het maken van een mechatronisch ontwerp</w:t>
-      </w:r>
-      <w:r>
-        <w:t>.</w:t>
-      </w:r>
-      <w:r>
-        <w:t xml:space="preserve"> </w:t>
-      </w:r>
-      <w:r>
-        <w:t xml:space="preserve">Voor dit project </w:t>
-      </w:r>
-      <w:r>
-        <w:t xml:space="preserve">hebben we concept componenten </w:t>
-      </w:r>
-      <w:r>
-        <w:t xml:space="preserve">gemaakt om het communicatie systeem te testen. Hierbij zijn </w:t>
-      </w:r>
-      <w:r>
-        <w:t>er</w:t>
-      </w:r>
-      <w:r>
-        <w:t xml:space="preserve"> elektrische schema</w:t>
-      </w:r>
-      <w:r>
-        <w:t>’</w:t>
-      </w:r>
-      <w:r>
-        <w:t xml:space="preserve">s </w:t>
-      </w:r>
-      <w:r>
-        <w:t>en software</w:t>
-      </w:r>
-      <w:r>
-        <w:t xml:space="preserve"> diagrammen gemaakt, maar geen mechatronisch systeem omdat de echte componenten door een vervolg </w:t>
-      </w:r>
-      <w:r>
-        <w:t>groep gemaakt zullen worden.</w:t>
       </w:r>
     </w:p>
     <w:p>
@@ -7107,13 +7411,73 @@
       </w:r>
       <w:bookmarkEnd w:id="4"/>
     </w:p>
+    <w:p/>
+    <w:p>
+      <w:r>
+        <w:t xml:space="preserve">Voor de </w:t>
+      </w:r>
+      <w:r>
+        <w:t>microcontrollers</w:t>
+      </w:r>
+      <w:r>
+        <w:t xml:space="preserve"> binnen het project</w:t>
+      </w:r>
+      <w:r>
+        <w:t xml:space="preserve"> </w:t>
+      </w:r>
+      <w:r>
+        <w:t>is</w:t>
+      </w:r>
+      <w:r>
+        <w:t xml:space="preserve"> er</w:t>
+      </w:r>
+      <w:r>
+        <w:t xml:space="preserve"> voor een arduino-shield met Ethernet port gekozen</w:t>
+      </w:r>
+      <w:r>
+        <w:t xml:space="preserve">, deze kwamen het beste uit de prijs en beschikbaarheid. </w:t>
+      </w:r>
+      <w:r>
+        <w:t xml:space="preserve">Er was bezorgdheid over eventuele complicaties bij het gebruiken van shields, maar </w:t>
+      </w:r>
+      <w:r>
+        <w:t>daar is tijdens het project niets van gemerkt.</w:t>
+      </w:r>
+    </w:p>
     <w:p>
       <w:bookmarkStart w:id="5" w:name="_Toc94875869"/>
-      <w:r>
-        <w:t>We hebben gekozen voor</w:t>
+    </w:p>
+    <w:p>
+      <w:r>
+        <w:t xml:space="preserve">Voor </w:t>
+      </w:r>
+      <w:r>
+        <w:t>het</w:t>
+      </w:r>
+      <w:r>
+        <w:t xml:space="preserve"> communicatie protocol </w:t>
+      </w:r>
+      <w:r>
+        <w:t>is er</w:t>
+      </w:r>
+      <w:r>
+        <w:t xml:space="preserve"> voor UDP over TCP gekozen, dit was voornamelijk voor de snelheid/latency tegenover het TCP</w:t>
+      </w:r>
+      <w:r>
+        <w:t xml:space="preserve">. Aangezien er constant en heel snel dezelfde type berichten </w:t>
+      </w:r>
+      <w:r>
+        <w:t>worden verstuurd naar de componenten is een check of het bericht aangekomen is niet erg b</w:t>
+      </w:r>
+      <w:r>
+        <w:t>elangrijk, daarnaast is er ook nog een sensor ingebouwd om de status</w:t>
+      </w:r>
+      <w:r>
+        <w:t xml:space="preserve"> van componenten te verifiëren.</w:t>
       </w:r>
     </w:p>
     <w:p/>
+    <w:p/>
     <w:p>
       <w:pPr>
         <w:pStyle w:val="Kop2"/>
@@ -7131,7 +7495,16 @@
         <w:t xml:space="preserve"> </w:t>
       </w:r>
       <w:r>
-        <w:t>met statiche ip-addressen</w:t>
+        <w:t xml:space="preserve">met </w:t>
+      </w:r>
+      <w:r>
+        <w:t>statische</w:t>
+      </w:r>
+      <w:r>
+        <w:t xml:space="preserve"> </w:t>
+      </w:r>
+      <w:r>
+        <w:t>IP-adressen</w:t>
       </w:r>
       <w:r>
         <w:t xml:space="preserve"> te werken is het mogelijk </w:t>
@@ -7146,7 +7519,19 @@
         <w:t xml:space="preserve"> </w:t>
       </w:r>
       <w:r>
-        <w:t xml:space="preserve">Het is intteresant om hier verder </w:t>
+        <w:t>Ook zou het mogelijk zijn om een router te kunnen gebruiken in plaats van een raspberry.</w:t>
+      </w:r>
+      <w:r>
+        <w:t xml:space="preserve"> </w:t>
+      </w:r>
+      <w:r>
+        <w:t xml:space="preserve">Het is </w:t>
+      </w:r>
+      <w:r>
+        <w:t>interessant</w:t>
+      </w:r>
+      <w:r>
+        <w:t xml:space="preserve"> om hier verder </w:t>
       </w:r>
       <w:r>
         <w:t>in te experimenteren.</w:t>
@@ -7169,8 +7554,8 @@
       </w:pPr>
     </w:p>
     <w:sectPr>
-      <w:headerReference w:type="first" r:id="rId22"/>
-      <w:footerReference w:type="first" r:id="rId23"/>
+      <w:headerReference w:type="first" r:id="rId20"/>
+      <w:footerReference w:type="first" r:id="rId21"/>
       <w:pgSz w:w="11906" w:h="16838"/>
       <w:pgMar w:top="1440" w:right="1080" w:bottom="1440" w:left="1080" w:header="708" w:footer="708" w:gutter="0"/>
       <w:cols w:space="708"/>
@@ -7339,8 +7724,8 @@
               </w:drawing>
             </mc:Choice>
             <mc:Fallback xmlns:a="http://schemas.openxmlformats.org/drawingml/2006/main" xmlns:a14="http://schemas.microsoft.com/office/drawing/2010/main" xmlns:arto="http://schemas.microsoft.com/office/word/2006/arto">
-              <w:pict w14:anchorId="608F2F8C">
-                <v:rect id="Rechthoek 9" style="position:absolute;margin-left:0;margin-top:0;width:44.55pt;height:15.1pt;rotation:180;flip:x;z-index:251658241;visibility:visible;mso-wrap-style:square;mso-width-percent:0;mso-height-percent:0;mso-wrap-distance-left:9pt;mso-wrap-distance-top:0;mso-wrap-distance-right:9pt;mso-wrap-distance-bottom:0;mso-position-horizontal:center;mso-position-horizontal-relative:right-margin-area;mso-position-vertical:center;mso-position-vertical-relative:bottom-margin-area;mso-width-percent:0;mso-height-percent:0;mso-width-relative:page;mso-height-relative:bottom-margin-area;v-text-anchor:top" o:spid="_x0000_s1027" filled="f" fillcolor="#c0504d" stroked="f" strokecolor="#5c83b4" strokeweight="2.25pt" w14:anchorId="10982447" o:gfxdata="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">
+              <w:pict w14:anchorId="3CE22B00">
+                <v:rect id="Rechthoek 9" style="position:absolute;margin-left:0;margin-top:0;width:44.55pt;height:15.1pt;rotation:180;flip:x;z-index:251658240;visibility:visible;mso-wrap-style:square;mso-width-percent:0;mso-height-percent:0;mso-wrap-distance-left:9pt;mso-wrap-distance-top:0;mso-wrap-distance-right:9pt;mso-wrap-distance-bottom:0;mso-position-horizontal:center;mso-position-horizontal-relative:right-margin-area;mso-position-vertical:center;mso-position-vertical-relative:bottom-margin-area;mso-width-percent:0;mso-height-percent:0;mso-width-relative:page;mso-height-relative:bottom-margin-area;v-text-anchor:top" o:spid="_x0000_s1026" filled="f" fillcolor="#c0504d" stroked="f" strokecolor="#5c83b4" strokeweight="2.25pt" w14:anchorId="10982447" o:gfxdata="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">
                   <v:textbox inset=",0,,0">
                     <w:txbxContent>
                       <w:p>
@@ -7597,28 +7982,6 @@
 
 <file path=word/header1.xml><?xml version="1.0" encoding="utf-8"?>
 <w:hdr xmlns:wpc="http://schemas.microsoft.com/office/word/2010/wordprocessingCanvas" xmlns:cx="http://schemas.microsoft.com/office/drawing/2014/chartex" xmlns:cx1="http://schemas.microsoft.com/office/drawing/2015/9/8/chartex" xmlns:cx2="http://schemas.microsoft.com/office/drawing/2015/10/21/chartex" xmlns:cx3="http://schemas.microsoft.com/office/drawing/2016/5/9/chartex" xmlns:cx4="http://schemas.microsoft.com/office/drawing/2016/5/10/chartex" xmlns:cx5="http://schemas.microsoft.com/office/drawing/2016/5/11/chartex" xmlns:cx6="http://schemas.microsoft.com/office/drawing/2016/5/12/chartex" xmlns:cx7="http://schemas.microsoft.com/office/drawing/2016/5/13/chartex" xmlns:cx8="http://schemas.microsoft.com/office/drawing/2016/5/14/chartex" xmlns:mc="http://schemas.openxmlformats.org/markup-compatibility/2006" xmlns:aink="http://schemas.microsoft.com/office/drawing/2016/ink" xmlns:am3d="http://schemas.microsoft.com/office/drawing/2017/model3d" xmlns:o="urn:schemas-microsoft-com:office:office" xmlns:r="http://schemas.openxmlformats.org/officeDocument/2006/relationships" xmlns:m="http://schemas.openxmlformats.org/officeDocument/2006/math" xmlns:v="urn:schemas-microsoft-com:vml" xmlns:wp14="http://schemas.microsoft.com/office/word/2010/wordprocessingDrawing" xmlns:wp="http://schemas.openxmlformats.org/drawingml/2006/wordprocessingDrawing" xmlns:w10="urn:schemas-microsoft-com:office:word" xmlns:w="http://schemas.openxmlformats.org/wordprocessingml/2006/main" xmlns:w14="http://schemas.microsoft.com/office/word/2010/wordml" xmlns:w15="http://schemas.microsoft.com/office/word/2012/wordml" xmlns:w16cex="http://schemas.microsoft.com/office/word/2018/wordml/cex" xmlns:w16cid="http://schemas.microsoft.com/office/word/2016/wordml/cid" xmlns:w16="http://schemas.microsoft.com/office/word/2018/wordml" xmlns:w16sdtdh="http://schemas.microsoft.com/office/word/2020/wordml/sdtdatahash" xmlns:w16se="http://schemas.microsoft.com/office/word/2015/wordml/symex" xmlns:wpg="http://schemas.microsoft.com/office/word/2010/wordprocessingGroup" xmlns:wpi="http://schemas.microsoft.com/office/word/2010/wordprocessingInk" xmlns:wne="http://schemas.microsoft.com/office/word/2006/wordml" xmlns:wps="http://schemas.microsoft.com/office/word/2010/wordprocessingShape" mc:Ignorable="w14 w15 w16se w16cid w16 w16cex w16sdtdh wp14">
-  <w:p>
-    <w:pPr>
-      <w:pStyle w:val="Koptekst"/>
-    </w:pPr>
-    <w:r>
-      <w:t>Door: Aquabots modelvaartuig bedieningssysteem</w:t>
-    </w:r>
-    <w:r>
-      <w:tab/>
-      <w:t>Datum: 26-10-2021</w:t>
-    </w:r>
-  </w:p>
-  <w:p>
-    <w:pPr>
-      <w:pStyle w:val="Koptekst"/>
-    </w:pPr>
-  </w:p>
-</w:hdr>
-</file>
-
-<file path=word/header2.xml><?xml version="1.0" encoding="utf-8"?>
-<w:hdr xmlns:wpc="http://schemas.microsoft.com/office/word/2010/wordprocessingCanvas" xmlns:cx="http://schemas.microsoft.com/office/drawing/2014/chartex" xmlns:cx1="http://schemas.microsoft.com/office/drawing/2015/9/8/chartex" xmlns:cx2="http://schemas.microsoft.com/office/drawing/2015/10/21/chartex" xmlns:cx3="http://schemas.microsoft.com/office/drawing/2016/5/9/chartex" xmlns:cx4="http://schemas.microsoft.com/office/drawing/2016/5/10/chartex" xmlns:cx5="http://schemas.microsoft.com/office/drawing/2016/5/11/chartex" xmlns:cx6="http://schemas.microsoft.com/office/drawing/2016/5/12/chartex" xmlns:cx7="http://schemas.microsoft.com/office/drawing/2016/5/13/chartex" xmlns:cx8="http://schemas.microsoft.com/office/drawing/2016/5/14/chartex" xmlns:mc="http://schemas.openxmlformats.org/markup-compatibility/2006" xmlns:aink="http://schemas.microsoft.com/office/drawing/2016/ink" xmlns:am3d="http://schemas.microsoft.com/office/drawing/2017/model3d" xmlns:o="urn:schemas-microsoft-com:office:office" xmlns:r="http://schemas.openxmlformats.org/officeDocument/2006/relationships" xmlns:m="http://schemas.openxmlformats.org/officeDocument/2006/math" xmlns:v="urn:schemas-microsoft-com:vml" xmlns:wp14="http://schemas.microsoft.com/office/word/2010/wordprocessingDrawing" xmlns:wp="http://schemas.openxmlformats.org/drawingml/2006/wordprocessingDrawing" xmlns:w10="urn:schemas-microsoft-com:office:word" xmlns:w="http://schemas.openxmlformats.org/wordprocessingml/2006/main" xmlns:w14="http://schemas.microsoft.com/office/word/2010/wordml" xmlns:w15="http://schemas.microsoft.com/office/word/2012/wordml" xmlns:w16cex="http://schemas.microsoft.com/office/word/2018/wordml/cex" xmlns:w16cid="http://schemas.microsoft.com/office/word/2016/wordml/cid" xmlns:w16="http://schemas.microsoft.com/office/word/2018/wordml" xmlns:w16sdtdh="http://schemas.microsoft.com/office/word/2020/wordml/sdtdatahash" xmlns:w16se="http://schemas.microsoft.com/office/word/2015/wordml/symex" xmlns:wpg="http://schemas.microsoft.com/office/word/2010/wordprocessingGroup" xmlns:wpi="http://schemas.microsoft.com/office/word/2010/wordprocessingInk" xmlns:wne="http://schemas.microsoft.com/office/word/2006/wordml" xmlns:wps="http://schemas.microsoft.com/office/word/2010/wordprocessingShape" mc:Ignorable="w14 w15 w16se w16cid w16 w16cex w16sdtdh wp14">
   <w:tbl>
     <w:tblPr>
       <w:tblW w:w="0" w:type="auto"/>
@@ -7675,7 +8038,7 @@
 </w:hdr>
 </file>
 
-<file path=word/header3.xml><?xml version="1.0" encoding="utf-8"?>
+<file path=word/header2.xml><?xml version="1.0" encoding="utf-8"?>
 <w:hdr xmlns:wpc="http://schemas.microsoft.com/office/word/2010/wordprocessingCanvas" xmlns:cx="http://schemas.microsoft.com/office/drawing/2014/chartex" xmlns:cx1="http://schemas.microsoft.com/office/drawing/2015/9/8/chartex" xmlns:cx2="http://schemas.microsoft.com/office/drawing/2015/10/21/chartex" xmlns:cx3="http://schemas.microsoft.com/office/drawing/2016/5/9/chartex" xmlns:cx4="http://schemas.microsoft.com/office/drawing/2016/5/10/chartex" xmlns:cx5="http://schemas.microsoft.com/office/drawing/2016/5/11/chartex" xmlns:cx6="http://schemas.microsoft.com/office/drawing/2016/5/12/chartex" xmlns:cx7="http://schemas.microsoft.com/office/drawing/2016/5/13/chartex" xmlns:cx8="http://schemas.microsoft.com/office/drawing/2016/5/14/chartex" xmlns:mc="http://schemas.openxmlformats.org/markup-compatibility/2006" xmlns:aink="http://schemas.microsoft.com/office/drawing/2016/ink" xmlns:am3d="http://schemas.microsoft.com/office/drawing/2017/model3d" xmlns:o="urn:schemas-microsoft-com:office:office" xmlns:r="http://schemas.openxmlformats.org/officeDocument/2006/relationships" xmlns:m="http://schemas.openxmlformats.org/officeDocument/2006/math" xmlns:v="urn:schemas-microsoft-com:vml" xmlns:wp14="http://schemas.microsoft.com/office/word/2010/wordprocessingDrawing" xmlns:wp="http://schemas.openxmlformats.org/drawingml/2006/wordprocessingDrawing" xmlns:w10="urn:schemas-microsoft-com:office:word" xmlns:w="http://schemas.openxmlformats.org/wordprocessingml/2006/main" xmlns:w14="http://schemas.microsoft.com/office/word/2010/wordml" xmlns:w15="http://schemas.microsoft.com/office/word/2012/wordml" xmlns:w16cex="http://schemas.microsoft.com/office/word/2018/wordml/cex" xmlns:w16cid="http://schemas.microsoft.com/office/word/2016/wordml/cid" xmlns:w16="http://schemas.microsoft.com/office/word/2018/wordml" xmlns:w16sdtdh="http://schemas.microsoft.com/office/word/2020/wordml/sdtdatahash" xmlns:w16se="http://schemas.microsoft.com/office/word/2015/wordml/symex" xmlns:wpg="http://schemas.microsoft.com/office/word/2010/wordprocessingGroup" xmlns:wpi="http://schemas.microsoft.com/office/word/2010/wordprocessingInk" xmlns:wne="http://schemas.microsoft.com/office/word/2006/wordml" xmlns:wps="http://schemas.microsoft.com/office/word/2010/wordprocessingShape" mc:Ignorable="w14 w15 w16se w16cid w16 w16cex w16sdtdh wp14">
   <w:tbl>
     <w:tblPr>
@@ -7733,7 +8096,7 @@
 </w:hdr>
 </file>
 
-<file path=word/header4.xml><?xml version="1.0" encoding="utf-8"?>
+<file path=word/header3.xml><?xml version="1.0" encoding="utf-8"?>
 <w:hdr xmlns:wpc="http://schemas.microsoft.com/office/word/2010/wordprocessingCanvas" xmlns:cx="http://schemas.microsoft.com/office/drawing/2014/chartex" xmlns:cx1="http://schemas.microsoft.com/office/drawing/2015/9/8/chartex" xmlns:cx2="http://schemas.microsoft.com/office/drawing/2015/10/21/chartex" xmlns:cx3="http://schemas.microsoft.com/office/drawing/2016/5/9/chartex" xmlns:cx4="http://schemas.microsoft.com/office/drawing/2016/5/10/chartex" xmlns:cx5="http://schemas.microsoft.com/office/drawing/2016/5/11/chartex" xmlns:cx6="http://schemas.microsoft.com/office/drawing/2016/5/12/chartex" xmlns:cx7="http://schemas.microsoft.com/office/drawing/2016/5/13/chartex" xmlns:cx8="http://schemas.microsoft.com/office/drawing/2016/5/14/chartex" xmlns:mc="http://schemas.openxmlformats.org/markup-compatibility/2006" xmlns:aink="http://schemas.microsoft.com/office/drawing/2016/ink" xmlns:am3d="http://schemas.microsoft.com/office/drawing/2017/model3d" xmlns:o="urn:schemas-microsoft-com:office:office" xmlns:r="http://schemas.openxmlformats.org/officeDocument/2006/relationships" xmlns:m="http://schemas.openxmlformats.org/officeDocument/2006/math" xmlns:v="urn:schemas-microsoft-com:vml" xmlns:wp14="http://schemas.microsoft.com/office/word/2010/wordprocessingDrawing" xmlns:wp="http://schemas.openxmlformats.org/drawingml/2006/wordprocessingDrawing" xmlns:w10="urn:schemas-microsoft-com:office:word" xmlns:w="http://schemas.openxmlformats.org/wordprocessingml/2006/main" xmlns:w14="http://schemas.microsoft.com/office/word/2010/wordml" xmlns:w15="http://schemas.microsoft.com/office/word/2012/wordml" xmlns:w16cex="http://schemas.microsoft.com/office/word/2018/wordml/cex" xmlns:w16cid="http://schemas.microsoft.com/office/word/2016/wordml/cid" xmlns:w16="http://schemas.microsoft.com/office/word/2018/wordml" xmlns:w16sdtdh="http://schemas.microsoft.com/office/word/2020/wordml/sdtdatahash" xmlns:w16se="http://schemas.microsoft.com/office/word/2015/wordml/symex" xmlns:wpg="http://schemas.microsoft.com/office/word/2010/wordprocessingGroup" xmlns:wpi="http://schemas.microsoft.com/office/word/2010/wordprocessingInk" xmlns:wne="http://schemas.microsoft.com/office/word/2006/wordml" xmlns:wps="http://schemas.microsoft.com/office/word/2010/wordprocessingShape" mc:Ignorable="w14 w15 w16se w16cid w16 w16cex w16sdtdh wp14">
   <w:tbl>
     <w:tblPr>
@@ -7794,6 +8157,232 @@
 <file path=word/numbering.xml><?xml version="1.0" encoding="utf-8"?>
 <w:numbering xmlns:wpc="http://schemas.microsoft.com/office/word/2010/wordprocessingCanvas" xmlns:cx="http://schemas.microsoft.com/office/drawing/2014/chartex" xmlns:cx1="http://schemas.microsoft.com/office/drawing/2015/9/8/chartex" xmlns:cx2="http://schemas.microsoft.com/office/drawing/2015/10/21/chartex" xmlns:cx3="http://schemas.microsoft.com/office/drawing/2016/5/9/chartex" xmlns:cx4="http://schemas.microsoft.com/office/drawing/2016/5/10/chartex" xmlns:cx5="http://schemas.microsoft.com/office/drawing/2016/5/11/chartex" xmlns:cx6="http://schemas.microsoft.com/office/drawing/2016/5/12/chartex" xmlns:cx7="http://schemas.microsoft.com/office/drawing/2016/5/13/chartex" xmlns:cx8="http://schemas.microsoft.com/office/drawing/2016/5/14/chartex" xmlns:mc="http://schemas.openxmlformats.org/markup-compatibility/2006" xmlns:aink="http://schemas.microsoft.com/office/drawing/2016/ink" xmlns:am3d="http://schemas.microsoft.com/office/drawing/2017/model3d" xmlns:o="urn:schemas-microsoft-com:office:office" xmlns:r="http://schemas.openxmlformats.org/officeDocument/2006/relationships" xmlns:m="http://schemas.openxmlformats.org/officeDocument/2006/math" xmlns:v="urn:schemas-microsoft-com:vml" xmlns:wp14="http://schemas.microsoft.com/office/word/2010/wordprocessingDrawing" xmlns:wp="http://schemas.openxmlformats.org/drawingml/2006/wordprocessingDrawing" xmlns:w10="urn:schemas-microsoft-com:office:word" xmlns:w="http://schemas.openxmlformats.org/wordprocessingml/2006/main" xmlns:w14="http://schemas.microsoft.com/office/word/2010/wordml" xmlns:w15="http://schemas.microsoft.com/office/word/2012/wordml" xmlns:w16cex="http://schemas.microsoft.com/office/word/2018/wordml/cex" xmlns:w16cid="http://schemas.microsoft.com/office/word/2016/wordml/cid" xmlns:w16="http://schemas.microsoft.com/office/word/2018/wordml" xmlns:w16sdtdh="http://schemas.microsoft.com/office/word/2020/wordml/sdtdatahash" xmlns:w16se="http://schemas.microsoft.com/office/word/2015/wordml/symex" xmlns:wpg="http://schemas.microsoft.com/office/word/2010/wordprocessingGroup" xmlns:wpi="http://schemas.microsoft.com/office/word/2010/wordprocessingInk" xmlns:wne="http://schemas.microsoft.com/office/word/2006/wordml" xmlns:wps="http://schemas.microsoft.com/office/word/2010/wordprocessingShape" mc:Ignorable="w14 w15 w16se w16cid w16 w16cex w16sdtdh wp14">
   <w:abstractNum w:abstractNumId="0" w15:restartNumberingAfterBreak="0">
+    <w:nsid w:val="15F74C56"/>
+    <w:multiLevelType w:val="hybridMultilevel"/>
+    <w:tmpl w:val="FFFFFFFF"/>
+    <w:lvl w:ilvl="0" w:tplc="9A1CA574">
+      <w:start w:val="1"/>
+      <w:numFmt w:val="bullet"/>
+      <w:lvlText w:val=""/>
+      <w:lvlJc w:val="left"/>
+      <w:pPr>
+        <w:ind w:left="720" w:hanging="360"/>
+      </w:pPr>
+      <w:rPr>
+        <w:rFonts w:ascii="Symbol" w:hAnsi="Symbol" w:hint="default"/>
+      </w:rPr>
+    </w:lvl>
+    <w:lvl w:ilvl="1" w:tplc="E82C60D6">
+      <w:start w:val="1"/>
+      <w:numFmt w:val="bullet"/>
+      <w:lvlText w:val="o"/>
+      <w:lvlJc w:val="left"/>
+      <w:pPr>
+        <w:ind w:left="1440" w:hanging="360"/>
+      </w:pPr>
+      <w:rPr>
+        <w:rFonts w:ascii="Courier New" w:hAnsi="Courier New" w:hint="default"/>
+      </w:rPr>
+    </w:lvl>
+    <w:lvl w:ilvl="2" w:tplc="606686DE">
+      <w:start w:val="1"/>
+      <w:numFmt w:val="bullet"/>
+      <w:lvlText w:val=""/>
+      <w:lvlJc w:val="left"/>
+      <w:pPr>
+        <w:ind w:left="2160" w:hanging="360"/>
+      </w:pPr>
+      <w:rPr>
+        <w:rFonts w:ascii="Wingdings" w:hAnsi="Wingdings" w:hint="default"/>
+      </w:rPr>
+    </w:lvl>
+    <w:lvl w:ilvl="3" w:tplc="87D44876">
+      <w:start w:val="1"/>
+      <w:numFmt w:val="bullet"/>
+      <w:lvlText w:val=""/>
+      <w:lvlJc w:val="left"/>
+      <w:pPr>
+        <w:ind w:left="2880" w:hanging="360"/>
+      </w:pPr>
+      <w:rPr>
+        <w:rFonts w:ascii="Symbol" w:hAnsi="Symbol" w:hint="default"/>
+      </w:rPr>
+    </w:lvl>
+    <w:lvl w:ilvl="4" w:tplc="33E43194">
+      <w:start w:val="1"/>
+      <w:numFmt w:val="bullet"/>
+      <w:lvlText w:val="o"/>
+      <w:lvlJc w:val="left"/>
+      <w:pPr>
+        <w:ind w:left="3600" w:hanging="360"/>
+      </w:pPr>
+      <w:rPr>
+        <w:rFonts w:ascii="Courier New" w:hAnsi="Courier New" w:hint="default"/>
+      </w:rPr>
+    </w:lvl>
+    <w:lvl w:ilvl="5" w:tplc="5ADC201C">
+      <w:start w:val="1"/>
+      <w:numFmt w:val="bullet"/>
+      <w:lvlText w:val=""/>
+      <w:lvlJc w:val="left"/>
+      <w:pPr>
+        <w:ind w:left="4320" w:hanging="360"/>
+      </w:pPr>
+      <w:rPr>
+        <w:rFonts w:ascii="Wingdings" w:hAnsi="Wingdings" w:hint="default"/>
+      </w:rPr>
+    </w:lvl>
+    <w:lvl w:ilvl="6" w:tplc="1756B26E">
+      <w:start w:val="1"/>
+      <w:numFmt w:val="bullet"/>
+      <w:lvlText w:val=""/>
+      <w:lvlJc w:val="left"/>
+      <w:pPr>
+        <w:ind w:left="5040" w:hanging="360"/>
+      </w:pPr>
+      <w:rPr>
+        <w:rFonts w:ascii="Symbol" w:hAnsi="Symbol" w:hint="default"/>
+      </w:rPr>
+    </w:lvl>
+    <w:lvl w:ilvl="7" w:tplc="CEEA76D2">
+      <w:start w:val="1"/>
+      <w:numFmt w:val="bullet"/>
+      <w:lvlText w:val="o"/>
+      <w:lvlJc w:val="left"/>
+      <w:pPr>
+        <w:ind w:left="5760" w:hanging="360"/>
+      </w:pPr>
+      <w:rPr>
+        <w:rFonts w:ascii="Courier New" w:hAnsi="Courier New" w:hint="default"/>
+      </w:rPr>
+    </w:lvl>
+    <w:lvl w:ilvl="8" w:tplc="B1CA3ECC">
+      <w:start w:val="1"/>
+      <w:numFmt w:val="bullet"/>
+      <w:lvlText w:val=""/>
+      <w:lvlJc w:val="left"/>
+      <w:pPr>
+        <w:ind w:left="6480" w:hanging="360"/>
+      </w:pPr>
+      <w:rPr>
+        <w:rFonts w:ascii="Wingdings" w:hAnsi="Wingdings" w:hint="default"/>
+      </w:rPr>
+    </w:lvl>
+  </w:abstractNum>
+  <w:abstractNum w:abstractNumId="1" w15:restartNumberingAfterBreak="0">
+    <w:nsid w:val="384B5021"/>
+    <w:multiLevelType w:val="hybridMultilevel"/>
+    <w:tmpl w:val="FFFFFFFF"/>
+    <w:lvl w:ilvl="0" w:tplc="B51A12FA">
+      <w:start w:val="1"/>
+      <w:numFmt w:val="bullet"/>
+      <w:lvlText w:val=""/>
+      <w:lvlJc w:val="left"/>
+      <w:pPr>
+        <w:ind w:left="720" w:hanging="360"/>
+      </w:pPr>
+      <w:rPr>
+        <w:rFonts w:ascii="Symbol" w:hAnsi="Symbol" w:hint="default"/>
+      </w:rPr>
+    </w:lvl>
+    <w:lvl w:ilvl="1" w:tplc="719E3FC0">
+      <w:start w:val="1"/>
+      <w:numFmt w:val="bullet"/>
+      <w:lvlText w:val="o"/>
+      <w:lvlJc w:val="left"/>
+      <w:pPr>
+        <w:ind w:left="1440" w:hanging="360"/>
+      </w:pPr>
+      <w:rPr>
+        <w:rFonts w:ascii="Courier New" w:hAnsi="Courier New" w:hint="default"/>
+      </w:rPr>
+    </w:lvl>
+    <w:lvl w:ilvl="2" w:tplc="1C66BCF0">
+      <w:start w:val="1"/>
+      <w:numFmt w:val="bullet"/>
+      <w:lvlText w:val=""/>
+      <w:lvlJc w:val="left"/>
+      <w:pPr>
+        <w:ind w:left="2160" w:hanging="360"/>
+      </w:pPr>
+      <w:rPr>
+        <w:rFonts w:ascii="Wingdings" w:hAnsi="Wingdings" w:hint="default"/>
+      </w:rPr>
+    </w:lvl>
+    <w:lvl w:ilvl="3" w:tplc="C1EAA65E">
+      <w:start w:val="1"/>
+      <w:numFmt w:val="bullet"/>
+      <w:lvlText w:val=""/>
+      <w:lvlJc w:val="left"/>
+      <w:pPr>
+        <w:ind w:left="2880" w:hanging="360"/>
+      </w:pPr>
+      <w:rPr>
+        <w:rFonts w:ascii="Symbol" w:hAnsi="Symbol" w:hint="default"/>
+      </w:rPr>
+    </w:lvl>
+    <w:lvl w:ilvl="4" w:tplc="F212437C">
+      <w:start w:val="1"/>
+      <w:numFmt w:val="bullet"/>
+      <w:lvlText w:val="o"/>
+      <w:lvlJc w:val="left"/>
+      <w:pPr>
+        <w:ind w:left="3600" w:hanging="360"/>
+      </w:pPr>
+      <w:rPr>
+        <w:rFonts w:ascii="Courier New" w:hAnsi="Courier New" w:hint="default"/>
+      </w:rPr>
+    </w:lvl>
+    <w:lvl w:ilvl="5" w:tplc="5E72A98A">
+      <w:start w:val="1"/>
+      <w:numFmt w:val="bullet"/>
+      <w:lvlText w:val=""/>
+      <w:lvlJc w:val="left"/>
+      <w:pPr>
+        <w:ind w:left="4320" w:hanging="360"/>
+      </w:pPr>
+      <w:rPr>
+        <w:rFonts w:ascii="Wingdings" w:hAnsi="Wingdings" w:hint="default"/>
+      </w:rPr>
+    </w:lvl>
+    <w:lvl w:ilvl="6" w:tplc="B262DD2E">
+      <w:start w:val="1"/>
+      <w:numFmt w:val="bullet"/>
+      <w:lvlText w:val=""/>
+      <w:lvlJc w:val="left"/>
+      <w:pPr>
+        <w:ind w:left="5040" w:hanging="360"/>
+      </w:pPr>
+      <w:rPr>
+        <w:rFonts w:ascii="Symbol" w:hAnsi="Symbol" w:hint="default"/>
+      </w:rPr>
+    </w:lvl>
+    <w:lvl w:ilvl="7" w:tplc="E624A4B8">
+      <w:start w:val="1"/>
+      <w:numFmt w:val="bullet"/>
+      <w:lvlText w:val="o"/>
+      <w:lvlJc w:val="left"/>
+      <w:pPr>
+        <w:ind w:left="5760" w:hanging="360"/>
+      </w:pPr>
+      <w:rPr>
+        <w:rFonts w:ascii="Courier New" w:hAnsi="Courier New" w:hint="default"/>
+      </w:rPr>
+    </w:lvl>
+    <w:lvl w:ilvl="8" w:tplc="D25467D4">
+      <w:start w:val="1"/>
+      <w:numFmt w:val="bullet"/>
+      <w:lvlText w:val=""/>
+      <w:lvlJc w:val="left"/>
+      <w:pPr>
+        <w:ind w:left="6480" w:hanging="360"/>
+      </w:pPr>
+      <w:rPr>
+        <w:rFonts w:ascii="Wingdings" w:hAnsi="Wingdings" w:hint="default"/>
+      </w:rPr>
+    </w:lvl>
+  </w:abstractNum>
+  <w:abstractNum w:abstractNumId="2" w15:restartNumberingAfterBreak="0">
     <w:nsid w:val="441813A7"/>
     <w:multiLevelType w:val="multilevel"/>
     <w:tmpl w:val="4DDAFAB2"/>
@@ -7907,7 +8496,13 @@
     </w:lvl>
   </w:abstractNum>
   <w:num w:numId="1">
+    <w:abstractNumId w:val="2"/>
+  </w:num>
+  <w:num w:numId="2">
     <w:abstractNumId w:val="0"/>
+  </w:num>
+  <w:num w:numId="3">
+    <w:abstractNumId w:val="1"/>
   </w:num>
 </w:numbering>
 </file>
@@ -8626,6 +9221,17 @@
       <w:lang w:val="nl-NL" w:eastAsia="en-US"/>
     </w:rPr>
   </w:style>
+  <w:style w:type="paragraph" w:styleId="Lijstalinea">
+    <w:name w:val="List Paragraph"/>
+    <w:basedOn w:val="Standaard"/>
+    <w:uiPriority w:val="34"/>
+    <w:qFormat/>
+    <w:rsid w:val="00C843CB"/>
+    <w:pPr>
+      <w:ind w:left="720"/>
+      <w:contextualSpacing/>
+    </w:pPr>
+  </w:style>
 </w:styles>
 </file>
 
